--- a/SDK内化文档.docx
+++ b/SDK内化文档.docx
@@ -4,7 +4,7 @@
   <w:body>
     <w:p>
       <w:pPr>
-        <w:pStyle w:val="8"/>
+        <w:pStyle w:val="9"/>
         <w:jc w:val="center"/>
         <w:rPr>
           <w:rFonts w:hint="eastAsia" w:ascii="宋体" w:hAnsi="宋体" w:eastAsia="宋体" w:cs="宋体"/>
@@ -83,7 +83,7 @@
     </w:p>
     <w:tbl>
       <w:tblPr>
-        <w:tblStyle w:val="9"/>
+        <w:tblStyle w:val="10"/>
         <w:tblpPr w:leftFromText="180" w:rightFromText="180" w:vertAnchor="text" w:horzAnchor="margin" w:tblpXSpec="center" w:tblpY="155"/>
         <w:tblW w:w="4714" w:type="pct"/>
         <w:tblInd w:w="0" w:type="dxa"/>
@@ -654,7 +654,8 @@
           <w:lang w:eastAsia="zh-CN"/>
         </w:rPr>
         <w:object>
-          <v:shape id="_x0000_i1026" o:spt="75" type="#_x0000_t75" style="height:66pt;width:72.75pt;" o:ole="t" filled="f" o:preferrelative="t" stroked="f" coordsize="21600,21600">
+          <v:shape id="_x0000_i1025" o:spt="75" type="#_x0000_t75" style="height:66pt;width:72.75pt;" o:ole="t" filled="f" o:preferrelative="t" stroked="f" coordsize="21600,21600">
+            <v:path/>
             <v:fill on="f" focussize="0,0"/>
             <v:stroke on="f"/>
             <v:imagedata r:id="rId5" o:title=""/>
@@ -662,7 +663,7 @@
             <w10:wrap type="none"/>
             <w10:anchorlock/>
           </v:shape>
-          <o:OLEObject Type="Embed" ProgID="Package" ShapeID="_x0000_i1026" DrawAspect="Icon" ObjectID="_1468075725" r:id="rId4">
+          <o:OLEObject Type="Embed" ProgID="Package" ShapeID="_x0000_i1025" DrawAspect="Icon" ObjectID="_1468075725" r:id="rId4">
             <o:LockedField>false</o:LockedField>
           </o:OLEObject>
         </w:object>
@@ -673,7 +674,8 @@
           <w:lang w:eastAsia="zh-CN"/>
         </w:rPr>
         <w:object>
-          <v:shape id="_x0000_i1027" o:spt="75" type="#_x0000_t75" style="height:66pt;width:72.75pt;" o:ole="t" filled="f" o:preferrelative="t" stroked="f" coordsize="21600,21600">
+          <v:shape id="_x0000_i1026" o:spt="75" type="#_x0000_t75" style="height:66pt;width:72.75pt;" o:ole="t" filled="f" o:preferrelative="t" stroked="f" coordsize="21600,21600">
+            <v:path/>
             <v:fill on="f" focussize="0,0"/>
             <v:stroke on="f"/>
             <v:imagedata r:id="rId7" o:title=""/>
@@ -681,7 +683,7 @@
             <w10:wrap type="none"/>
             <w10:anchorlock/>
           </v:shape>
-          <o:OLEObject Type="Embed" ProgID="Package" ShapeID="_x0000_i1027" DrawAspect="Icon" ObjectID="_1468075726" r:id="rId6">
+          <o:OLEObject Type="Embed" ProgID="Package" ShapeID="_x0000_i1026" DrawAspect="Icon" ObjectID="_1468075726" r:id="rId6">
             <o:LockedField>false</o:LockedField>
           </o:OLEObject>
         </w:object>
@@ -729,7 +731,7 @@
           <w:szCs w:val="28"/>
           <w:lang w:val="en-US" w:eastAsia="zh-CN"/>
         </w:rPr>
-        <w:t>编译docker 镜像</w:t>
+        <w:t>运行docker 镜像</w:t>
       </w:r>
     </w:p>
     <w:p>
@@ -747,6 +749,38 @@
     </w:p>
     <w:p>
       <w:pPr>
+        <w:pStyle w:val="3"/>
+        <w:spacing w:after="240"/>
+        <w:ind w:left="0" w:firstLine="0"/>
+        <w:rPr>
+          <w:rFonts w:asciiTheme="minorEastAsia" w:hAnsiTheme="minorEastAsia" w:eastAsiaTheme="minorEastAsia"/>
+          <w:bCs/>
+          <w:sz w:val="28"/>
+          <w:szCs w:val="28"/>
+        </w:rPr>
+      </w:pPr>
+      <w:r>
+        <w:rPr>
+          <w:rFonts w:hint="eastAsia" w:asciiTheme="minorEastAsia" w:hAnsiTheme="minorEastAsia" w:eastAsiaTheme="minorEastAsia"/>
+          <w:bCs/>
+          <w:sz w:val="28"/>
+          <w:szCs w:val="28"/>
+        </w:rPr>
+        <w:t xml:space="preserve"> </w:t>
+      </w:r>
+      <w:r>
+        <w:rPr>
+          <w:rFonts w:hint="eastAsia" w:asciiTheme="minorEastAsia" w:hAnsiTheme="minorEastAsia" w:eastAsiaTheme="minorEastAsia"/>
+          <w:bCs/>
+          <w:sz w:val="28"/>
+          <w:szCs w:val="28"/>
+          <w:lang w:val="en-US" w:eastAsia="zh-CN"/>
+        </w:rPr>
+        <w:t>安装ssh</w:t>
+      </w:r>
+    </w:p>
+    <w:p>
+      <w:pPr>
         <w:rPr>
           <w:rFonts w:hint="eastAsia" w:ascii="宋体" w:hAnsi="宋体" w:eastAsia="宋体" w:cs="宋体"/>
           <w:b/>
@@ -754,24 +788,1758 @@
           <w:lang w:val="zh-CN"/>
         </w:rPr>
       </w:pPr>
-    </w:p>
-    <w:p>
-      <w:pPr>
+      <w:r>
         <w:rPr>
           <w:rFonts w:hint="eastAsia" w:ascii="宋体" w:hAnsi="宋体" w:eastAsia="宋体" w:cs="宋体"/>
           <w:b/>
           <w:bCs/>
           <w:lang w:val="zh-CN"/>
         </w:rPr>
-      </w:pPr>
-      <w:r>
+        <w:t>apt-get install -y openssh-server</w:t>
+      </w:r>
+    </w:p>
+    <w:p>
+      <w:pPr>
+        <w:rPr>
+          <w:rFonts w:hint="default" w:ascii="宋体" w:hAnsi="宋体" w:eastAsia="宋体" w:cs="宋体"/>
+          <w:lang w:val="en-US" w:eastAsia="zh-CN"/>
+        </w:rPr>
+      </w:pPr>
+      <w:r>
+        <w:rPr>
+          <w:rFonts w:hint="eastAsia" w:ascii="宋体" w:hAnsi="宋体" w:eastAsia="宋体" w:cs="宋体"/>
+          <w:lang w:val="en-US" w:eastAsia="zh-CN"/>
+        </w:rPr>
+        <w:t>给root设置一个密码 root</w:t>
+      </w:r>
+    </w:p>
+    <w:p>
+      <w:pPr>
+        <w:rPr>
+          <w:rFonts w:hint="eastAsia" w:ascii="宋体" w:hAnsi="宋体" w:eastAsia="宋体" w:cs="宋体"/>
+          <w:lang w:val="en-US" w:eastAsia="zh-CN"/>
+        </w:rPr>
+      </w:pPr>
+      <w:r>
+        <w:rPr>
+          <w:rFonts w:hint="eastAsia" w:ascii="宋体" w:hAnsi="宋体" w:eastAsia="宋体" w:cs="宋体"/>
+          <w:lang w:val="en-US" w:eastAsia="zh-CN"/>
+        </w:rPr>
+        <w:t>passwd root</w:t>
+      </w:r>
+    </w:p>
+    <w:p>
+      <w:pPr>
+        <w:rPr>
+          <w:rFonts w:hint="eastAsia" w:ascii="宋体" w:hAnsi="宋体" w:eastAsia="宋体" w:cs="宋体"/>
+          <w:lang w:val="en-US" w:eastAsia="zh-CN"/>
+        </w:rPr>
+      </w:pPr>
+      <w:r>
+        <w:rPr>
+          <w:rFonts w:hint="eastAsia" w:ascii="宋体" w:hAnsi="宋体" w:eastAsia="宋体" w:cs="宋体"/>
+          <w:lang w:val="en-US" w:eastAsia="zh-CN"/>
+        </w:rPr>
+        <w:t>vim /etc/ssh/sshd_config</w:t>
+      </w:r>
+    </w:p>
+    <w:p>
+      <w:pPr>
+        <w:rPr>
+          <w:rFonts w:hint="eastAsia" w:ascii="宋体" w:hAnsi="宋体" w:eastAsia="宋体" w:cs="宋体"/>
+          <w:lang w:val="en-US" w:eastAsia="zh-CN"/>
+        </w:rPr>
+      </w:pPr>
+      <w:r>
+        <w:rPr>
+          <w:rFonts w:hint="eastAsia" w:ascii="宋体" w:hAnsi="宋体" w:eastAsia="宋体" w:cs="宋体"/>
+          <w:lang w:val="en-US" w:eastAsia="zh-CN"/>
+        </w:rPr>
+        <w:t>注释第一行，添加第二行</w:t>
+      </w:r>
+    </w:p>
+    <w:p>
+      <w:pPr>
+        <w:rPr>
+          <w:rFonts w:hint="eastAsia" w:ascii="宋体" w:hAnsi="宋体" w:eastAsia="宋体" w:cs="宋体"/>
+          <w:lang w:val="en-US" w:eastAsia="zh-CN"/>
+        </w:rPr>
+      </w:pPr>
+    </w:p>
+    <w:p>
+      <w:pPr>
+        <w:rPr>
+          <w:rFonts w:hint="eastAsia" w:ascii="宋体" w:hAnsi="宋体" w:eastAsia="宋体" w:cs="宋体"/>
+          <w:lang w:val="en-US" w:eastAsia="zh-CN"/>
+        </w:rPr>
+      </w:pPr>
+      <w:r>
+        <w:rPr>
+          <w:rFonts w:hint="eastAsia" w:ascii="宋体" w:hAnsi="宋体" w:eastAsia="宋体" w:cs="宋体"/>
+          <w:lang w:val="en-US" w:eastAsia="zh-CN"/>
+        </w:rPr>
+        <w:t xml:space="preserve"># PermitRootLogin prohibit-password. </w:t>
+      </w:r>
+    </w:p>
+    <w:p>
+      <w:pPr>
+        <w:rPr>
+          <w:rFonts w:hint="eastAsia" w:ascii="宋体" w:hAnsi="宋体" w:eastAsia="宋体" w:cs="宋体"/>
+          <w:lang w:val="en-US" w:eastAsia="zh-CN"/>
+        </w:rPr>
+      </w:pPr>
+      <w:r>
+        <w:rPr>
+          <w:rFonts w:hint="eastAsia" w:ascii="宋体" w:hAnsi="宋体" w:eastAsia="宋体" w:cs="宋体"/>
+          <w:lang w:val="en-US" w:eastAsia="zh-CN"/>
+        </w:rPr>
+        <w:t>PermitRootLogin yes</w:t>
+      </w:r>
+    </w:p>
+    <w:p>
+      <w:pPr>
+        <w:rPr>
+          <w:rFonts w:hint="eastAsia" w:ascii="宋体" w:hAnsi="宋体" w:eastAsia="宋体" w:cs="宋体"/>
+          <w:lang w:val="en-US" w:eastAsia="zh-CN"/>
+        </w:rPr>
+      </w:pPr>
+      <w:r>
+        <w:rPr>
+          <w:rFonts w:hint="eastAsia" w:ascii="宋体" w:hAnsi="宋体" w:eastAsia="宋体" w:cs="宋体"/>
+          <w:lang w:val="en-US" w:eastAsia="zh-CN"/>
+        </w:rPr>
+        <w:t>保存退出后，重启ssh服务</w:t>
+      </w:r>
+    </w:p>
+    <w:p>
+      <w:pPr>
+        <w:rPr>
+          <w:rFonts w:hint="eastAsia" w:ascii="宋体" w:hAnsi="宋体" w:eastAsia="宋体" w:cs="宋体"/>
+          <w:lang w:val="en-US" w:eastAsia="zh-CN"/>
+        </w:rPr>
+      </w:pPr>
+      <w:r>
+        <w:rPr>
+          <w:rFonts w:hint="eastAsia" w:ascii="宋体" w:hAnsi="宋体" w:eastAsia="宋体" w:cs="宋体"/>
+          <w:lang w:val="en-US" w:eastAsia="zh-CN"/>
+        </w:rPr>
+        <w:t>/etc/init.d/ssh restart</w:t>
+      </w:r>
+    </w:p>
+    <w:p>
+      <w:pPr>
         <w:rPr>
           <w:rFonts w:hint="eastAsia" w:ascii="宋体" w:hAnsi="宋体" w:eastAsia="宋体" w:cs="宋体"/>
           <w:b/>
           <w:bCs/>
           <w:lang w:val="zh-CN"/>
         </w:rPr>
-        <w:t>apt-get install -y openssh-server</w:t>
+      </w:pPr>
+    </w:p>
+    <w:p>
+      <w:pPr>
+        <w:pStyle w:val="2"/>
+        <w:pageBreakBefore w:val="0"/>
+        <w:spacing w:after="240"/>
+        <w:ind w:left="993" w:hanging="993"/>
+        <w:rPr>
+          <w:rFonts w:asciiTheme="minorEastAsia" w:hAnsiTheme="minorEastAsia" w:eastAsiaTheme="minorEastAsia"/>
+          <w:sz w:val="28"/>
+          <w:szCs w:val="28"/>
+        </w:rPr>
+      </w:pPr>
+      <w:r>
+        <w:rPr>
+          <w:rFonts w:hint="eastAsia" w:asciiTheme="minorEastAsia" w:hAnsiTheme="minorEastAsia" w:eastAsiaTheme="minorEastAsia"/>
+          <w:sz w:val="28"/>
+          <w:szCs w:val="28"/>
+          <w:lang w:val="en-US" w:eastAsia="zh-CN"/>
+        </w:rPr>
+        <w:t>SDK整体</w:t>
+      </w:r>
+    </w:p>
+    <w:p>
+      <w:pPr>
+        <w:pStyle w:val="3"/>
+        <w:spacing w:after="240"/>
+        <w:ind w:left="0" w:firstLine="0"/>
+        <w:rPr>
+          <w:rFonts w:asciiTheme="minorEastAsia" w:hAnsiTheme="minorEastAsia" w:eastAsiaTheme="minorEastAsia"/>
+          <w:bCs/>
+          <w:sz w:val="28"/>
+          <w:szCs w:val="28"/>
+        </w:rPr>
+      </w:pPr>
+      <w:r>
+        <w:rPr>
+          <w:rFonts w:hint="eastAsia" w:asciiTheme="minorEastAsia" w:hAnsiTheme="minorEastAsia" w:eastAsiaTheme="minorEastAsia"/>
+          <w:bCs/>
+          <w:sz w:val="28"/>
+          <w:szCs w:val="28"/>
+        </w:rPr>
+        <w:t xml:space="preserve"> openwrt目录结构</w:t>
+      </w:r>
+    </w:p>
+    <w:p>
+      <w:r>
+        <w:rPr>
+          <w:rFonts w:ascii="宋体" w:hAnsi="宋体" w:eastAsia="宋体" w:cs="宋体"/>
+          <w:sz w:val="24"/>
+          <w:szCs w:val="24"/>
+        </w:rPr>
+        <w:drawing>
+          <wp:inline distT="0" distB="0" distL="114300" distR="114300">
+            <wp:extent cx="5836285" cy="2289810"/>
+            <wp:effectExtent l="0" t="0" r="12065" b="15240"/>
+            <wp:docPr id="1" name="图片 3" descr="IMG_256"/>
+            <wp:cNvGraphicFramePr>
+              <a:graphicFrameLocks xmlns:a="http://schemas.openxmlformats.org/drawingml/2006/main" noChangeAspect="1"/>
+            </wp:cNvGraphicFramePr>
+            <a:graphic xmlns:a="http://schemas.openxmlformats.org/drawingml/2006/main">
+              <a:graphicData uri="http://schemas.openxmlformats.org/drawingml/2006/picture">
+                <pic:pic xmlns:pic="http://schemas.openxmlformats.org/drawingml/2006/picture">
+                  <pic:nvPicPr>
+                    <pic:cNvPr id="1" name="图片 3" descr="IMG_256"/>
+                    <pic:cNvPicPr>
+                      <a:picLocks noChangeAspect="1"/>
+                    </pic:cNvPicPr>
+                  </pic:nvPicPr>
+                  <pic:blipFill>
+                    <a:blip r:embed="rId8"/>
+                    <a:stretch>
+                      <a:fillRect/>
+                    </a:stretch>
+                  </pic:blipFill>
+                  <pic:spPr>
+                    <a:xfrm>
+                      <a:off x="0" y="0"/>
+                      <a:ext cx="5836285" cy="2289810"/>
+                    </a:xfrm>
+                    <a:prstGeom prst="rect">
+                      <a:avLst/>
+                    </a:prstGeom>
+                    <a:noFill/>
+                    <a:ln w="9525">
+                      <a:noFill/>
+                    </a:ln>
+                  </pic:spPr>
+                </pic:pic>
+              </a:graphicData>
+            </a:graphic>
+          </wp:inline>
+        </w:drawing>
+      </w:r>
+    </w:p>
+    <w:p>
+      <w:pPr>
+        <w:rPr>
+          <w:rFonts w:hint="eastAsia" w:ascii="宋体" w:hAnsi="宋体" w:eastAsia="宋体" w:cs="宋体"/>
+          <w:b/>
+          <w:bCs/>
+          <w:lang w:val="zh-CN"/>
+        </w:rPr>
+      </w:pPr>
+    </w:p>
+    <w:p>
+      <w:pPr>
+        <w:rPr>
+          <w:rFonts w:hint="eastAsia" w:ascii="宋体" w:hAnsi="宋体" w:eastAsia="宋体" w:cs="宋体"/>
+          <w:b/>
+          <w:bCs/>
+          <w:lang w:val="zh-CN"/>
+        </w:rPr>
+      </w:pPr>
+    </w:p>
+    <w:p>
+      <w:pPr>
+        <w:rPr>
+          <w:rFonts w:hint="eastAsia" w:ascii="宋体" w:hAnsi="宋体" w:eastAsia="宋体" w:cs="宋体"/>
+          <w:b w:val="0"/>
+          <w:bCs w:val="0"/>
+          <w:lang w:val="zh-CN"/>
+        </w:rPr>
+      </w:pPr>
+      <w:r>
+        <w:rPr>
+          <w:rFonts w:hint="eastAsia" w:ascii="宋体" w:hAnsi="宋体" w:eastAsia="宋体" w:cs="宋体"/>
+          <w:b w:val="0"/>
+          <w:bCs w:val="0"/>
+          <w:lang w:val="zh-CN"/>
+        </w:rPr>
+        <w:t>上图是openwrt目录结构，其中第一行是原始目录，第二行是编译过程中生成的目录。各目录的作用是：</w:t>
+      </w:r>
+    </w:p>
+    <w:p>
+      <w:pPr>
+        <w:rPr>
+          <w:rFonts w:hint="eastAsia" w:ascii="宋体" w:hAnsi="宋体" w:eastAsia="宋体" w:cs="宋体"/>
+          <w:b w:val="0"/>
+          <w:bCs w:val="0"/>
+          <w:lang w:val="zh-CN"/>
+        </w:rPr>
+      </w:pPr>
+    </w:p>
+    <w:p>
+      <w:pPr>
+        <w:rPr>
+          <w:rFonts w:hint="eastAsia" w:ascii="宋体" w:hAnsi="宋体" w:eastAsia="宋体" w:cs="宋体"/>
+          <w:b w:val="0"/>
+          <w:bCs w:val="0"/>
+          <w:lang w:val="zh-CN"/>
+        </w:rPr>
+      </w:pPr>
+      <w:r>
+        <w:rPr>
+          <w:rFonts w:hint="eastAsia" w:ascii="宋体" w:hAnsi="宋体" w:eastAsia="宋体" w:cs="宋体"/>
+          <w:b w:val="0"/>
+          <w:bCs w:val="0"/>
+          <w:lang w:val="zh-CN"/>
+        </w:rPr>
+        <w:t>tools - 编译时需要一些工具， tools里包含了获取和编译这些工具的命令。里面是一些Makefile，有的可能还有patch。每个Makefile里都有一句 $(eval $(call HostBuild))，表示编译这个工具是为了在主机上使用的。</w:t>
+      </w:r>
+    </w:p>
+    <w:p>
+      <w:pPr>
+        <w:rPr>
+          <w:rFonts w:hint="eastAsia" w:ascii="宋体" w:hAnsi="宋体" w:eastAsia="宋体" w:cs="宋体"/>
+          <w:b w:val="0"/>
+          <w:bCs w:val="0"/>
+          <w:lang w:val="zh-CN"/>
+        </w:rPr>
+      </w:pPr>
+      <w:r>
+        <w:rPr>
+          <w:rFonts w:hint="eastAsia" w:ascii="宋体" w:hAnsi="宋体" w:eastAsia="宋体" w:cs="宋体"/>
+          <w:b w:val="0"/>
+          <w:bCs w:val="0"/>
+          <w:lang w:val="zh-CN"/>
+        </w:rPr>
+        <w:t>toolchain - 包含一些命令去获取kernel headers, C library, bin-utils, compiler, debugger</w:t>
+      </w:r>
+    </w:p>
+    <w:p>
+      <w:pPr>
+        <w:rPr>
+          <w:rFonts w:hint="eastAsia" w:ascii="宋体" w:hAnsi="宋体" w:eastAsia="宋体" w:cs="宋体"/>
+          <w:b w:val="0"/>
+          <w:bCs w:val="0"/>
+          <w:lang w:val="zh-CN"/>
+        </w:rPr>
+      </w:pPr>
+      <w:r>
+        <w:rPr>
+          <w:rFonts w:hint="eastAsia" w:ascii="宋体" w:hAnsi="宋体" w:eastAsia="宋体" w:cs="宋体"/>
+          <w:b w:val="0"/>
+          <w:bCs w:val="0"/>
+          <w:lang w:val="zh-CN"/>
+        </w:rPr>
+        <w:t>target - 各平台在这个目录里定义了firmware和kernel的编译过程。</w:t>
+      </w:r>
+    </w:p>
+    <w:p>
+      <w:pPr>
+        <w:rPr>
+          <w:rFonts w:hint="eastAsia" w:ascii="宋体" w:hAnsi="宋体" w:eastAsia="宋体" w:cs="宋体"/>
+          <w:b w:val="0"/>
+          <w:bCs w:val="0"/>
+          <w:lang w:val="zh-CN"/>
+        </w:rPr>
+      </w:pPr>
+      <w:r>
+        <w:rPr>
+          <w:rFonts w:hint="eastAsia" w:ascii="宋体" w:hAnsi="宋体" w:eastAsia="宋体" w:cs="宋体"/>
+          <w:b w:val="0"/>
+          <w:bCs w:val="0"/>
+          <w:lang w:val="zh-CN"/>
+        </w:rPr>
+        <w:t>package - 包含针对各个软件包的Makefile。openwrt定义了一套Makefile模板，各软件参照这个模板定义了自己的信息，如软件包的版本、下载地址、编译方式、安装地址等。</w:t>
+      </w:r>
+    </w:p>
+    <w:p>
+      <w:pPr>
+        <w:rPr>
+          <w:rFonts w:hint="eastAsia" w:ascii="宋体" w:hAnsi="宋体" w:eastAsia="宋体" w:cs="宋体"/>
+          <w:b w:val="0"/>
+          <w:bCs w:val="0"/>
+          <w:lang w:val="zh-CN"/>
+        </w:rPr>
+      </w:pPr>
+      <w:r>
+        <w:rPr>
+          <w:rFonts w:hint="eastAsia" w:ascii="宋体" w:hAnsi="宋体" w:eastAsia="宋体" w:cs="宋体"/>
+          <w:b w:val="0"/>
+          <w:bCs w:val="0"/>
+          <w:lang w:val="zh-CN"/>
+        </w:rPr>
+        <w:t>include - openwrt的Makefile都存放在这里。文件名为 *.mk 。这里的文件上是在Makefile里被include的,类似于库文件.这些文件定义了编译过程。</w:t>
+      </w:r>
+    </w:p>
+    <w:p>
+      <w:pPr>
+        <w:rPr>
+          <w:rFonts w:hint="eastAsia" w:ascii="宋体" w:hAnsi="宋体" w:eastAsia="宋体" w:cs="宋体"/>
+          <w:b w:val="0"/>
+          <w:bCs w:val="0"/>
+          <w:lang w:val="zh-CN"/>
+        </w:rPr>
+      </w:pPr>
+      <w:r>
+        <w:rPr>
+          <w:rFonts w:hint="eastAsia" w:ascii="宋体" w:hAnsi="宋体" w:eastAsia="宋体" w:cs="宋体"/>
+          <w:b w:val="0"/>
+          <w:bCs w:val="0"/>
+          <w:lang w:val="zh-CN"/>
+        </w:rPr>
+        <w:t>scripts - 存放了一些脚本,使用了bash,Python,perl等多种脚本语言.编译过程中,用于第三方软件包管理的feeds文件也是在这个目录当中.在编译过程中,使用到的脚本也统一放在这个目录中。</w:t>
+      </w:r>
+    </w:p>
+    <w:p>
+      <w:pPr>
+        <w:rPr>
+          <w:rFonts w:hint="eastAsia" w:ascii="宋体" w:hAnsi="宋体" w:eastAsia="宋体" w:cs="宋体"/>
+          <w:b w:val="0"/>
+          <w:bCs w:val="0"/>
+          <w:lang w:val="zh-CN"/>
+        </w:rPr>
+      </w:pPr>
+    </w:p>
+    <w:p>
+      <w:pPr>
+        <w:rPr>
+          <w:rFonts w:hint="eastAsia" w:ascii="宋体" w:hAnsi="宋体" w:eastAsia="宋体" w:cs="宋体"/>
+          <w:b w:val="0"/>
+          <w:bCs w:val="0"/>
+          <w:lang w:val="zh-CN"/>
+        </w:rPr>
+      </w:pPr>
+      <w:r>
+        <w:rPr>
+          <w:rFonts w:hint="eastAsia" w:ascii="宋体" w:hAnsi="宋体" w:eastAsia="宋体" w:cs="宋体"/>
+          <w:b w:val="0"/>
+          <w:bCs w:val="0"/>
+          <w:lang w:val="zh-CN"/>
+        </w:rPr>
+        <w:t>dl - 软件包下载后都放到这个目录里</w:t>
+      </w:r>
+    </w:p>
+    <w:p>
+      <w:pPr>
+        <w:rPr>
+          <w:rFonts w:hint="eastAsia" w:ascii="宋体" w:hAnsi="宋体" w:eastAsia="宋体" w:cs="宋体"/>
+          <w:b w:val="0"/>
+          <w:bCs w:val="0"/>
+          <w:lang w:val="zh-CN"/>
+        </w:rPr>
+      </w:pPr>
+      <w:r>
+        <w:rPr>
+          <w:rFonts w:hint="eastAsia" w:ascii="宋体" w:hAnsi="宋体" w:eastAsia="宋体" w:cs="宋体"/>
+          <w:b w:val="0"/>
+          <w:bCs w:val="0"/>
+          <w:lang w:val="zh-CN"/>
+        </w:rPr>
+        <w:t>build_dir - 软件包都解压到build_dir/里，然后在此编译</w:t>
+      </w:r>
+    </w:p>
+    <w:p>
+      <w:pPr>
+        <w:rPr>
+          <w:rFonts w:hint="eastAsia" w:ascii="宋体" w:hAnsi="宋体" w:eastAsia="宋体" w:cs="宋体"/>
+          <w:b w:val="0"/>
+          <w:bCs w:val="0"/>
+          <w:lang w:val="zh-CN"/>
+        </w:rPr>
+      </w:pPr>
+      <w:r>
+        <w:rPr>
+          <w:rFonts w:hint="eastAsia" w:ascii="宋体" w:hAnsi="宋体" w:eastAsia="宋体" w:cs="宋体"/>
+          <w:b w:val="0"/>
+          <w:bCs w:val="0"/>
+          <w:lang w:val="zh-CN"/>
+        </w:rPr>
+        <w:t>staging_dir - 最终安装目录。tools, toolchain被安装到这里，rootfs也会放到这里。</w:t>
+      </w:r>
+    </w:p>
+    <w:p>
+      <w:pPr>
+        <w:rPr>
+          <w:rFonts w:hint="eastAsia" w:ascii="宋体" w:hAnsi="宋体" w:eastAsia="宋体" w:cs="宋体"/>
+          <w:b w:val="0"/>
+          <w:bCs w:val="0"/>
+          <w:lang w:val="zh-CN"/>
+        </w:rPr>
+      </w:pPr>
+      <w:r>
+        <w:rPr>
+          <w:rFonts w:hint="eastAsia" w:ascii="宋体" w:hAnsi="宋体" w:eastAsia="宋体" w:cs="宋体"/>
+          <w:b w:val="0"/>
+          <w:bCs w:val="0"/>
+          <w:lang w:val="zh-CN"/>
+        </w:rPr>
+        <w:t>feeds -</w:t>
+      </w:r>
+    </w:p>
+    <w:p>
+      <w:pPr>
+        <w:rPr>
+          <w:rFonts w:hint="eastAsia" w:ascii="宋体" w:hAnsi="宋体" w:eastAsia="宋体" w:cs="宋体"/>
+          <w:b w:val="0"/>
+          <w:bCs w:val="0"/>
+          <w:lang w:val="zh-CN"/>
+        </w:rPr>
+      </w:pPr>
+      <w:r>
+        <w:rPr>
+          <w:rFonts w:hint="eastAsia" w:ascii="宋体" w:hAnsi="宋体" w:eastAsia="宋体" w:cs="宋体"/>
+          <w:b w:val="0"/>
+          <w:bCs w:val="0"/>
+          <w:lang w:val="zh-CN"/>
+        </w:rPr>
+        <w:t>bin - 编译完成之后，firmware和各ipk会放到此目录下。</w:t>
+      </w:r>
+    </w:p>
+    <w:p>
+      <w:pPr>
+        <w:pStyle w:val="3"/>
+        <w:spacing w:after="240"/>
+        <w:ind w:left="0" w:firstLine="0"/>
+        <w:rPr>
+          <w:rFonts w:asciiTheme="minorEastAsia" w:hAnsiTheme="minorEastAsia" w:eastAsiaTheme="minorEastAsia"/>
+          <w:bCs/>
+          <w:sz w:val="28"/>
+          <w:szCs w:val="28"/>
+        </w:rPr>
+      </w:pPr>
+      <w:r>
+        <w:rPr>
+          <w:rFonts w:hint="eastAsia" w:asciiTheme="minorEastAsia" w:hAnsiTheme="minorEastAsia" w:eastAsiaTheme="minorEastAsia"/>
+          <w:bCs/>
+          <w:sz w:val="28"/>
+          <w:szCs w:val="28"/>
+        </w:rPr>
+        <w:t xml:space="preserve"> </w:t>
+      </w:r>
+      <w:r>
+        <w:rPr>
+          <w:rFonts w:hint="eastAsia" w:asciiTheme="minorEastAsia" w:hAnsiTheme="minorEastAsia" w:eastAsiaTheme="minorEastAsia"/>
+          <w:bCs/>
+          <w:sz w:val="28"/>
+          <w:szCs w:val="28"/>
+          <w:lang w:val="en-US" w:eastAsia="zh-CN"/>
+        </w:rPr>
+        <w:t>主Makefile工作过程</w:t>
+      </w:r>
+    </w:p>
+    <w:p>
+      <w:pPr>
+        <w:ind w:firstLine="420" w:firstLineChars="0"/>
+        <w:rPr>
+          <w:rFonts w:hint="eastAsia" w:ascii="宋体" w:hAnsi="宋体" w:eastAsia="宋体" w:cs="宋体"/>
+          <w:b w:val="0"/>
+          <w:bCs w:val="0"/>
+          <w:lang w:val="zh-CN"/>
+        </w:rPr>
+      </w:pPr>
+      <w:r>
+        <w:rPr>
+          <w:rFonts w:hint="eastAsia" w:ascii="宋体" w:hAnsi="宋体" w:eastAsia="宋体" w:cs="宋体"/>
+          <w:b w:val="0"/>
+          <w:bCs w:val="0"/>
+          <w:lang w:val="zh-CN"/>
+        </w:rPr>
+        <w:t>OpenWrt的主Makefile文件只有100行，可以简单分为三部分，1~17行为前导部分，19~31为首次执行部分，33~101为再次执行部分。</w:t>
+      </w:r>
+    </w:p>
+    <w:p>
+      <w:pPr>
+        <w:pStyle w:val="4"/>
+        <w:ind w:left="357" w:hanging="357"/>
+        <w:rPr>
+          <w:rFonts w:hint="eastAsia" w:cs="Times New Roman" w:asciiTheme="minorEastAsia" w:hAnsiTheme="minorEastAsia" w:eastAsiaTheme="minorEastAsia"/>
+          <w:sz w:val="28"/>
+          <w:szCs w:val="28"/>
+        </w:rPr>
+      </w:pPr>
+      <w:r>
+        <w:rPr>
+          <w:rFonts w:hint="eastAsia" w:cs="Times New Roman" w:asciiTheme="minorEastAsia" w:hAnsiTheme="minorEastAsia" w:eastAsiaTheme="minorEastAsia"/>
+          <w:sz w:val="28"/>
+          <w:szCs w:val="28"/>
+        </w:rPr>
+        <w:t xml:space="preserve"> 前导部分</w:t>
+      </w:r>
+    </w:p>
+    <w:p>
+      <w:pPr>
+        <w:ind w:firstLine="420" w:firstLineChars="0"/>
+        <w:rPr>
+          <w:rFonts w:hint="eastAsia" w:ascii="宋体" w:hAnsi="宋体" w:eastAsia="宋体" w:cs="宋体"/>
+          <w:b w:val="0"/>
+          <w:bCs w:val="0"/>
+          <w:lang w:val="zh-CN"/>
+        </w:rPr>
+      </w:pPr>
+      <w:r>
+        <w:rPr>
+          <w:rFonts w:hint="eastAsia" w:ascii="宋体" w:hAnsi="宋体" w:eastAsia="宋体" w:cs="宋体"/>
+          <w:b w:val="0"/>
+          <w:bCs w:val="0"/>
+          <w:lang w:val="zh-CN"/>
+        </w:rPr>
+        <w:t>CURDIR为make默认变量，默认值为当前目录。</w:t>
+      </w:r>
+    </w:p>
+    <w:p>
+      <w:pPr>
+        <w:ind w:firstLine="420" w:firstLineChars="0"/>
+        <w:rPr>
+          <w:rFonts w:hint="eastAsia" w:ascii="宋体" w:hAnsi="宋体" w:eastAsia="宋体" w:cs="宋体"/>
+          <w:b w:val="0"/>
+          <w:bCs w:val="0"/>
+          <w:lang w:val="zh-CN"/>
+        </w:rPr>
+      </w:pPr>
+      <w:r>
+        <w:rPr>
+          <w:rFonts w:hint="eastAsia" w:ascii="宋体" w:hAnsi="宋体" w:eastAsia="宋体" w:cs="宋体"/>
+          <w:b w:val="0"/>
+          <w:bCs w:val="0"/>
+          <w:lang w:val="zh-CN"/>
+        </w:rPr>
+        <w:t>前导部分主要把变量TOPDIR赋值为当前目录，把变量LC_ALL、LANG赋值为C，并使用变量延伸指示符export，把上述三个变量延伸到下层Makefile。</w:t>
+      </w:r>
+    </w:p>
+    <w:p>
+      <w:pPr>
+        <w:ind w:firstLine="420" w:firstLineChars="0"/>
+        <w:rPr>
+          <w:rFonts w:hint="eastAsia" w:ascii="宋体" w:hAnsi="宋体" w:eastAsia="宋体" w:cs="宋体"/>
+          <w:b w:val="0"/>
+          <w:bCs w:val="0"/>
+          <w:lang w:val="zh-CN"/>
+        </w:rPr>
+      </w:pPr>
+      <w:r>
+        <w:rPr>
+          <w:rFonts w:hint="eastAsia" w:ascii="宋体" w:hAnsi="宋体" w:eastAsia="宋体" w:cs="宋体"/>
+          <w:b w:val="0"/>
+          <w:bCs w:val="0"/>
+          <w:lang w:val="zh-CN"/>
+        </w:rPr>
+        <w:t>使用文件使用指示符include引入$(TOPDIR)/include/host.mk。在OpenWrt的主Makefile文件使用了多次include指示符，说明主Makefile文件被拆分成多个文件，被拆分的文件放在不同的目录。拆分的目的是明确各部分的功能，而且增加其灵活性。</w:t>
+      </w:r>
+    </w:p>
+    <w:p>
+      <w:pPr>
+        <w:pStyle w:val="4"/>
+        <w:ind w:left="357" w:hanging="357"/>
+        <w:rPr>
+          <w:rFonts w:hint="eastAsia" w:cs="Times New Roman" w:asciiTheme="minorEastAsia" w:hAnsiTheme="minorEastAsia" w:eastAsiaTheme="minorEastAsia"/>
+          <w:sz w:val="28"/>
+          <w:szCs w:val="28"/>
+        </w:rPr>
+      </w:pPr>
+      <w:r>
+        <w:rPr>
+          <w:rFonts w:hint="eastAsia" w:cs="Times New Roman" w:asciiTheme="minorEastAsia" w:hAnsiTheme="minorEastAsia" w:eastAsiaTheme="minorEastAsia"/>
+          <w:sz w:val="28"/>
+          <w:szCs w:val="28"/>
+        </w:rPr>
+        <w:t xml:space="preserve"> 首次执行部分</w:t>
+      </w:r>
+    </w:p>
+    <w:p>
+      <w:pPr>
+        <w:ind w:firstLine="420" w:firstLineChars="0"/>
+        <w:rPr>
+          <w:rFonts w:hint="eastAsia" w:ascii="宋体" w:hAnsi="宋体" w:eastAsia="宋体" w:cs="宋体"/>
+          <w:b w:val="0"/>
+          <w:bCs w:val="0"/>
+          <w:lang w:val="zh-CN"/>
+        </w:rPr>
+      </w:pPr>
+      <w:r>
+        <w:rPr>
+          <w:rFonts w:hint="eastAsia" w:ascii="宋体" w:hAnsi="宋体" w:eastAsia="宋体" w:cs="宋体"/>
+          <w:b w:val="0"/>
+          <w:bCs w:val="0"/>
+          <w:lang w:val="zh-CN"/>
+        </w:rPr>
+        <w:t>OPENWRT_BUILD是区分首次执行与再次执行的变量。在首次执行时使用强制赋值指示符override把OPENWRT_BUILD赋值为1，并使用变量延伸指示符export把OPENWRT_BUILD延伸。在OPENWRT_BUILD使用强制赋值指示符override意味着make命令行可能引入OPENWRT_BUILD参数。</w:t>
+      </w:r>
+    </w:p>
+    <w:p>
+      <w:pPr>
+        <w:ind w:firstLine="420" w:firstLineChars="0"/>
+        <w:rPr>
+          <w:rFonts w:hint="eastAsia" w:ascii="宋体" w:hAnsi="宋体" w:eastAsia="宋体" w:cs="宋体"/>
+          <w:b w:val="0"/>
+          <w:bCs w:val="0"/>
+          <w:lang w:val="zh-CN"/>
+        </w:rPr>
+      </w:pPr>
+      <w:r>
+        <w:rPr>
+          <w:rFonts w:hint="eastAsia" w:ascii="宋体" w:hAnsi="宋体" w:eastAsia="宋体" w:cs="宋体"/>
+          <w:b w:val="0"/>
+          <w:bCs w:val="0"/>
+          <w:lang w:val="zh-CN"/>
+        </w:rPr>
+        <w:t xml:space="preserve">        引入$(TOPDIR)/include/debug.mk、$(TOPDIR)/include/depends.mk、$(TOPDIR)/include/toplevel.mk三个文件，由于TOPDIR是固定的，所以三个文件也是固定的。其中$(TOPDIR)/include/toplevel.mk的135行%::有效解释首次执行时world目标的规则。</w:t>
+      </w:r>
+    </w:p>
+    <w:p>
+      <w:pPr>
+        <w:pStyle w:val="4"/>
+        <w:ind w:left="357" w:hanging="357"/>
+        <w:rPr>
+          <w:rFonts w:hint="eastAsia" w:cs="Times New Roman" w:asciiTheme="minorEastAsia" w:hAnsiTheme="minorEastAsia" w:eastAsiaTheme="minorEastAsia"/>
+          <w:sz w:val="28"/>
+          <w:szCs w:val="28"/>
+        </w:rPr>
+      </w:pPr>
+      <w:r>
+        <w:rPr>
+          <w:rFonts w:hint="eastAsia" w:cs="Times New Roman" w:asciiTheme="minorEastAsia" w:hAnsiTheme="minorEastAsia" w:eastAsiaTheme="minorEastAsia"/>
+          <w:sz w:val="28"/>
+          <w:szCs w:val="28"/>
+        </w:rPr>
+        <w:t xml:space="preserve"> 再次执行部分</w:t>
+      </w:r>
+    </w:p>
+    <w:p>
+      <w:pPr>
+        <w:rPr>
+          <w:rFonts w:hint="eastAsia"/>
+        </w:rPr>
+      </w:pPr>
+      <w:r>
+        <w:rPr>
+          <w:rFonts w:hint="eastAsia"/>
+        </w:rPr>
+        <w:t xml:space="preserve">        引入rules.mk、$(INCLUDE_DIR)/depends.mk、$(INCLUDE_DIR)/subdir.mk、target/Makefile、package/Makefile、tools/Makefile、toolchain/Makefile七个文件，rules.mk没有目录名，即引入与主Makefile文件目录相同的rules.mk。在rules.mk定义了INCLUDE_DIR为$(TOPDIR)/include，所以$(INCLUDE_DIR)/depends.mk实际上与首次执行时引入的$(TOPDIR)/include/depends.mk是同一个文件。</w:t>
+      </w:r>
+    </w:p>
+    <w:p>
+      <w:pPr>
+        <w:rPr>
+          <w:rFonts w:hint="eastAsia"/>
+        </w:rPr>
+      </w:pPr>
+      <w:r>
+        <w:rPr>
+          <w:rFonts w:hint="eastAsia"/>
+        </w:rPr>
+        <w:t xml:space="preserve">        四个子目录下的Makefile实际上是不能独立执行。主要利用$(INCLUDE_DIR)/subdir.mk动态建立规则，诸如$(toolchain/stamp-install)目标是靠$(INCLUDE_DIR)/subdir.mk的stampfile函数动态建立。在package/Makefile动态建立了$(package/ stamp-prereq)、$(package/stamp-cleanup)、$(package/ stamp-compile)、$(package/stamp-install)、$(package/ stamp-rootfs-prepare)目标。</w:t>
+      </w:r>
+    </w:p>
+    <w:p>
+      <w:pPr>
+        <w:rPr>
+          <w:rFonts w:hint="eastAsia"/>
+        </w:rPr>
+      </w:pPr>
+      <w:r>
+        <w:rPr>
+          <w:rFonts w:hint="eastAsia"/>
+        </w:rPr>
+        <w:t xml:space="preserve">        定义一些使用变量命名的目标，其变量的赋值位置在$(INCLUDE_DIR)/subdir.mk的stampfile函数中。目标只有依赖关系，可能说明其工作顺序，在$(INCLUDE_DIR)/subdir.mk的stampfile函数中有进一步说明其目标执行的命令，并为目标建立一个空文件，即使用变量命名的目标为真实的文件。</w:t>
+      </w:r>
+    </w:p>
+    <w:p>
+      <w:pPr>
+        <w:rPr>
+          <w:rFonts w:hint="eastAsia"/>
+        </w:rPr>
+      </w:pPr>
+      <w:r>
+        <w:rPr>
+          <w:rFonts w:hint="eastAsia"/>
+        </w:rPr>
+        <w:t xml:space="preserve">        定义一些使用固定的目标规则。</w:t>
+      </w:r>
+    </w:p>
+    <w:p>
+      <w:pPr>
+        <w:rPr>
+          <w:rFonts w:hint="eastAsia"/>
+        </w:rPr>
+      </w:pPr>
+      <w:r>
+        <w:rPr>
+          <w:rFonts w:hint="eastAsia"/>
+        </w:rPr>
+        <w:t xml:space="preserve">        其中：clean是清除编译结果的目标，清除$(BUILD_DIR) $(BIN_DIR)$(BUILD_LOG_DIR)三个目录的用意是十分明确。暂时不知道为什么执行maketarget/linux/clean。</w:t>
+      </w:r>
+    </w:p>
+    <w:p>
+      <w:pPr>
+        <w:rPr>
+          <w:rFonts w:hint="eastAsia"/>
+        </w:rPr>
+      </w:pPr>
+      <w:r>
+        <w:rPr>
+          <w:rFonts w:hint="eastAsia"/>
+        </w:rPr>
+        <w:t xml:space="preserve">        dirclean是删除所有编译过程产生的目录和文件的目标，执行dirclean目标依赖于clean，因此将执行clean目标所执行的命令，然后删除$(STAGING_DIR) $(STAGING_DIR_HOST) $(STAGING_DIR_TOOLCHAIN)$(TOOLCHAIN_DIR) $(BUILD_DIR_HOST)$(BUILD_DIR_TOOLCHAIN)目录，以及删除$(TMP_DIR)目录。上述目录的变量均在rules.mk定义。好像删除staging_dir目录就意味着删除staging_dir目录下的所有子目录，不知道为什么要强调删除$(STAGING_DIR_HOST)$(STAGING_DIR_TOOLCHAIN)$(TOOLCHAIN_DIR)目录。同样删除builde_dir目录就意味着删除builde_dir目录下的所有子目录，不知道为什么要强调删除$(BUILD_DIR_TOOLCHAIN)目录。</w:t>
+      </w:r>
+    </w:p>
+    <w:p>
+      <w:pPr>
+        <w:rPr>
+          <w:rFonts w:hint="eastAsia"/>
+        </w:rPr>
+      </w:pPr>
+      <w:r>
+        <w:rPr>
+          <w:rFonts w:hint="eastAsia"/>
+        </w:rPr>
+        <w:t xml:space="preserve">        tmp/.prereq_packages目标是对所需软件包的预处理。目标依赖于.config，即执行make menuconfig后将会进行一次所需软件包的预处理。不知什么原因在编译前删除tmp目录，执行时无法建立tmp/.prereq_packages文件。</w:t>
+      </w:r>
+    </w:p>
+    <w:p>
+      <w:pPr>
+        <w:rPr>
+          <w:rFonts w:hint="eastAsia"/>
+        </w:rPr>
+      </w:pPr>
+      <w:r>
+        <w:rPr>
+          <w:rFonts w:hint="eastAsia"/>
+        </w:rPr>
+        <w:t xml:space="preserve">        prereq应该是预请求目标，在OpenWrt执行Makefile时好像都要先执行prereq目标。</w:t>
+      </w:r>
+    </w:p>
+    <w:p>
+      <w:pPr>
+        <w:rPr>
+          <w:rFonts w:hint="eastAsia"/>
+        </w:rPr>
+      </w:pPr>
+      <w:r>
+        <w:rPr>
+          <w:rFonts w:hint="eastAsia"/>
+        </w:rPr>
+        <w:t xml:space="preserve">        prepare应该是准备目标，是world依赖的一个伪目标。依赖于文件.config和$(tools/stamp-install)$(toolchain/stamp-install)目标。</w:t>
+      </w:r>
+    </w:p>
+    <w:p>
+      <w:pPr>
+        <w:rPr>
+          <w:rFonts w:hint="eastAsia"/>
+        </w:rPr>
+      </w:pPr>
+      <w:r>
+        <w:rPr>
+          <w:rFonts w:hint="eastAsia"/>
+        </w:rPr>
+        <w:t xml:space="preserve">        world就是编译的目标。依赖于prepare为目标和前面提到的变量命名目标。采用取消隐含规则方式执行package/index目标。package/index目标在package/Makefile的92行定义。</w:t>
+      </w:r>
+    </w:p>
+    <w:p>
+      <w:pPr>
+        <w:rPr>
+          <w:rFonts w:hint="eastAsia"/>
+        </w:rPr>
+      </w:pPr>
+      <w:r>
+        <w:rPr>
+          <w:rFonts w:hint="eastAsia"/>
+        </w:rPr>
+        <w:t xml:space="preserve">        package/symlinks和package/symlinks-install是更新或安装软件包来源的目标，使用$(SCRIPT_DIR)/feeds脚本文件完成。</w:t>
+      </w:r>
+    </w:p>
+    <w:p>
+      <w:pPr>
+        <w:rPr>
+          <w:rFonts w:hint="eastAsia"/>
+        </w:rPr>
+      </w:pPr>
+      <w:r>
+        <w:rPr>
+          <w:rFonts w:hint="eastAsia"/>
+        </w:rPr>
+        <w:t xml:space="preserve">        package/symlinks-clean是清除软件包来源的目标，也是使用$(SCRIPT_DIR)/feeds脚本文件完成。</w:t>
+      </w:r>
+    </w:p>
+    <w:p>
+      <w:pPr>
+        <w:rPr>
+          <w:rFonts w:hint="eastAsia"/>
+        </w:rPr>
+      </w:pPr>
+      <w:r>
+        <w:rPr>
+          <w:rFonts w:hint="eastAsia"/>
+        </w:rPr>
+        <w:t xml:space="preserve">        最后使用伪目标.PHONY说明clean dirclean prereq prepareworld package/symlinks package/symlinks-installpackage/symlinks-clean属于伪目标。通过伪目标说明可以知道可以执行的目标。</w:t>
+      </w:r>
+    </w:p>
+    <w:p>
+      <w:pPr>
+        <w:rPr>
+          <w:rFonts w:hint="eastAsia"/>
+        </w:rPr>
+      </w:pPr>
+    </w:p>
+    <w:p>
+      <w:pPr>
+        <w:rPr>
+          <w:rFonts w:hint="eastAsia"/>
+        </w:rPr>
+      </w:pPr>
+    </w:p>
+    <w:p>
+      <w:pPr>
+        <w:rPr>
+          <w:rFonts w:hint="eastAsia" w:ascii="宋体" w:hAnsi="宋体" w:eastAsia="宋体" w:cs="宋体"/>
+          <w:b/>
+          <w:bCs/>
+          <w:lang w:val="zh-CN"/>
+        </w:rPr>
+      </w:pPr>
+    </w:p>
+    <w:p>
+      <w:pPr>
+        <w:pStyle w:val="3"/>
+        <w:spacing w:after="240"/>
+        <w:ind w:left="0" w:firstLine="0"/>
+        <w:rPr>
+          <w:rFonts w:asciiTheme="minorEastAsia" w:hAnsiTheme="minorEastAsia" w:eastAsiaTheme="minorEastAsia"/>
+          <w:bCs/>
+          <w:sz w:val="28"/>
+          <w:szCs w:val="28"/>
+        </w:rPr>
+      </w:pPr>
+      <w:r>
+        <w:rPr>
+          <w:rFonts w:hint="eastAsia" w:asciiTheme="minorEastAsia" w:hAnsiTheme="minorEastAsia" w:eastAsiaTheme="minorEastAsia"/>
+          <w:bCs/>
+          <w:sz w:val="28"/>
+          <w:szCs w:val="28"/>
+        </w:rPr>
+        <w:t xml:space="preserve"> </w:t>
+      </w:r>
+      <w:r>
+        <w:rPr>
+          <w:rFonts w:hint="eastAsia" w:asciiTheme="minorEastAsia" w:hAnsiTheme="minorEastAsia" w:eastAsiaTheme="minorEastAsia"/>
+          <w:bCs/>
+          <w:sz w:val="28"/>
+          <w:szCs w:val="28"/>
+          <w:lang w:val="en-US" w:eastAsia="zh-CN"/>
+        </w:rPr>
+        <w:t>生成.config</w:t>
+      </w:r>
+    </w:p>
+    <w:p>
+      <w:pPr>
+        <w:rPr>
+          <w:rFonts w:hint="eastAsia"/>
+          <w:lang w:val="en-US" w:eastAsia="zh-CN"/>
+        </w:rPr>
+      </w:pPr>
+      <w:r>
+        <w:rPr>
+          <w:rFonts w:hint="eastAsia"/>
+        </w:rPr>
+        <w:t>./profileselect.sh</w:t>
+      </w:r>
+      <w:r>
+        <w:rPr>
+          <w:rFonts w:hint="eastAsia"/>
+          <w:lang w:val="en-US" w:eastAsia="zh-CN"/>
+        </w:rPr>
+        <w:t xml:space="preserve"> 选择对应的厂商配置文件</w:t>
+      </w:r>
+    </w:p>
+    <w:p>
+      <w:pPr>
+        <w:rPr>
+          <w:rFonts w:hint="eastAsia"/>
+          <w:lang w:val="en-US" w:eastAsia="zh-CN"/>
+        </w:rPr>
+      </w:pPr>
+      <w:r>
+        <w:rPr>
+          <w:rFonts w:hint="eastAsia"/>
+          <w:lang w:val="en-US" w:eastAsia="zh-CN"/>
+        </w:rPr>
+        <w:t>最终生成软连接 .config -&gt; confs/zx279128.config</w:t>
+      </w:r>
+    </w:p>
+    <w:p>
+      <w:pPr>
+        <w:rPr>
+          <w:rFonts w:hint="eastAsia"/>
+          <w:lang w:val="en-US" w:eastAsia="zh-CN"/>
+        </w:rPr>
+      </w:pPr>
+    </w:p>
+    <w:p>
+      <w:pPr>
+        <w:rPr>
+          <w:rFonts w:hint="default"/>
+          <w:lang w:val="en-US" w:eastAsia="zh-CN"/>
+        </w:rPr>
+      </w:pPr>
+      <w:r>
+        <w:rPr>
+          <w:rFonts w:hint="eastAsia"/>
+          <w:lang w:val="en-US" w:eastAsia="zh-CN"/>
+        </w:rPr>
+        <w:t>make menuconfig后会修改.config文件如下：</w:t>
+      </w:r>
+    </w:p>
+    <w:p>
+      <w:pPr>
+        <w:rPr>
+          <w:rFonts w:hint="eastAsia"/>
+          <w:lang w:val="en-US" w:eastAsia="zh-CN"/>
+        </w:rPr>
+      </w:pPr>
+      <w:r>
+        <w:rPr>
+          <w:rFonts w:hint="eastAsia"/>
+          <w:lang w:val="en-US" w:eastAsia="zh-CN"/>
+        </w:rPr>
+        <w:t>.config</w:t>
+      </w:r>
+    </w:p>
+    <w:p>
+      <w:pPr>
+        <w:rPr>
+          <w:rFonts w:hint="default"/>
+          <w:lang w:val="en-US" w:eastAsia="zh-CN"/>
+        </w:rPr>
+      </w:pPr>
+      <w:r>
+        <w:rPr>
+          <w:rFonts w:hint="default"/>
+          <w:lang w:val="en-US" w:eastAsia="zh-CN"/>
+        </w:rPr>
+        <w:t>.config.old -&gt; confs/zx279128.config</w:t>
+      </w:r>
+    </w:p>
+    <w:p>
+      <w:pPr>
+        <w:rPr>
+          <w:rFonts w:hint="default"/>
+          <w:lang w:val="en-US" w:eastAsia="zh-CN"/>
+        </w:rPr>
+      </w:pPr>
+    </w:p>
+    <w:p>
+      <w:pPr>
+        <w:pStyle w:val="3"/>
+        <w:spacing w:after="240"/>
+        <w:ind w:left="0" w:firstLine="0"/>
+        <w:rPr>
+          <w:rFonts w:asciiTheme="minorEastAsia" w:hAnsiTheme="minorEastAsia" w:eastAsiaTheme="minorEastAsia"/>
+          <w:bCs/>
+          <w:sz w:val="28"/>
+          <w:szCs w:val="28"/>
+        </w:rPr>
+      </w:pPr>
+      <w:r>
+        <w:rPr>
+          <w:rFonts w:hint="eastAsia" w:asciiTheme="minorEastAsia" w:hAnsiTheme="minorEastAsia" w:eastAsiaTheme="minorEastAsia"/>
+          <w:bCs/>
+          <w:sz w:val="28"/>
+          <w:szCs w:val="28"/>
+        </w:rPr>
+        <w:t xml:space="preserve"> </w:t>
+      </w:r>
+      <w:r>
+        <w:rPr>
+          <w:rFonts w:hint="eastAsia" w:asciiTheme="minorEastAsia" w:hAnsiTheme="minorEastAsia" w:eastAsiaTheme="minorEastAsia"/>
+          <w:bCs/>
+          <w:sz w:val="28"/>
+          <w:szCs w:val="28"/>
+          <w:lang w:val="en-US" w:eastAsia="zh-CN"/>
+        </w:rPr>
+        <w:t>make prepare</w:t>
+      </w:r>
+    </w:p>
+    <w:p>
+      <w:pPr>
+        <w:keepNext w:val="0"/>
+        <w:keepLines w:val="0"/>
+        <w:widowControl/>
+        <w:numPr>
+          <w:ilvl w:val="0"/>
+          <w:numId w:val="2"/>
+        </w:numPr>
+        <w:suppressLineNumbers w:val="0"/>
+        <w:pBdr>
+          <w:top w:val="none" w:color="auto" w:sz="0" w:space="0"/>
+          <w:left w:val="single" w:color="6CE26C" w:sz="18" w:space="7"/>
+          <w:bottom w:val="none" w:color="auto" w:sz="0" w:space="0"/>
+          <w:right w:val="none" w:color="auto" w:sz="0" w:space="0"/>
+        </w:pBdr>
+        <w:shd w:val="clear" w:fill="FFFFFF"/>
+        <w:spacing w:before="0" w:beforeAutospacing="0" w:after="0" w:afterAutospacing="0" w:line="210" w:lineRule="atLeast"/>
+        <w:ind w:left="676" w:right="0" w:hanging="360"/>
+      </w:pPr>
+      <w:r>
+        <w:rPr>
+          <w:rFonts w:ascii="Consolas" w:hAnsi="Consolas" w:eastAsia="Consolas" w:cs="Consolas"/>
+          <w:i w:val="0"/>
+          <w:caps w:val="0"/>
+          <w:color w:val="000000"/>
+          <w:spacing w:val="0"/>
+          <w:sz w:val="18"/>
+          <w:szCs w:val="18"/>
+          <w:shd w:val="clear" w:fill="FFFFFF"/>
+        </w:rPr>
+        <w:t>%::  </w:t>
+      </w:r>
+    </w:p>
+    <w:p>
+      <w:pPr>
+        <w:keepNext w:val="0"/>
+        <w:keepLines w:val="0"/>
+        <w:widowControl/>
+        <w:numPr>
+          <w:ilvl w:val="0"/>
+          <w:numId w:val="2"/>
+        </w:numPr>
+        <w:suppressLineNumbers w:val="0"/>
+        <w:pBdr>
+          <w:top w:val="none" w:color="auto" w:sz="0" w:space="0"/>
+          <w:left w:val="single" w:color="6CE26C" w:sz="18" w:space="7"/>
+          <w:bottom w:val="none" w:color="auto" w:sz="0" w:space="0"/>
+          <w:right w:val="none" w:color="auto" w:sz="0" w:space="0"/>
+        </w:pBdr>
+        <w:shd w:val="clear" w:fill="F8F8F8"/>
+        <w:spacing w:before="0" w:beforeAutospacing="0" w:after="0" w:afterAutospacing="0" w:line="210" w:lineRule="atLeast"/>
+        <w:ind w:left="676" w:right="0" w:hanging="360"/>
+        <w:rPr>
+          <w:color w:val="5C5C5C"/>
+        </w:rPr>
+      </w:pPr>
+      <w:r>
+        <w:rPr>
+          <w:rFonts w:hint="default" w:ascii="Consolas" w:hAnsi="Consolas" w:eastAsia="Consolas" w:cs="Consolas"/>
+          <w:i w:val="0"/>
+          <w:caps w:val="0"/>
+          <w:color w:val="000000"/>
+          <w:spacing w:val="0"/>
+          <w:sz w:val="18"/>
+          <w:szCs w:val="18"/>
+          <w:shd w:val="clear" w:fill="F8F8F8"/>
+        </w:rPr>
+        <w:t>        @+$(PREP_MK) $(NO_TRACE_MAKE) -r -s prereq  </w:t>
+      </w:r>
+      <w:r>
+        <w:rPr>
+          <w:rFonts w:hint="eastAsia" w:ascii="Consolas" w:hAnsi="Consolas" w:eastAsia="宋体" w:cs="Consolas"/>
+          <w:i w:val="0"/>
+          <w:caps w:val="0"/>
+          <w:color w:val="000000"/>
+          <w:spacing w:val="0"/>
+          <w:sz w:val="18"/>
+          <w:szCs w:val="18"/>
+          <w:shd w:val="clear" w:fill="F8F8F8"/>
+          <w:lang w:val="en-US" w:eastAsia="zh-CN"/>
+        </w:rPr>
+        <w:t>/*OPENWRT_BUILD= QUIET=0 make V=s -r -s prereq*/</w:t>
+      </w:r>
+    </w:p>
+    <w:p>
+      <w:pPr>
+        <w:keepNext w:val="0"/>
+        <w:keepLines w:val="0"/>
+        <w:widowControl/>
+        <w:numPr>
+          <w:ilvl w:val="0"/>
+          <w:numId w:val="2"/>
+        </w:numPr>
+        <w:suppressLineNumbers w:val="0"/>
+        <w:pBdr>
+          <w:top w:val="none" w:color="auto" w:sz="0" w:space="0"/>
+          <w:left w:val="single" w:color="6CE26C" w:sz="18" w:space="7"/>
+          <w:bottom w:val="none" w:color="auto" w:sz="0" w:space="0"/>
+          <w:right w:val="none" w:color="auto" w:sz="0" w:space="0"/>
+        </w:pBdr>
+        <w:shd w:val="clear" w:fill="FFFFFF"/>
+        <w:spacing w:before="0" w:beforeAutospacing="0" w:after="0" w:afterAutospacing="0" w:line="210" w:lineRule="atLeast"/>
+        <w:ind w:left="676" w:right="0" w:hanging="360"/>
+      </w:pPr>
+      <w:r>
+        <w:rPr>
+          <w:rFonts w:hint="default" w:ascii="Consolas" w:hAnsi="Consolas" w:eastAsia="Consolas" w:cs="Consolas"/>
+          <w:i w:val="0"/>
+          <w:caps w:val="0"/>
+          <w:color w:val="000000"/>
+          <w:spacing w:val="0"/>
+          <w:sz w:val="18"/>
+          <w:szCs w:val="18"/>
+          <w:shd w:val="clear" w:fill="FFFFFF"/>
+        </w:rPr>
+        <w:t>        @( \  </w:t>
+      </w:r>
+    </w:p>
+    <w:p>
+      <w:pPr>
+        <w:keepNext w:val="0"/>
+        <w:keepLines w:val="0"/>
+        <w:widowControl/>
+        <w:numPr>
+          <w:ilvl w:val="0"/>
+          <w:numId w:val="2"/>
+        </w:numPr>
+        <w:suppressLineNumbers w:val="0"/>
+        <w:pBdr>
+          <w:top w:val="none" w:color="auto" w:sz="0" w:space="0"/>
+          <w:left w:val="single" w:color="6CE26C" w:sz="18" w:space="7"/>
+          <w:bottom w:val="none" w:color="auto" w:sz="0" w:space="0"/>
+          <w:right w:val="none" w:color="auto" w:sz="0" w:space="0"/>
+        </w:pBdr>
+        <w:shd w:val="clear" w:fill="F8F8F8"/>
+        <w:spacing w:before="0" w:beforeAutospacing="0" w:after="0" w:afterAutospacing="0" w:line="210" w:lineRule="atLeast"/>
+        <w:ind w:left="676" w:right="0" w:hanging="360"/>
+        <w:rPr>
+          <w:color w:val="5C5C5C"/>
+        </w:rPr>
+      </w:pPr>
+      <w:r>
+        <w:rPr>
+          <w:rFonts w:hint="default" w:ascii="Consolas" w:hAnsi="Consolas" w:eastAsia="Consolas" w:cs="Consolas"/>
+          <w:i w:val="0"/>
+          <w:caps w:val="0"/>
+          <w:color w:val="000000"/>
+          <w:spacing w:val="0"/>
+          <w:sz w:val="18"/>
+          <w:szCs w:val="18"/>
+          <w:shd w:val="clear" w:fill="F8F8F8"/>
+        </w:rPr>
+        <w:t>                cp .config tmp/.config; \  </w:t>
+      </w:r>
+    </w:p>
+    <w:p>
+      <w:pPr>
+        <w:keepNext w:val="0"/>
+        <w:keepLines w:val="0"/>
+        <w:widowControl/>
+        <w:numPr>
+          <w:ilvl w:val="0"/>
+          <w:numId w:val="2"/>
+        </w:numPr>
+        <w:suppressLineNumbers w:val="0"/>
+        <w:pBdr>
+          <w:top w:val="none" w:color="auto" w:sz="0" w:space="0"/>
+          <w:left w:val="single" w:color="6CE26C" w:sz="18" w:space="7"/>
+          <w:bottom w:val="none" w:color="auto" w:sz="0" w:space="0"/>
+          <w:right w:val="none" w:color="auto" w:sz="0" w:space="0"/>
+        </w:pBdr>
+        <w:shd w:val="clear" w:fill="FFFFFF"/>
+        <w:spacing w:before="0" w:beforeAutospacing="0" w:after="0" w:afterAutospacing="0" w:line="210" w:lineRule="atLeast"/>
+        <w:ind w:left="676" w:right="0" w:hanging="360"/>
+      </w:pPr>
+      <w:r>
+        <w:rPr>
+          <w:rFonts w:hint="default" w:ascii="Consolas" w:hAnsi="Consolas" w:eastAsia="Consolas" w:cs="Consolas"/>
+          <w:i w:val="0"/>
+          <w:caps w:val="0"/>
+          <w:color w:val="000000"/>
+          <w:spacing w:val="0"/>
+          <w:sz w:val="18"/>
+          <w:szCs w:val="18"/>
+          <w:shd w:val="clear" w:fill="FFFFFF"/>
+        </w:rPr>
+        <w:t>                ./scripts/config/conf --defconfig=tmp/.config -w tmp/.config Config.in &gt; /dev/null 2&gt;&amp;1; \  </w:t>
+      </w:r>
+    </w:p>
+    <w:p>
+      <w:pPr>
+        <w:keepNext w:val="0"/>
+        <w:keepLines w:val="0"/>
+        <w:widowControl/>
+        <w:numPr>
+          <w:ilvl w:val="0"/>
+          <w:numId w:val="2"/>
+        </w:numPr>
+        <w:suppressLineNumbers w:val="0"/>
+        <w:pBdr>
+          <w:top w:val="none" w:color="auto" w:sz="0" w:space="0"/>
+          <w:left w:val="single" w:color="6CE26C" w:sz="18" w:space="7"/>
+          <w:bottom w:val="none" w:color="auto" w:sz="0" w:space="0"/>
+          <w:right w:val="none" w:color="auto" w:sz="0" w:space="0"/>
+        </w:pBdr>
+        <w:shd w:val="clear" w:fill="F8F8F8"/>
+        <w:spacing w:before="0" w:beforeAutospacing="0" w:after="0" w:afterAutospacing="0" w:line="210" w:lineRule="atLeast"/>
+        <w:ind w:left="676" w:right="0" w:hanging="360"/>
+        <w:rPr>
+          <w:color w:val="5C5C5C"/>
+        </w:rPr>
+      </w:pPr>
+      <w:r>
+        <w:rPr>
+          <w:rFonts w:hint="default" w:ascii="Consolas" w:hAnsi="Consolas" w:eastAsia="Consolas" w:cs="Consolas"/>
+          <w:i w:val="0"/>
+          <w:caps w:val="0"/>
+          <w:color w:val="000000"/>
+          <w:spacing w:val="0"/>
+          <w:sz w:val="18"/>
+          <w:szCs w:val="18"/>
+          <w:shd w:val="clear" w:fill="F8F8F8"/>
+        </w:rPr>
+        <w:t>                </w:t>
+      </w:r>
+      <w:r>
+        <w:rPr>
+          <w:rFonts w:hint="default" w:ascii="Consolas" w:hAnsi="Consolas" w:eastAsia="Consolas" w:cs="Consolas"/>
+          <w:b/>
+          <w:i w:val="0"/>
+          <w:caps w:val="0"/>
+          <w:color w:val="006699"/>
+          <w:spacing w:val="0"/>
+          <w:sz w:val="18"/>
+          <w:szCs w:val="18"/>
+          <w:shd w:val="clear" w:fill="F8F8F8"/>
+        </w:rPr>
+        <w:t>if</w:t>
+      </w:r>
+      <w:r>
+        <w:rPr>
+          <w:rFonts w:hint="default" w:ascii="Consolas" w:hAnsi="Consolas" w:eastAsia="Consolas" w:cs="Consolas"/>
+          <w:i w:val="0"/>
+          <w:caps w:val="0"/>
+          <w:color w:val="000000"/>
+          <w:spacing w:val="0"/>
+          <w:sz w:val="18"/>
+          <w:szCs w:val="18"/>
+          <w:shd w:val="clear" w:fill="F8F8F8"/>
+        </w:rPr>
+        <w:t> ./scripts/kconfig.pl </w:t>
+      </w:r>
+      <w:r>
+        <w:rPr>
+          <w:rFonts w:hint="default" w:ascii="Consolas" w:hAnsi="Consolas" w:eastAsia="Consolas" w:cs="Consolas"/>
+          <w:i w:val="0"/>
+          <w:caps w:val="0"/>
+          <w:color w:val="0000FF"/>
+          <w:spacing w:val="0"/>
+          <w:sz w:val="18"/>
+          <w:szCs w:val="18"/>
+          <w:shd w:val="clear" w:fill="F8F8F8"/>
+        </w:rPr>
+        <w:t>'&gt;'</w:t>
+      </w:r>
+      <w:r>
+        <w:rPr>
+          <w:rFonts w:hint="default" w:ascii="Consolas" w:hAnsi="Consolas" w:eastAsia="Consolas" w:cs="Consolas"/>
+          <w:i w:val="0"/>
+          <w:caps w:val="0"/>
+          <w:color w:val="000000"/>
+          <w:spacing w:val="0"/>
+          <w:sz w:val="18"/>
+          <w:szCs w:val="18"/>
+          <w:shd w:val="clear" w:fill="F8F8F8"/>
+        </w:rPr>
+        <w:t> .config tmp/.config | grep -q CONFIG; then \  </w:t>
+      </w:r>
+    </w:p>
+    <w:p>
+      <w:pPr>
+        <w:keepNext w:val="0"/>
+        <w:keepLines w:val="0"/>
+        <w:widowControl/>
+        <w:numPr>
+          <w:ilvl w:val="0"/>
+          <w:numId w:val="2"/>
+        </w:numPr>
+        <w:suppressLineNumbers w:val="0"/>
+        <w:pBdr>
+          <w:top w:val="none" w:color="auto" w:sz="0" w:space="0"/>
+          <w:left w:val="single" w:color="6CE26C" w:sz="18" w:space="7"/>
+          <w:bottom w:val="none" w:color="auto" w:sz="0" w:space="0"/>
+          <w:right w:val="none" w:color="auto" w:sz="0" w:space="0"/>
+        </w:pBdr>
+        <w:shd w:val="clear" w:fill="FFFFFF"/>
+        <w:spacing w:before="0" w:beforeAutospacing="0" w:after="0" w:afterAutospacing="0" w:line="210" w:lineRule="atLeast"/>
+        <w:ind w:left="676" w:right="0" w:hanging="360"/>
+      </w:pPr>
+      <w:r>
+        <w:rPr>
+          <w:rFonts w:hint="default" w:ascii="Consolas" w:hAnsi="Consolas" w:eastAsia="Consolas" w:cs="Consolas"/>
+          <w:i w:val="0"/>
+          <w:caps w:val="0"/>
+          <w:color w:val="000000"/>
+          <w:spacing w:val="0"/>
+          <w:sz w:val="18"/>
+          <w:szCs w:val="18"/>
+          <w:shd w:val="clear" w:fill="FFFFFF"/>
+        </w:rPr>
+        <w:t>                        printf </w:t>
+      </w:r>
+      <w:r>
+        <w:rPr>
+          <w:rFonts w:hint="default" w:ascii="Consolas" w:hAnsi="Consolas" w:eastAsia="Consolas" w:cs="Consolas"/>
+          <w:i w:val="0"/>
+          <w:caps w:val="0"/>
+          <w:color w:val="0000FF"/>
+          <w:spacing w:val="0"/>
+          <w:sz w:val="18"/>
+          <w:szCs w:val="18"/>
+          <w:shd w:val="clear" w:fill="FFFFFF"/>
+        </w:rPr>
+        <w:t>"$(_R)WARNING: your configuration is out of sync. Please run make menuconfig, oldconfig or defconfig!$(_N)\n"</w:t>
+      </w:r>
+      <w:r>
+        <w:rPr>
+          <w:rFonts w:hint="default" w:ascii="Consolas" w:hAnsi="Consolas" w:eastAsia="Consolas" w:cs="Consolas"/>
+          <w:i w:val="0"/>
+          <w:caps w:val="0"/>
+          <w:color w:val="000000"/>
+          <w:spacing w:val="0"/>
+          <w:sz w:val="18"/>
+          <w:szCs w:val="18"/>
+          <w:shd w:val="clear" w:fill="FFFFFF"/>
+        </w:rPr>
+        <w:t> &gt;&amp;2; \  </w:t>
+      </w:r>
+    </w:p>
+    <w:p>
+      <w:pPr>
+        <w:keepNext w:val="0"/>
+        <w:keepLines w:val="0"/>
+        <w:widowControl/>
+        <w:numPr>
+          <w:ilvl w:val="0"/>
+          <w:numId w:val="2"/>
+        </w:numPr>
+        <w:suppressLineNumbers w:val="0"/>
+        <w:pBdr>
+          <w:top w:val="none" w:color="auto" w:sz="0" w:space="0"/>
+          <w:left w:val="single" w:color="6CE26C" w:sz="18" w:space="7"/>
+          <w:bottom w:val="none" w:color="auto" w:sz="0" w:space="0"/>
+          <w:right w:val="none" w:color="auto" w:sz="0" w:space="0"/>
+        </w:pBdr>
+        <w:shd w:val="clear" w:fill="F8F8F8"/>
+        <w:spacing w:before="0" w:beforeAutospacing="0" w:after="0" w:afterAutospacing="0" w:line="210" w:lineRule="atLeast"/>
+        <w:ind w:left="676" w:right="0" w:hanging="360"/>
+        <w:rPr>
+          <w:color w:val="5C5C5C"/>
+        </w:rPr>
+      </w:pPr>
+      <w:r>
+        <w:rPr>
+          <w:rFonts w:hint="default" w:ascii="Consolas" w:hAnsi="Consolas" w:eastAsia="Consolas" w:cs="Consolas"/>
+          <w:i w:val="0"/>
+          <w:caps w:val="0"/>
+          <w:color w:val="000000"/>
+          <w:spacing w:val="0"/>
+          <w:sz w:val="18"/>
+          <w:szCs w:val="18"/>
+          <w:shd w:val="clear" w:fill="F8F8F8"/>
+        </w:rPr>
+        <w:t>                fi \  </w:t>
+      </w:r>
+    </w:p>
+    <w:p>
+      <w:pPr>
+        <w:keepNext w:val="0"/>
+        <w:keepLines w:val="0"/>
+        <w:widowControl/>
+        <w:numPr>
+          <w:ilvl w:val="0"/>
+          <w:numId w:val="2"/>
+        </w:numPr>
+        <w:suppressLineNumbers w:val="0"/>
+        <w:pBdr>
+          <w:top w:val="none" w:color="auto" w:sz="0" w:space="0"/>
+          <w:left w:val="single" w:color="6CE26C" w:sz="18" w:space="7"/>
+          <w:bottom w:val="none" w:color="auto" w:sz="0" w:space="0"/>
+          <w:right w:val="none" w:color="auto" w:sz="0" w:space="0"/>
+        </w:pBdr>
+        <w:shd w:val="clear" w:fill="FFFFFF"/>
+        <w:spacing w:before="0" w:beforeAutospacing="0" w:after="0" w:afterAutospacing="0" w:line="210" w:lineRule="atLeast"/>
+        <w:ind w:left="676" w:right="0" w:hanging="360"/>
+      </w:pPr>
+      <w:r>
+        <w:rPr>
+          <w:rFonts w:hint="default" w:ascii="Consolas" w:hAnsi="Consolas" w:eastAsia="Consolas" w:cs="Consolas"/>
+          <w:i w:val="0"/>
+          <w:caps w:val="0"/>
+          <w:color w:val="000000"/>
+          <w:spacing w:val="0"/>
+          <w:sz w:val="18"/>
+          <w:szCs w:val="18"/>
+          <w:shd w:val="clear" w:fill="FFFFFF"/>
+        </w:rPr>
+        <w:t>        )  </w:t>
+      </w:r>
+    </w:p>
+    <w:p>
+      <w:pPr>
+        <w:keepNext w:val="0"/>
+        <w:keepLines w:val="0"/>
+        <w:widowControl/>
+        <w:numPr>
+          <w:ilvl w:val="0"/>
+          <w:numId w:val="2"/>
+        </w:numPr>
+        <w:suppressLineNumbers w:val="0"/>
+        <w:pBdr>
+          <w:top w:val="none" w:color="auto" w:sz="0" w:space="0"/>
+          <w:left w:val="single" w:color="6CE26C" w:sz="18" w:space="7"/>
+          <w:bottom w:val="none" w:color="auto" w:sz="0" w:space="0"/>
+          <w:right w:val="none" w:color="auto" w:sz="0" w:space="0"/>
+        </w:pBdr>
+        <w:shd w:val="clear" w:fill="F8F8F8"/>
+        <w:spacing w:before="0" w:beforeAutospacing="0" w:after="0" w:afterAutospacing="0" w:line="210" w:lineRule="atLeast"/>
+        <w:ind w:left="676" w:right="0" w:hanging="360"/>
+        <w:rPr>
+          <w:color w:val="5C5C5C"/>
+        </w:rPr>
+      </w:pPr>
+      <w:r>
+        <w:rPr>
+          <w:rFonts w:hint="default" w:ascii="Consolas" w:hAnsi="Consolas" w:eastAsia="Consolas" w:cs="Consolas"/>
+          <w:i w:val="0"/>
+          <w:caps w:val="0"/>
+          <w:color w:val="000000"/>
+          <w:spacing w:val="0"/>
+          <w:sz w:val="18"/>
+          <w:szCs w:val="18"/>
+          <w:shd w:val="clear" w:fill="F8F8F8"/>
+        </w:rPr>
+        <w:t>        @+$(ULIMIT_FIX) $(SUBMAKE) -r $@ $(</w:t>
+      </w:r>
+      <w:r>
+        <w:rPr>
+          <w:rFonts w:hint="default" w:ascii="Consolas" w:hAnsi="Consolas" w:eastAsia="Consolas" w:cs="Consolas"/>
+          <w:b/>
+          <w:i w:val="0"/>
+          <w:caps w:val="0"/>
+          <w:color w:val="006699"/>
+          <w:spacing w:val="0"/>
+          <w:sz w:val="18"/>
+          <w:szCs w:val="18"/>
+          <w:shd w:val="clear" w:fill="F8F8F8"/>
+        </w:rPr>
+        <w:t>if</w:t>
+      </w:r>
+      <w:r>
+        <w:rPr>
+          <w:rFonts w:hint="default" w:ascii="Consolas" w:hAnsi="Consolas" w:eastAsia="Consolas" w:cs="Consolas"/>
+          <w:i w:val="0"/>
+          <w:caps w:val="0"/>
+          <w:color w:val="000000"/>
+          <w:spacing w:val="0"/>
+          <w:sz w:val="18"/>
+          <w:szCs w:val="18"/>
+          <w:shd w:val="clear" w:fill="F8F8F8"/>
+        </w:rPr>
+        <w:t> $(WARN_PARALLEL_ERROR), || { \  </w:t>
+      </w:r>
+    </w:p>
+    <w:p>
+      <w:pPr>
+        <w:keepNext w:val="0"/>
+        <w:keepLines w:val="0"/>
+        <w:widowControl/>
+        <w:numPr>
+          <w:ilvl w:val="0"/>
+          <w:numId w:val="2"/>
+        </w:numPr>
+        <w:suppressLineNumbers w:val="0"/>
+        <w:pBdr>
+          <w:top w:val="none" w:color="auto" w:sz="0" w:space="0"/>
+          <w:left w:val="single" w:color="6CE26C" w:sz="18" w:space="7"/>
+          <w:bottom w:val="none" w:color="auto" w:sz="0" w:space="0"/>
+          <w:right w:val="none" w:color="auto" w:sz="0" w:space="0"/>
+        </w:pBdr>
+        <w:shd w:val="clear" w:fill="FFFFFF"/>
+        <w:spacing w:before="0" w:beforeAutospacing="0" w:after="0" w:afterAutospacing="0" w:line="210" w:lineRule="atLeast"/>
+        <w:ind w:left="676" w:right="0" w:hanging="360"/>
+      </w:pPr>
+      <w:r>
+        <w:rPr>
+          <w:rFonts w:hint="default" w:ascii="Consolas" w:hAnsi="Consolas" w:eastAsia="Consolas" w:cs="Consolas"/>
+          <w:i w:val="0"/>
+          <w:caps w:val="0"/>
+          <w:color w:val="000000"/>
+          <w:spacing w:val="0"/>
+          <w:sz w:val="18"/>
+          <w:szCs w:val="18"/>
+          <w:shd w:val="clear" w:fill="FFFFFF"/>
+        </w:rPr>
+        <w:t>                printf </w:t>
+      </w:r>
+      <w:r>
+        <w:rPr>
+          <w:rFonts w:hint="default" w:ascii="Consolas" w:hAnsi="Consolas" w:eastAsia="Consolas" w:cs="Consolas"/>
+          <w:i w:val="0"/>
+          <w:caps w:val="0"/>
+          <w:color w:val="0000FF"/>
+          <w:spacing w:val="0"/>
+          <w:sz w:val="18"/>
+          <w:szCs w:val="18"/>
+          <w:shd w:val="clear" w:fill="FFFFFF"/>
+        </w:rPr>
+        <w:t>"$(_R)Build failed - please re-run with -j1 to see the real error message$(_N)\n"</w:t>
+      </w:r>
+      <w:r>
+        <w:rPr>
+          <w:rFonts w:hint="default" w:ascii="Consolas" w:hAnsi="Consolas" w:eastAsia="Consolas" w:cs="Consolas"/>
+          <w:i w:val="0"/>
+          <w:caps w:val="0"/>
+          <w:color w:val="000000"/>
+          <w:spacing w:val="0"/>
+          <w:sz w:val="18"/>
+          <w:szCs w:val="18"/>
+          <w:shd w:val="clear" w:fill="FFFFFF"/>
+        </w:rPr>
+        <w:t> &gt;&amp;2; \  </w:t>
+      </w:r>
+    </w:p>
+    <w:p>
+      <w:pPr>
+        <w:keepNext w:val="0"/>
+        <w:keepLines w:val="0"/>
+        <w:widowControl/>
+        <w:numPr>
+          <w:ilvl w:val="0"/>
+          <w:numId w:val="2"/>
+        </w:numPr>
+        <w:suppressLineNumbers w:val="0"/>
+        <w:pBdr>
+          <w:top w:val="none" w:color="auto" w:sz="0" w:space="0"/>
+          <w:left w:val="single" w:color="6CE26C" w:sz="18" w:space="7"/>
+          <w:bottom w:val="none" w:color="auto" w:sz="0" w:space="0"/>
+          <w:right w:val="none" w:color="auto" w:sz="0" w:space="0"/>
+        </w:pBdr>
+        <w:shd w:val="clear" w:fill="F8F8F8"/>
+        <w:spacing w:before="0" w:beforeAutospacing="0" w:after="0" w:afterAutospacing="0" w:line="210" w:lineRule="atLeast"/>
+        <w:ind w:left="676" w:right="0" w:hanging="360"/>
+        <w:rPr>
+          <w:color w:val="5C5C5C"/>
+        </w:rPr>
+      </w:pPr>
+      <w:r>
+        <w:rPr>
+          <w:rFonts w:hint="default" w:ascii="Consolas" w:hAnsi="Consolas" w:eastAsia="Consolas" w:cs="Consolas"/>
+          <w:i w:val="0"/>
+          <w:caps w:val="0"/>
+          <w:color w:val="000000"/>
+          <w:spacing w:val="0"/>
+          <w:sz w:val="18"/>
+          <w:szCs w:val="18"/>
+          <w:shd w:val="clear" w:fill="F8F8F8"/>
+        </w:rPr>
+        <w:t>                </w:t>
+      </w:r>
+      <w:r>
+        <w:rPr>
+          <w:rFonts w:hint="default" w:ascii="Consolas" w:hAnsi="Consolas" w:eastAsia="Consolas" w:cs="Consolas"/>
+          <w:b/>
+          <w:i w:val="0"/>
+          <w:caps w:val="0"/>
+          <w:color w:val="006699"/>
+          <w:spacing w:val="0"/>
+          <w:sz w:val="18"/>
+          <w:szCs w:val="18"/>
+          <w:shd w:val="clear" w:fill="F8F8F8"/>
+        </w:rPr>
+        <w:t>false</w:t>
+      </w:r>
+      <w:r>
+        <w:rPr>
+          <w:rFonts w:hint="default" w:ascii="Consolas" w:hAnsi="Consolas" w:eastAsia="Consolas" w:cs="Consolas"/>
+          <w:i w:val="0"/>
+          <w:caps w:val="0"/>
+          <w:color w:val="000000"/>
+          <w:spacing w:val="0"/>
+          <w:sz w:val="18"/>
+          <w:szCs w:val="18"/>
+          <w:shd w:val="clear" w:fill="F8F8F8"/>
+        </w:rPr>
+        <w:t>; \  </w:t>
+      </w:r>
+    </w:p>
+    <w:p>
+      <w:pPr>
+        <w:keepNext w:val="0"/>
+        <w:keepLines w:val="0"/>
+        <w:widowControl/>
+        <w:numPr>
+          <w:ilvl w:val="0"/>
+          <w:numId w:val="2"/>
+        </w:numPr>
+        <w:suppressLineNumbers w:val="0"/>
+        <w:pBdr>
+          <w:top w:val="none" w:color="auto" w:sz="0" w:space="0"/>
+          <w:left w:val="single" w:color="6CE26C" w:sz="18" w:space="7"/>
+          <w:bottom w:val="none" w:color="auto" w:sz="0" w:space="0"/>
+          <w:right w:val="none" w:color="auto" w:sz="0" w:space="0"/>
+        </w:pBdr>
+        <w:shd w:val="clear" w:fill="FFFFFF"/>
+        <w:spacing w:before="0" w:beforeAutospacing="0" w:after="0" w:afterAutospacing="0" w:line="210" w:lineRule="atLeast"/>
+        <w:ind w:left="676" w:right="0" w:hanging="360"/>
+      </w:pPr>
+      <w:r>
+        <w:rPr>
+          <w:rFonts w:hint="default" w:ascii="Consolas" w:hAnsi="Consolas" w:eastAsia="Consolas" w:cs="Consolas"/>
+          <w:i w:val="0"/>
+          <w:caps w:val="0"/>
+          <w:color w:val="000000"/>
+          <w:spacing w:val="0"/>
+          <w:sz w:val="18"/>
+          <w:szCs w:val="18"/>
+          <w:shd w:val="clear" w:fill="FFFFFF"/>
+        </w:rPr>
+        <w:t>        } )  </w:t>
+      </w:r>
+    </w:p>
+    <w:p>
+      <w:pPr>
+        <w:rPr>
+          <w:rFonts w:hint="eastAsia" w:ascii="宋体" w:hAnsi="宋体" w:eastAsia="宋体" w:cs="宋体"/>
+          <w:b/>
+          <w:bCs/>
+          <w:lang w:val="zh-CN"/>
+        </w:rPr>
+      </w:pPr>
+    </w:p>
+    <w:p>
+      <w:pPr>
+        <w:rPr>
+          <w:rFonts w:hint="eastAsia" w:ascii="宋体" w:hAnsi="宋体" w:eastAsia="宋体" w:cs="宋体"/>
+          <w:b w:val="0"/>
+          <w:bCs w:val="0"/>
+          <w:lang w:val="zh-CN"/>
+        </w:rPr>
+      </w:pPr>
+      <w:r>
+        <w:rPr>
+          <w:rFonts w:hint="eastAsia" w:ascii="宋体" w:hAnsi="宋体" w:eastAsia="宋体" w:cs="宋体"/>
+          <w:b w:val="0"/>
+          <w:bCs w:val="0"/>
+          <w:lang w:val="zh-CN"/>
+        </w:rPr>
+        <w:t>PREP_MK = OPENWRT_BUILD= QUIET=0</w:t>
+      </w:r>
+    </w:p>
+    <w:p>
+      <w:pPr>
+        <w:rPr>
+          <w:rFonts w:hint="eastAsia" w:ascii="宋体" w:hAnsi="宋体" w:eastAsia="宋体" w:cs="宋体"/>
+          <w:b w:val="0"/>
+          <w:bCs w:val="0"/>
+          <w:lang w:val="zh-CN"/>
+        </w:rPr>
+      </w:pPr>
+      <w:r>
+        <w:rPr>
+          <w:rFonts w:hint="eastAsia" w:ascii="宋体" w:hAnsi="宋体" w:eastAsia="宋体" w:cs="宋体"/>
+          <w:b w:val="0"/>
+          <w:bCs w:val="0"/>
+          <w:lang w:val="zh-CN"/>
+        </w:rPr>
+        <w:t>NO_TRACE_MAKE = make V=s</w:t>
       </w:r>
       <w:bookmarkStart w:id="2" w:name="_GoBack"/>
       <w:bookmarkEnd w:id="2"/>
@@ -779,160 +2547,1300 @@
     <w:p>
       <w:pPr>
         <w:rPr>
+          <w:rFonts w:hint="eastAsia" w:ascii="宋体" w:hAnsi="宋体" w:eastAsia="宋体" w:cs="宋体"/>
+          <w:b/>
+          <w:bCs/>
+          <w:lang w:val="zh-CN"/>
+        </w:rPr>
+      </w:pPr>
+    </w:p>
+    <w:p>
+      <w:pPr>
+        <w:rPr>
+          <w:rFonts w:hint="default" w:ascii="Consolas" w:hAnsi="Consolas" w:eastAsia="宋体" w:cs="Consolas"/>
+          <w:i w:val="0"/>
+          <w:caps w:val="0"/>
+          <w:color w:val="000000"/>
+          <w:spacing w:val="0"/>
+          <w:sz w:val="18"/>
+          <w:szCs w:val="18"/>
+          <w:shd w:val="clear" w:fill="F8F8F8"/>
+          <w:lang w:val="en-US" w:eastAsia="zh-CN"/>
+        </w:rPr>
+      </w:pPr>
+      <w:r>
+        <w:rPr>
+          <w:rFonts w:hint="default" w:ascii="Consolas" w:hAnsi="Consolas" w:eastAsia="Consolas" w:cs="Consolas"/>
+          <w:i w:val="0"/>
+          <w:caps w:val="0"/>
+          <w:color w:val="000000"/>
+          <w:spacing w:val="0"/>
+          <w:sz w:val="18"/>
+          <w:szCs w:val="18"/>
+          <w:shd w:val="clear" w:fill="F8F8F8"/>
+        </w:rPr>
+        <w:t>prereq</w:t>
+      </w:r>
+      <w:r>
+        <w:rPr>
+          <w:rFonts w:hint="eastAsia" w:ascii="Consolas" w:hAnsi="Consolas" w:eastAsia="宋体" w:cs="Consolas"/>
+          <w:i w:val="0"/>
+          <w:caps w:val="0"/>
+          <w:color w:val="000000"/>
+          <w:spacing w:val="0"/>
+          <w:sz w:val="18"/>
+          <w:szCs w:val="18"/>
+          <w:shd w:val="clear" w:fill="F8F8F8"/>
+          <w:lang w:val="en-US" w:eastAsia="zh-CN"/>
+        </w:rPr>
+        <w:t>目标依赖于prepare-tmpinfo .config，并且会进入到第二逻辑中Makefile:77</w:t>
+      </w:r>
+    </w:p>
+    <w:p>
+      <w:pPr>
+        <w:keepNext w:val="0"/>
+        <w:keepLines w:val="0"/>
+        <w:widowControl/>
+        <w:numPr>
+          <w:ilvl w:val="0"/>
+          <w:numId w:val="3"/>
+        </w:numPr>
+        <w:suppressLineNumbers w:val="0"/>
+        <w:pBdr>
+          <w:top w:val="none" w:color="auto" w:sz="0" w:space="0"/>
+          <w:left w:val="single" w:color="6CE26C" w:sz="18" w:space="7"/>
+          <w:bottom w:val="none" w:color="auto" w:sz="0" w:space="0"/>
+          <w:right w:val="none" w:color="auto" w:sz="0" w:space="0"/>
+        </w:pBdr>
+        <w:shd w:val="clear" w:fill="FFFFFF"/>
+        <w:spacing w:before="0" w:beforeAutospacing="0" w:after="0" w:afterAutospacing="0" w:line="210" w:lineRule="atLeast"/>
+        <w:ind w:left="676" w:right="0" w:hanging="360"/>
+      </w:pPr>
+      <w:r>
+        <w:rPr>
+          <w:rFonts w:ascii="Consolas" w:hAnsi="Consolas" w:eastAsia="Consolas" w:cs="Consolas"/>
+          <w:i w:val="0"/>
+          <w:caps w:val="0"/>
+          <w:color w:val="000000"/>
+          <w:spacing w:val="0"/>
+          <w:sz w:val="18"/>
+          <w:szCs w:val="18"/>
+          <w:bdr w:val="none" w:color="auto" w:sz="0" w:space="0"/>
+          <w:shd w:val="clear" w:fill="FFFFFF"/>
+        </w:rPr>
+        <w:t>prereq:: prepare-tmpinfo .config  </w:t>
+      </w:r>
+    </w:p>
+    <w:p>
+      <w:pPr>
+        <w:keepNext w:val="0"/>
+        <w:keepLines w:val="0"/>
+        <w:widowControl/>
+        <w:numPr>
+          <w:ilvl w:val="0"/>
+          <w:numId w:val="3"/>
+        </w:numPr>
+        <w:suppressLineNumbers w:val="0"/>
+        <w:pBdr>
+          <w:top w:val="none" w:color="auto" w:sz="0" w:space="0"/>
+          <w:left w:val="single" w:color="6CE26C" w:sz="18" w:space="7"/>
+          <w:bottom w:val="none" w:color="auto" w:sz="0" w:space="0"/>
+          <w:right w:val="none" w:color="auto" w:sz="0" w:space="0"/>
+        </w:pBdr>
+        <w:shd w:val="clear" w:fill="F8F8F8"/>
+        <w:spacing w:before="0" w:beforeAutospacing="0" w:after="0" w:afterAutospacing="0" w:line="210" w:lineRule="atLeast"/>
+        <w:ind w:left="676" w:right="0" w:hanging="360"/>
+        <w:rPr>
+          <w:color w:val="5C5C5C"/>
+        </w:rPr>
+      </w:pPr>
+      <w:r>
+        <w:rPr>
+          <w:rFonts w:hint="default" w:ascii="Consolas" w:hAnsi="Consolas" w:eastAsia="Consolas" w:cs="Consolas"/>
+          <w:i w:val="0"/>
+          <w:caps w:val="0"/>
+          <w:color w:val="000000"/>
+          <w:spacing w:val="0"/>
+          <w:sz w:val="18"/>
+          <w:szCs w:val="18"/>
+          <w:bdr w:val="none" w:color="auto" w:sz="0" w:space="0"/>
+          <w:shd w:val="clear" w:fill="F8F8F8"/>
+        </w:rPr>
+        <w:t>        @+$(NO_TRACE_MAKE) -r -s $@  </w:t>
+      </w:r>
+    </w:p>
+    <w:p>
+      <w:pPr>
+        <w:rPr>
+          <w:rFonts w:hint="default" w:ascii="Consolas" w:hAnsi="Consolas" w:eastAsia="宋体" w:cs="Consolas"/>
+          <w:i w:val="0"/>
+          <w:caps w:val="0"/>
+          <w:color w:val="000000"/>
+          <w:spacing w:val="0"/>
+          <w:sz w:val="18"/>
+          <w:szCs w:val="18"/>
+          <w:shd w:val="clear" w:fill="F8F8F8"/>
+          <w:lang w:val="en-US" w:eastAsia="zh-CN"/>
+        </w:rPr>
+      </w:pPr>
+    </w:p>
+    <w:p>
+      <w:pPr>
+        <w:rPr>
+          <w:rFonts w:hint="default" w:ascii="Consolas" w:hAnsi="Consolas" w:eastAsia="宋体" w:cs="Consolas"/>
+          <w:i w:val="0"/>
+          <w:caps w:val="0"/>
+          <w:color w:val="000000"/>
+          <w:spacing w:val="0"/>
+          <w:sz w:val="18"/>
+          <w:szCs w:val="18"/>
+          <w:shd w:val="clear" w:fill="F8F8F8"/>
+          <w:lang w:val="en-US" w:eastAsia="zh-CN"/>
+        </w:rPr>
+      </w:pPr>
+      <w:r>
+        <w:rPr>
+          <w:rFonts w:hint="eastAsia" w:ascii="Consolas" w:hAnsi="Consolas" w:eastAsia="宋体" w:cs="Consolas"/>
+          <w:i w:val="0"/>
+          <w:color w:val="000000"/>
+          <w:spacing w:val="0"/>
+          <w:sz w:val="18"/>
+          <w:szCs w:val="18"/>
+          <w:shd w:val="clear" w:fill="F8F8F8"/>
+          <w:lang w:val="en-US" w:eastAsia="zh-CN"/>
+        </w:rPr>
+        <w:t>p</w:t>
+      </w:r>
+      <w:r>
+        <w:rPr>
+          <w:rFonts w:hint="eastAsia" w:ascii="Consolas" w:hAnsi="Consolas" w:eastAsia="宋体" w:cs="Consolas"/>
+          <w:i w:val="0"/>
+          <w:caps w:val="0"/>
+          <w:color w:val="000000"/>
+          <w:spacing w:val="0"/>
+          <w:sz w:val="18"/>
+          <w:szCs w:val="18"/>
+          <w:shd w:val="clear" w:fill="F8F8F8"/>
+          <w:lang w:val="en-US" w:eastAsia="zh-CN"/>
+        </w:rPr>
+        <w:t>repare目标会进入到第二逻辑中Makefile:85</w:t>
+      </w:r>
+    </w:p>
+    <w:p>
+      <w:pPr>
+        <w:keepNext w:val="0"/>
+        <w:keepLines w:val="0"/>
+        <w:widowControl/>
+        <w:numPr>
+          <w:ilvl w:val="0"/>
+          <w:numId w:val="4"/>
+        </w:numPr>
+        <w:suppressLineNumbers w:val="0"/>
+        <w:pBdr>
+          <w:top w:val="none" w:color="auto" w:sz="0" w:space="0"/>
+          <w:left w:val="single" w:color="6CE26C" w:sz="18" w:space="7"/>
+          <w:bottom w:val="none" w:color="auto" w:sz="0" w:space="0"/>
+          <w:right w:val="none" w:color="auto" w:sz="0" w:space="0"/>
+        </w:pBdr>
+        <w:shd w:val="clear" w:fill="FFFFFF"/>
+        <w:spacing w:before="0" w:beforeAutospacing="0" w:after="0" w:afterAutospacing="0" w:line="210" w:lineRule="atLeast"/>
+        <w:ind w:left="676" w:right="0" w:hanging="360"/>
+      </w:pPr>
+      <w:r>
+        <w:rPr>
+          <w:rFonts w:ascii="Consolas" w:hAnsi="Consolas" w:eastAsia="Consolas" w:cs="Consolas"/>
+          <w:i w:val="0"/>
+          <w:caps w:val="0"/>
+          <w:color w:val="000000"/>
+          <w:spacing w:val="0"/>
+          <w:sz w:val="18"/>
+          <w:szCs w:val="18"/>
+          <w:bdr w:val="none" w:color="auto" w:sz="0" w:space="0"/>
+          <w:shd w:val="clear" w:fill="FFFFFF"/>
+        </w:rPr>
+        <w:t>76 # check prerequisites before starting to build  </w:t>
+      </w:r>
+    </w:p>
+    <w:p>
+      <w:pPr>
+        <w:keepNext w:val="0"/>
+        <w:keepLines w:val="0"/>
+        <w:widowControl/>
+        <w:numPr>
+          <w:ilvl w:val="0"/>
+          <w:numId w:val="4"/>
+        </w:numPr>
+        <w:suppressLineNumbers w:val="0"/>
+        <w:pBdr>
+          <w:top w:val="none" w:color="auto" w:sz="0" w:space="0"/>
+          <w:left w:val="single" w:color="6CE26C" w:sz="18" w:space="7"/>
+          <w:bottom w:val="none" w:color="auto" w:sz="0" w:space="0"/>
+          <w:right w:val="none" w:color="auto" w:sz="0" w:space="0"/>
+        </w:pBdr>
+        <w:shd w:val="clear" w:fill="F8F8F8"/>
+        <w:spacing w:before="0" w:beforeAutospacing="0" w:after="0" w:afterAutospacing="0" w:line="210" w:lineRule="atLeast"/>
+        <w:ind w:left="676" w:right="0" w:hanging="360"/>
+        <w:rPr>
+          <w:color w:val="5C5C5C"/>
+        </w:rPr>
+      </w:pPr>
+      <w:r>
+        <w:rPr>
+          <w:rFonts w:hint="default" w:ascii="Consolas" w:hAnsi="Consolas" w:eastAsia="Consolas" w:cs="Consolas"/>
+          <w:i w:val="0"/>
+          <w:caps w:val="0"/>
+          <w:color w:val="000000"/>
+          <w:spacing w:val="0"/>
+          <w:sz w:val="18"/>
+          <w:szCs w:val="18"/>
+          <w:bdr w:val="none" w:color="auto" w:sz="0" w:space="0"/>
+          <w:shd w:val="clear" w:fill="F8F8F8"/>
+        </w:rPr>
+        <w:t>77 prereq: $(target/stamp-prereq) tmp/.prereq_packages  </w:t>
+      </w:r>
+    </w:p>
+    <w:p>
+      <w:pPr>
+        <w:keepNext w:val="0"/>
+        <w:keepLines w:val="0"/>
+        <w:widowControl/>
+        <w:numPr>
+          <w:ilvl w:val="0"/>
+          <w:numId w:val="4"/>
+        </w:numPr>
+        <w:suppressLineNumbers w:val="0"/>
+        <w:pBdr>
+          <w:top w:val="none" w:color="auto" w:sz="0" w:space="0"/>
+          <w:left w:val="single" w:color="6CE26C" w:sz="18" w:space="7"/>
+          <w:bottom w:val="none" w:color="auto" w:sz="0" w:space="0"/>
+          <w:right w:val="none" w:color="auto" w:sz="0" w:space="0"/>
+        </w:pBdr>
+        <w:shd w:val="clear" w:fill="FFFFFF"/>
+        <w:spacing w:before="0" w:beforeAutospacing="0" w:after="0" w:afterAutospacing="0" w:line="210" w:lineRule="atLeast"/>
+        <w:ind w:left="676" w:right="0" w:hanging="360"/>
+      </w:pPr>
+      <w:r>
+        <w:rPr>
+          <w:rFonts w:hint="default" w:ascii="Consolas" w:hAnsi="Consolas" w:eastAsia="Consolas" w:cs="Consolas"/>
+          <w:i w:val="0"/>
+          <w:caps w:val="0"/>
+          <w:color w:val="000000"/>
+          <w:spacing w:val="0"/>
+          <w:sz w:val="18"/>
+          <w:szCs w:val="18"/>
+          <w:bdr w:val="none" w:color="auto" w:sz="0" w:space="0"/>
+          <w:shd w:val="clear" w:fill="FFFFFF"/>
+        </w:rPr>
+        <w:t>78         @</w:t>
+      </w:r>
+      <w:r>
+        <w:rPr>
+          <w:rFonts w:hint="default" w:ascii="Consolas" w:hAnsi="Consolas" w:eastAsia="Consolas" w:cs="Consolas"/>
+          <w:b/>
+          <w:i w:val="0"/>
+          <w:caps w:val="0"/>
+          <w:color w:val="006699"/>
+          <w:spacing w:val="0"/>
+          <w:sz w:val="18"/>
+          <w:szCs w:val="18"/>
+          <w:bdr w:val="none" w:color="auto" w:sz="0" w:space="0"/>
+          <w:shd w:val="clear" w:fill="FFFFFF"/>
+        </w:rPr>
+        <w:t>if</w:t>
+      </w:r>
+      <w:r>
+        <w:rPr>
+          <w:rFonts w:hint="default" w:ascii="Consolas" w:hAnsi="Consolas" w:eastAsia="Consolas" w:cs="Consolas"/>
+          <w:i w:val="0"/>
+          <w:caps w:val="0"/>
+          <w:color w:val="000000"/>
+          <w:spacing w:val="0"/>
+          <w:sz w:val="18"/>
+          <w:szCs w:val="18"/>
+          <w:bdr w:val="none" w:color="auto" w:sz="0" w:space="0"/>
+          <w:shd w:val="clear" w:fill="FFFFFF"/>
+        </w:rPr>
+        <w:t> [ ! -f </w:t>
+      </w:r>
+      <w:r>
+        <w:rPr>
+          <w:rFonts w:hint="default" w:ascii="Consolas" w:hAnsi="Consolas" w:eastAsia="Consolas" w:cs="Consolas"/>
+          <w:i w:val="0"/>
+          <w:caps w:val="0"/>
+          <w:color w:val="0000FF"/>
+          <w:spacing w:val="0"/>
+          <w:sz w:val="18"/>
+          <w:szCs w:val="18"/>
+          <w:bdr w:val="none" w:color="auto" w:sz="0" w:space="0"/>
+          <w:shd w:val="clear" w:fill="FFFFFF"/>
+        </w:rPr>
+        <w:t>"$(INCLUDE_DIR)/site/$(ARCH)"</w:t>
+      </w:r>
+      <w:r>
+        <w:rPr>
+          <w:rFonts w:hint="default" w:ascii="Consolas" w:hAnsi="Consolas" w:eastAsia="Consolas" w:cs="Consolas"/>
+          <w:i w:val="0"/>
+          <w:caps w:val="0"/>
+          <w:color w:val="000000"/>
+          <w:spacing w:val="0"/>
+          <w:sz w:val="18"/>
+          <w:szCs w:val="18"/>
+          <w:bdr w:val="none" w:color="auto" w:sz="0" w:space="0"/>
+          <w:shd w:val="clear" w:fill="FFFFFF"/>
+        </w:rPr>
+        <w:t> ]; then \  </w:t>
+      </w:r>
+    </w:p>
+    <w:p>
+      <w:pPr>
+        <w:keepNext w:val="0"/>
+        <w:keepLines w:val="0"/>
+        <w:widowControl/>
+        <w:numPr>
+          <w:ilvl w:val="0"/>
+          <w:numId w:val="4"/>
+        </w:numPr>
+        <w:suppressLineNumbers w:val="0"/>
+        <w:pBdr>
+          <w:top w:val="none" w:color="auto" w:sz="0" w:space="0"/>
+          <w:left w:val="single" w:color="6CE26C" w:sz="18" w:space="7"/>
+          <w:bottom w:val="none" w:color="auto" w:sz="0" w:space="0"/>
+          <w:right w:val="none" w:color="auto" w:sz="0" w:space="0"/>
+        </w:pBdr>
+        <w:shd w:val="clear" w:fill="F8F8F8"/>
+        <w:spacing w:before="0" w:beforeAutospacing="0" w:after="0" w:afterAutospacing="0" w:line="210" w:lineRule="atLeast"/>
+        <w:ind w:left="676" w:right="0" w:hanging="360"/>
+        <w:rPr>
+          <w:color w:val="5C5C5C"/>
+        </w:rPr>
+      </w:pPr>
+      <w:r>
+        <w:rPr>
+          <w:rFonts w:hint="default" w:ascii="Consolas" w:hAnsi="Consolas" w:eastAsia="Consolas" w:cs="Consolas"/>
+          <w:i w:val="0"/>
+          <w:caps w:val="0"/>
+          <w:color w:val="000000"/>
+          <w:spacing w:val="0"/>
+          <w:sz w:val="18"/>
+          <w:szCs w:val="18"/>
+          <w:bdr w:val="none" w:color="auto" w:sz="0" w:space="0"/>
+          <w:shd w:val="clear" w:fill="F8F8F8"/>
+        </w:rPr>
+        <w:t>79                 echo </w:t>
+      </w:r>
+      <w:r>
+        <w:rPr>
+          <w:rFonts w:hint="default" w:ascii="Consolas" w:hAnsi="Consolas" w:eastAsia="Consolas" w:cs="Consolas"/>
+          <w:i w:val="0"/>
+          <w:caps w:val="0"/>
+          <w:color w:val="0000FF"/>
+          <w:spacing w:val="0"/>
+          <w:sz w:val="18"/>
+          <w:szCs w:val="18"/>
+          <w:bdr w:val="none" w:color="auto" w:sz="0" w:space="0"/>
+          <w:shd w:val="clear" w:fill="F8F8F8"/>
+        </w:rPr>
+        <w:t>'ERROR: Missing site config for architecture "$(ARCH)" !'</w:t>
+      </w:r>
+      <w:r>
+        <w:rPr>
+          <w:rFonts w:hint="default" w:ascii="Consolas" w:hAnsi="Consolas" w:eastAsia="Consolas" w:cs="Consolas"/>
+          <w:i w:val="0"/>
+          <w:caps w:val="0"/>
+          <w:color w:val="000000"/>
+          <w:spacing w:val="0"/>
+          <w:sz w:val="18"/>
+          <w:szCs w:val="18"/>
+          <w:bdr w:val="none" w:color="auto" w:sz="0" w:space="0"/>
+          <w:shd w:val="clear" w:fill="F8F8F8"/>
+        </w:rPr>
+        <w:t>; \  </w:t>
+      </w:r>
+    </w:p>
+    <w:p>
+      <w:pPr>
+        <w:keepNext w:val="0"/>
+        <w:keepLines w:val="0"/>
+        <w:widowControl/>
+        <w:numPr>
+          <w:ilvl w:val="0"/>
+          <w:numId w:val="4"/>
+        </w:numPr>
+        <w:suppressLineNumbers w:val="0"/>
+        <w:pBdr>
+          <w:top w:val="none" w:color="auto" w:sz="0" w:space="0"/>
+          <w:left w:val="single" w:color="6CE26C" w:sz="18" w:space="7"/>
+          <w:bottom w:val="none" w:color="auto" w:sz="0" w:space="0"/>
+          <w:right w:val="none" w:color="auto" w:sz="0" w:space="0"/>
+        </w:pBdr>
+        <w:shd w:val="clear" w:fill="FFFFFF"/>
+        <w:spacing w:before="0" w:beforeAutospacing="0" w:after="0" w:afterAutospacing="0" w:line="210" w:lineRule="atLeast"/>
+        <w:ind w:left="676" w:right="0" w:hanging="360"/>
+      </w:pPr>
+      <w:r>
+        <w:rPr>
+          <w:rFonts w:hint="default" w:ascii="Consolas" w:hAnsi="Consolas" w:eastAsia="Consolas" w:cs="Consolas"/>
+          <w:i w:val="0"/>
+          <w:caps w:val="0"/>
+          <w:color w:val="000000"/>
+          <w:spacing w:val="0"/>
+          <w:sz w:val="18"/>
+          <w:szCs w:val="18"/>
+          <w:bdr w:val="none" w:color="auto" w:sz="0" w:space="0"/>
+          <w:shd w:val="clear" w:fill="FFFFFF"/>
+        </w:rPr>
+        <w:t>80                 echo </w:t>
+      </w:r>
+      <w:r>
+        <w:rPr>
+          <w:rFonts w:hint="default" w:ascii="Consolas" w:hAnsi="Consolas" w:eastAsia="Consolas" w:cs="Consolas"/>
+          <w:i w:val="0"/>
+          <w:caps w:val="0"/>
+          <w:color w:val="0000FF"/>
+          <w:spacing w:val="0"/>
+          <w:sz w:val="18"/>
+          <w:szCs w:val="18"/>
+          <w:bdr w:val="none" w:color="auto" w:sz="0" w:space="0"/>
+          <w:shd w:val="clear" w:fill="FFFFFF"/>
+        </w:rPr>
+        <w:t>'       The missing file will cause configure scripts to fail during compilation.'</w:t>
+      </w:r>
+      <w:r>
+        <w:rPr>
+          <w:rFonts w:hint="default" w:ascii="Consolas" w:hAnsi="Consolas" w:eastAsia="Consolas" w:cs="Consolas"/>
+          <w:i w:val="0"/>
+          <w:caps w:val="0"/>
+          <w:color w:val="000000"/>
+          <w:spacing w:val="0"/>
+          <w:sz w:val="18"/>
+          <w:szCs w:val="18"/>
+          <w:bdr w:val="none" w:color="auto" w:sz="0" w:space="0"/>
+          <w:shd w:val="clear" w:fill="FFFFFF"/>
+        </w:rPr>
+        <w:t>; \  </w:t>
+      </w:r>
+    </w:p>
+    <w:p>
+      <w:pPr>
+        <w:keepNext w:val="0"/>
+        <w:keepLines w:val="0"/>
+        <w:widowControl/>
+        <w:numPr>
+          <w:ilvl w:val="0"/>
+          <w:numId w:val="4"/>
+        </w:numPr>
+        <w:suppressLineNumbers w:val="0"/>
+        <w:pBdr>
+          <w:top w:val="none" w:color="auto" w:sz="0" w:space="0"/>
+          <w:left w:val="single" w:color="6CE26C" w:sz="18" w:space="7"/>
+          <w:bottom w:val="none" w:color="auto" w:sz="0" w:space="0"/>
+          <w:right w:val="none" w:color="auto" w:sz="0" w:space="0"/>
+        </w:pBdr>
+        <w:shd w:val="clear" w:fill="F8F8F8"/>
+        <w:spacing w:before="0" w:beforeAutospacing="0" w:after="0" w:afterAutospacing="0" w:line="210" w:lineRule="atLeast"/>
+        <w:ind w:left="676" w:right="0" w:hanging="360"/>
+        <w:rPr>
+          <w:color w:val="5C5C5C"/>
+        </w:rPr>
+      </w:pPr>
+      <w:r>
+        <w:rPr>
+          <w:rFonts w:hint="default" w:ascii="Consolas" w:hAnsi="Consolas" w:eastAsia="Consolas" w:cs="Consolas"/>
+          <w:i w:val="0"/>
+          <w:caps w:val="0"/>
+          <w:color w:val="000000"/>
+          <w:spacing w:val="0"/>
+          <w:sz w:val="18"/>
+          <w:szCs w:val="18"/>
+          <w:bdr w:val="none" w:color="auto" w:sz="0" w:space="0"/>
+          <w:shd w:val="clear" w:fill="F8F8F8"/>
+        </w:rPr>
+        <w:t>81                 echo </w:t>
+      </w:r>
+      <w:r>
+        <w:rPr>
+          <w:rFonts w:hint="default" w:ascii="Consolas" w:hAnsi="Consolas" w:eastAsia="Consolas" w:cs="Consolas"/>
+          <w:i w:val="0"/>
+          <w:caps w:val="0"/>
+          <w:color w:val="0000FF"/>
+          <w:spacing w:val="0"/>
+          <w:sz w:val="18"/>
+          <w:szCs w:val="18"/>
+          <w:bdr w:val="none" w:color="auto" w:sz="0" w:space="0"/>
+          <w:shd w:val="clear" w:fill="F8F8F8"/>
+        </w:rPr>
+        <w:t>'       Please provide a "$(INCLUDE_DIR)/site/$(ARCH)" file and restart the build.'</w:t>
+      </w:r>
+      <w:r>
+        <w:rPr>
+          <w:rFonts w:hint="default" w:ascii="Consolas" w:hAnsi="Consolas" w:eastAsia="Consolas" w:cs="Consolas"/>
+          <w:i w:val="0"/>
+          <w:caps w:val="0"/>
+          <w:color w:val="000000"/>
+          <w:spacing w:val="0"/>
+          <w:sz w:val="18"/>
+          <w:szCs w:val="18"/>
+          <w:bdr w:val="none" w:color="auto" w:sz="0" w:space="0"/>
+          <w:shd w:val="clear" w:fill="F8F8F8"/>
+        </w:rPr>
+        <w:t>; \  </w:t>
+      </w:r>
+    </w:p>
+    <w:p>
+      <w:pPr>
+        <w:keepNext w:val="0"/>
+        <w:keepLines w:val="0"/>
+        <w:widowControl/>
+        <w:numPr>
+          <w:ilvl w:val="0"/>
+          <w:numId w:val="4"/>
+        </w:numPr>
+        <w:suppressLineNumbers w:val="0"/>
+        <w:pBdr>
+          <w:top w:val="none" w:color="auto" w:sz="0" w:space="0"/>
+          <w:left w:val="single" w:color="6CE26C" w:sz="18" w:space="7"/>
+          <w:bottom w:val="none" w:color="auto" w:sz="0" w:space="0"/>
+          <w:right w:val="none" w:color="auto" w:sz="0" w:space="0"/>
+        </w:pBdr>
+        <w:shd w:val="clear" w:fill="FFFFFF"/>
+        <w:spacing w:before="0" w:beforeAutospacing="0" w:after="0" w:afterAutospacing="0" w:line="210" w:lineRule="atLeast"/>
+        <w:ind w:left="676" w:right="0" w:hanging="360"/>
+      </w:pPr>
+      <w:r>
+        <w:rPr>
+          <w:rFonts w:hint="default" w:ascii="Consolas" w:hAnsi="Consolas" w:eastAsia="Consolas" w:cs="Consolas"/>
+          <w:i w:val="0"/>
+          <w:caps w:val="0"/>
+          <w:color w:val="000000"/>
+          <w:spacing w:val="0"/>
+          <w:sz w:val="18"/>
+          <w:szCs w:val="18"/>
+          <w:bdr w:val="none" w:color="auto" w:sz="0" w:space="0"/>
+          <w:shd w:val="clear" w:fill="FFFFFF"/>
+        </w:rPr>
+        <w:t>82                 exit 1; \  </w:t>
+      </w:r>
+    </w:p>
+    <w:p>
+      <w:pPr>
+        <w:keepNext w:val="0"/>
+        <w:keepLines w:val="0"/>
+        <w:widowControl/>
+        <w:numPr>
+          <w:ilvl w:val="0"/>
+          <w:numId w:val="4"/>
+        </w:numPr>
+        <w:suppressLineNumbers w:val="0"/>
+        <w:pBdr>
+          <w:top w:val="none" w:color="auto" w:sz="0" w:space="0"/>
+          <w:left w:val="single" w:color="6CE26C" w:sz="18" w:space="7"/>
+          <w:bottom w:val="none" w:color="auto" w:sz="0" w:space="0"/>
+          <w:right w:val="none" w:color="auto" w:sz="0" w:space="0"/>
+        </w:pBdr>
+        <w:shd w:val="clear" w:fill="F8F8F8"/>
+        <w:spacing w:before="0" w:beforeAutospacing="0" w:after="0" w:afterAutospacing="0" w:line="210" w:lineRule="atLeast"/>
+        <w:ind w:left="676" w:right="0" w:hanging="360"/>
+        <w:rPr>
+          <w:color w:val="5C5C5C"/>
+        </w:rPr>
+      </w:pPr>
+      <w:r>
+        <w:rPr>
+          <w:rFonts w:hint="default" w:ascii="Consolas" w:hAnsi="Consolas" w:eastAsia="Consolas" w:cs="Consolas"/>
+          <w:i w:val="0"/>
+          <w:caps w:val="0"/>
+          <w:color w:val="000000"/>
+          <w:spacing w:val="0"/>
+          <w:sz w:val="18"/>
+          <w:szCs w:val="18"/>
+          <w:bdr w:val="none" w:color="auto" w:sz="0" w:space="0"/>
+          <w:shd w:val="clear" w:fill="F8F8F8"/>
+        </w:rPr>
+        <w:t>83         fi  </w:t>
+      </w:r>
+    </w:p>
+    <w:p>
+      <w:pPr>
+        <w:keepNext w:val="0"/>
+        <w:keepLines w:val="0"/>
+        <w:widowControl/>
+        <w:numPr>
+          <w:ilvl w:val="0"/>
+          <w:numId w:val="4"/>
+        </w:numPr>
+        <w:suppressLineNumbers w:val="0"/>
+        <w:pBdr>
+          <w:top w:val="none" w:color="auto" w:sz="0" w:space="0"/>
+          <w:left w:val="single" w:color="6CE26C" w:sz="18" w:space="7"/>
+          <w:bottom w:val="none" w:color="auto" w:sz="0" w:space="0"/>
+          <w:right w:val="none" w:color="auto" w:sz="0" w:space="0"/>
+        </w:pBdr>
+        <w:shd w:val="clear" w:fill="FFFFFF"/>
+        <w:spacing w:before="0" w:beforeAutospacing="0" w:after="0" w:afterAutospacing="0" w:line="210" w:lineRule="atLeast"/>
+        <w:ind w:left="676" w:right="0" w:hanging="360"/>
+      </w:pPr>
+      <w:r>
+        <w:rPr>
+          <w:rFonts w:hint="default" w:ascii="Consolas" w:hAnsi="Consolas" w:eastAsia="Consolas" w:cs="Consolas"/>
+          <w:i w:val="0"/>
+          <w:caps w:val="0"/>
+          <w:color w:val="000000"/>
+          <w:spacing w:val="0"/>
+          <w:sz w:val="18"/>
+          <w:szCs w:val="18"/>
+          <w:bdr w:val="none" w:color="auto" w:sz="0" w:space="0"/>
+          <w:shd w:val="clear" w:fill="FFFFFF"/>
+        </w:rPr>
+        <w:t>84   </w:t>
+      </w:r>
+    </w:p>
+    <w:p>
+      <w:pPr>
+        <w:keepNext w:val="0"/>
+        <w:keepLines w:val="0"/>
+        <w:widowControl/>
+        <w:numPr>
+          <w:ilvl w:val="0"/>
+          <w:numId w:val="4"/>
+        </w:numPr>
+        <w:suppressLineNumbers w:val="0"/>
+        <w:pBdr>
+          <w:top w:val="none" w:color="auto" w:sz="0" w:space="0"/>
+          <w:left w:val="single" w:color="6CE26C" w:sz="18" w:space="7"/>
+          <w:bottom w:val="none" w:color="auto" w:sz="0" w:space="0"/>
+          <w:right w:val="none" w:color="auto" w:sz="0" w:space="0"/>
+        </w:pBdr>
+        <w:shd w:val="clear" w:fill="F8F8F8"/>
+        <w:spacing w:before="0" w:beforeAutospacing="0" w:after="0" w:afterAutospacing="0" w:line="210" w:lineRule="atLeast"/>
+        <w:ind w:left="676" w:right="0" w:hanging="360"/>
+        <w:rPr>
+          <w:color w:val="5C5C5C"/>
+        </w:rPr>
+      </w:pPr>
+      <w:r>
+        <w:rPr>
+          <w:rFonts w:hint="default" w:ascii="Consolas" w:hAnsi="Consolas" w:eastAsia="Consolas" w:cs="Consolas"/>
+          <w:i w:val="0"/>
+          <w:caps w:val="0"/>
+          <w:color w:val="000000"/>
+          <w:spacing w:val="0"/>
+          <w:sz w:val="18"/>
+          <w:szCs w:val="18"/>
+          <w:bdr w:val="none" w:color="auto" w:sz="0" w:space="0"/>
+          <w:shd w:val="clear" w:fill="F8F8F8"/>
+        </w:rPr>
+        <w:t>85 prepare: .config $(tools/stamp-install) $(toolchain/stamp-install)  </w:t>
+      </w:r>
+    </w:p>
+    <w:p>
+      <w:pPr>
+        <w:rPr>
+          <w:rFonts w:hint="default" w:ascii="Consolas" w:hAnsi="Consolas" w:eastAsia="宋体" w:cs="Consolas"/>
+          <w:i w:val="0"/>
+          <w:caps w:val="0"/>
+          <w:color w:val="000000"/>
+          <w:spacing w:val="0"/>
+          <w:sz w:val="18"/>
+          <w:szCs w:val="18"/>
+          <w:shd w:val="clear" w:fill="F8F8F8"/>
+          <w:lang w:val="en-US" w:eastAsia="zh-CN"/>
+        </w:rPr>
+      </w:pPr>
+    </w:p>
+    <w:p>
+      <w:pPr>
+        <w:rPr>
+          <w:rFonts w:hint="default" w:ascii="Consolas" w:hAnsi="Consolas" w:eastAsia="宋体" w:cs="Consolas"/>
+          <w:i w:val="0"/>
+          <w:caps w:val="0"/>
+          <w:color w:val="000000"/>
+          <w:spacing w:val="0"/>
+          <w:sz w:val="18"/>
+          <w:szCs w:val="18"/>
+          <w:shd w:val="clear" w:fill="F8F8F8"/>
+          <w:lang w:val="en-US" w:eastAsia="zh-CN"/>
+        </w:rPr>
+      </w:pPr>
+      <w:r>
+        <w:rPr>
+          <w:rFonts w:hint="default" w:ascii="Consolas" w:hAnsi="Consolas" w:eastAsia="Consolas" w:cs="Consolas"/>
+          <w:i w:val="0"/>
+          <w:caps w:val="0"/>
+          <w:color w:val="000000"/>
+          <w:spacing w:val="0"/>
+          <w:sz w:val="18"/>
+          <w:szCs w:val="18"/>
+          <w:shd w:val="clear" w:fill="F8F8F8"/>
+        </w:rPr>
+        <w:t>tools/stamp-install</w:t>
+      </w:r>
+      <w:r>
+        <w:rPr>
+          <w:rFonts w:hint="eastAsia" w:ascii="Consolas" w:hAnsi="Consolas" w:eastAsia="宋体" w:cs="Consolas"/>
+          <w:i w:val="0"/>
+          <w:caps w:val="0"/>
+          <w:color w:val="000000"/>
+          <w:spacing w:val="0"/>
+          <w:sz w:val="18"/>
+          <w:szCs w:val="18"/>
+          <w:shd w:val="clear" w:fill="F8F8F8"/>
+          <w:lang w:val="en-US" w:eastAsia="zh-CN"/>
+        </w:rPr>
+        <w:t xml:space="preserve"> 是在</w:t>
+      </w:r>
+      <w:r>
+        <w:rPr>
+          <w:rFonts w:hint="default" w:ascii="Consolas" w:hAnsi="Consolas" w:eastAsia="Consolas" w:cs="Consolas"/>
+          <w:i w:val="0"/>
+          <w:caps w:val="0"/>
+          <w:color w:val="000000"/>
+          <w:spacing w:val="0"/>
+          <w:sz w:val="18"/>
+          <w:szCs w:val="18"/>
+          <w:shd w:val="clear" w:fill="F8F8F8"/>
+        </w:rPr>
+        <w:t>include tools/Makefile</w:t>
+      </w:r>
+      <w:r>
+        <w:rPr>
+          <w:rFonts w:hint="eastAsia" w:ascii="Consolas" w:hAnsi="Consolas" w:eastAsia="宋体" w:cs="Consolas"/>
+          <w:i w:val="0"/>
+          <w:caps w:val="0"/>
+          <w:color w:val="000000"/>
+          <w:spacing w:val="0"/>
+          <w:sz w:val="18"/>
+          <w:szCs w:val="18"/>
+          <w:shd w:val="clear" w:fill="F8F8F8"/>
+          <w:lang w:val="en-US" w:eastAsia="zh-CN"/>
+        </w:rPr>
+        <w:t>里定义</w:t>
+      </w:r>
+    </w:p>
+    <w:p>
+      <w:pPr>
+        <w:pStyle w:val="2"/>
+        <w:pageBreakBefore w:val="0"/>
+        <w:spacing w:after="240"/>
+        <w:ind w:left="993" w:hanging="993"/>
+        <w:rPr>
+          <w:rFonts w:asciiTheme="minorEastAsia" w:hAnsiTheme="minorEastAsia" w:eastAsiaTheme="minorEastAsia"/>
+          <w:sz w:val="28"/>
+          <w:szCs w:val="28"/>
+        </w:rPr>
+      </w:pPr>
+      <w:r>
+        <w:rPr>
+          <w:rFonts w:hint="eastAsia" w:asciiTheme="minorEastAsia" w:hAnsiTheme="minorEastAsia" w:eastAsiaTheme="minorEastAsia"/>
+          <w:sz w:val="28"/>
+          <w:szCs w:val="28"/>
+          <w:lang w:val="en-US" w:eastAsia="zh-CN"/>
+        </w:rPr>
+        <w:t>Makefile知识点</w:t>
+      </w:r>
+    </w:p>
+    <w:p>
+      <w:pPr>
+        <w:pStyle w:val="3"/>
+        <w:spacing w:after="240"/>
+        <w:ind w:left="0" w:firstLine="0"/>
+        <w:rPr>
+          <w:rFonts w:asciiTheme="minorEastAsia" w:hAnsiTheme="minorEastAsia" w:eastAsiaTheme="minorEastAsia"/>
+          <w:bCs/>
+          <w:sz w:val="28"/>
+          <w:szCs w:val="28"/>
+        </w:rPr>
+      </w:pPr>
+      <w:r>
+        <w:rPr>
+          <w:rFonts w:hint="eastAsia" w:asciiTheme="minorEastAsia" w:hAnsiTheme="minorEastAsia" w:eastAsiaTheme="minorEastAsia"/>
+          <w:bCs/>
+          <w:sz w:val="28"/>
+          <w:szCs w:val="28"/>
+        </w:rPr>
+        <w:t xml:space="preserve"> </w:t>
+      </w:r>
+      <w:r>
+        <w:rPr>
+          <w:rFonts w:hint="eastAsia" w:asciiTheme="minorEastAsia" w:hAnsiTheme="minorEastAsia" w:eastAsiaTheme="minorEastAsia"/>
+          <w:bCs/>
+          <w:sz w:val="28"/>
+          <w:szCs w:val="28"/>
+          <w:lang w:val="en-US" w:eastAsia="zh-CN"/>
+        </w:rPr>
+        <w:t>Makefile之变量</w:t>
+      </w:r>
+    </w:p>
+    <w:p>
+      <w:pPr>
+        <w:pStyle w:val="4"/>
+        <w:ind w:left="357" w:hanging="357"/>
+        <w:rPr>
+          <w:rFonts w:hint="eastAsia" w:cs="Times New Roman" w:asciiTheme="minorEastAsia" w:hAnsiTheme="minorEastAsia" w:eastAsiaTheme="minorEastAsia"/>
+          <w:sz w:val="28"/>
+          <w:szCs w:val="28"/>
+        </w:rPr>
+      </w:pPr>
+      <w:r>
+        <w:rPr>
+          <w:rFonts w:hint="eastAsia" w:cs="Times New Roman" w:asciiTheme="minorEastAsia" w:hAnsiTheme="minorEastAsia" w:eastAsiaTheme="minorEastAsia"/>
+          <w:sz w:val="28"/>
+          <w:szCs w:val="28"/>
+        </w:rPr>
+        <w:t xml:space="preserve"> </w:t>
+      </w:r>
+      <w:r>
+        <w:rPr>
+          <w:rFonts w:hint="eastAsia" w:cs="Times New Roman" w:asciiTheme="minorEastAsia" w:hAnsiTheme="minorEastAsia" w:eastAsiaTheme="minorEastAsia"/>
+          <w:sz w:val="28"/>
+          <w:szCs w:val="28"/>
+          <w:lang w:val="en-US" w:eastAsia="zh-CN"/>
+        </w:rPr>
+        <w:t>CURDIR</w:t>
+      </w:r>
+    </w:p>
+    <w:p>
+      <w:r>
+        <w:rPr>
+          <w:rFonts w:hint="eastAsia"/>
+        </w:rPr>
+        <w:t>CURDIR是Makefile的内嵌变量，自动设置为当前目录</w:t>
+      </w:r>
+    </w:p>
+    <w:p>
+      <w:pPr>
+        <w:pStyle w:val="3"/>
+        <w:spacing w:after="240"/>
+        <w:ind w:left="0" w:firstLine="0"/>
+        <w:rPr>
+          <w:rFonts w:asciiTheme="minorEastAsia" w:hAnsiTheme="minorEastAsia" w:eastAsiaTheme="minorEastAsia"/>
+          <w:bCs/>
+          <w:sz w:val="28"/>
+          <w:szCs w:val="28"/>
+        </w:rPr>
+      </w:pPr>
+      <w:r>
+        <w:rPr>
+          <w:rFonts w:hint="eastAsia" w:asciiTheme="minorEastAsia" w:hAnsiTheme="minorEastAsia" w:eastAsiaTheme="minorEastAsia"/>
+          <w:bCs/>
+          <w:sz w:val="28"/>
+          <w:szCs w:val="28"/>
+        </w:rPr>
+        <w:t xml:space="preserve"> </w:t>
+      </w:r>
+      <w:r>
+        <w:rPr>
+          <w:rFonts w:hint="eastAsia" w:asciiTheme="minorEastAsia" w:hAnsiTheme="minorEastAsia" w:eastAsiaTheme="minorEastAsia"/>
+          <w:bCs/>
+          <w:sz w:val="28"/>
+          <w:szCs w:val="28"/>
+          <w:lang w:val="en-US" w:eastAsia="zh-CN"/>
+        </w:rPr>
+        <w:t>Makefile之规则</w:t>
+      </w:r>
+    </w:p>
+    <w:p>
+      <w:pPr>
+        <w:pStyle w:val="4"/>
+        <w:ind w:left="357" w:hanging="357"/>
+        <w:rPr>
+          <w:rFonts w:hint="eastAsia" w:cs="Times New Roman" w:asciiTheme="minorEastAsia" w:hAnsiTheme="minorEastAsia" w:eastAsiaTheme="minorEastAsia"/>
+          <w:sz w:val="28"/>
+          <w:szCs w:val="28"/>
+        </w:rPr>
+      </w:pPr>
+      <w:r>
+        <w:rPr>
+          <w:rFonts w:hint="eastAsia" w:cs="Times New Roman" w:asciiTheme="minorEastAsia" w:hAnsiTheme="minorEastAsia" w:eastAsiaTheme="minorEastAsia"/>
+          <w:sz w:val="28"/>
+          <w:szCs w:val="28"/>
+        </w:rPr>
+        <w:t xml:space="preserve"> </w:t>
+      </w:r>
+      <w:r>
+        <w:rPr>
+          <w:rFonts w:hint="eastAsia" w:cs="Times New Roman" w:asciiTheme="minorEastAsia" w:hAnsiTheme="minorEastAsia"/>
+          <w:sz w:val="28"/>
+          <w:szCs w:val="28"/>
+          <w:lang w:val="en-US" w:eastAsia="zh-CN"/>
+        </w:rPr>
+        <w:t>.PRECIOUS</w:t>
+      </w:r>
+    </w:p>
+    <w:p>
+      <w:pPr>
+        <w:rPr>
+          <w:rFonts w:hint="eastAsia"/>
+        </w:rPr>
+      </w:pPr>
+      <w:r>
+        <w:rPr>
+          <w:rFonts w:hint="eastAsia"/>
+        </w:rPr>
+        <w:fldChar w:fldCharType="begin"/>
+      </w:r>
+      <w:r>
+        <w:rPr>
+          <w:rFonts w:hint="eastAsia"/>
+        </w:rPr>
+        <w:instrText xml:space="preserve"> HYPERLINK "https://www.cnblogs.com/gaojian/archive/2012/09/21/2696772.html" </w:instrText>
+      </w:r>
+      <w:r>
+        <w:rPr>
+          <w:rFonts w:hint="eastAsia"/>
+        </w:rPr>
+        <w:fldChar w:fldCharType="separate"/>
+      </w:r>
+      <w:r>
+        <w:rPr>
+          <w:rStyle w:val="13"/>
+          <w:rFonts w:hint="eastAsia"/>
+        </w:rPr>
+        <w:t>https://www.cnblogs.com/gaojian/archive/2012/09/21/2696772.html</w:t>
+      </w:r>
+      <w:r>
+        <w:rPr>
+          <w:rFonts w:hint="eastAsia"/>
+        </w:rPr>
+        <w:fldChar w:fldCharType="end"/>
+      </w:r>
+    </w:p>
+    <w:p>
+      <w:pPr>
+        <w:rPr>
+          <w:rFonts w:hint="eastAsia"/>
+        </w:rPr>
+      </w:pPr>
+    </w:p>
+    <w:p>
+      <w:pPr>
+        <w:rPr>
+          <w:rFonts w:hint="eastAsia" w:ascii="宋体" w:hAnsi="宋体" w:eastAsia="宋体" w:cs="宋体"/>
+          <w:b/>
+          <w:bCs/>
+          <w:lang w:val="zh-CN"/>
+        </w:rPr>
+      </w:pPr>
+    </w:p>
+    <w:p>
+      <w:pPr>
+        <w:pStyle w:val="3"/>
+        <w:spacing w:after="240"/>
+        <w:ind w:left="0" w:firstLine="0"/>
+        <w:rPr>
+          <w:rFonts w:asciiTheme="minorEastAsia" w:hAnsiTheme="minorEastAsia" w:eastAsiaTheme="minorEastAsia"/>
+          <w:bCs/>
+          <w:sz w:val="28"/>
+          <w:szCs w:val="28"/>
+        </w:rPr>
+      </w:pPr>
+      <w:r>
+        <w:rPr>
+          <w:rFonts w:hint="eastAsia" w:asciiTheme="minorEastAsia" w:hAnsiTheme="minorEastAsia" w:eastAsiaTheme="minorEastAsia"/>
+          <w:bCs/>
+          <w:sz w:val="28"/>
+          <w:szCs w:val="28"/>
+        </w:rPr>
+        <w:t xml:space="preserve"> </w:t>
+      </w:r>
+      <w:r>
+        <w:rPr>
+          <w:rFonts w:hint="eastAsia" w:asciiTheme="minorEastAsia" w:hAnsiTheme="minorEastAsia" w:eastAsiaTheme="minorEastAsia"/>
+          <w:bCs/>
+          <w:sz w:val="28"/>
+          <w:szCs w:val="28"/>
+          <w:lang w:val="en-US" w:eastAsia="zh-CN"/>
+        </w:rPr>
+        <w:t>Makefile之函数</w:t>
+      </w:r>
+    </w:p>
+    <w:p>
+      <w:pPr>
+        <w:pStyle w:val="4"/>
+        <w:ind w:left="357" w:hanging="357"/>
+        <w:rPr>
+          <w:rFonts w:hint="eastAsia" w:cs="Times New Roman" w:asciiTheme="minorEastAsia" w:hAnsiTheme="minorEastAsia" w:eastAsiaTheme="minorEastAsia"/>
+          <w:sz w:val="28"/>
+          <w:szCs w:val="28"/>
+        </w:rPr>
+      </w:pPr>
+      <w:r>
+        <w:rPr>
+          <w:rFonts w:hint="eastAsia" w:cs="Times New Roman" w:asciiTheme="minorEastAsia" w:hAnsiTheme="minorEastAsia" w:eastAsiaTheme="minorEastAsia"/>
+          <w:sz w:val="28"/>
+          <w:szCs w:val="28"/>
+        </w:rPr>
+        <w:t xml:space="preserve"> findstring</w:t>
+      </w:r>
+    </w:p>
+    <w:p>
+      <w:pPr>
+        <w:rPr>
+          <w:rFonts w:hint="eastAsia"/>
+        </w:rPr>
+      </w:pPr>
+      <w:r>
+        <w:rPr>
+          <w:rFonts w:hint="eastAsia"/>
+        </w:rPr>
+        <w:t xml:space="preserve">$(findstring FIND,IN) </w:t>
+      </w:r>
+    </w:p>
+    <w:p>
+      <w:pPr>
+        <w:rPr>
+          <w:rFonts w:hint="eastAsia"/>
+        </w:rPr>
+      </w:pPr>
+      <w:r>
+        <w:rPr>
+          <w:rFonts w:hint="eastAsia"/>
+        </w:rPr>
+        <w:t xml:space="preserve">函数名称：查找字符串函数—findstring。 </w:t>
+      </w:r>
+    </w:p>
+    <w:p>
+      <w:pPr>
+        <w:rPr>
+          <w:rFonts w:hint="eastAsia"/>
+        </w:rPr>
+      </w:pPr>
+      <w:r>
+        <w:rPr>
+          <w:rFonts w:hint="eastAsia"/>
+        </w:rPr>
+        <w:t xml:space="preserve">函数功能：搜索字串“IN”，查找“FIND”字串。 </w:t>
+      </w:r>
+    </w:p>
+    <w:p>
+      <w:pPr>
+        <w:rPr>
+          <w:rFonts w:hint="eastAsia"/>
+        </w:rPr>
+      </w:pPr>
+      <w:r>
+        <w:rPr>
+          <w:rFonts w:hint="eastAsia"/>
+        </w:rPr>
+        <w:t xml:space="preserve">返回值：如果在“IN”之中存在“FIND” ，则返回“FIND”，否则返回空。 </w:t>
+      </w:r>
+    </w:p>
+    <w:p>
+      <w:pPr>
+        <w:rPr>
+          <w:rFonts w:hint="eastAsia"/>
+        </w:rPr>
+      </w:pPr>
+      <w:r>
+        <w:rPr>
+          <w:rFonts w:hint="eastAsia"/>
+        </w:rPr>
+        <w:t xml:space="preserve">函数说明：字串“IN”之中可以包含空格、[Tab]。搜索需要是严格的文本匹配。 </w:t>
+      </w:r>
+    </w:p>
+    <w:p>
+      <w:pPr>
+        <w:rPr>
+          <w:rFonts w:hint="eastAsia"/>
+        </w:rPr>
+      </w:pPr>
+      <w:r>
+        <w:rPr>
+          <w:rFonts w:hint="eastAsia"/>
+        </w:rPr>
+        <w:t xml:space="preserve">示例： </w:t>
+      </w:r>
+    </w:p>
+    <w:p>
+      <w:pPr>
+        <w:rPr>
+          <w:rFonts w:hint="eastAsia"/>
+        </w:rPr>
+      </w:pPr>
+      <w:r>
+        <w:rPr>
+          <w:rFonts w:hint="eastAsia"/>
+        </w:rPr>
+        <w:t xml:space="preserve">$(findstring a,a b c) </w:t>
+      </w:r>
+    </w:p>
+    <w:p>
+      <w:pPr>
+        <w:rPr>
+          <w:rFonts w:hint="eastAsia"/>
+        </w:rPr>
+      </w:pPr>
+      <w:r>
+        <w:rPr>
+          <w:rFonts w:hint="eastAsia"/>
+        </w:rPr>
+        <w:t xml:space="preserve">$(findstring a,b c) </w:t>
+      </w:r>
+    </w:p>
+    <w:p>
+      <w:r>
+        <w:rPr>
+          <w:rFonts w:hint="eastAsia"/>
+        </w:rPr>
+        <w:t>第一个函数结果是字“a”；第二个值为空字符。</w:t>
+      </w:r>
+    </w:p>
+    <w:p>
+      <w:pPr>
+        <w:rPr>
+          <w:rFonts w:hint="eastAsia" w:ascii="宋体" w:hAnsi="宋体" w:eastAsia="宋体" w:cs="宋体"/>
+          <w:b/>
+          <w:bCs/>
+          <w:lang w:val="zh-CN"/>
+        </w:rPr>
+      </w:pPr>
+    </w:p>
+    <w:p>
+      <w:pPr>
+        <w:rPr>
+          <w:rFonts w:hint="eastAsia" w:ascii="宋体" w:hAnsi="宋体" w:eastAsia="宋体" w:cs="宋体"/>
+          <w:b/>
+          <w:bCs/>
+          <w:lang w:val="zh-CN"/>
+        </w:rPr>
+      </w:pPr>
+    </w:p>
+    <w:p>
+      <w:pPr>
+        <w:pStyle w:val="2"/>
+        <w:pageBreakBefore w:val="0"/>
+        <w:spacing w:after="240"/>
+        <w:ind w:left="993" w:hanging="993"/>
+        <w:rPr>
+          <w:rFonts w:asciiTheme="minorEastAsia" w:hAnsiTheme="minorEastAsia" w:eastAsiaTheme="minorEastAsia"/>
+          <w:sz w:val="28"/>
+          <w:szCs w:val="28"/>
+        </w:rPr>
+      </w:pPr>
+      <w:r>
+        <w:rPr>
+          <w:rFonts w:hint="eastAsia" w:asciiTheme="minorEastAsia" w:hAnsiTheme="minorEastAsia" w:eastAsiaTheme="minorEastAsia"/>
+          <w:sz w:val="28"/>
+          <w:szCs w:val="28"/>
+          <w:lang w:val="en-US" w:eastAsia="zh-CN"/>
+        </w:rPr>
+        <w:t>Makefile调试方法</w:t>
+      </w:r>
+    </w:p>
+    <w:p>
+      <w:pPr>
+        <w:pStyle w:val="3"/>
+        <w:spacing w:after="240"/>
+        <w:ind w:left="0" w:firstLine="0"/>
+        <w:rPr>
+          <w:rFonts w:asciiTheme="minorEastAsia" w:hAnsiTheme="minorEastAsia" w:eastAsiaTheme="minorEastAsia"/>
+          <w:bCs/>
+          <w:sz w:val="28"/>
+          <w:szCs w:val="28"/>
+        </w:rPr>
+      </w:pPr>
+      <w:r>
+        <w:rPr>
+          <w:rFonts w:hint="eastAsia" w:asciiTheme="minorEastAsia" w:hAnsiTheme="minorEastAsia" w:eastAsiaTheme="minorEastAsia"/>
+          <w:bCs/>
+          <w:sz w:val="28"/>
+          <w:szCs w:val="28"/>
+        </w:rPr>
+        <w:t xml:space="preserve"> </w:t>
+      </w:r>
+      <w:r>
+        <w:rPr>
+          <w:rFonts w:hint="eastAsia" w:asciiTheme="minorEastAsia" w:hAnsiTheme="minorEastAsia" w:eastAsiaTheme="minorEastAsia"/>
+          <w:bCs/>
+          <w:sz w:val="28"/>
+          <w:szCs w:val="28"/>
+          <w:lang w:val="en-US" w:eastAsia="zh-CN"/>
+        </w:rPr>
+        <w:t>gnu remake</w:t>
+      </w:r>
+    </w:p>
+    <w:p>
+      <w:pPr>
+        <w:rPr>
+          <w:rFonts w:hint="eastAsia" w:ascii="宋体" w:hAnsi="宋体" w:eastAsia="宋体" w:cs="宋体"/>
+          <w:b/>
+          <w:bCs/>
+          <w:lang w:val="zh-CN"/>
+        </w:rPr>
+      </w:pPr>
+      <w:r>
+        <w:rPr>
+          <w:rFonts w:hint="eastAsia" w:ascii="宋体" w:hAnsi="宋体" w:eastAsia="宋体" w:cs="宋体"/>
+          <w:b/>
+          <w:bCs/>
+          <w:lang w:val="zh-CN"/>
+        </w:rPr>
+        <w:fldChar w:fldCharType="begin"/>
+      </w:r>
+      <w:r>
+        <w:rPr>
+          <w:rFonts w:hint="eastAsia" w:ascii="宋体" w:hAnsi="宋体" w:eastAsia="宋体" w:cs="宋体"/>
+          <w:b/>
+          <w:bCs/>
+          <w:lang w:val="zh-CN"/>
+        </w:rPr>
+        <w:instrText xml:space="preserve"> HYPERLINK "http://bashdb.sourceforge.net/remake/" </w:instrText>
+      </w:r>
+      <w:r>
+        <w:rPr>
+          <w:rFonts w:hint="eastAsia" w:ascii="宋体" w:hAnsi="宋体" w:eastAsia="宋体" w:cs="宋体"/>
+          <w:b/>
+          <w:bCs/>
+          <w:lang w:val="zh-CN"/>
+        </w:rPr>
+        <w:fldChar w:fldCharType="separate"/>
+      </w:r>
+      <w:r>
+        <w:rPr>
+          <w:rStyle w:val="13"/>
+          <w:rFonts w:hint="eastAsia" w:ascii="宋体" w:hAnsi="宋体" w:eastAsia="宋体" w:cs="宋体"/>
+          <w:b/>
+          <w:bCs/>
+          <w:lang w:val="zh-CN"/>
+        </w:rPr>
+        <w:t>http://bashdb.sourceforge.net/remake/</w:t>
+      </w:r>
+      <w:r>
+        <w:rPr>
+          <w:rFonts w:hint="eastAsia" w:ascii="宋体" w:hAnsi="宋体" w:eastAsia="宋体" w:cs="宋体"/>
+          <w:b/>
+          <w:bCs/>
+          <w:lang w:val="zh-CN"/>
+        </w:rPr>
+        <w:fldChar w:fldCharType="end"/>
+      </w:r>
+    </w:p>
+    <w:p>
+      <w:pPr>
+        <w:rPr>
           <w:rFonts w:hint="default" w:ascii="宋体" w:hAnsi="宋体" w:eastAsia="宋体" w:cs="宋体"/>
-          <w:lang w:val="en-US" w:eastAsia="zh-CN"/>
-        </w:rPr>
-      </w:pPr>
-      <w:r>
-        <w:rPr>
-          <w:rFonts w:hint="eastAsia" w:ascii="宋体" w:hAnsi="宋体" w:eastAsia="宋体" w:cs="宋体"/>
-          <w:lang w:val="en-US" w:eastAsia="zh-CN"/>
-        </w:rPr>
-        <w:t>给root设置一个密码 root</w:t>
-      </w:r>
-    </w:p>
-    <w:p>
-      <w:pPr>
-        <w:rPr>
-          <w:rFonts w:hint="eastAsia" w:ascii="宋体" w:hAnsi="宋体" w:eastAsia="宋体" w:cs="宋体"/>
-          <w:lang w:val="en-US" w:eastAsia="zh-CN"/>
-        </w:rPr>
-      </w:pPr>
-      <w:r>
-        <w:rPr>
-          <w:rFonts w:hint="eastAsia" w:ascii="宋体" w:hAnsi="宋体" w:eastAsia="宋体" w:cs="宋体"/>
-          <w:lang w:val="en-US" w:eastAsia="zh-CN"/>
-        </w:rPr>
-        <w:t>passwd root</w:t>
-      </w:r>
-    </w:p>
-    <w:p>
-      <w:pPr>
-        <w:rPr>
-          <w:rFonts w:hint="eastAsia" w:ascii="宋体" w:hAnsi="宋体" w:eastAsia="宋体" w:cs="宋体"/>
-          <w:lang w:val="en-US" w:eastAsia="zh-CN"/>
-        </w:rPr>
-      </w:pPr>
-      <w:r>
-        <w:rPr>
-          <w:rFonts w:hint="eastAsia" w:ascii="宋体" w:hAnsi="宋体" w:eastAsia="宋体" w:cs="宋体"/>
-          <w:lang w:val="en-US" w:eastAsia="zh-CN"/>
-        </w:rPr>
-        <w:t>vim /etc/ssh/sshd_config</w:t>
-      </w:r>
-    </w:p>
-    <w:p>
-      <w:pPr>
-        <w:rPr>
-          <w:rFonts w:hint="eastAsia" w:ascii="宋体" w:hAnsi="宋体" w:eastAsia="宋体" w:cs="宋体"/>
-          <w:lang w:val="en-US" w:eastAsia="zh-CN"/>
-        </w:rPr>
-      </w:pPr>
-      <w:r>
-        <w:rPr>
-          <w:rFonts w:hint="eastAsia" w:ascii="宋体" w:hAnsi="宋体" w:eastAsia="宋体" w:cs="宋体"/>
-          <w:lang w:val="en-US" w:eastAsia="zh-CN"/>
-        </w:rPr>
-        <w:t>注释第一行，添加第二行</w:t>
-      </w:r>
-    </w:p>
-    <w:p>
-      <w:pPr>
-        <w:rPr>
-          <w:rFonts w:hint="eastAsia" w:ascii="宋体" w:hAnsi="宋体" w:eastAsia="宋体" w:cs="宋体"/>
-          <w:lang w:val="en-US" w:eastAsia="zh-CN"/>
-        </w:rPr>
-      </w:pPr>
-    </w:p>
-    <w:p>
-      <w:pPr>
-        <w:rPr>
-          <w:rFonts w:hint="eastAsia" w:ascii="宋体" w:hAnsi="宋体" w:eastAsia="宋体" w:cs="宋体"/>
-          <w:lang w:val="en-US" w:eastAsia="zh-CN"/>
-        </w:rPr>
-      </w:pPr>
-      <w:r>
-        <w:rPr>
-          <w:rFonts w:hint="eastAsia" w:ascii="宋体" w:hAnsi="宋体" w:eastAsia="宋体" w:cs="宋体"/>
-          <w:lang w:val="en-US" w:eastAsia="zh-CN"/>
-        </w:rPr>
-        <w:t xml:space="preserve"># PermitRootLogin prohibit-password. </w:t>
-      </w:r>
-    </w:p>
-    <w:p>
-      <w:pPr>
-        <w:rPr>
-          <w:rFonts w:hint="eastAsia" w:ascii="宋体" w:hAnsi="宋体" w:eastAsia="宋体" w:cs="宋体"/>
-          <w:lang w:val="en-US" w:eastAsia="zh-CN"/>
-        </w:rPr>
-      </w:pPr>
-      <w:r>
-        <w:rPr>
-          <w:rFonts w:hint="eastAsia" w:ascii="宋体" w:hAnsi="宋体" w:eastAsia="宋体" w:cs="宋体"/>
-          <w:lang w:val="en-US" w:eastAsia="zh-CN"/>
-        </w:rPr>
-        <w:t>PermitRootLogin yes</w:t>
-      </w:r>
-    </w:p>
-    <w:p>
-      <w:pPr>
-        <w:rPr>
-          <w:rFonts w:hint="eastAsia" w:ascii="宋体" w:hAnsi="宋体" w:eastAsia="宋体" w:cs="宋体"/>
-          <w:lang w:val="en-US" w:eastAsia="zh-CN"/>
-        </w:rPr>
-      </w:pPr>
-      <w:r>
-        <w:rPr>
-          <w:rFonts w:hint="eastAsia" w:ascii="宋体" w:hAnsi="宋体" w:eastAsia="宋体" w:cs="宋体"/>
-          <w:lang w:val="en-US" w:eastAsia="zh-CN"/>
-        </w:rPr>
-        <w:t>保存退出后，重启ssh服务</w:t>
-      </w:r>
-    </w:p>
-    <w:p>
-      <w:pPr>
-        <w:rPr>
-          <w:rFonts w:hint="eastAsia" w:ascii="宋体" w:hAnsi="宋体" w:eastAsia="宋体" w:cs="宋体"/>
-          <w:lang w:val="en-US" w:eastAsia="zh-CN"/>
-        </w:rPr>
-      </w:pPr>
-      <w:r>
-        <w:rPr>
-          <w:rFonts w:hint="eastAsia" w:ascii="宋体" w:hAnsi="宋体" w:eastAsia="宋体" w:cs="宋体"/>
-          <w:lang w:val="en-US" w:eastAsia="zh-CN"/>
-        </w:rPr>
-        <w:t>/etc/init.d/ssh restart</w:t>
-      </w:r>
-    </w:p>
-    <w:p>
-      <w:pPr>
-        <w:rPr>
-          <w:rFonts w:hint="eastAsia" w:ascii="宋体" w:hAnsi="宋体" w:eastAsia="宋体" w:cs="宋体"/>
           <w:b/>
           <w:bCs/>
-          <w:lang w:val="zh-CN"/>
-        </w:rPr>
-      </w:pPr>
-    </w:p>
-    <w:p>
-      <w:pPr>
+          <w:lang w:val="en-US" w:eastAsia="zh-CN"/>
+        </w:rPr>
+      </w:pPr>
+      <w:r>
         <w:rPr>
           <w:rFonts w:hint="eastAsia" w:ascii="宋体" w:hAnsi="宋体" w:eastAsia="宋体" w:cs="宋体"/>
           <w:b/>
           <w:bCs/>
           <w:lang w:val="zh-CN"/>
         </w:rPr>
-      </w:pPr>
-    </w:p>
-    <w:p>
-      <w:pPr>
+        <w:t xml:space="preserve">remake -f Makefile </w:t>
+      </w:r>
+      <w:r>
         <w:rPr>
           <w:rFonts w:hint="eastAsia" w:ascii="宋体" w:hAnsi="宋体" w:eastAsia="宋体" w:cs="宋体"/>
           <w:b/>
           <w:bCs/>
-          <w:lang w:val="zh-CN"/>
-        </w:rPr>
-      </w:pPr>
+          <w:lang w:val="en-US" w:eastAsia="zh-CN"/>
+        </w:rPr>
+        <w:t>prepare --debugger</w:t>
+      </w:r>
     </w:p>
     <w:p>
       <w:pPr>
@@ -946,11 +3854,256 @@
     </w:p>
     <w:p>
       <w:pPr>
-        <w:rPr>
-          <w:rFonts w:hint="eastAsia" w:ascii="宋体" w:hAnsi="宋体" w:eastAsia="宋体" w:cs="宋体"/>
-          <w:b/>
-          <w:bCs/>
-          <w:lang w:val="zh-CN"/>
+        <w:pStyle w:val="2"/>
+        <w:pageBreakBefore w:val="0"/>
+        <w:spacing w:after="240"/>
+        <w:ind w:left="993" w:hanging="993"/>
+        <w:rPr>
+          <w:rFonts w:asciiTheme="minorEastAsia" w:hAnsiTheme="minorEastAsia" w:eastAsiaTheme="minorEastAsia"/>
+          <w:sz w:val="28"/>
+          <w:szCs w:val="28"/>
+        </w:rPr>
+      </w:pPr>
+      <w:r>
+        <w:rPr>
+          <w:rFonts w:hint="eastAsia" w:asciiTheme="minorEastAsia" w:hAnsiTheme="minorEastAsia" w:eastAsiaTheme="minorEastAsia"/>
+          <w:sz w:val="28"/>
+          <w:szCs w:val="28"/>
+          <w:lang w:val="en-US" w:eastAsia="zh-CN"/>
+        </w:rPr>
+        <w:t>参考资料</w:t>
+      </w:r>
+    </w:p>
+    <w:p>
+      <w:r>
+        <w:rPr>
+          <w:rFonts w:hint="eastAsia"/>
+        </w:rPr>
+        <w:t>openwrt目录结构</w:t>
+      </w:r>
+    </w:p>
+    <w:p>
+      <w:r>
+        <w:object>
+          <v:shape id="_x0000_i1028" o:spt="75" type="#_x0000_t75" style="height:66pt;width:72.75pt;" o:ole="t" filled="f" o:preferrelative="t" stroked="f" coordsize="21600,21600">
+            <v:fill on="f" focussize="0,0"/>
+            <v:stroke on="f"/>
+            <v:imagedata r:id="rId10" o:title=""/>
+            <o:lock v:ext="edit" aspectratio="t"/>
+            <w10:wrap type="none"/>
+            <w10:anchorlock/>
+          </v:shape>
+          <o:OLEObject Type="Embed" ProgID="FoxitReader.Document" ShapeID="_x0000_i1028" DrawAspect="Icon" ObjectID="_1468075727" r:id="rId9">
+            <o:LockedField>false</o:LockedField>
+          </o:OLEObject>
+        </w:object>
+      </w:r>
+    </w:p>
+    <w:p>
+      <w:pPr>
+        <w:rPr>
+          <w:rFonts w:hint="eastAsia"/>
+        </w:rPr>
+      </w:pPr>
+      <w:r>
+        <w:rPr>
+          <w:rFonts w:hint="eastAsia"/>
+        </w:rPr>
+        <w:fldChar w:fldCharType="begin"/>
+      </w:r>
+      <w:r>
+        <w:rPr>
+          <w:rFonts w:hint="eastAsia"/>
+        </w:rPr>
+        <w:instrText xml:space="preserve"> HYPERLINK "https://blog.csdn.net/u011554317/article/details/50614482" </w:instrText>
+      </w:r>
+      <w:r>
+        <w:rPr>
+          <w:rFonts w:hint="eastAsia"/>
+        </w:rPr>
+        <w:fldChar w:fldCharType="separate"/>
+      </w:r>
+      <w:r>
+        <w:rPr>
+          <w:rStyle w:val="13"/>
+          <w:rFonts w:hint="eastAsia"/>
+        </w:rPr>
+        <w:t>https://blog.csdn.net/u011554317/article/details/50614482</w:t>
+      </w:r>
+      <w:r>
+        <w:rPr>
+          <w:rFonts w:hint="eastAsia"/>
+        </w:rPr>
+        <w:fldChar w:fldCharType="end"/>
+      </w:r>
+    </w:p>
+    <w:p>
+      <w:pPr>
+        <w:rPr>
+          <w:rFonts w:hint="eastAsia"/>
+        </w:rPr>
+      </w:pPr>
+      <w:r>
+        <w:rPr>
+          <w:rFonts w:hint="eastAsia"/>
+        </w:rPr>
+        <w:fldChar w:fldCharType="begin"/>
+      </w:r>
+      <w:r>
+        <w:rPr>
+          <w:rFonts w:hint="eastAsia"/>
+        </w:rPr>
+        <w:instrText xml:space="preserve"> HYPERLINK "https://blog.csdn.net/weixin_43025071/article/details/85265049?utm_medium=distribute.pc_relevant.none-task-blog-searchFromBaidu-2.not_use_machine_learn_pai&amp;depth_1-utm_source=distribute.pc_relevant.none-task-blog-searchFromBaidu-2.not_use_machine_learn_pai" </w:instrText>
+      </w:r>
+      <w:r>
+        <w:rPr>
+          <w:rFonts w:hint="eastAsia"/>
+        </w:rPr>
+        <w:fldChar w:fldCharType="separate"/>
+      </w:r>
+      <w:r>
+        <w:rPr>
+          <w:rStyle w:val="13"/>
+          <w:rFonts w:hint="eastAsia"/>
+        </w:rPr>
+        <w:t>https://blog.csdn.net/weixin_43025071/article/details/85265049?utm_medium=distribute.pc_relevant.none-task-blog-searchFromBaidu-2.not_use_machine_learn_pai&amp;depth_1-utm_source=distribute.pc_relevant.none-task-blog-searchFromBaidu-2.not_use_machine_learn_pai</w:t>
+      </w:r>
+      <w:r>
+        <w:rPr>
+          <w:rFonts w:hint="eastAsia"/>
+        </w:rPr>
+        <w:fldChar w:fldCharType="end"/>
+      </w:r>
+    </w:p>
+    <w:p>
+      <w:pPr>
+        <w:rPr>
+          <w:rFonts w:hint="eastAsia"/>
+        </w:rPr>
+      </w:pPr>
+    </w:p>
+    <w:p>
+      <w:pPr>
+        <w:rPr>
+          <w:rFonts w:hint="eastAsia"/>
+        </w:rPr>
+      </w:pPr>
+      <w:r>
+        <w:rPr>
+          <w:rFonts w:hint="eastAsia"/>
+        </w:rPr>
+        <w:t>menuconfig流程</w:t>
+      </w:r>
+    </w:p>
+    <w:p>
+      <w:pPr>
+        <w:rPr>
+          <w:rFonts w:hint="eastAsia"/>
+        </w:rPr>
+      </w:pPr>
+      <w:r>
+        <w:rPr>
+          <w:rFonts w:hint="eastAsia"/>
+        </w:rPr>
+        <w:fldChar w:fldCharType="begin"/>
+      </w:r>
+      <w:r>
+        <w:rPr>
+          <w:rFonts w:hint="eastAsia"/>
+        </w:rPr>
+        <w:instrText xml:space="preserve"> HYPERLINK "https://blog.csdn.net/peixiuhui/article/details/90702979?utm_medium=distribute.pc_relevant.none-task-blog-title-10&amp;spm=1001.2101.3001.4242" </w:instrText>
+      </w:r>
+      <w:r>
+        <w:rPr>
+          <w:rFonts w:hint="eastAsia"/>
+        </w:rPr>
+        <w:fldChar w:fldCharType="separate"/>
+      </w:r>
+      <w:r>
+        <w:rPr>
+          <w:rStyle w:val="13"/>
+          <w:rFonts w:hint="eastAsia"/>
+        </w:rPr>
+        <w:t>https://blog.csdn.net/peixiuhui/article/details/90702979?utm_medium=distribute.pc_relevant.none-task-blog-title-10&amp;spm=1001.2101.3001.4242</w:t>
+      </w:r>
+      <w:r>
+        <w:rPr>
+          <w:rFonts w:hint="eastAsia"/>
+        </w:rPr>
+        <w:fldChar w:fldCharType="end"/>
+      </w:r>
+    </w:p>
+    <w:p>
+      <w:pPr>
+        <w:rPr>
+          <w:rFonts w:hint="default" w:eastAsiaTheme="minorEastAsia"/>
+          <w:lang w:val="en-US" w:eastAsia="zh-CN"/>
+        </w:rPr>
+      </w:pPr>
+      <w:r>
+        <w:rPr>
+          <w:rFonts w:hint="eastAsia"/>
+          <w:lang w:val="en-US" w:eastAsia="zh-CN"/>
+        </w:rPr>
+        <w:t>主Makefile</w:t>
+      </w:r>
+    </w:p>
+    <w:p>
+      <w:pPr>
+        <w:rPr>
+          <w:rFonts w:hint="eastAsia"/>
+        </w:rPr>
+      </w:pPr>
+      <w:r>
+        <w:rPr>
+          <w:rFonts w:hint="eastAsia"/>
+        </w:rPr>
+        <w:fldChar w:fldCharType="begin"/>
+      </w:r>
+      <w:r>
+        <w:rPr>
+          <w:rFonts w:hint="eastAsia"/>
+        </w:rPr>
+        <w:instrText xml:space="preserve"> HYPERLINK "http://blog.chinaunix.net/uid-26675482-id-4704952.html" </w:instrText>
+      </w:r>
+      <w:r>
+        <w:rPr>
+          <w:rFonts w:hint="eastAsia"/>
+        </w:rPr>
+        <w:fldChar w:fldCharType="separate"/>
+      </w:r>
+      <w:r>
+        <w:rPr>
+          <w:rStyle w:val="13"/>
+          <w:rFonts w:hint="eastAsia"/>
+        </w:rPr>
+        <w:t>http://blog.chinaunix.net/uid-26675482-id-4704952.html</w:t>
+      </w:r>
+      <w:r>
+        <w:rPr>
+          <w:rFonts w:hint="eastAsia"/>
+        </w:rPr>
+        <w:fldChar w:fldCharType="end"/>
+      </w:r>
+    </w:p>
+    <w:p>
+      <w:pPr>
+        <w:rPr>
+          <w:rFonts w:hint="eastAsia"/>
+        </w:rPr>
+      </w:pPr>
+    </w:p>
+    <w:p>
+      <w:pPr>
+        <w:rPr>
+          <w:rFonts w:hint="eastAsia"/>
+        </w:rPr>
+      </w:pPr>
+    </w:p>
+    <w:p>
+      <w:pPr>
+        <w:rPr>
+          <w:rFonts w:hint="eastAsia"/>
         </w:rPr>
       </w:pPr>
     </w:p>
@@ -1237,6 +4390,304 @@
 <file path=word/numbering.xml><?xml version="1.0" encoding="utf-8"?>
 <w:numbering xmlns:wpc="http://schemas.microsoft.com/office/word/2010/wordprocessingCanvas" xmlns:mc="http://schemas.openxmlformats.org/markup-compatibility/2006" xmlns:o="urn:schemas-microsoft-com:office:office" xmlns:r="http://schemas.openxmlformats.org/officeDocument/2006/relationships" xmlns:m="http://schemas.openxmlformats.org/officeDocument/2006/math" xmlns:v="urn:schemas-microsoft-com:vml" xmlns:wp14="http://schemas.microsoft.com/office/word/2010/wordprocessingDrawing" xmlns:wp="http://schemas.openxmlformats.org/drawingml/2006/wordprocessingDrawing" xmlns:w10="urn:schemas-microsoft-com:office:word" xmlns:w="http://schemas.openxmlformats.org/wordprocessingml/2006/main" xmlns:w14="http://schemas.microsoft.com/office/word/2010/wordml" xmlns:wpg="http://schemas.microsoft.com/office/word/2010/wordprocessingGroup" xmlns:wpi="http://schemas.microsoft.com/office/word/2010/wordprocessingInk" xmlns:wne="http://schemas.microsoft.com/office/word/2006/wordml" xmlns:wps="http://schemas.microsoft.com/office/word/2010/wordprocessingShape" mc:Ignorable="w14 wp14">
   <w:abstractNum w:abstractNumId="0">
+    <w:nsid w:val="B24BE60E"/>
+    <w:multiLevelType w:val="multilevel"/>
+    <w:tmpl w:val="B24BE60E"/>
+    <w:lvl w:ilvl="0" w:tentative="0">
+      <w:start w:val="1"/>
+      <w:numFmt w:val="decimal"/>
+      <w:lvlText w:val="%1."/>
+      <w:lvlJc w:val="left"/>
+      <w:pPr>
+        <w:tabs>
+          <w:tab w:val="left" w:pos="720"/>
+        </w:tabs>
+        <w:ind w:left="720" w:hanging="360"/>
+      </w:pPr>
+      <w:rPr>
+        <w:sz w:val="24"/>
+        <w:szCs w:val="24"/>
+      </w:rPr>
+    </w:lvl>
+    <w:lvl w:ilvl="1" w:tentative="0">
+      <w:start w:val="1"/>
+      <w:numFmt w:val="decimal"/>
+      <w:lvlText w:val="%2."/>
+      <w:lvlJc w:val="left"/>
+      <w:pPr>
+        <w:tabs>
+          <w:tab w:val="left" w:pos="1440"/>
+        </w:tabs>
+        <w:ind w:left="1440" w:hanging="360"/>
+      </w:pPr>
+      <w:rPr>
+        <w:sz w:val="24"/>
+        <w:szCs w:val="24"/>
+      </w:rPr>
+    </w:lvl>
+    <w:lvl w:ilvl="2" w:tentative="0">
+      <w:start w:val="1"/>
+      <w:numFmt w:val="decimal"/>
+      <w:lvlText w:val="%3."/>
+      <w:lvlJc w:val="left"/>
+      <w:pPr>
+        <w:tabs>
+          <w:tab w:val="left" w:pos="2160"/>
+        </w:tabs>
+        <w:ind w:left="2160" w:hanging="360"/>
+      </w:pPr>
+      <w:rPr>
+        <w:sz w:val="24"/>
+        <w:szCs w:val="24"/>
+      </w:rPr>
+    </w:lvl>
+    <w:lvl w:ilvl="3" w:tentative="0">
+      <w:start w:val="1"/>
+      <w:numFmt w:val="decimal"/>
+      <w:lvlText w:val="%4."/>
+      <w:lvlJc w:val="left"/>
+      <w:pPr>
+        <w:tabs>
+          <w:tab w:val="left" w:pos="2517"/>
+        </w:tabs>
+        <w:ind w:left="2880" w:hanging="360"/>
+      </w:pPr>
+      <w:rPr>
+        <w:sz w:val="24"/>
+        <w:szCs w:val="24"/>
+      </w:rPr>
+    </w:lvl>
+    <w:lvl w:ilvl="4" w:tentative="0">
+      <w:start w:val="1"/>
+      <w:numFmt w:val="decimal"/>
+      <w:lvlText w:val="%5."/>
+      <w:lvlJc w:val="left"/>
+      <w:pPr>
+        <w:tabs>
+          <w:tab w:val="left" w:pos="3238"/>
+        </w:tabs>
+        <w:ind w:left="3600" w:hanging="360"/>
+      </w:pPr>
+      <w:rPr>
+        <w:sz w:val="24"/>
+        <w:szCs w:val="24"/>
+      </w:rPr>
+    </w:lvl>
+    <w:lvl w:ilvl="5" w:tentative="0">
+      <w:start w:val="1"/>
+      <w:numFmt w:val="decimal"/>
+      <w:lvlText w:val="%6."/>
+      <w:lvlJc w:val="left"/>
+      <w:pPr>
+        <w:tabs>
+          <w:tab w:val="left" w:pos="3958"/>
+        </w:tabs>
+        <w:ind w:left="4320" w:hanging="360"/>
+      </w:pPr>
+      <w:rPr>
+        <w:sz w:val="24"/>
+        <w:szCs w:val="24"/>
+      </w:rPr>
+    </w:lvl>
+    <w:lvl w:ilvl="6" w:tentative="0">
+      <w:start w:val="1"/>
+      <w:numFmt w:val="decimal"/>
+      <w:lvlText w:val="%7."/>
+      <w:lvlJc w:val="left"/>
+      <w:pPr>
+        <w:tabs>
+          <w:tab w:val="left" w:pos="4678"/>
+        </w:tabs>
+        <w:ind w:left="5040" w:hanging="360"/>
+      </w:pPr>
+      <w:rPr>
+        <w:sz w:val="24"/>
+        <w:szCs w:val="24"/>
+      </w:rPr>
+    </w:lvl>
+    <w:lvl w:ilvl="7" w:tentative="0">
+      <w:start w:val="1"/>
+      <w:numFmt w:val="decimal"/>
+      <w:lvlText w:val="%8."/>
+      <w:lvlJc w:val="left"/>
+      <w:pPr>
+        <w:tabs>
+          <w:tab w:val="left" w:pos="5398"/>
+        </w:tabs>
+        <w:ind w:left="5760" w:hanging="360"/>
+      </w:pPr>
+      <w:rPr>
+        <w:sz w:val="24"/>
+        <w:szCs w:val="24"/>
+      </w:rPr>
+    </w:lvl>
+    <w:lvl w:ilvl="8" w:tentative="0">
+      <w:start w:val="1"/>
+      <w:numFmt w:val="decimal"/>
+      <w:lvlText w:val="%9."/>
+      <w:lvlJc w:val="left"/>
+      <w:pPr>
+        <w:tabs>
+          <w:tab w:val="left" w:pos="6118"/>
+        </w:tabs>
+        <w:ind w:left="6480" w:hanging="360"/>
+      </w:pPr>
+      <w:rPr>
+        <w:sz w:val="24"/>
+        <w:szCs w:val="24"/>
+      </w:rPr>
+    </w:lvl>
+  </w:abstractNum>
+  <w:abstractNum w:abstractNumId="1">
+    <w:nsid w:val="F285718C"/>
+    <w:multiLevelType w:val="multilevel"/>
+    <w:tmpl w:val="F285718C"/>
+    <w:lvl w:ilvl="0" w:tentative="0">
+      <w:start w:val="1"/>
+      <w:numFmt w:val="decimal"/>
+      <w:lvlText w:val="%1."/>
+      <w:lvlJc w:val="left"/>
+      <w:pPr>
+        <w:tabs>
+          <w:tab w:val="left" w:pos="720"/>
+        </w:tabs>
+        <w:ind w:left="720" w:hanging="360"/>
+      </w:pPr>
+      <w:rPr>
+        <w:sz w:val="24"/>
+        <w:szCs w:val="24"/>
+      </w:rPr>
+    </w:lvl>
+    <w:lvl w:ilvl="1" w:tentative="0">
+      <w:start w:val="1"/>
+      <w:numFmt w:val="decimal"/>
+      <w:lvlText w:val="%2."/>
+      <w:lvlJc w:val="left"/>
+      <w:pPr>
+        <w:tabs>
+          <w:tab w:val="left" w:pos="1440"/>
+        </w:tabs>
+        <w:ind w:left="1440" w:hanging="360"/>
+      </w:pPr>
+      <w:rPr>
+        <w:sz w:val="24"/>
+        <w:szCs w:val="24"/>
+      </w:rPr>
+    </w:lvl>
+    <w:lvl w:ilvl="2" w:tentative="0">
+      <w:start w:val="1"/>
+      <w:numFmt w:val="decimal"/>
+      <w:lvlText w:val="%3."/>
+      <w:lvlJc w:val="left"/>
+      <w:pPr>
+        <w:tabs>
+          <w:tab w:val="left" w:pos="2160"/>
+        </w:tabs>
+        <w:ind w:left="2160" w:hanging="360"/>
+      </w:pPr>
+      <w:rPr>
+        <w:sz w:val="24"/>
+        <w:szCs w:val="24"/>
+      </w:rPr>
+    </w:lvl>
+    <w:lvl w:ilvl="3" w:tentative="0">
+      <w:start w:val="1"/>
+      <w:numFmt w:val="decimal"/>
+      <w:lvlText w:val="%4."/>
+      <w:lvlJc w:val="left"/>
+      <w:pPr>
+        <w:tabs>
+          <w:tab w:val="left" w:pos="2517"/>
+        </w:tabs>
+        <w:ind w:left="2880" w:hanging="360"/>
+      </w:pPr>
+      <w:rPr>
+        <w:sz w:val="24"/>
+        <w:szCs w:val="24"/>
+      </w:rPr>
+    </w:lvl>
+    <w:lvl w:ilvl="4" w:tentative="0">
+      <w:start w:val="1"/>
+      <w:numFmt w:val="decimal"/>
+      <w:lvlText w:val="%5."/>
+      <w:lvlJc w:val="left"/>
+      <w:pPr>
+        <w:tabs>
+          <w:tab w:val="left" w:pos="3238"/>
+        </w:tabs>
+        <w:ind w:left="3600" w:hanging="360"/>
+      </w:pPr>
+      <w:rPr>
+        <w:sz w:val="24"/>
+        <w:szCs w:val="24"/>
+      </w:rPr>
+    </w:lvl>
+    <w:lvl w:ilvl="5" w:tentative="0">
+      <w:start w:val="1"/>
+      <w:numFmt w:val="decimal"/>
+      <w:lvlText w:val="%6."/>
+      <w:lvlJc w:val="left"/>
+      <w:pPr>
+        <w:tabs>
+          <w:tab w:val="left" w:pos="3958"/>
+        </w:tabs>
+        <w:ind w:left="4320" w:hanging="360"/>
+      </w:pPr>
+      <w:rPr>
+        <w:sz w:val="24"/>
+        <w:szCs w:val="24"/>
+      </w:rPr>
+    </w:lvl>
+    <w:lvl w:ilvl="6" w:tentative="0">
+      <w:start w:val="1"/>
+      <w:numFmt w:val="decimal"/>
+      <w:lvlText w:val="%7."/>
+      <w:lvlJc w:val="left"/>
+      <w:pPr>
+        <w:tabs>
+          <w:tab w:val="left" w:pos="4678"/>
+        </w:tabs>
+        <w:ind w:left="5040" w:hanging="360"/>
+      </w:pPr>
+      <w:rPr>
+        <w:sz w:val="24"/>
+        <w:szCs w:val="24"/>
+      </w:rPr>
+    </w:lvl>
+    <w:lvl w:ilvl="7" w:tentative="0">
+      <w:start w:val="1"/>
+      <w:numFmt w:val="decimal"/>
+      <w:lvlText w:val="%8."/>
+      <w:lvlJc w:val="left"/>
+      <w:pPr>
+        <w:tabs>
+          <w:tab w:val="left" w:pos="5398"/>
+        </w:tabs>
+        <w:ind w:left="5760" w:hanging="360"/>
+      </w:pPr>
+      <w:rPr>
+        <w:sz w:val="24"/>
+        <w:szCs w:val="24"/>
+      </w:rPr>
+    </w:lvl>
+    <w:lvl w:ilvl="8" w:tentative="0">
+      <w:start w:val="1"/>
+      <w:numFmt w:val="decimal"/>
+      <w:lvlText w:val="%9."/>
+      <w:lvlJc w:val="left"/>
+      <w:pPr>
+        <w:tabs>
+          <w:tab w:val="left" w:pos="6118"/>
+        </w:tabs>
+        <w:ind w:left="6480" w:hanging="360"/>
+      </w:pPr>
+      <w:rPr>
+        <w:sz w:val="24"/>
+        <w:szCs w:val="24"/>
+      </w:rPr>
+    </w:lvl>
+  </w:abstractNum>
+  <w:abstractNum w:abstractNumId="2">
     <w:nsid w:val="10EA16EA"/>
     <w:multiLevelType w:val="multilevel"/>
     <w:tmpl w:val="10EA16EA"/>
@@ -1273,6 +4724,7 @@
     <w:lvl w:ilvl="2" w:tentative="0">
       <w:start w:val="1"/>
       <w:numFmt w:val="decimal"/>
+      <w:pStyle w:val="4"/>
       <w:isLgl/>
       <w:suff w:val="nothing"/>
       <w:lvlText w:val="%1.%2.%3"/>
@@ -1371,7 +4823,165 @@
       </w:rPr>
     </w:lvl>
   </w:abstractNum>
+  <w:abstractNum w:abstractNumId="3">
+    <w:nsid w:val="597F0E76"/>
+    <w:multiLevelType w:val="multilevel"/>
+    <w:tmpl w:val="597F0E76"/>
+    <w:lvl w:ilvl="0" w:tentative="0">
+      <w:start w:val="1"/>
+      <w:numFmt w:val="decimal"/>
+      <w:lvlText w:val="%1."/>
+      <w:lvlJc w:val="left"/>
+      <w:pPr>
+        <w:tabs>
+          <w:tab w:val="left" w:pos="720"/>
+        </w:tabs>
+        <w:ind w:left="720" w:hanging="360"/>
+      </w:pPr>
+      <w:rPr>
+        <w:sz w:val="24"/>
+        <w:szCs w:val="24"/>
+      </w:rPr>
+    </w:lvl>
+    <w:lvl w:ilvl="1" w:tentative="0">
+      <w:start w:val="1"/>
+      <w:numFmt w:val="decimal"/>
+      <w:lvlText w:val="%2."/>
+      <w:lvlJc w:val="left"/>
+      <w:pPr>
+        <w:tabs>
+          <w:tab w:val="left" w:pos="1440"/>
+        </w:tabs>
+        <w:ind w:left="1440" w:hanging="360"/>
+      </w:pPr>
+      <w:rPr>
+        <w:sz w:val="24"/>
+        <w:szCs w:val="24"/>
+      </w:rPr>
+    </w:lvl>
+    <w:lvl w:ilvl="2" w:tentative="0">
+      <w:start w:val="1"/>
+      <w:numFmt w:val="decimal"/>
+      <w:lvlText w:val="%3."/>
+      <w:lvlJc w:val="left"/>
+      <w:pPr>
+        <w:tabs>
+          <w:tab w:val="left" w:pos="2160"/>
+        </w:tabs>
+        <w:ind w:left="2160" w:hanging="360"/>
+      </w:pPr>
+      <w:rPr>
+        <w:sz w:val="24"/>
+        <w:szCs w:val="24"/>
+      </w:rPr>
+    </w:lvl>
+    <w:lvl w:ilvl="3" w:tentative="0">
+      <w:start w:val="1"/>
+      <w:numFmt w:val="decimal"/>
+      <w:lvlText w:val="%4."/>
+      <w:lvlJc w:val="left"/>
+      <w:pPr>
+        <w:tabs>
+          <w:tab w:val="left" w:pos="2517"/>
+        </w:tabs>
+        <w:ind w:left="2880" w:hanging="360"/>
+      </w:pPr>
+      <w:rPr>
+        <w:sz w:val="24"/>
+        <w:szCs w:val="24"/>
+      </w:rPr>
+    </w:lvl>
+    <w:lvl w:ilvl="4" w:tentative="0">
+      <w:start w:val="1"/>
+      <w:numFmt w:val="decimal"/>
+      <w:lvlText w:val="%5."/>
+      <w:lvlJc w:val="left"/>
+      <w:pPr>
+        <w:tabs>
+          <w:tab w:val="left" w:pos="3238"/>
+        </w:tabs>
+        <w:ind w:left="3600" w:hanging="360"/>
+      </w:pPr>
+      <w:rPr>
+        <w:sz w:val="24"/>
+        <w:szCs w:val="24"/>
+      </w:rPr>
+    </w:lvl>
+    <w:lvl w:ilvl="5" w:tentative="0">
+      <w:start w:val="1"/>
+      <w:numFmt w:val="decimal"/>
+      <w:lvlText w:val="%6."/>
+      <w:lvlJc w:val="left"/>
+      <w:pPr>
+        <w:tabs>
+          <w:tab w:val="left" w:pos="3958"/>
+        </w:tabs>
+        <w:ind w:left="4320" w:hanging="360"/>
+      </w:pPr>
+      <w:rPr>
+        <w:sz w:val="24"/>
+        <w:szCs w:val="24"/>
+      </w:rPr>
+    </w:lvl>
+    <w:lvl w:ilvl="6" w:tentative="0">
+      <w:start w:val="1"/>
+      <w:numFmt w:val="decimal"/>
+      <w:lvlText w:val="%7."/>
+      <w:lvlJc w:val="left"/>
+      <w:pPr>
+        <w:tabs>
+          <w:tab w:val="left" w:pos="4678"/>
+        </w:tabs>
+        <w:ind w:left="5040" w:hanging="360"/>
+      </w:pPr>
+      <w:rPr>
+        <w:sz w:val="24"/>
+        <w:szCs w:val="24"/>
+      </w:rPr>
+    </w:lvl>
+    <w:lvl w:ilvl="7" w:tentative="0">
+      <w:start w:val="1"/>
+      <w:numFmt w:val="decimal"/>
+      <w:lvlText w:val="%8."/>
+      <w:lvlJc w:val="left"/>
+      <w:pPr>
+        <w:tabs>
+          <w:tab w:val="left" w:pos="5398"/>
+        </w:tabs>
+        <w:ind w:left="5760" w:hanging="360"/>
+      </w:pPr>
+      <w:rPr>
+        <w:sz w:val="24"/>
+        <w:szCs w:val="24"/>
+      </w:rPr>
+    </w:lvl>
+    <w:lvl w:ilvl="8" w:tentative="0">
+      <w:start w:val="1"/>
+      <w:numFmt w:val="decimal"/>
+      <w:lvlText w:val="%9."/>
+      <w:lvlJc w:val="left"/>
+      <w:pPr>
+        <w:tabs>
+          <w:tab w:val="left" w:pos="6118"/>
+        </w:tabs>
+        <w:ind w:left="6480" w:hanging="360"/>
+      </w:pPr>
+      <w:rPr>
+        <w:sz w:val="24"/>
+        <w:szCs w:val="24"/>
+      </w:rPr>
+    </w:lvl>
+  </w:abstractNum>
   <w:num w:numId="1">
+    <w:abstractNumId w:val="2"/>
+  </w:num>
+  <w:num w:numId="2">
+    <w:abstractNumId w:val="1"/>
+  </w:num>
+  <w:num w:numId="3">
+    <w:abstractNumId w:val="3"/>
+  </w:num>
+  <w:num w:numId="4">
     <w:abstractNumId w:val="0"/>
   </w:num>
 </w:numbering>
@@ -1390,7 +5000,7 @@
     <w:lsdException w:qFormat="1" w:unhideWhenUsed="0" w:uiPriority="0" w:semiHidden="0" w:name="Normal"/>
     <w:lsdException w:qFormat="1" w:unhideWhenUsed="0" w:uiPriority="0" w:semiHidden="0" w:name="heading 1"/>
     <w:lsdException w:qFormat="1" w:unhideWhenUsed="0" w:uiPriority="0" w:semiHidden="0" w:name="heading 2"/>
-    <w:lsdException w:qFormat="1" w:uiPriority="0" w:name="heading 3"/>
+    <w:lsdException w:qFormat="1" w:unhideWhenUsed="0" w:uiPriority="0" w:semiHidden="0" w:name="heading 3"/>
     <w:lsdException w:qFormat="1" w:uiPriority="0" w:name="heading 4"/>
     <w:lsdException w:qFormat="1" w:uiPriority="0" w:name="heading 5"/>
     <w:lsdException w:qFormat="1" w:uiPriority="0" w:name="heading 6"/>
@@ -1700,13 +5310,34 @@
       <w:sz w:val="32"/>
     </w:rPr>
   </w:style>
-  <w:style w:type="character" w:default="1" w:styleId="11">
+  <w:style w:type="paragraph" w:styleId="4">
+    <w:name w:val="heading 3"/>
+    <w:basedOn w:val="1"/>
+    <w:next w:val="1"/>
+    <w:qFormat/>
+    <w:uiPriority w:val="0"/>
+    <w:pPr>
+      <w:keepNext/>
+      <w:keepLines/>
+      <w:numPr>
+        <w:ilvl w:val="2"/>
+        <w:numId w:val="1"/>
+      </w:numPr>
+      <w:spacing w:before="120" w:after="120" w:line="415" w:lineRule="auto"/>
+      <w:outlineLvl w:val="2"/>
+    </w:pPr>
+    <w:rPr>
+      <w:b/>
+      <w:sz w:val="32"/>
+    </w:rPr>
+  </w:style>
+  <w:style w:type="character" w:default="1" w:styleId="12">
     <w:name w:val="Default Paragraph Font"/>
     <w:semiHidden/>
     <w:qFormat/>
     <w:uiPriority w:val="0"/>
   </w:style>
-  <w:style w:type="table" w:default="1" w:styleId="9">
+  <w:style w:type="table" w:default="1" w:styleId="10">
     <w:name w:val="Normal Table"/>
     <w:semiHidden/>
     <w:uiPriority w:val="0"/>
@@ -1719,7 +5350,7 @@
       </w:tblCellMar>
     </w:tblPr>
   </w:style>
-  <w:style w:type="paragraph" w:styleId="4">
+  <w:style w:type="paragraph" w:styleId="5">
     <w:name w:val="footer"/>
     <w:basedOn w:val="1"/>
     <w:qFormat/>
@@ -1737,7 +5368,7 @@
       <w:sz w:val="18"/>
     </w:rPr>
   </w:style>
-  <w:style w:type="paragraph" w:styleId="5">
+  <w:style w:type="paragraph" w:styleId="6">
     <w:name w:val="header"/>
     <w:basedOn w:val="1"/>
     <w:qFormat/>
@@ -1758,7 +5389,7 @@
       <w:sz w:val="18"/>
     </w:rPr>
   </w:style>
-  <w:style w:type="paragraph" w:styleId="6">
+  <w:style w:type="paragraph" w:styleId="7">
     <w:name w:val="toc 1"/>
     <w:basedOn w:val="1"/>
     <w:next w:val="1"/>
@@ -1766,7 +5397,7 @@
     <w:qFormat/>
     <w:uiPriority w:val="39"/>
   </w:style>
-  <w:style w:type="paragraph" w:styleId="7">
+  <w:style w:type="paragraph" w:styleId="8">
     <w:name w:val="toc 2"/>
     <w:basedOn w:val="1"/>
     <w:next w:val="1"/>
@@ -1777,7 +5408,7 @@
       <w:ind w:left="420" w:leftChars="200"/>
     </w:pPr>
   </w:style>
-  <w:style w:type="paragraph" w:styleId="8">
+  <w:style w:type="paragraph" w:styleId="9">
     <w:name w:val="Title"/>
     <w:basedOn w:val="1"/>
     <w:next w:val="1"/>
@@ -1794,9 +5425,9 @@
       <w:szCs w:val="56"/>
     </w:rPr>
   </w:style>
-  <w:style w:type="table" w:styleId="10">
+  <w:style w:type="table" w:styleId="11">
     <w:name w:val="Table Grid"/>
-    <w:basedOn w:val="9"/>
+    <w:basedOn w:val="10"/>
     <w:qFormat/>
     <w:uiPriority w:val="0"/>
     <w:tblPr>
@@ -1809,6 +5440,15 @@
         <w:insideV w:val="single" w:color="auto" w:sz="4" w:space="0"/>
       </w:tblBorders>
     </w:tblPr>
+  </w:style>
+  <w:style w:type="character" w:styleId="13">
+    <w:name w:val="Hyperlink"/>
+    <w:basedOn w:val="12"/>
+    <w:uiPriority w:val="0"/>
+    <w:rPr>
+      <w:color w:val="0000FF"/>
+      <w:u w:val="single"/>
+    </w:rPr>
   </w:style>
 </w:styles>
 </file>

--- a/SDK内化文档.docx
+++ b/SDK内化文档.docx
@@ -1863,6 +1863,99 @@
     </w:p>
     <w:p>
       <w:pPr>
+        <w:pStyle w:val="4"/>
+        <w:ind w:left="357" w:hanging="357"/>
+        <w:rPr>
+          <w:rFonts w:hint="eastAsia" w:cs="Times New Roman" w:asciiTheme="minorEastAsia" w:hAnsiTheme="minorEastAsia" w:eastAsiaTheme="minorEastAsia"/>
+          <w:sz w:val="28"/>
+          <w:szCs w:val="28"/>
+        </w:rPr>
+      </w:pPr>
+      <w:r>
+        <w:rPr>
+          <w:rFonts w:hint="eastAsia" w:cs="Times New Roman" w:asciiTheme="minorEastAsia" w:hAnsiTheme="minorEastAsia" w:eastAsiaTheme="minorEastAsia"/>
+          <w:sz w:val="28"/>
+          <w:szCs w:val="28"/>
+        </w:rPr>
+        <w:t xml:space="preserve"> </w:t>
+      </w:r>
+      <w:r>
+        <w:rPr>
+          <w:rFonts w:hint="eastAsia" w:cs="Times New Roman" w:asciiTheme="minorEastAsia" w:hAnsiTheme="minorEastAsia" w:eastAsiaTheme="minorEastAsia"/>
+          <w:sz w:val="28"/>
+          <w:szCs w:val="28"/>
+          <w:lang w:val="en-US" w:eastAsia="zh-CN"/>
+        </w:rPr>
+        <w:t xml:space="preserve">make prepare </w:t>
+      </w:r>
+      <w:r>
+        <w:rPr>
+          <w:rFonts w:hint="eastAsia" w:cs="Times New Roman" w:asciiTheme="minorEastAsia" w:hAnsiTheme="minorEastAsia"/>
+          <w:sz w:val="28"/>
+          <w:szCs w:val="28"/>
+          <w:lang w:val="en-US" w:eastAsia="zh-CN"/>
+        </w:rPr>
+        <w:t>流程</w:t>
+      </w:r>
+      <w:bookmarkStart w:id="2" w:name="_GoBack"/>
+      <w:bookmarkEnd w:id="2"/>
+    </w:p>
+    <w:p>
+      <w:pPr>
+        <w:rPr>
+          <w:rFonts w:hint="eastAsia"/>
+        </w:rPr>
+      </w:pPr>
+      <w:r>
+        <w:rPr>
+          <w:rFonts w:hint="eastAsia"/>
+        </w:rPr>
+        <w:object>
+          <v:shape id="_x0000_i1031" o:spt="75" type="#_x0000_t75" style="height:201.05pt;width:415.2pt;" o:ole="t" filled="f" o:preferrelative="t" stroked="f" coordsize="21600,21600">
+            <v:path/>
+            <v:fill on="f" focussize="0,0"/>
+            <v:stroke on="f"/>
+            <v:imagedata r:id="rId10" o:title=""/>
+            <o:lock v:ext="edit" aspectratio="f"/>
+            <w10:wrap type="none"/>
+            <w10:anchorlock/>
+          </v:shape>
+          <o:OLEObject Type="Embed" ProgID="Visio.Drawing.15" ShapeID="_x0000_i1031" DrawAspect="Content" ObjectID="_1468075727" r:id="rId9">
+            <o:LockedField>false</o:LockedField>
+          </o:OLEObject>
+        </w:object>
+      </w:r>
+    </w:p>
+    <w:p>
+      <w:pPr>
+        <w:pStyle w:val="4"/>
+        <w:ind w:left="357" w:hanging="357"/>
+        <w:rPr>
+          <w:rFonts w:hint="eastAsia" w:cs="Times New Roman" w:asciiTheme="minorEastAsia" w:hAnsiTheme="minorEastAsia" w:eastAsiaTheme="minorEastAsia"/>
+          <w:sz w:val="28"/>
+          <w:szCs w:val="28"/>
+        </w:rPr>
+      </w:pPr>
+      <w:r>
+        <w:rPr>
+          <w:rFonts w:hint="eastAsia" w:cs="Times New Roman" w:asciiTheme="minorEastAsia" w:hAnsiTheme="minorEastAsia" w:eastAsiaTheme="minorEastAsia"/>
+          <w:sz w:val="28"/>
+          <w:szCs w:val="28"/>
+        </w:rPr>
+        <w:t xml:space="preserve"> </w:t>
+      </w:r>
+      <w:r>
+        <w:rPr>
+          <w:rFonts w:hint="eastAsia" w:cs="Times New Roman" w:asciiTheme="minorEastAsia" w:hAnsiTheme="minorEastAsia" w:eastAsiaTheme="minorEastAsia"/>
+          <w:sz w:val="28"/>
+          <w:szCs w:val="28"/>
+          <w:lang w:val="en-US" w:eastAsia="zh-CN"/>
+        </w:rPr>
+        <w:t>make prepare 规则</w:t>
+      </w:r>
+    </w:p>
+    <w:p>
+      <w:pPr>
         <w:keepNext w:val="0"/>
         <w:keepLines w:val="0"/>
         <w:widowControl/>
@@ -2541,8 +2634,6 @@
         </w:rPr>
         <w:t>NO_TRACE_MAKE = make V=s</w:t>
       </w:r>
-      <w:bookmarkStart w:id="2" w:name="_GoBack"/>
-      <w:bookmarkEnd w:id="2"/>
     </w:p>
     <w:p>
       <w:pPr>
@@ -2625,7 +2716,6 @@
           <w:spacing w:val="0"/>
           <w:sz w:val="18"/>
           <w:szCs w:val="18"/>
-          <w:bdr w:val="none" w:color="auto" w:sz="0" w:space="0"/>
           <w:shd w:val="clear" w:fill="FFFFFF"/>
         </w:rPr>
         <w:t>prereq:: prepare-tmpinfo .config  </w:t>
@@ -2663,7 +2753,6 @@
           <w:spacing w:val="0"/>
           <w:sz w:val="18"/>
           <w:szCs w:val="18"/>
-          <w:bdr w:val="none" w:color="auto" w:sz="0" w:space="0"/>
           <w:shd w:val="clear" w:fill="F8F8F8"/>
         </w:rPr>
         <w:t>        @+$(NO_TRACE_MAKE) -r -s $@  </w:t>
@@ -2755,7 +2844,6 @@
           <w:spacing w:val="0"/>
           <w:sz w:val="18"/>
           <w:szCs w:val="18"/>
-          <w:bdr w:val="none" w:color="auto" w:sz="0" w:space="0"/>
           <w:shd w:val="clear" w:fill="FFFFFF"/>
         </w:rPr>
         <w:t>76 # check prerequisites before starting to build  </w:t>
@@ -2793,7 +2881,6 @@
           <w:spacing w:val="0"/>
           <w:sz w:val="18"/>
           <w:szCs w:val="18"/>
-          <w:bdr w:val="none" w:color="auto" w:sz="0" w:space="0"/>
           <w:shd w:val="clear" w:fill="F8F8F8"/>
         </w:rPr>
         <w:t>77 prereq: $(target/stamp-prereq) tmp/.prereq_packages  </w:t>
@@ -2828,7 +2915,6 @@
           <w:spacing w:val="0"/>
           <w:sz w:val="18"/>
           <w:szCs w:val="18"/>
-          <w:bdr w:val="none" w:color="auto" w:sz="0" w:space="0"/>
           <w:shd w:val="clear" w:fill="FFFFFF"/>
         </w:rPr>
         <w:t>78         @</w:t>
@@ -2843,7 +2929,6 @@
           <w:spacing w:val="0"/>
           <w:sz w:val="18"/>
           <w:szCs w:val="18"/>
-          <w:bdr w:val="none" w:color="auto" w:sz="0" w:space="0"/>
           <w:shd w:val="clear" w:fill="FFFFFF"/>
         </w:rPr>
         <w:t>if</w:t>
@@ -2857,7 +2942,6 @@
           <w:spacing w:val="0"/>
           <w:sz w:val="18"/>
           <w:szCs w:val="18"/>
-          <w:bdr w:val="none" w:color="auto" w:sz="0" w:space="0"/>
           <w:shd w:val="clear" w:fill="FFFFFF"/>
         </w:rPr>
         <w:t> [ ! -f </w:t>
@@ -2871,7 +2955,6 @@
           <w:spacing w:val="0"/>
           <w:sz w:val="18"/>
           <w:szCs w:val="18"/>
-          <w:bdr w:val="none" w:color="auto" w:sz="0" w:space="0"/>
           <w:shd w:val="clear" w:fill="FFFFFF"/>
         </w:rPr>
         <w:t>"$(INCLUDE_DIR)/site/$(ARCH)"</w:t>
@@ -2885,7 +2968,6 @@
           <w:spacing w:val="0"/>
           <w:sz w:val="18"/>
           <w:szCs w:val="18"/>
-          <w:bdr w:val="none" w:color="auto" w:sz="0" w:space="0"/>
           <w:shd w:val="clear" w:fill="FFFFFF"/>
         </w:rPr>
         <w:t> ]; then \  </w:t>
@@ -2923,7 +3005,6 @@
           <w:spacing w:val="0"/>
           <w:sz w:val="18"/>
           <w:szCs w:val="18"/>
-          <w:bdr w:val="none" w:color="auto" w:sz="0" w:space="0"/>
           <w:shd w:val="clear" w:fill="F8F8F8"/>
         </w:rPr>
         <w:t>79                 echo </w:t>
@@ -2937,7 +3018,6 @@
           <w:spacing w:val="0"/>
           <w:sz w:val="18"/>
           <w:szCs w:val="18"/>
-          <w:bdr w:val="none" w:color="auto" w:sz="0" w:space="0"/>
           <w:shd w:val="clear" w:fill="F8F8F8"/>
         </w:rPr>
         <w:t>'ERROR: Missing site config for architecture "$(ARCH)" !'</w:t>
@@ -2951,7 +3031,6 @@
           <w:spacing w:val="0"/>
           <w:sz w:val="18"/>
           <w:szCs w:val="18"/>
-          <w:bdr w:val="none" w:color="auto" w:sz="0" w:space="0"/>
           <w:shd w:val="clear" w:fill="F8F8F8"/>
         </w:rPr>
         <w:t>; \  </w:t>
@@ -2986,7 +3065,6 @@
           <w:spacing w:val="0"/>
           <w:sz w:val="18"/>
           <w:szCs w:val="18"/>
-          <w:bdr w:val="none" w:color="auto" w:sz="0" w:space="0"/>
           <w:shd w:val="clear" w:fill="FFFFFF"/>
         </w:rPr>
         <w:t>80                 echo </w:t>
@@ -3000,7 +3078,6 @@
           <w:spacing w:val="0"/>
           <w:sz w:val="18"/>
           <w:szCs w:val="18"/>
-          <w:bdr w:val="none" w:color="auto" w:sz="0" w:space="0"/>
           <w:shd w:val="clear" w:fill="FFFFFF"/>
         </w:rPr>
         <w:t>'       The missing file will cause configure scripts to fail during compilation.'</w:t>
@@ -3014,7 +3091,6 @@
           <w:spacing w:val="0"/>
           <w:sz w:val="18"/>
           <w:szCs w:val="18"/>
-          <w:bdr w:val="none" w:color="auto" w:sz="0" w:space="0"/>
           <w:shd w:val="clear" w:fill="FFFFFF"/>
         </w:rPr>
         <w:t>; \  </w:t>
@@ -3052,7 +3128,6 @@
           <w:spacing w:val="0"/>
           <w:sz w:val="18"/>
           <w:szCs w:val="18"/>
-          <w:bdr w:val="none" w:color="auto" w:sz="0" w:space="0"/>
           <w:shd w:val="clear" w:fill="F8F8F8"/>
         </w:rPr>
         <w:t>81                 echo </w:t>
@@ -3066,7 +3141,6 @@
           <w:spacing w:val="0"/>
           <w:sz w:val="18"/>
           <w:szCs w:val="18"/>
-          <w:bdr w:val="none" w:color="auto" w:sz="0" w:space="0"/>
           <w:shd w:val="clear" w:fill="F8F8F8"/>
         </w:rPr>
         <w:t>'       Please provide a "$(INCLUDE_DIR)/site/$(ARCH)" file and restart the build.'</w:t>
@@ -3080,7 +3154,6 @@
           <w:spacing w:val="0"/>
           <w:sz w:val="18"/>
           <w:szCs w:val="18"/>
-          <w:bdr w:val="none" w:color="auto" w:sz="0" w:space="0"/>
           <w:shd w:val="clear" w:fill="F8F8F8"/>
         </w:rPr>
         <w:t>; \  </w:t>
@@ -3115,7 +3188,6 @@
           <w:spacing w:val="0"/>
           <w:sz w:val="18"/>
           <w:szCs w:val="18"/>
-          <w:bdr w:val="none" w:color="auto" w:sz="0" w:space="0"/>
           <w:shd w:val="clear" w:fill="FFFFFF"/>
         </w:rPr>
         <w:t>82                 exit 1; \  </w:t>
@@ -3153,7 +3225,6 @@
           <w:spacing w:val="0"/>
           <w:sz w:val="18"/>
           <w:szCs w:val="18"/>
-          <w:bdr w:val="none" w:color="auto" w:sz="0" w:space="0"/>
           <w:shd w:val="clear" w:fill="F8F8F8"/>
         </w:rPr>
         <w:t>83         fi  </w:t>
@@ -3188,7 +3259,6 @@
           <w:spacing w:val="0"/>
           <w:sz w:val="18"/>
           <w:szCs w:val="18"/>
-          <w:bdr w:val="none" w:color="auto" w:sz="0" w:space="0"/>
           <w:shd w:val="clear" w:fill="FFFFFF"/>
         </w:rPr>
         <w:t>84   </w:t>
@@ -3226,14 +3296,943 @@
           <w:spacing w:val="0"/>
           <w:sz w:val="18"/>
           <w:szCs w:val="18"/>
+          <w:shd w:val="clear" w:fill="F8F8F8"/>
+        </w:rPr>
+        <w:t>85 prepare: .config $(tools/stamp-install) $(toolchain/stamp-install)  </w:t>
+      </w:r>
+    </w:p>
+    <w:p>
+      <w:pPr>
+        <w:rPr>
+          <w:rFonts w:hint="default" w:ascii="Consolas" w:hAnsi="Consolas" w:eastAsia="宋体" w:cs="Consolas"/>
+          <w:i w:val="0"/>
+          <w:caps w:val="0"/>
+          <w:color w:val="000000"/>
+          <w:spacing w:val="0"/>
+          <w:sz w:val="18"/>
+          <w:szCs w:val="18"/>
+          <w:shd w:val="clear" w:fill="F8F8F8"/>
+          <w:lang w:val="en-US" w:eastAsia="zh-CN"/>
+        </w:rPr>
+      </w:pPr>
+    </w:p>
+    <w:p>
+      <w:pPr>
+        <w:rPr>
+          <w:rFonts w:hint="eastAsia" w:ascii="Consolas" w:hAnsi="Consolas" w:eastAsia="宋体" w:cs="Consolas"/>
+          <w:i w:val="0"/>
+          <w:caps w:val="0"/>
+          <w:color w:val="000000"/>
+          <w:spacing w:val="0"/>
+          <w:sz w:val="18"/>
+          <w:szCs w:val="18"/>
+          <w:shd w:val="clear" w:fill="F8F8F8"/>
+          <w:lang w:val="en-US" w:eastAsia="zh-CN"/>
+        </w:rPr>
+      </w:pPr>
+      <w:r>
+        <w:rPr>
+          <w:rFonts w:hint="default" w:ascii="Consolas" w:hAnsi="Consolas" w:eastAsia="Consolas" w:cs="Consolas"/>
+          <w:i w:val="0"/>
+          <w:caps w:val="0"/>
+          <w:color w:val="000000"/>
+          <w:spacing w:val="0"/>
+          <w:sz w:val="18"/>
+          <w:szCs w:val="18"/>
+          <w:shd w:val="clear" w:fill="F8F8F8"/>
+        </w:rPr>
+        <w:t>tools/stamp-install</w:t>
+      </w:r>
+      <w:r>
+        <w:rPr>
+          <w:rFonts w:hint="eastAsia" w:ascii="Consolas" w:hAnsi="Consolas" w:eastAsia="宋体" w:cs="Consolas"/>
+          <w:i w:val="0"/>
+          <w:caps w:val="0"/>
+          <w:color w:val="000000"/>
+          <w:spacing w:val="0"/>
+          <w:sz w:val="18"/>
+          <w:szCs w:val="18"/>
+          <w:shd w:val="clear" w:fill="F8F8F8"/>
+          <w:lang w:val="en-US" w:eastAsia="zh-CN"/>
+        </w:rPr>
+        <w:t xml:space="preserve"> 是在</w:t>
+      </w:r>
+      <w:r>
+        <w:rPr>
+          <w:rFonts w:hint="default" w:ascii="Consolas" w:hAnsi="Consolas" w:eastAsia="Consolas" w:cs="Consolas"/>
+          <w:i w:val="0"/>
+          <w:caps w:val="0"/>
+          <w:color w:val="000000"/>
+          <w:spacing w:val="0"/>
+          <w:sz w:val="18"/>
+          <w:szCs w:val="18"/>
+          <w:shd w:val="clear" w:fill="F8F8F8"/>
+        </w:rPr>
+        <w:t>include tools/Makefile</w:t>
+      </w:r>
+      <w:r>
+        <w:rPr>
+          <w:rFonts w:hint="eastAsia" w:ascii="Consolas" w:hAnsi="Consolas" w:eastAsia="宋体" w:cs="Consolas"/>
+          <w:i w:val="0"/>
+          <w:caps w:val="0"/>
+          <w:color w:val="000000"/>
+          <w:spacing w:val="0"/>
+          <w:sz w:val="18"/>
+          <w:szCs w:val="18"/>
+          <w:shd w:val="clear" w:fill="F8F8F8"/>
+          <w:lang w:val="en-US" w:eastAsia="zh-CN"/>
+        </w:rPr>
+        <w:t>里定义</w:t>
+      </w:r>
+    </w:p>
+    <w:p>
+      <w:pPr>
+        <w:pStyle w:val="4"/>
+        <w:numPr>
+          <w:ilvl w:val="3"/>
+          <w:numId w:val="1"/>
+        </w:numPr>
+        <w:ind w:left="357" w:hanging="357"/>
+        <w:rPr>
+          <w:rFonts w:hint="eastAsia" w:cs="Times New Roman" w:asciiTheme="minorEastAsia" w:hAnsiTheme="minorEastAsia" w:eastAsiaTheme="minorEastAsia"/>
+          <w:sz w:val="28"/>
+          <w:szCs w:val="28"/>
+        </w:rPr>
+      </w:pPr>
+      <w:r>
+        <w:rPr>
+          <w:rFonts w:hint="eastAsia" w:cs="Times New Roman" w:asciiTheme="minorEastAsia" w:hAnsiTheme="minorEastAsia" w:eastAsiaTheme="minorEastAsia"/>
+          <w:sz w:val="28"/>
+          <w:szCs w:val="28"/>
+        </w:rPr>
+        <w:t xml:space="preserve"> tools/patch</w:t>
+      </w:r>
+      <w:r>
+        <w:rPr>
+          <w:rFonts w:hint="eastAsia" w:cs="Times New Roman" w:asciiTheme="minorEastAsia" w:hAnsiTheme="minorEastAsia"/>
+          <w:sz w:val="28"/>
+          <w:szCs w:val="28"/>
+          <w:lang w:val="en-US" w:eastAsia="zh-CN"/>
+        </w:rPr>
+        <w:t xml:space="preserve"> 规则生成</w:t>
+      </w:r>
+    </w:p>
+    <w:p>
+      <w:pPr>
+        <w:rPr>
+          <w:rFonts w:hint="default" w:ascii="Consolas" w:hAnsi="Consolas" w:eastAsia="Consolas" w:cs="Consolas"/>
+          <w:i w:val="0"/>
+          <w:caps w:val="0"/>
+          <w:color w:val="000000"/>
+          <w:spacing w:val="0"/>
+          <w:sz w:val="18"/>
+          <w:szCs w:val="18"/>
+          <w:shd w:val="clear" w:fill="F8F8F8"/>
+          <w:lang w:val="en-US"/>
+        </w:rPr>
+      </w:pPr>
+      <w:r>
+        <w:rPr>
+          <w:rFonts w:hint="eastAsia" w:ascii="Consolas" w:hAnsi="Consolas" w:eastAsia="Consolas" w:cs="Consolas"/>
+          <w:i w:val="0"/>
+          <w:caps w:val="0"/>
+          <w:color w:val="000000"/>
+          <w:spacing w:val="0"/>
+          <w:sz w:val="18"/>
+          <w:szCs w:val="18"/>
+          <w:shd w:val="clear" w:fill="F8F8F8"/>
+          <w:lang w:val="en-US" w:eastAsia="zh-CN"/>
+        </w:rPr>
+        <w:t>对HostBuild进行展开</w:t>
+      </w:r>
+    </w:p>
+    <w:p>
+      <w:pPr>
+        <w:rPr>
+          <w:rFonts w:hint="eastAsia" w:ascii="Consolas" w:hAnsi="Consolas" w:eastAsia="宋体" w:cs="Consolas"/>
+          <w:i w:val="0"/>
+          <w:caps w:val="0"/>
+          <w:color w:val="000000"/>
+          <w:spacing w:val="0"/>
+          <w:sz w:val="18"/>
+          <w:szCs w:val="18"/>
+          <w:shd w:val="clear" w:fill="F8F8F8"/>
+          <w:lang w:val="en-US" w:eastAsia="zh-CN"/>
+        </w:rPr>
+      </w:pPr>
+    </w:p>
+    <w:p>
+      <w:pPr>
+        <w:rPr>
+          <w:rFonts w:hint="eastAsia" w:ascii="Consolas" w:hAnsi="Consolas" w:eastAsia="宋体" w:cs="Consolas"/>
+          <w:i w:val="0"/>
+          <w:caps w:val="0"/>
+          <w:color w:val="000000"/>
+          <w:spacing w:val="0"/>
+          <w:sz w:val="18"/>
+          <w:szCs w:val="18"/>
+          <w:shd w:val="clear" w:fill="F8F8F8"/>
+          <w:lang w:val="en-US" w:eastAsia="zh-CN"/>
+        </w:rPr>
+      </w:pPr>
+      <w:r>
+        <w:rPr>
+          <w:rFonts w:hint="eastAsia" w:ascii="Consolas" w:hAnsi="Consolas" w:eastAsia="宋体" w:cs="Consolas"/>
+          <w:i w:val="0"/>
+          <w:caps w:val="0"/>
+          <w:color w:val="000000"/>
+          <w:spacing w:val="0"/>
+          <w:sz w:val="18"/>
+          <w:szCs w:val="18"/>
+          <w:shd w:val="clear" w:fill="F8F8F8"/>
+          <w:lang w:val="en-US" w:eastAsia="zh-CN"/>
+        </w:rPr>
+        <w:object>
+          <v:shape id="_x0000_i1030" o:spt="75" type="#_x0000_t75" style="height:66pt;width:72.75pt;" o:ole="t" filled="f" o:preferrelative="t" stroked="f" coordsize="21600,21600">
+            <v:fill on="f" focussize="0,0"/>
+            <v:stroke on="f"/>
+            <v:imagedata r:id="rId12" o:title=""/>
+            <o:lock v:ext="edit" aspectratio="t"/>
+            <w10:wrap type="none"/>
+            <w10:anchorlock/>
+          </v:shape>
+          <o:OLEObject Type="Embed" ProgID="Package" ShapeID="_x0000_i1030" DrawAspect="Icon" ObjectID="_1468075728" r:id="rId11">
+            <o:LockedField>false</o:LockedField>
+          </o:OLEObject>
+        </w:object>
+      </w:r>
+    </w:p>
+    <w:p>
+      <w:pPr>
+        <w:rPr>
+          <w:rFonts w:hint="eastAsia" w:ascii="Consolas" w:hAnsi="Consolas" w:eastAsia="宋体" w:cs="Consolas"/>
+          <w:i w:val="0"/>
+          <w:caps w:val="0"/>
+          <w:color w:val="000000"/>
+          <w:spacing w:val="0"/>
+          <w:sz w:val="18"/>
+          <w:szCs w:val="18"/>
+          <w:shd w:val="clear" w:fill="F8F8F8"/>
+          <w:lang w:val="en-US" w:eastAsia="zh-CN"/>
+        </w:rPr>
+      </w:pPr>
+    </w:p>
+    <w:p>
+      <w:pPr>
+        <w:rPr>
+          <w:rFonts w:hint="default" w:ascii="Consolas" w:hAnsi="Consolas" w:eastAsia="宋体" w:cs="Consolas"/>
+          <w:i w:val="0"/>
+          <w:caps w:val="0"/>
+          <w:color w:val="000000"/>
+          <w:spacing w:val="0"/>
+          <w:sz w:val="18"/>
+          <w:szCs w:val="18"/>
+          <w:shd w:val="clear" w:fill="F8F8F8"/>
+          <w:lang w:val="en-US" w:eastAsia="zh-CN"/>
+        </w:rPr>
+      </w:pPr>
+      <w:r>
+        <w:rPr>
+          <w:rFonts w:hint="eastAsia" w:ascii="Consolas" w:hAnsi="Consolas" w:eastAsia="宋体" w:cs="Consolas"/>
+          <w:i w:val="0"/>
+          <w:color w:val="000000"/>
+          <w:spacing w:val="0"/>
+          <w:sz w:val="18"/>
+          <w:szCs w:val="18"/>
+          <w:shd w:val="clear" w:fill="F8F8F8"/>
+          <w:lang w:val="en-US" w:eastAsia="zh-CN"/>
+        </w:rPr>
+        <w:t>t</w:t>
+      </w:r>
+      <w:r>
+        <w:rPr>
+          <w:rFonts w:hint="eastAsia" w:ascii="Consolas" w:hAnsi="Consolas" w:eastAsia="宋体" w:cs="Consolas"/>
+          <w:i w:val="0"/>
+          <w:caps w:val="0"/>
+          <w:color w:val="000000"/>
+          <w:spacing w:val="0"/>
+          <w:sz w:val="18"/>
+          <w:szCs w:val="18"/>
+          <w:shd w:val="clear" w:fill="F8F8F8"/>
+          <w:lang w:val="en-US" w:eastAsia="zh-CN"/>
+        </w:rPr>
+        <w:t>ools/Makefile</w:t>
+      </w:r>
+    </w:p>
+    <w:p>
+      <w:pPr>
+        <w:keepNext w:val="0"/>
+        <w:keepLines w:val="0"/>
+        <w:widowControl/>
+        <w:numPr>
+          <w:ilvl w:val="0"/>
+          <w:numId w:val="5"/>
+        </w:numPr>
+        <w:suppressLineNumbers w:val="0"/>
+        <w:pBdr>
+          <w:top w:val="none" w:color="auto" w:sz="0" w:space="0"/>
+          <w:left w:val="single" w:color="6CE26C" w:sz="18" w:space="7"/>
+          <w:bottom w:val="none" w:color="auto" w:sz="0" w:space="0"/>
+          <w:right w:val="none" w:color="auto" w:sz="0" w:space="0"/>
+        </w:pBdr>
+        <w:shd w:val="clear" w:fill="FFFFFF"/>
+        <w:spacing w:before="0" w:beforeAutospacing="0" w:after="0" w:afterAutospacing="0" w:line="210" w:lineRule="atLeast"/>
+        <w:ind w:left="676" w:right="0" w:hanging="360"/>
+      </w:pPr>
+      <w:r>
+        <w:rPr>
+          <w:rFonts w:ascii="Consolas" w:hAnsi="Consolas" w:eastAsia="Consolas" w:cs="Consolas"/>
+          <w:i w:val="0"/>
+          <w:caps w:val="0"/>
+          <w:color w:val="000000"/>
+          <w:spacing w:val="0"/>
+          <w:sz w:val="18"/>
+          <w:szCs w:val="18"/>
+          <w:bdr w:val="none" w:color="auto" w:sz="0" w:space="0"/>
+          <w:shd w:val="clear" w:fill="FFFFFF"/>
+        </w:rPr>
+        <w:t>   tools/patch/compile:  /home/share/openwrt_cc_v3.0/staging_dir/target-arm-27912x-linux-uclibc/.prepared /home/share/openwrt_cc_v3.0/staging_dir/host/.prepared  </w:t>
+      </w:r>
+    </w:p>
+    <w:p>
+      <w:pPr>
+        <w:keepNext w:val="0"/>
+        <w:keepLines w:val="0"/>
+        <w:widowControl/>
+        <w:numPr>
+          <w:ilvl w:val="0"/>
+          <w:numId w:val="5"/>
+        </w:numPr>
+        <w:suppressLineNumbers w:val="0"/>
+        <w:pBdr>
+          <w:top w:val="none" w:color="auto" w:sz="0" w:space="0"/>
+          <w:left w:val="single" w:color="6CE26C" w:sz="18" w:space="7"/>
+          <w:bottom w:val="none" w:color="auto" w:sz="0" w:space="0"/>
+          <w:right w:val="none" w:color="auto" w:sz="0" w:space="0"/>
+        </w:pBdr>
+        <w:shd w:val="clear" w:fill="F8F8F8"/>
+        <w:spacing w:before="0" w:beforeAutospacing="0" w:after="0" w:afterAutospacing="0" w:line="210" w:lineRule="atLeast"/>
+        <w:ind w:left="676" w:right="0" w:hanging="360"/>
+        <w:rPr>
+          <w:color w:val="5C5C5C"/>
+        </w:rPr>
+      </w:pPr>
+      <w:r>
+        <w:rPr>
+          <w:rFonts w:hint="default" w:ascii="Consolas" w:hAnsi="Consolas" w:eastAsia="Consolas" w:cs="Consolas"/>
+          <w:i w:val="0"/>
+          <w:caps w:val="0"/>
+          <w:color w:val="000000"/>
+          <w:spacing w:val="0"/>
+          <w:sz w:val="18"/>
+          <w:szCs w:val="18"/>
           <w:bdr w:val="none" w:color="auto" w:sz="0" w:space="0"/>
           <w:shd w:val="clear" w:fill="F8F8F8"/>
         </w:rPr>
-        <w:t>85 prepare: .config $(tools/stamp-install) $(toolchain/stamp-install)  </w:t>
-      </w:r>
-    </w:p>
-    <w:p>
-      <w:pPr>
+        <w:t>      </w:t>
+      </w:r>
+    </w:p>
+    <w:p>
+      <w:pPr>
+        <w:keepNext w:val="0"/>
+        <w:keepLines w:val="0"/>
+        <w:widowControl/>
+        <w:numPr>
+          <w:ilvl w:val="0"/>
+          <w:numId w:val="5"/>
+        </w:numPr>
+        <w:suppressLineNumbers w:val="0"/>
+        <w:pBdr>
+          <w:top w:val="none" w:color="auto" w:sz="0" w:space="0"/>
+          <w:left w:val="single" w:color="6CE26C" w:sz="18" w:space="7"/>
+          <w:bottom w:val="none" w:color="auto" w:sz="0" w:space="0"/>
+          <w:right w:val="none" w:color="auto" w:sz="0" w:space="0"/>
+        </w:pBdr>
+        <w:shd w:val="clear" w:fill="FFFFFF"/>
+        <w:spacing w:before="0" w:beforeAutospacing="0" w:after="0" w:afterAutospacing="0" w:line="210" w:lineRule="atLeast"/>
+        <w:ind w:left="676" w:right="0" w:hanging="360"/>
+      </w:pPr>
+      <w:r>
+        <w:rPr>
+          <w:rFonts w:hint="default" w:ascii="Consolas" w:hAnsi="Consolas" w:eastAsia="Consolas" w:cs="Consolas"/>
+          <w:i w:val="0"/>
+          <w:caps w:val="0"/>
+          <w:color w:val="000000"/>
+          <w:spacing w:val="0"/>
+          <w:sz w:val="18"/>
+          <w:szCs w:val="18"/>
+          <w:bdr w:val="none" w:color="auto" w:sz="0" w:space="0"/>
+          <w:shd w:val="clear" w:fill="FFFFFF"/>
+        </w:rPr>
+        <w:t>       </w:t>
+      </w:r>
+    </w:p>
+    <w:p>
+      <w:pPr>
+        <w:keepNext w:val="0"/>
+        <w:keepLines w:val="0"/>
+        <w:widowControl/>
+        <w:numPr>
+          <w:ilvl w:val="0"/>
+          <w:numId w:val="5"/>
+        </w:numPr>
+        <w:suppressLineNumbers w:val="0"/>
+        <w:pBdr>
+          <w:top w:val="none" w:color="auto" w:sz="0" w:space="0"/>
+          <w:left w:val="single" w:color="6CE26C" w:sz="18" w:space="7"/>
+          <w:bottom w:val="none" w:color="auto" w:sz="0" w:space="0"/>
+          <w:right w:val="none" w:color="auto" w:sz="0" w:space="0"/>
+        </w:pBdr>
+        <w:shd w:val="clear" w:fill="F8F8F8"/>
+        <w:spacing w:before="0" w:beforeAutospacing="0" w:after="0" w:afterAutospacing="0" w:line="210" w:lineRule="atLeast"/>
+        <w:ind w:left="676" w:right="0" w:hanging="360"/>
+        <w:rPr>
+          <w:color w:val="5C5C5C"/>
+        </w:rPr>
+      </w:pPr>
+      <w:r>
+        <w:rPr>
+          <w:rFonts w:hint="default" w:ascii="Consolas" w:hAnsi="Consolas" w:eastAsia="Consolas" w:cs="Consolas"/>
+          <w:i w:val="0"/>
+          <w:caps w:val="0"/>
+          <w:color w:val="000000"/>
+          <w:spacing w:val="0"/>
+          <w:sz w:val="18"/>
+          <w:szCs w:val="18"/>
+          <w:bdr w:val="none" w:color="auto" w:sz="0" w:space="0"/>
+          <w:shd w:val="clear" w:fill="F8F8F8"/>
+        </w:rPr>
+        <w:t>@+ $(SUBMAKE) -r -C tools/patch compile BUILD_VARIANT=</w:t>
+      </w:r>
+      <w:r>
+        <w:rPr>
+          <w:rFonts w:hint="default" w:ascii="Consolas" w:hAnsi="Consolas" w:eastAsia="Consolas" w:cs="Consolas"/>
+          <w:i w:val="0"/>
+          <w:caps w:val="0"/>
+          <w:color w:val="0000FF"/>
+          <w:spacing w:val="0"/>
+          <w:sz w:val="18"/>
+          <w:szCs w:val="18"/>
+          <w:bdr w:val="none" w:color="auto" w:sz="0" w:space="0"/>
+          <w:shd w:val="clear" w:fill="F8F8F8"/>
+        </w:rPr>
+        <w:t>""</w:t>
+      </w:r>
+      <w:r>
+        <w:rPr>
+          <w:rFonts w:hint="default" w:ascii="Consolas" w:hAnsi="Consolas" w:eastAsia="Consolas" w:cs="Consolas"/>
+          <w:i w:val="0"/>
+          <w:caps w:val="0"/>
+          <w:color w:val="000000"/>
+          <w:spacing w:val="0"/>
+          <w:sz w:val="18"/>
+          <w:szCs w:val="18"/>
+          <w:bdr w:val="none" w:color="auto" w:sz="0" w:space="0"/>
+          <w:shd w:val="clear" w:fill="F8F8F8"/>
+        </w:rPr>
+        <w:t>    </w:t>
+      </w:r>
+    </w:p>
+    <w:p>
+      <w:pPr>
+        <w:keepNext w:val="0"/>
+        <w:keepLines w:val="0"/>
+        <w:widowControl/>
+        <w:numPr>
+          <w:ilvl w:val="0"/>
+          <w:numId w:val="5"/>
+        </w:numPr>
+        <w:suppressLineNumbers w:val="0"/>
+        <w:pBdr>
+          <w:top w:val="none" w:color="auto" w:sz="0" w:space="0"/>
+          <w:left w:val="single" w:color="6CE26C" w:sz="18" w:space="7"/>
+          <w:bottom w:val="none" w:color="auto" w:sz="0" w:space="0"/>
+          <w:right w:val="none" w:color="auto" w:sz="0" w:space="0"/>
+        </w:pBdr>
+        <w:shd w:val="clear" w:fill="FFFFFF"/>
+        <w:spacing w:before="0" w:beforeAutospacing="0" w:after="0" w:afterAutospacing="0" w:line="210" w:lineRule="atLeast"/>
+        <w:ind w:left="676" w:right="0" w:hanging="360"/>
+      </w:pPr>
+      <w:r>
+        <w:rPr>
+          <w:rFonts w:hint="default" w:ascii="Consolas" w:hAnsi="Consolas" w:eastAsia="Consolas" w:cs="Consolas"/>
+          <w:i w:val="0"/>
+          <w:caps w:val="0"/>
+          <w:color w:val="000000"/>
+          <w:spacing w:val="0"/>
+          <w:sz w:val="18"/>
+          <w:szCs w:val="18"/>
+          <w:bdr w:val="none" w:color="auto" w:sz="0" w:space="0"/>
+          <w:shd w:val="clear" w:fill="FFFFFF"/>
+        </w:rPr>
+        <w:t>       </w:t>
+      </w:r>
+    </w:p>
+    <w:p>
+      <w:pPr>
+        <w:keepNext w:val="0"/>
+        <w:keepLines w:val="0"/>
+        <w:widowControl/>
+        <w:numPr>
+          <w:ilvl w:val="0"/>
+          <w:numId w:val="5"/>
+        </w:numPr>
+        <w:suppressLineNumbers w:val="0"/>
+        <w:pBdr>
+          <w:top w:val="none" w:color="auto" w:sz="0" w:space="0"/>
+          <w:left w:val="single" w:color="6CE26C" w:sz="18" w:space="7"/>
+          <w:bottom w:val="none" w:color="auto" w:sz="0" w:space="0"/>
+          <w:right w:val="none" w:color="auto" w:sz="0" w:space="0"/>
+        </w:pBdr>
+        <w:shd w:val="clear" w:fill="F8F8F8"/>
+        <w:spacing w:before="0" w:beforeAutospacing="0" w:after="0" w:afterAutospacing="0" w:line="210" w:lineRule="atLeast"/>
+        <w:ind w:left="676" w:right="0" w:hanging="360"/>
+        <w:rPr>
+          <w:color w:val="5C5C5C"/>
+        </w:rPr>
+      </w:pPr>
+      <w:r>
+        <w:rPr>
+          <w:rFonts w:hint="default" w:ascii="Consolas" w:hAnsi="Consolas" w:eastAsia="Consolas" w:cs="Consolas"/>
+          <w:i w:val="0"/>
+          <w:caps w:val="0"/>
+          <w:color w:val="000000"/>
+          <w:spacing w:val="0"/>
+          <w:sz w:val="18"/>
+          <w:szCs w:val="18"/>
+          <w:bdr w:val="none" w:color="auto" w:sz="0" w:space="0"/>
+          <w:shd w:val="clear" w:fill="F8F8F8"/>
+        </w:rPr>
+        <w:t>     </w:t>
+      </w:r>
+    </w:p>
+    <w:p>
+      <w:pPr>
+        <w:keepNext w:val="0"/>
+        <w:keepLines w:val="0"/>
+        <w:widowControl/>
+        <w:numPr>
+          <w:ilvl w:val="0"/>
+          <w:numId w:val="5"/>
+        </w:numPr>
+        <w:suppressLineNumbers w:val="0"/>
+        <w:pBdr>
+          <w:top w:val="none" w:color="auto" w:sz="0" w:space="0"/>
+          <w:left w:val="single" w:color="6CE26C" w:sz="18" w:space="7"/>
+          <w:bottom w:val="none" w:color="auto" w:sz="0" w:space="0"/>
+          <w:right w:val="none" w:color="auto" w:sz="0" w:space="0"/>
+        </w:pBdr>
+        <w:shd w:val="clear" w:fill="FFFFFF"/>
+        <w:spacing w:before="0" w:beforeAutospacing="0" w:after="0" w:afterAutospacing="0" w:line="210" w:lineRule="atLeast"/>
+        <w:ind w:left="676" w:right="0" w:hanging="360"/>
+      </w:pPr>
+      <w:r>
+        <w:rPr>
+          <w:rFonts w:hint="default" w:ascii="Consolas" w:hAnsi="Consolas" w:eastAsia="Consolas" w:cs="Consolas"/>
+          <w:i w:val="0"/>
+          <w:caps w:val="0"/>
+          <w:color w:val="808080"/>
+          <w:spacing w:val="0"/>
+          <w:sz w:val="18"/>
+          <w:szCs w:val="18"/>
+          <w:bdr w:val="none" w:color="auto" w:sz="0" w:space="0"/>
+          <w:shd w:val="clear" w:fill="FFFFFF"/>
+        </w:rPr>
+        <w:t>     # aliases</w:t>
+      </w:r>
+      <w:r>
+        <w:rPr>
+          <w:rFonts w:hint="default" w:ascii="Consolas" w:hAnsi="Consolas" w:eastAsia="Consolas" w:cs="Consolas"/>
+          <w:i w:val="0"/>
+          <w:caps w:val="0"/>
+          <w:color w:val="000000"/>
+          <w:spacing w:val="0"/>
+          <w:sz w:val="18"/>
+          <w:szCs w:val="18"/>
+          <w:bdr w:val="none" w:color="auto" w:sz="0" w:space="0"/>
+          <w:shd w:val="clear" w:fill="FFFFFF"/>
+        </w:rPr>
+        <w:t>  </w:t>
+      </w:r>
+    </w:p>
+    <w:p>
+      <w:pPr>
+        <w:keepNext w:val="0"/>
+        <w:keepLines w:val="0"/>
+        <w:widowControl/>
+        <w:numPr>
+          <w:ilvl w:val="0"/>
+          <w:numId w:val="5"/>
+        </w:numPr>
+        <w:suppressLineNumbers w:val="0"/>
+        <w:pBdr>
+          <w:top w:val="none" w:color="auto" w:sz="0" w:space="0"/>
+          <w:left w:val="single" w:color="6CE26C" w:sz="18" w:space="7"/>
+          <w:bottom w:val="none" w:color="auto" w:sz="0" w:space="0"/>
+          <w:right w:val="none" w:color="auto" w:sz="0" w:space="0"/>
+        </w:pBdr>
+        <w:shd w:val="clear" w:fill="F8F8F8"/>
+        <w:spacing w:before="0" w:beforeAutospacing="0" w:after="0" w:afterAutospacing="0" w:line="210" w:lineRule="atLeast"/>
+        <w:ind w:left="676" w:right="0" w:hanging="360"/>
+        <w:rPr>
+          <w:color w:val="5C5C5C"/>
+        </w:rPr>
+      </w:pPr>
+      <w:r>
+        <w:rPr>
+          <w:rFonts w:hint="default" w:ascii="Consolas" w:hAnsi="Consolas" w:eastAsia="Consolas" w:cs="Consolas"/>
+          <w:i w:val="0"/>
+          <w:caps w:val="0"/>
+          <w:color w:val="000000"/>
+          <w:spacing w:val="0"/>
+          <w:sz w:val="18"/>
+          <w:szCs w:val="18"/>
+          <w:bdr w:val="none" w:color="auto" w:sz="0" w:space="0"/>
+          <w:shd w:val="clear" w:fill="F8F8F8"/>
+        </w:rPr>
+        <w:t>       </w:t>
+      </w:r>
+    </w:p>
+    <w:p>
+      <w:pPr>
+        <w:keepNext w:val="0"/>
+        <w:keepLines w:val="0"/>
+        <w:widowControl/>
+        <w:numPr>
+          <w:ilvl w:val="0"/>
+          <w:numId w:val="5"/>
+        </w:numPr>
+        <w:suppressLineNumbers w:val="0"/>
+        <w:pBdr>
+          <w:top w:val="none" w:color="auto" w:sz="0" w:space="0"/>
+          <w:left w:val="single" w:color="6CE26C" w:sz="18" w:space="7"/>
+          <w:bottom w:val="none" w:color="auto" w:sz="0" w:space="0"/>
+          <w:right w:val="none" w:color="auto" w:sz="0" w:space="0"/>
+        </w:pBdr>
+        <w:shd w:val="clear" w:fill="FFFFFF"/>
+        <w:spacing w:before="0" w:beforeAutospacing="0" w:after="0" w:afterAutospacing="0" w:line="210" w:lineRule="atLeast"/>
+        <w:ind w:left="676" w:right="0" w:hanging="360"/>
+      </w:pPr>
+      <w:r>
+        <w:rPr>
+          <w:rFonts w:hint="default" w:ascii="Consolas" w:hAnsi="Consolas" w:eastAsia="Consolas" w:cs="Consolas"/>
+          <w:i w:val="0"/>
+          <w:caps w:val="0"/>
+          <w:color w:val="000000"/>
+          <w:spacing w:val="0"/>
+          <w:sz w:val="18"/>
+          <w:szCs w:val="18"/>
+          <w:bdr w:val="none" w:color="auto" w:sz="0" w:space="0"/>
+          <w:shd w:val="clear" w:fill="FFFFFF"/>
+        </w:rPr>
+        <w:t>  </w:t>
+      </w:r>
+    </w:p>
+    <w:p>
+      <w:pPr>
+        <w:keepNext w:val="0"/>
+        <w:keepLines w:val="0"/>
+        <w:widowControl/>
+        <w:numPr>
+          <w:ilvl w:val="0"/>
+          <w:numId w:val="5"/>
+        </w:numPr>
+        <w:suppressLineNumbers w:val="0"/>
+        <w:pBdr>
+          <w:top w:val="none" w:color="auto" w:sz="0" w:space="0"/>
+          <w:left w:val="single" w:color="6CE26C" w:sz="18" w:space="7"/>
+          <w:bottom w:val="none" w:color="auto" w:sz="0" w:space="0"/>
+          <w:right w:val="none" w:color="auto" w:sz="0" w:space="0"/>
+        </w:pBdr>
+        <w:shd w:val="clear" w:fill="F8F8F8"/>
+        <w:spacing w:before="0" w:beforeAutospacing="0" w:after="0" w:afterAutospacing="0" w:line="210" w:lineRule="atLeast"/>
+        <w:ind w:left="676" w:right="0" w:hanging="360"/>
+        <w:rPr>
+          <w:color w:val="5C5C5C"/>
+        </w:rPr>
+      </w:pPr>
+      <w:r>
+        <w:rPr>
+          <w:rFonts w:hint="default" w:ascii="Consolas" w:hAnsi="Consolas" w:eastAsia="Consolas" w:cs="Consolas"/>
+          <w:i w:val="0"/>
+          <w:caps w:val="0"/>
+          <w:color w:val="000000"/>
+          <w:spacing w:val="0"/>
+          <w:sz w:val="18"/>
+          <w:szCs w:val="18"/>
+          <w:bdr w:val="none" w:color="auto" w:sz="0" w:space="0"/>
+          <w:shd w:val="clear" w:fill="F8F8F8"/>
+        </w:rPr>
+        <w:t>  </w:t>
+      </w:r>
+    </w:p>
+    <w:p>
+      <w:pPr>
+        <w:keepNext w:val="0"/>
+        <w:keepLines w:val="0"/>
+        <w:widowControl/>
+        <w:numPr>
+          <w:ilvl w:val="0"/>
+          <w:numId w:val="5"/>
+        </w:numPr>
+        <w:suppressLineNumbers w:val="0"/>
+        <w:pBdr>
+          <w:top w:val="none" w:color="auto" w:sz="0" w:space="0"/>
+          <w:left w:val="single" w:color="6CE26C" w:sz="18" w:space="7"/>
+          <w:bottom w:val="none" w:color="auto" w:sz="0" w:space="0"/>
+          <w:right w:val="none" w:color="auto" w:sz="0" w:space="0"/>
+        </w:pBdr>
+        <w:shd w:val="clear" w:fill="FFFFFF"/>
+        <w:spacing w:before="0" w:beforeAutospacing="0" w:after="0" w:afterAutospacing="0" w:line="210" w:lineRule="atLeast"/>
+        <w:ind w:left="676" w:right="0" w:hanging="360"/>
+      </w:pPr>
+      <w:r>
+        <w:rPr>
+          <w:rFonts w:hint="default" w:ascii="Consolas" w:hAnsi="Consolas" w:eastAsia="Consolas" w:cs="Consolas"/>
+          <w:i w:val="0"/>
+          <w:caps w:val="0"/>
+          <w:color w:val="000000"/>
+          <w:spacing w:val="0"/>
+          <w:sz w:val="18"/>
+          <w:szCs w:val="18"/>
+          <w:bdr w:val="none" w:color="auto" w:sz="0" w:space="0"/>
+          <w:shd w:val="clear" w:fill="FFFFFF"/>
+        </w:rPr>
+        <w:t>     </w:t>
+      </w:r>
+    </w:p>
+    <w:p>
+      <w:pPr>
+        <w:keepNext w:val="0"/>
+        <w:keepLines w:val="0"/>
+        <w:widowControl/>
+        <w:numPr>
+          <w:ilvl w:val="0"/>
+          <w:numId w:val="5"/>
+        </w:numPr>
+        <w:suppressLineNumbers w:val="0"/>
+        <w:pBdr>
+          <w:top w:val="none" w:color="auto" w:sz="0" w:space="0"/>
+          <w:left w:val="single" w:color="6CE26C" w:sz="18" w:space="7"/>
+          <w:bottom w:val="none" w:color="auto" w:sz="0" w:space="0"/>
+          <w:right w:val="none" w:color="auto" w:sz="0" w:space="0"/>
+        </w:pBdr>
+        <w:shd w:val="clear" w:fill="F8F8F8"/>
+        <w:spacing w:before="0" w:beforeAutospacing="0" w:after="0" w:afterAutospacing="0" w:line="210" w:lineRule="atLeast"/>
+        <w:ind w:left="676" w:right="0" w:hanging="360"/>
+        <w:rPr>
+          <w:color w:val="5C5C5C"/>
+        </w:rPr>
+      </w:pPr>
+      <w:r>
+        <w:rPr>
+          <w:rFonts w:hint="default" w:ascii="Consolas" w:hAnsi="Consolas" w:eastAsia="Consolas" w:cs="Consolas"/>
+          <w:i w:val="0"/>
+          <w:caps w:val="0"/>
+          <w:color w:val="000000"/>
+          <w:spacing w:val="0"/>
+          <w:sz w:val="18"/>
+          <w:szCs w:val="18"/>
+          <w:bdr w:val="none" w:color="auto" w:sz="0" w:space="0"/>
+          <w:shd w:val="clear" w:fill="F8F8F8"/>
+        </w:rPr>
+        <w:t>   tools/patch/install:  tools/patch/compile  </w:t>
+      </w:r>
+    </w:p>
+    <w:p>
+      <w:pPr>
+        <w:keepNext w:val="0"/>
+        <w:keepLines w:val="0"/>
+        <w:widowControl/>
+        <w:numPr>
+          <w:ilvl w:val="0"/>
+          <w:numId w:val="5"/>
+        </w:numPr>
+        <w:suppressLineNumbers w:val="0"/>
+        <w:pBdr>
+          <w:top w:val="none" w:color="auto" w:sz="0" w:space="0"/>
+          <w:left w:val="single" w:color="6CE26C" w:sz="18" w:space="7"/>
+          <w:bottom w:val="none" w:color="auto" w:sz="0" w:space="0"/>
+          <w:right w:val="none" w:color="auto" w:sz="0" w:space="0"/>
+        </w:pBdr>
+        <w:shd w:val="clear" w:fill="FFFFFF"/>
+        <w:spacing w:before="0" w:beforeAutospacing="0" w:after="0" w:afterAutospacing="0" w:line="210" w:lineRule="atLeast"/>
+        <w:ind w:left="676" w:right="0" w:hanging="360"/>
+      </w:pPr>
+      <w:r>
+        <w:rPr>
+          <w:rFonts w:hint="default" w:ascii="Consolas" w:hAnsi="Consolas" w:eastAsia="Consolas" w:cs="Consolas"/>
+          <w:i w:val="0"/>
+          <w:caps w:val="0"/>
+          <w:color w:val="000000"/>
+          <w:spacing w:val="0"/>
+          <w:sz w:val="18"/>
+          <w:szCs w:val="18"/>
+          <w:bdr w:val="none" w:color="auto" w:sz="0" w:space="0"/>
+          <w:shd w:val="clear" w:fill="FFFFFF"/>
+        </w:rPr>
+        <w:t>      </w:t>
+      </w:r>
+    </w:p>
+    <w:p>
+      <w:pPr>
+        <w:keepNext w:val="0"/>
+        <w:keepLines w:val="0"/>
+        <w:widowControl/>
+        <w:numPr>
+          <w:ilvl w:val="0"/>
+          <w:numId w:val="5"/>
+        </w:numPr>
+        <w:suppressLineNumbers w:val="0"/>
+        <w:pBdr>
+          <w:top w:val="none" w:color="auto" w:sz="0" w:space="0"/>
+          <w:left w:val="single" w:color="6CE26C" w:sz="18" w:space="7"/>
+          <w:bottom w:val="none" w:color="auto" w:sz="0" w:space="0"/>
+          <w:right w:val="none" w:color="auto" w:sz="0" w:space="0"/>
+        </w:pBdr>
+        <w:shd w:val="clear" w:fill="F8F8F8"/>
+        <w:spacing w:before="0" w:beforeAutospacing="0" w:after="0" w:afterAutospacing="0" w:line="210" w:lineRule="atLeast"/>
+        <w:ind w:left="676" w:right="0" w:hanging="360"/>
+        <w:rPr>
+          <w:color w:val="5C5C5C"/>
+        </w:rPr>
+      </w:pPr>
+      <w:r>
+        <w:rPr>
+          <w:rFonts w:hint="default" w:ascii="Consolas" w:hAnsi="Consolas" w:eastAsia="Consolas" w:cs="Consolas"/>
+          <w:i w:val="0"/>
+          <w:caps w:val="0"/>
+          <w:color w:val="000000"/>
+          <w:spacing w:val="0"/>
+          <w:sz w:val="18"/>
+          <w:szCs w:val="18"/>
+          <w:bdr w:val="none" w:color="auto" w:sz="0" w:space="0"/>
+          <w:shd w:val="clear" w:fill="F8F8F8"/>
+        </w:rPr>
+        <w:t>       </w:t>
+      </w:r>
+    </w:p>
+    <w:p>
+      <w:pPr>
+        <w:keepNext w:val="0"/>
+        <w:keepLines w:val="0"/>
+        <w:widowControl/>
+        <w:numPr>
+          <w:ilvl w:val="0"/>
+          <w:numId w:val="5"/>
+        </w:numPr>
+        <w:suppressLineNumbers w:val="0"/>
+        <w:pBdr>
+          <w:top w:val="none" w:color="auto" w:sz="0" w:space="0"/>
+          <w:left w:val="single" w:color="6CE26C" w:sz="18" w:space="7"/>
+          <w:bottom w:val="none" w:color="auto" w:sz="0" w:space="0"/>
+          <w:right w:val="none" w:color="auto" w:sz="0" w:space="0"/>
+        </w:pBdr>
+        <w:shd w:val="clear" w:fill="FFFFFF"/>
+        <w:spacing w:before="0" w:beforeAutospacing="0" w:after="0" w:afterAutospacing="0" w:line="210" w:lineRule="atLeast"/>
+        <w:ind w:left="676" w:right="0" w:hanging="360"/>
+      </w:pPr>
+      <w:r>
+        <w:rPr>
+          <w:rFonts w:hint="default" w:ascii="Consolas" w:hAnsi="Consolas" w:eastAsia="Consolas" w:cs="Consolas"/>
+          <w:i w:val="0"/>
+          <w:caps w:val="0"/>
+          <w:color w:val="000000"/>
+          <w:spacing w:val="0"/>
+          <w:sz w:val="18"/>
+          <w:szCs w:val="18"/>
+          <w:bdr w:val="none" w:color="auto" w:sz="0" w:space="0"/>
+          <w:shd w:val="clear" w:fill="FFFFFF"/>
+        </w:rPr>
+        <w:t>@+ $(SUBMAKE) -r -C tools/patch install BUILD_VARIANT=</w:t>
+      </w:r>
+      <w:r>
+        <w:rPr>
+          <w:rFonts w:hint="default" w:ascii="Consolas" w:hAnsi="Consolas" w:eastAsia="Consolas" w:cs="Consolas"/>
+          <w:i w:val="0"/>
+          <w:caps w:val="0"/>
+          <w:color w:val="0000FF"/>
+          <w:spacing w:val="0"/>
+          <w:sz w:val="18"/>
+          <w:szCs w:val="18"/>
+          <w:bdr w:val="none" w:color="auto" w:sz="0" w:space="0"/>
+          <w:shd w:val="clear" w:fill="FFFFFF"/>
+        </w:rPr>
+        <w:t>""</w:t>
+      </w:r>
+      <w:r>
+        <w:rPr>
+          <w:rFonts w:hint="default" w:ascii="Consolas" w:hAnsi="Consolas" w:eastAsia="Consolas" w:cs="Consolas"/>
+          <w:i w:val="0"/>
+          <w:caps w:val="0"/>
+          <w:color w:val="000000"/>
+          <w:spacing w:val="0"/>
+          <w:sz w:val="18"/>
+          <w:szCs w:val="18"/>
+          <w:bdr w:val="none" w:color="auto" w:sz="0" w:space="0"/>
+          <w:shd w:val="clear" w:fill="FFFFFF"/>
+        </w:rPr>
+        <w:t>    </w:t>
+      </w:r>
+    </w:p>
+    <w:p>
+      <w:pPr>
+        <w:rPr>
+          <w:rFonts w:hint="eastAsia" w:ascii="Consolas" w:hAnsi="Consolas" w:eastAsia="宋体" w:cs="Consolas"/>
+          <w:i w:val="0"/>
+          <w:caps w:val="0"/>
+          <w:color w:val="000000"/>
+          <w:spacing w:val="0"/>
+          <w:sz w:val="18"/>
+          <w:szCs w:val="18"/>
+          <w:shd w:val="clear" w:fill="F8F8F8"/>
+          <w:lang w:val="en-US" w:eastAsia="zh-CN"/>
+        </w:rPr>
+      </w:pPr>
+    </w:p>
+    <w:p>
+      <w:pPr>
+        <w:pStyle w:val="4"/>
+        <w:ind w:left="357" w:hanging="357"/>
+        <w:rPr>
+          <w:rFonts w:hint="eastAsia" w:cs="Times New Roman" w:asciiTheme="minorEastAsia" w:hAnsiTheme="minorEastAsia" w:eastAsiaTheme="minorEastAsia"/>
+          <w:sz w:val="28"/>
+          <w:szCs w:val="28"/>
+        </w:rPr>
+      </w:pPr>
+      <w:r>
+        <w:rPr>
+          <w:rFonts w:hint="eastAsia" w:cs="Times New Roman" w:asciiTheme="minorEastAsia" w:hAnsiTheme="minorEastAsia" w:eastAsiaTheme="minorEastAsia"/>
+          <w:sz w:val="28"/>
+          <w:szCs w:val="28"/>
+        </w:rPr>
+        <w:t xml:space="preserve"> </w:t>
+      </w:r>
+      <w:r>
+        <w:rPr>
+          <w:rFonts w:hint="eastAsia" w:cs="Times New Roman" w:asciiTheme="minorEastAsia" w:hAnsiTheme="minorEastAsia"/>
+          <w:sz w:val="28"/>
+          <w:szCs w:val="28"/>
+          <w:lang w:val="en-US" w:eastAsia="zh-CN"/>
+        </w:rPr>
+        <w:t>make prepare 日志</w:t>
+      </w:r>
+    </w:p>
+    <w:p>
+      <w:pPr>
+        <w:rPr>
+          <w:rFonts w:hint="eastAsia" w:ascii="Consolas" w:hAnsi="Consolas" w:eastAsia="宋体" w:cs="Consolas"/>
+          <w:i w:val="0"/>
+          <w:caps w:val="0"/>
+          <w:color w:val="000000"/>
+          <w:spacing w:val="0"/>
+          <w:sz w:val="18"/>
+          <w:szCs w:val="18"/>
+          <w:shd w:val="clear" w:fill="F8F8F8"/>
+          <w:lang w:val="en-US" w:eastAsia="zh-CN"/>
+        </w:rPr>
+      </w:pPr>
+      <w:r>
         <w:rPr>
           <w:rFonts w:hint="default" w:ascii="Consolas" w:hAnsi="Consolas" w:eastAsia="宋体" w:cs="Consolas"/>
           <w:i w:val="0"/>
@@ -3245,7 +4244,22 @@
           <w:shd w:val="clear" w:fill="F8F8F8"/>
           <w:lang w:val="en-US" w:eastAsia="zh-CN"/>
         </w:rPr>
-      </w:pPr>
+        <w:t>make prepare -j1 V=s &gt; log.txt 2&gt;&amp;1</w:t>
+      </w:r>
+      <w:r>
+        <w:rPr>
+          <w:rFonts w:hint="eastAsia" w:ascii="Consolas" w:hAnsi="Consolas" w:eastAsia="宋体" w:cs="Consolas"/>
+          <w:i w:val="0"/>
+          <w:caps w:val="0"/>
+          <w:color w:val="000000"/>
+          <w:spacing w:val="0"/>
+          <w:sz w:val="18"/>
+          <w:szCs w:val="18"/>
+          <w:shd w:val="clear" w:fill="F8F8F8"/>
+          <w:lang w:val="en-US" w:eastAsia="zh-CN"/>
+        </w:rPr>
+        <w:t xml:space="preserve">  日志如下</w:t>
+      </w:r>
     </w:p>
     <w:p>
       <w:pPr>
@@ -3263,7 +4277,7 @@
       </w:pPr>
       <w:r>
         <w:rPr>
-          <w:rFonts w:hint="default" w:ascii="Consolas" w:hAnsi="Consolas" w:eastAsia="Consolas" w:cs="Consolas"/>
+          <w:rFonts w:hint="default" w:ascii="Consolas" w:hAnsi="Consolas" w:eastAsia="宋体" w:cs="Consolas"/>
           <w:i w:val="0"/>
           <w:caps w:val="0"/>
           <w:color w:val="000000"/>
@@ -3271,12 +4285,27 @@
           <w:sz w:val="18"/>
           <w:szCs w:val="18"/>
           <w:shd w:val="clear" w:fill="F8F8F8"/>
-        </w:rPr>
-        <w:t>tools/stamp-install</w:t>
-      </w:r>
-      <w:r>
-        <w:rPr>
-          <w:rFonts w:hint="eastAsia" w:ascii="Consolas" w:hAnsi="Consolas" w:eastAsia="宋体" w:cs="Consolas"/>
+          <w:lang w:val="en-US" w:eastAsia="zh-CN"/>
+        </w:rPr>
+        <w:object>
+          <v:shape id="_x0000_i1028" o:spt="75" type="#_x0000_t75" style="height:66pt;width:72.75pt;" o:ole="t" filled="f" o:preferrelative="t" stroked="f" coordsize="21600,21600">
+            <v:fill on="f" focussize="0,0"/>
+            <v:stroke on="f"/>
+            <v:imagedata r:id="rId14" o:title=""/>
+            <o:lock v:ext="edit" aspectratio="t"/>
+            <w10:wrap type="none"/>
+            <w10:anchorlock/>
+          </v:shape>
+          <o:OLEObject Type="Embed" ProgID="Package" ShapeID="_x0000_i1028" DrawAspect="Icon" ObjectID="_1468075729" r:id="rId13">
+            <o:LockedField>false</o:LockedField>
+          </o:OLEObject>
+        </w:object>
+      </w:r>
+    </w:p>
+    <w:p>
+      <w:pPr>
+        <w:rPr>
+          <w:rFonts w:hint="default" w:ascii="Consolas" w:hAnsi="Consolas" w:eastAsia="宋体" w:cs="Consolas"/>
           <w:i w:val="0"/>
           <w:caps w:val="0"/>
           <w:color w:val="000000"/>
@@ -3286,35 +4315,858 @@
           <w:shd w:val="clear" w:fill="F8F8F8"/>
           <w:lang w:val="en-US" w:eastAsia="zh-CN"/>
         </w:rPr>
-        <w:t xml:space="preserve"> 是在</w:t>
-      </w:r>
-      <w:r>
-        <w:rPr>
-          <w:rFonts w:hint="default" w:ascii="Consolas" w:hAnsi="Consolas" w:eastAsia="Consolas" w:cs="Consolas"/>
-          <w:i w:val="0"/>
-          <w:caps w:val="0"/>
-          <w:color w:val="000000"/>
-          <w:spacing w:val="0"/>
-          <w:sz w:val="18"/>
-          <w:szCs w:val="18"/>
+      </w:pPr>
+    </w:p>
+    <w:p>
+      <w:pPr>
+        <w:keepNext w:val="0"/>
+        <w:keepLines w:val="0"/>
+        <w:widowControl/>
+        <w:numPr>
+          <w:ilvl w:val="0"/>
+          <w:numId w:val="6"/>
+        </w:numPr>
+        <w:suppressLineNumbers w:val="0"/>
+        <w:pBdr>
+          <w:top w:val="none" w:color="auto" w:sz="0" w:space="0"/>
+          <w:left w:val="single" w:color="6CE26C" w:sz="18" w:space="7"/>
+          <w:bottom w:val="none" w:color="auto" w:sz="0" w:space="0"/>
+          <w:right w:val="none" w:color="auto" w:sz="0" w:space="0"/>
+        </w:pBdr>
+        <w:shd w:val="clear" w:fill="FFFFFF"/>
+        <w:spacing w:before="0" w:beforeAutospacing="0" w:after="0" w:afterAutospacing="0" w:line="210" w:lineRule="atLeast"/>
+        <w:ind w:left="676" w:right="0" w:hanging="360"/>
+        <w:rPr>
+          <w:sz w:val="15"/>
+          <w:szCs w:val="15"/>
+        </w:rPr>
+      </w:pPr>
+      <w:r>
+        <w:rPr>
+          <w:rFonts w:ascii="Consolas" w:hAnsi="Consolas" w:eastAsia="Consolas" w:cs="Consolas"/>
+          <w:i w:val="0"/>
+          <w:caps w:val="0"/>
+          <w:color w:val="000000"/>
+          <w:spacing w:val="0"/>
+          <w:sz w:val="15"/>
+          <w:szCs w:val="15"/>
+          <w:bdr w:val="none" w:color="auto" w:sz="0" w:space="0"/>
+          <w:shd w:val="clear" w:fill="FFFFFF"/>
+        </w:rPr>
+        <w:t>make[1]: Entering directory </w:t>
+      </w:r>
+      <w:r>
+        <w:rPr>
+          <w:rFonts w:hint="default" w:ascii="Consolas" w:hAnsi="Consolas" w:eastAsia="Consolas" w:cs="Consolas"/>
+          <w:i w:val="0"/>
+          <w:caps w:val="0"/>
+          <w:color w:val="0000FF"/>
+          <w:spacing w:val="0"/>
+          <w:sz w:val="15"/>
+          <w:szCs w:val="15"/>
+          <w:bdr w:val="none" w:color="auto" w:sz="0" w:space="0"/>
+          <w:shd w:val="clear" w:fill="FFFFFF"/>
+        </w:rPr>
+        <w:t>'/home/share/openwrt_cc_v3.0'</w:t>
+      </w:r>
+      <w:r>
+        <w:rPr>
+          <w:rFonts w:hint="default" w:ascii="Consolas" w:hAnsi="Consolas" w:eastAsia="Consolas" w:cs="Consolas"/>
+          <w:i w:val="0"/>
+          <w:caps w:val="0"/>
+          <w:color w:val="000000"/>
+          <w:spacing w:val="0"/>
+          <w:sz w:val="15"/>
+          <w:szCs w:val="15"/>
+          <w:bdr w:val="none" w:color="auto" w:sz="0" w:space="0"/>
+          <w:shd w:val="clear" w:fill="FFFFFF"/>
+        </w:rPr>
+        <w:t>  </w:t>
+      </w:r>
+    </w:p>
+    <w:p>
+      <w:pPr>
+        <w:keepNext w:val="0"/>
+        <w:keepLines w:val="0"/>
+        <w:widowControl/>
+        <w:numPr>
+          <w:ilvl w:val="0"/>
+          <w:numId w:val="6"/>
+        </w:numPr>
+        <w:suppressLineNumbers w:val="0"/>
+        <w:pBdr>
+          <w:top w:val="none" w:color="auto" w:sz="0" w:space="0"/>
+          <w:left w:val="single" w:color="6CE26C" w:sz="18" w:space="7"/>
+          <w:bottom w:val="none" w:color="auto" w:sz="0" w:space="0"/>
+          <w:right w:val="none" w:color="auto" w:sz="0" w:space="0"/>
+        </w:pBdr>
+        <w:shd w:val="clear" w:fill="F8F8F8"/>
+        <w:spacing w:before="0" w:beforeAutospacing="0" w:after="0" w:afterAutospacing="0" w:line="210" w:lineRule="atLeast"/>
+        <w:ind w:left="676" w:right="0" w:hanging="360"/>
+        <w:rPr>
+          <w:color w:val="5C5C5C"/>
+          <w:sz w:val="15"/>
+          <w:szCs w:val="15"/>
+        </w:rPr>
+      </w:pPr>
+      <w:r>
+        <w:rPr>
+          <w:rFonts w:hint="default" w:ascii="Consolas" w:hAnsi="Consolas" w:eastAsia="Consolas" w:cs="Consolas"/>
+          <w:i w:val="0"/>
+          <w:caps w:val="0"/>
+          <w:color w:val="000000"/>
+          <w:spacing w:val="0"/>
+          <w:sz w:val="15"/>
+          <w:szCs w:val="15"/>
+          <w:bdr w:val="none" w:color="auto" w:sz="0" w:space="0"/>
           <w:shd w:val="clear" w:fill="F8F8F8"/>
         </w:rPr>
-        <w:t>include tools/Makefile</w:t>
-      </w:r>
-      <w:r>
-        <w:rPr>
-          <w:rFonts w:hint="eastAsia" w:ascii="Consolas" w:hAnsi="Consolas" w:eastAsia="宋体" w:cs="Consolas"/>
-          <w:i w:val="0"/>
-          <w:caps w:val="0"/>
-          <w:color w:val="000000"/>
-          <w:spacing w:val="0"/>
-          <w:sz w:val="18"/>
-          <w:szCs w:val="18"/>
+        <w:t>make[2]: Entering directory </w:t>
+      </w:r>
+      <w:r>
+        <w:rPr>
+          <w:rFonts w:hint="default" w:ascii="Consolas" w:hAnsi="Consolas" w:eastAsia="Consolas" w:cs="Consolas"/>
+          <w:i w:val="0"/>
+          <w:caps w:val="0"/>
+          <w:color w:val="0000FF"/>
+          <w:spacing w:val="0"/>
+          <w:sz w:val="15"/>
+          <w:szCs w:val="15"/>
+          <w:bdr w:val="none" w:color="auto" w:sz="0" w:space="0"/>
           <w:shd w:val="clear" w:fill="F8F8F8"/>
-          <w:lang w:val="en-US" w:eastAsia="zh-CN"/>
-        </w:rPr>
-        <w:t>里定义</w:t>
-      </w:r>
+        </w:rPr>
+        <w:t>'/home/share/openwrt_cc_v3.0'</w:t>
+      </w:r>
+      <w:r>
+        <w:rPr>
+          <w:rFonts w:hint="default" w:ascii="Consolas" w:hAnsi="Consolas" w:eastAsia="Consolas" w:cs="Consolas"/>
+          <w:i w:val="0"/>
+          <w:caps w:val="0"/>
+          <w:color w:val="000000"/>
+          <w:spacing w:val="0"/>
+          <w:sz w:val="15"/>
+          <w:szCs w:val="15"/>
+          <w:bdr w:val="none" w:color="auto" w:sz="0" w:space="0"/>
+          <w:shd w:val="clear" w:fill="F8F8F8"/>
+        </w:rPr>
+        <w:t>  </w:t>
+      </w:r>
+    </w:p>
+    <w:p>
+      <w:pPr>
+        <w:keepNext w:val="0"/>
+        <w:keepLines w:val="0"/>
+        <w:widowControl/>
+        <w:numPr>
+          <w:ilvl w:val="0"/>
+          <w:numId w:val="6"/>
+        </w:numPr>
+        <w:suppressLineNumbers w:val="0"/>
+        <w:pBdr>
+          <w:top w:val="none" w:color="auto" w:sz="0" w:space="0"/>
+          <w:left w:val="single" w:color="6CE26C" w:sz="18" w:space="7"/>
+          <w:bottom w:val="none" w:color="auto" w:sz="0" w:space="0"/>
+          <w:right w:val="none" w:color="auto" w:sz="0" w:space="0"/>
+        </w:pBdr>
+        <w:shd w:val="clear" w:fill="FFFFFF"/>
+        <w:spacing w:before="0" w:beforeAutospacing="0" w:after="0" w:afterAutospacing="0" w:line="210" w:lineRule="atLeast"/>
+        <w:ind w:left="676" w:right="0" w:hanging="360"/>
+        <w:rPr>
+          <w:sz w:val="15"/>
+          <w:szCs w:val="15"/>
+        </w:rPr>
+      </w:pPr>
+      <w:r>
+        <w:rPr>
+          <w:rFonts w:hint="default" w:ascii="Consolas" w:hAnsi="Consolas" w:eastAsia="Consolas" w:cs="Consolas"/>
+          <w:i w:val="0"/>
+          <w:caps w:val="0"/>
+          <w:color w:val="000000"/>
+          <w:spacing w:val="0"/>
+          <w:sz w:val="15"/>
+          <w:szCs w:val="15"/>
+          <w:bdr w:val="none" w:color="auto" w:sz="0" w:space="0"/>
+          <w:shd w:val="clear" w:fill="FFFFFF"/>
+        </w:rPr>
+        <w:t>+ mkdir -p /home/share/openwrt_cc_v3.0/staging_dir/target-arm-27912x-linux-uclibc  </w:t>
+      </w:r>
+    </w:p>
+    <w:p>
+      <w:pPr>
+        <w:keepNext w:val="0"/>
+        <w:keepLines w:val="0"/>
+        <w:widowControl/>
+        <w:numPr>
+          <w:ilvl w:val="0"/>
+          <w:numId w:val="6"/>
+        </w:numPr>
+        <w:suppressLineNumbers w:val="0"/>
+        <w:pBdr>
+          <w:top w:val="none" w:color="auto" w:sz="0" w:space="0"/>
+          <w:left w:val="single" w:color="6CE26C" w:sz="18" w:space="7"/>
+          <w:bottom w:val="none" w:color="auto" w:sz="0" w:space="0"/>
+          <w:right w:val="none" w:color="auto" w:sz="0" w:space="0"/>
+        </w:pBdr>
+        <w:shd w:val="clear" w:fill="F8F8F8"/>
+        <w:spacing w:before="0" w:beforeAutospacing="0" w:after="0" w:afterAutospacing="0" w:line="210" w:lineRule="atLeast"/>
+        <w:ind w:left="676" w:right="0" w:hanging="360"/>
+        <w:rPr>
+          <w:color w:val="5C5C5C"/>
+          <w:sz w:val="15"/>
+          <w:szCs w:val="15"/>
+        </w:rPr>
+      </w:pPr>
+      <w:r>
+        <w:rPr>
+          <w:rFonts w:hint="default" w:ascii="Consolas" w:hAnsi="Consolas" w:eastAsia="Consolas" w:cs="Consolas"/>
+          <w:i w:val="0"/>
+          <w:caps w:val="0"/>
+          <w:color w:val="000000"/>
+          <w:spacing w:val="0"/>
+          <w:sz w:val="15"/>
+          <w:szCs w:val="15"/>
+          <w:bdr w:val="none" w:color="auto" w:sz="0" w:space="0"/>
+          <w:shd w:val="clear" w:fill="F8F8F8"/>
+        </w:rPr>
+        <w:t>+ cd /home/share/openwrt_cc_v3.0/staging_dir/target-arm-27912x-linux-uclibc  </w:t>
+      </w:r>
+    </w:p>
+    <w:p>
+      <w:pPr>
+        <w:keepNext w:val="0"/>
+        <w:keepLines w:val="0"/>
+        <w:widowControl/>
+        <w:numPr>
+          <w:ilvl w:val="0"/>
+          <w:numId w:val="6"/>
+        </w:numPr>
+        <w:suppressLineNumbers w:val="0"/>
+        <w:pBdr>
+          <w:top w:val="none" w:color="auto" w:sz="0" w:space="0"/>
+          <w:left w:val="single" w:color="6CE26C" w:sz="18" w:space="7"/>
+          <w:bottom w:val="none" w:color="auto" w:sz="0" w:space="0"/>
+          <w:right w:val="none" w:color="auto" w:sz="0" w:space="0"/>
+        </w:pBdr>
+        <w:shd w:val="clear" w:fill="FFFFFF"/>
+        <w:spacing w:before="0" w:beforeAutospacing="0" w:after="0" w:afterAutospacing="0" w:line="210" w:lineRule="atLeast"/>
+        <w:ind w:left="676" w:right="0" w:hanging="360"/>
+        <w:rPr>
+          <w:sz w:val="15"/>
+          <w:szCs w:val="15"/>
+        </w:rPr>
+      </w:pPr>
+      <w:r>
+        <w:rPr>
+          <w:rFonts w:hint="default" w:ascii="Consolas" w:hAnsi="Consolas" w:eastAsia="Consolas" w:cs="Consolas"/>
+          <w:i w:val="0"/>
+          <w:caps w:val="0"/>
+          <w:color w:val="000000"/>
+          <w:spacing w:val="0"/>
+          <w:sz w:val="15"/>
+          <w:szCs w:val="15"/>
+          <w:bdr w:val="none" w:color="auto" w:sz="0" w:space="0"/>
+          <w:shd w:val="clear" w:fill="FFFFFF"/>
+        </w:rPr>
+        <w:t>+ mkdir -p bin lib include stamp  </w:t>
+      </w:r>
+    </w:p>
+    <w:p>
+      <w:pPr>
+        <w:keepNext w:val="0"/>
+        <w:keepLines w:val="0"/>
+        <w:widowControl/>
+        <w:numPr>
+          <w:ilvl w:val="0"/>
+          <w:numId w:val="6"/>
+        </w:numPr>
+        <w:suppressLineNumbers w:val="0"/>
+        <w:pBdr>
+          <w:top w:val="none" w:color="auto" w:sz="0" w:space="0"/>
+          <w:left w:val="single" w:color="6CE26C" w:sz="18" w:space="7"/>
+          <w:bottom w:val="none" w:color="auto" w:sz="0" w:space="0"/>
+          <w:right w:val="none" w:color="auto" w:sz="0" w:space="0"/>
+        </w:pBdr>
+        <w:shd w:val="clear" w:fill="F8F8F8"/>
+        <w:spacing w:before="0" w:beforeAutospacing="0" w:after="0" w:afterAutospacing="0" w:line="210" w:lineRule="atLeast"/>
+        <w:ind w:left="676" w:right="0" w:hanging="360"/>
+        <w:rPr>
+          <w:color w:val="5C5C5C"/>
+          <w:sz w:val="15"/>
+          <w:szCs w:val="15"/>
+        </w:rPr>
+      </w:pPr>
+      <w:r>
+        <w:rPr>
+          <w:rFonts w:hint="default" w:ascii="Consolas" w:hAnsi="Consolas" w:eastAsia="Consolas" w:cs="Consolas"/>
+          <w:i w:val="0"/>
+          <w:caps w:val="0"/>
+          <w:color w:val="000000"/>
+          <w:spacing w:val="0"/>
+          <w:sz w:val="15"/>
+          <w:szCs w:val="15"/>
+          <w:bdr w:val="none" w:color="auto" w:sz="0" w:space="0"/>
+          <w:shd w:val="clear" w:fill="F8F8F8"/>
+        </w:rPr>
+        <w:t>mkdir -p /home/share/openwrt_cc_v3.0/build_dir/target-arm-27912x-linux-uclibc/stamp  </w:t>
+      </w:r>
+    </w:p>
+    <w:p>
+      <w:pPr>
+        <w:keepNext w:val="0"/>
+        <w:keepLines w:val="0"/>
+        <w:widowControl/>
+        <w:numPr>
+          <w:ilvl w:val="0"/>
+          <w:numId w:val="6"/>
+        </w:numPr>
+        <w:suppressLineNumbers w:val="0"/>
+        <w:pBdr>
+          <w:top w:val="none" w:color="auto" w:sz="0" w:space="0"/>
+          <w:left w:val="single" w:color="6CE26C" w:sz="18" w:space="7"/>
+          <w:bottom w:val="none" w:color="auto" w:sz="0" w:space="0"/>
+          <w:right w:val="none" w:color="auto" w:sz="0" w:space="0"/>
+        </w:pBdr>
+        <w:shd w:val="clear" w:fill="FFFFFF"/>
+        <w:spacing w:before="0" w:beforeAutospacing="0" w:after="0" w:afterAutospacing="0" w:line="210" w:lineRule="atLeast"/>
+        <w:ind w:left="676" w:right="0" w:hanging="360"/>
+        <w:rPr>
+          <w:sz w:val="15"/>
+          <w:szCs w:val="15"/>
+        </w:rPr>
+      </w:pPr>
+      <w:r>
+        <w:rPr>
+          <w:rFonts w:hint="default" w:ascii="Consolas" w:hAnsi="Consolas" w:eastAsia="Consolas" w:cs="Consolas"/>
+          <w:i w:val="0"/>
+          <w:caps w:val="0"/>
+          <w:color w:val="000000"/>
+          <w:spacing w:val="0"/>
+          <w:sz w:val="15"/>
+          <w:szCs w:val="15"/>
+          <w:bdr w:val="none" w:color="auto" w:sz="0" w:space="0"/>
+          <w:shd w:val="clear" w:fill="FFFFFF"/>
+        </w:rPr>
+        <w:t>touch /home/share/openwrt_cc_v3.0/staging_dir/target-arm-27912x-linux-uclibc/.prepared  </w:t>
+      </w:r>
+    </w:p>
+    <w:p>
+      <w:pPr>
+        <w:keepNext w:val="0"/>
+        <w:keepLines w:val="0"/>
+        <w:widowControl/>
+        <w:numPr>
+          <w:ilvl w:val="0"/>
+          <w:numId w:val="6"/>
+        </w:numPr>
+        <w:suppressLineNumbers w:val="0"/>
+        <w:pBdr>
+          <w:top w:val="none" w:color="auto" w:sz="0" w:space="0"/>
+          <w:left w:val="single" w:color="6CE26C" w:sz="18" w:space="7"/>
+          <w:bottom w:val="none" w:color="auto" w:sz="0" w:space="0"/>
+          <w:right w:val="none" w:color="auto" w:sz="0" w:space="0"/>
+        </w:pBdr>
+        <w:shd w:val="clear" w:fill="F8F8F8"/>
+        <w:spacing w:before="0" w:beforeAutospacing="0" w:after="0" w:afterAutospacing="0" w:line="210" w:lineRule="atLeast"/>
+        <w:ind w:left="676" w:right="0" w:hanging="360"/>
+        <w:rPr>
+          <w:color w:val="5C5C5C"/>
+          <w:sz w:val="15"/>
+          <w:szCs w:val="15"/>
+        </w:rPr>
+      </w:pPr>
+      <w:r>
+        <w:rPr>
+          <w:rFonts w:hint="default" w:ascii="Consolas" w:hAnsi="Consolas" w:eastAsia="Consolas" w:cs="Consolas"/>
+          <w:i w:val="0"/>
+          <w:caps w:val="0"/>
+          <w:color w:val="000000"/>
+          <w:spacing w:val="0"/>
+          <w:sz w:val="15"/>
+          <w:szCs w:val="15"/>
+          <w:bdr w:val="none" w:color="auto" w:sz="0" w:space="0"/>
+          <w:shd w:val="clear" w:fill="F8F8F8"/>
+        </w:rPr>
+        <w:t>+ mkdir -p /home/share/openwrt_cc_v3.0/staging_dir/host  </w:t>
+      </w:r>
+    </w:p>
+    <w:p>
+      <w:pPr>
+        <w:keepNext w:val="0"/>
+        <w:keepLines w:val="0"/>
+        <w:widowControl/>
+        <w:numPr>
+          <w:ilvl w:val="0"/>
+          <w:numId w:val="6"/>
+        </w:numPr>
+        <w:suppressLineNumbers w:val="0"/>
+        <w:pBdr>
+          <w:top w:val="none" w:color="auto" w:sz="0" w:space="0"/>
+          <w:left w:val="single" w:color="6CE26C" w:sz="18" w:space="7"/>
+          <w:bottom w:val="none" w:color="auto" w:sz="0" w:space="0"/>
+          <w:right w:val="none" w:color="auto" w:sz="0" w:space="0"/>
+        </w:pBdr>
+        <w:shd w:val="clear" w:fill="FFFFFF"/>
+        <w:spacing w:before="0" w:beforeAutospacing="0" w:after="0" w:afterAutospacing="0" w:line="210" w:lineRule="atLeast"/>
+        <w:ind w:left="676" w:right="0" w:hanging="360"/>
+        <w:rPr>
+          <w:sz w:val="15"/>
+          <w:szCs w:val="15"/>
+        </w:rPr>
+      </w:pPr>
+      <w:r>
+        <w:rPr>
+          <w:rFonts w:hint="default" w:ascii="Consolas" w:hAnsi="Consolas" w:eastAsia="Consolas" w:cs="Consolas"/>
+          <w:i w:val="0"/>
+          <w:caps w:val="0"/>
+          <w:color w:val="000000"/>
+          <w:spacing w:val="0"/>
+          <w:sz w:val="15"/>
+          <w:szCs w:val="15"/>
+          <w:bdr w:val="none" w:color="auto" w:sz="0" w:space="0"/>
+          <w:shd w:val="clear" w:fill="FFFFFF"/>
+        </w:rPr>
+        <w:t>+ cd /home/share/openwrt_cc_v3.0/staging_dir/host  </w:t>
+      </w:r>
+    </w:p>
+    <w:p>
+      <w:pPr>
+        <w:keepNext w:val="0"/>
+        <w:keepLines w:val="0"/>
+        <w:widowControl/>
+        <w:numPr>
+          <w:ilvl w:val="0"/>
+          <w:numId w:val="6"/>
+        </w:numPr>
+        <w:suppressLineNumbers w:val="0"/>
+        <w:pBdr>
+          <w:top w:val="none" w:color="auto" w:sz="0" w:space="0"/>
+          <w:left w:val="single" w:color="6CE26C" w:sz="18" w:space="7"/>
+          <w:bottom w:val="none" w:color="auto" w:sz="0" w:space="0"/>
+          <w:right w:val="none" w:color="auto" w:sz="0" w:space="0"/>
+        </w:pBdr>
+        <w:shd w:val="clear" w:fill="F8F8F8"/>
+        <w:spacing w:before="0" w:beforeAutospacing="0" w:after="0" w:afterAutospacing="0" w:line="210" w:lineRule="atLeast"/>
+        <w:ind w:left="676" w:right="0" w:hanging="360"/>
+        <w:rPr>
+          <w:color w:val="5C5C5C"/>
+          <w:sz w:val="15"/>
+          <w:szCs w:val="15"/>
+        </w:rPr>
+      </w:pPr>
+      <w:r>
+        <w:rPr>
+          <w:rFonts w:hint="default" w:ascii="Consolas" w:hAnsi="Consolas" w:eastAsia="Consolas" w:cs="Consolas"/>
+          <w:i w:val="0"/>
+          <w:caps w:val="0"/>
+          <w:color w:val="000000"/>
+          <w:spacing w:val="0"/>
+          <w:sz w:val="15"/>
+          <w:szCs w:val="15"/>
+          <w:bdr w:val="none" w:color="auto" w:sz="0" w:space="0"/>
+          <w:shd w:val="clear" w:fill="F8F8F8"/>
+        </w:rPr>
+        <w:t>+ mkdir -p bin lib include stamp  </w:t>
+      </w:r>
+    </w:p>
+    <w:p>
+      <w:pPr>
+        <w:keepNext w:val="0"/>
+        <w:keepLines w:val="0"/>
+        <w:widowControl/>
+        <w:numPr>
+          <w:ilvl w:val="0"/>
+          <w:numId w:val="6"/>
+        </w:numPr>
+        <w:suppressLineNumbers w:val="0"/>
+        <w:pBdr>
+          <w:top w:val="none" w:color="auto" w:sz="0" w:space="0"/>
+          <w:left w:val="single" w:color="6CE26C" w:sz="18" w:space="7"/>
+          <w:bottom w:val="none" w:color="auto" w:sz="0" w:space="0"/>
+          <w:right w:val="none" w:color="auto" w:sz="0" w:space="0"/>
+        </w:pBdr>
+        <w:shd w:val="clear" w:fill="FFFFFF"/>
+        <w:spacing w:before="0" w:beforeAutospacing="0" w:after="0" w:afterAutospacing="0" w:line="210" w:lineRule="atLeast"/>
+        <w:ind w:left="676" w:right="0" w:hanging="360"/>
+        <w:rPr>
+          <w:sz w:val="15"/>
+          <w:szCs w:val="15"/>
+        </w:rPr>
+      </w:pPr>
+      <w:r>
+        <w:rPr>
+          <w:rFonts w:hint="default" w:ascii="Consolas" w:hAnsi="Consolas" w:eastAsia="Consolas" w:cs="Consolas"/>
+          <w:i w:val="0"/>
+          <w:caps w:val="0"/>
+          <w:color w:val="000000"/>
+          <w:spacing w:val="0"/>
+          <w:sz w:val="15"/>
+          <w:szCs w:val="15"/>
+          <w:bdr w:val="none" w:color="auto" w:sz="0" w:space="0"/>
+          <w:shd w:val="clear" w:fill="FFFFFF"/>
+        </w:rPr>
+        <w:t>mkdir -p /home/share/openwrt_cc_v3.0/build_dir/host/stamp /home/share/openwrt_cc_v3.0/staging_dir/host/include/sys  </w:t>
+      </w:r>
+    </w:p>
+    <w:p>
+      <w:pPr>
+        <w:keepNext w:val="0"/>
+        <w:keepLines w:val="0"/>
+        <w:widowControl/>
+        <w:numPr>
+          <w:ilvl w:val="0"/>
+          <w:numId w:val="6"/>
+        </w:numPr>
+        <w:suppressLineNumbers w:val="0"/>
+        <w:pBdr>
+          <w:top w:val="none" w:color="auto" w:sz="0" w:space="0"/>
+          <w:left w:val="single" w:color="6CE26C" w:sz="18" w:space="7"/>
+          <w:bottom w:val="none" w:color="auto" w:sz="0" w:space="0"/>
+          <w:right w:val="none" w:color="auto" w:sz="0" w:space="0"/>
+        </w:pBdr>
+        <w:shd w:val="clear" w:fill="F8F8F8"/>
+        <w:spacing w:before="0" w:beforeAutospacing="0" w:after="0" w:afterAutospacing="0" w:line="210" w:lineRule="atLeast"/>
+        <w:ind w:left="676" w:right="0" w:hanging="360"/>
+        <w:rPr>
+          <w:color w:val="5C5C5C"/>
+          <w:sz w:val="15"/>
+          <w:szCs w:val="15"/>
+        </w:rPr>
+      </w:pPr>
+      <w:r>
+        <w:rPr>
+          <w:rFonts w:hint="default" w:ascii="Consolas" w:hAnsi="Consolas" w:eastAsia="Consolas" w:cs="Consolas"/>
+          <w:i w:val="0"/>
+          <w:caps w:val="0"/>
+          <w:color w:val="000000"/>
+          <w:spacing w:val="0"/>
+          <w:sz w:val="15"/>
+          <w:szCs w:val="15"/>
+          <w:bdr w:val="none" w:color="auto" w:sz="0" w:space="0"/>
+          <w:shd w:val="clear" w:fill="F8F8F8"/>
+        </w:rPr>
+        <w:t>install -m0644 /home/share/openwrt_cc_v3.0/tools/include/*.h /home/share/openwrt_cc_v3.0/staging_dir/host/include/  </w:t>
+      </w:r>
+    </w:p>
+    <w:p>
+      <w:pPr>
+        <w:keepNext w:val="0"/>
+        <w:keepLines w:val="0"/>
+        <w:widowControl/>
+        <w:numPr>
+          <w:ilvl w:val="0"/>
+          <w:numId w:val="6"/>
+        </w:numPr>
+        <w:suppressLineNumbers w:val="0"/>
+        <w:pBdr>
+          <w:top w:val="none" w:color="auto" w:sz="0" w:space="0"/>
+          <w:left w:val="single" w:color="6CE26C" w:sz="18" w:space="7"/>
+          <w:bottom w:val="none" w:color="auto" w:sz="0" w:space="0"/>
+          <w:right w:val="none" w:color="auto" w:sz="0" w:space="0"/>
+        </w:pBdr>
+        <w:shd w:val="clear" w:fill="FFFFFF"/>
+        <w:spacing w:before="0" w:beforeAutospacing="0" w:after="0" w:afterAutospacing="0" w:line="210" w:lineRule="atLeast"/>
+        <w:ind w:left="676" w:right="0" w:hanging="360"/>
+        <w:rPr>
+          <w:sz w:val="15"/>
+          <w:szCs w:val="15"/>
+        </w:rPr>
+      </w:pPr>
+      <w:r>
+        <w:rPr>
+          <w:rFonts w:hint="default" w:ascii="Consolas" w:hAnsi="Consolas" w:eastAsia="Consolas" w:cs="Consolas"/>
+          <w:i w:val="0"/>
+          <w:caps w:val="0"/>
+          <w:color w:val="000000"/>
+          <w:spacing w:val="0"/>
+          <w:sz w:val="15"/>
+          <w:szCs w:val="15"/>
+          <w:bdr w:val="none" w:color="auto" w:sz="0" w:space="0"/>
+          <w:shd w:val="clear" w:fill="FFFFFF"/>
+        </w:rPr>
+        <w:t>install -m0644 /home/share/openwrt_cc_v3.0/tools/include/sys/*.h /home/share/openwrt_cc_v3.0/staging_dir/host/include/sys/  </w:t>
+      </w:r>
+    </w:p>
+    <w:p>
+      <w:pPr>
+        <w:keepNext w:val="0"/>
+        <w:keepLines w:val="0"/>
+        <w:widowControl/>
+        <w:numPr>
+          <w:ilvl w:val="0"/>
+          <w:numId w:val="6"/>
+        </w:numPr>
+        <w:suppressLineNumbers w:val="0"/>
+        <w:pBdr>
+          <w:top w:val="none" w:color="auto" w:sz="0" w:space="0"/>
+          <w:left w:val="single" w:color="6CE26C" w:sz="18" w:space="7"/>
+          <w:bottom w:val="none" w:color="auto" w:sz="0" w:space="0"/>
+          <w:right w:val="none" w:color="auto" w:sz="0" w:space="0"/>
+        </w:pBdr>
+        <w:shd w:val="clear" w:fill="F8F8F8"/>
+        <w:spacing w:before="0" w:beforeAutospacing="0" w:after="0" w:afterAutospacing="0" w:line="210" w:lineRule="atLeast"/>
+        <w:ind w:left="676" w:right="0" w:hanging="360"/>
+        <w:rPr>
+          <w:color w:val="5C5C5C"/>
+          <w:sz w:val="15"/>
+          <w:szCs w:val="15"/>
+        </w:rPr>
+      </w:pPr>
+      <w:r>
+        <w:rPr>
+          <w:rFonts w:hint="default" w:ascii="Consolas" w:hAnsi="Consolas" w:eastAsia="Consolas" w:cs="Consolas"/>
+          <w:i w:val="0"/>
+          <w:caps w:val="0"/>
+          <w:color w:val="000000"/>
+          <w:spacing w:val="0"/>
+          <w:sz w:val="15"/>
+          <w:szCs w:val="15"/>
+          <w:bdr w:val="none" w:color="auto" w:sz="0" w:space="0"/>
+          <w:shd w:val="clear" w:fill="F8F8F8"/>
+        </w:rPr>
+        <w:t>ln -sf lib /home/share/openwrt_cc_v3.0/staging_dir/host/lib64  </w:t>
+      </w:r>
+    </w:p>
+    <w:p>
+      <w:pPr>
+        <w:keepNext w:val="0"/>
+        <w:keepLines w:val="0"/>
+        <w:widowControl/>
+        <w:numPr>
+          <w:ilvl w:val="0"/>
+          <w:numId w:val="6"/>
+        </w:numPr>
+        <w:suppressLineNumbers w:val="0"/>
+        <w:pBdr>
+          <w:top w:val="none" w:color="auto" w:sz="0" w:space="0"/>
+          <w:left w:val="single" w:color="6CE26C" w:sz="18" w:space="7"/>
+          <w:bottom w:val="none" w:color="auto" w:sz="0" w:space="0"/>
+          <w:right w:val="none" w:color="auto" w:sz="0" w:space="0"/>
+        </w:pBdr>
+        <w:shd w:val="clear" w:fill="FFFFFF"/>
+        <w:spacing w:before="0" w:beforeAutospacing="0" w:after="0" w:afterAutospacing="0" w:line="210" w:lineRule="atLeast"/>
+        <w:ind w:left="676" w:right="0" w:hanging="360"/>
+        <w:rPr>
+          <w:sz w:val="15"/>
+          <w:szCs w:val="15"/>
+        </w:rPr>
+      </w:pPr>
+      <w:r>
+        <w:rPr>
+          <w:rFonts w:hint="default" w:ascii="Consolas" w:hAnsi="Consolas" w:eastAsia="Consolas" w:cs="Consolas"/>
+          <w:i w:val="0"/>
+          <w:caps w:val="0"/>
+          <w:color w:val="000000"/>
+          <w:spacing w:val="0"/>
+          <w:sz w:val="15"/>
+          <w:szCs w:val="15"/>
+          <w:bdr w:val="none" w:color="auto" w:sz="0" w:space="0"/>
+          <w:shd w:val="clear" w:fill="FFFFFF"/>
+        </w:rPr>
+        <w:t>touch /home/share/openwrt_cc_v3.0/staging_dir/host/.prepared  </w:t>
+      </w:r>
+    </w:p>
+    <w:p>
+      <w:pPr>
+        <w:keepNext w:val="0"/>
+        <w:keepLines w:val="0"/>
+        <w:widowControl/>
+        <w:numPr>
+          <w:ilvl w:val="0"/>
+          <w:numId w:val="6"/>
+        </w:numPr>
+        <w:suppressLineNumbers w:val="0"/>
+        <w:pBdr>
+          <w:top w:val="none" w:color="auto" w:sz="0" w:space="0"/>
+          <w:left w:val="single" w:color="6CE26C" w:sz="18" w:space="7"/>
+          <w:bottom w:val="none" w:color="auto" w:sz="0" w:space="0"/>
+          <w:right w:val="none" w:color="auto" w:sz="0" w:space="0"/>
+        </w:pBdr>
+        <w:shd w:val="clear" w:fill="F8F8F8"/>
+        <w:spacing w:before="0" w:beforeAutospacing="0" w:after="0" w:afterAutospacing="0" w:line="210" w:lineRule="atLeast"/>
+        <w:ind w:left="676" w:right="0" w:hanging="360"/>
+        <w:rPr>
+          <w:color w:val="5C5C5C"/>
+          <w:sz w:val="15"/>
+          <w:szCs w:val="15"/>
+        </w:rPr>
+      </w:pPr>
+      <w:r>
+        <w:rPr>
+          <w:rFonts w:hint="default" w:ascii="Consolas" w:hAnsi="Consolas" w:eastAsia="Consolas" w:cs="Consolas"/>
+          <w:i w:val="0"/>
+          <w:caps w:val="0"/>
+          <w:color w:val="000000"/>
+          <w:spacing w:val="0"/>
+          <w:sz w:val="15"/>
+          <w:szCs w:val="15"/>
+          <w:bdr w:val="none" w:color="auto" w:sz="0" w:space="0"/>
+          <w:shd w:val="clear" w:fill="F8F8F8"/>
+        </w:rPr>
+        <w:t>make[3]: Entering directory </w:t>
+      </w:r>
+      <w:r>
+        <w:rPr>
+          <w:rFonts w:hint="default" w:ascii="Consolas" w:hAnsi="Consolas" w:eastAsia="Consolas" w:cs="Consolas"/>
+          <w:i w:val="0"/>
+          <w:caps w:val="0"/>
+          <w:color w:val="0000FF"/>
+          <w:spacing w:val="0"/>
+          <w:sz w:val="15"/>
+          <w:szCs w:val="15"/>
+          <w:bdr w:val="none" w:color="auto" w:sz="0" w:space="0"/>
+          <w:shd w:val="clear" w:fill="F8F8F8"/>
+        </w:rPr>
+        <w:t>'/home/share/openwrt_cc_v3.0/tools/patch'</w:t>
+      </w:r>
+      <w:r>
+        <w:rPr>
+          <w:rFonts w:hint="default" w:ascii="Consolas" w:hAnsi="Consolas" w:eastAsia="Consolas" w:cs="Consolas"/>
+          <w:i w:val="0"/>
+          <w:caps w:val="0"/>
+          <w:color w:val="000000"/>
+          <w:spacing w:val="0"/>
+          <w:sz w:val="15"/>
+          <w:szCs w:val="15"/>
+          <w:bdr w:val="none" w:color="auto" w:sz="0" w:space="0"/>
+          <w:shd w:val="clear" w:fill="F8F8F8"/>
+        </w:rPr>
+        <w:t>  </w:t>
+      </w:r>
+    </w:p>
+    <w:p>
+      <w:pPr>
+        <w:keepNext w:val="0"/>
+        <w:keepLines w:val="0"/>
+        <w:widowControl/>
+        <w:numPr>
+          <w:ilvl w:val="0"/>
+          <w:numId w:val="6"/>
+        </w:numPr>
+        <w:suppressLineNumbers w:val="0"/>
+        <w:pBdr>
+          <w:top w:val="none" w:color="auto" w:sz="0" w:space="0"/>
+          <w:left w:val="single" w:color="6CE26C" w:sz="18" w:space="7"/>
+          <w:bottom w:val="none" w:color="auto" w:sz="0" w:space="0"/>
+          <w:right w:val="none" w:color="auto" w:sz="0" w:space="0"/>
+        </w:pBdr>
+        <w:shd w:val="clear" w:fill="FFFFFF"/>
+        <w:spacing w:before="0" w:beforeAutospacing="0" w:after="0" w:afterAutospacing="0" w:line="210" w:lineRule="atLeast"/>
+        <w:ind w:left="676" w:right="0" w:hanging="360"/>
+        <w:rPr>
+          <w:sz w:val="15"/>
+          <w:szCs w:val="15"/>
+        </w:rPr>
+      </w:pPr>
+      <w:r>
+        <w:rPr>
+          <w:rFonts w:hint="default" w:ascii="Consolas" w:hAnsi="Consolas" w:eastAsia="Consolas" w:cs="Consolas"/>
+          <w:i w:val="0"/>
+          <w:caps w:val="0"/>
+          <w:color w:val="000000"/>
+          <w:spacing w:val="0"/>
+          <w:sz w:val="15"/>
+          <w:szCs w:val="15"/>
+          <w:bdr w:val="none" w:color="auto" w:sz="0" w:space="0"/>
+          <w:shd w:val="clear" w:fill="FFFFFF"/>
+        </w:rPr>
+        <w:t>make -j1 -C /home/share/openwrt_cc_v3.0/build_dir/host/patch-2.7.5  </w:t>
+      </w:r>
+    </w:p>
+    <w:p>
+      <w:pPr>
+        <w:rPr>
+          <w:rFonts w:hint="default" w:ascii="Consolas" w:hAnsi="Consolas" w:eastAsia="宋体" w:cs="Consolas"/>
+          <w:i w:val="0"/>
+          <w:caps w:val="0"/>
+          <w:color w:val="000000"/>
+          <w:spacing w:val="0"/>
+          <w:sz w:val="18"/>
+          <w:szCs w:val="18"/>
+          <w:shd w:val="clear" w:fill="F8F8F8"/>
+          <w:lang w:val="en-US" w:eastAsia="zh-CN"/>
+        </w:rPr>
+      </w:pPr>
+    </w:p>
+    <w:p>
+      <w:pPr>
+        <w:pStyle w:val="3"/>
+        <w:spacing w:after="240"/>
+        <w:ind w:left="0" w:firstLine="0"/>
+        <w:rPr>
+          <w:rFonts w:asciiTheme="minorEastAsia" w:hAnsiTheme="minorEastAsia" w:eastAsiaTheme="minorEastAsia"/>
+          <w:bCs/>
+          <w:sz w:val="28"/>
+          <w:szCs w:val="28"/>
+        </w:rPr>
+      </w:pPr>
+      <w:r>
+        <w:rPr>
+          <w:rFonts w:hint="eastAsia" w:asciiTheme="minorEastAsia" w:hAnsiTheme="minorEastAsia" w:eastAsiaTheme="minorEastAsia"/>
+          <w:bCs/>
+          <w:sz w:val="28"/>
+          <w:szCs w:val="28"/>
+        </w:rPr>
+        <w:t xml:space="preserve"> </w:t>
+      </w:r>
+      <w:r>
+        <w:rPr>
+          <w:rFonts w:hint="eastAsia" w:asciiTheme="minorEastAsia" w:hAnsiTheme="minorEastAsia" w:eastAsiaTheme="minorEastAsia"/>
+          <w:bCs/>
+          <w:sz w:val="28"/>
+          <w:szCs w:val="28"/>
+          <w:lang w:val="en-US" w:eastAsia="zh-CN"/>
+        </w:rPr>
+        <w:t>Makefile里用到的linux命令</w:t>
+      </w:r>
+    </w:p>
+    <w:p>
+      <w:pPr>
+        <w:rPr>
+          <w:rFonts w:hint="default" w:eastAsiaTheme="minorEastAsia"/>
+          <w:lang w:val="en-US" w:eastAsia="zh-CN"/>
+        </w:rPr>
+      </w:pPr>
+      <w:r>
+        <w:rPr>
+          <w:rFonts w:hint="eastAsia"/>
+        </w:rPr>
+        <w:t xml:space="preserve">xzcat </w:t>
+      </w:r>
+      <w:r>
+        <w:rPr>
+          <w:rFonts w:hint="eastAsia"/>
+          <w:lang w:val="en-US" w:eastAsia="zh-CN"/>
+        </w:rPr>
+        <w:t xml:space="preserve">  </w:t>
+      </w:r>
+      <w:r>
+        <w:rPr>
+          <w:rFonts w:hint="eastAsia"/>
+        </w:rPr>
+        <w:t>tar</w:t>
+      </w:r>
+      <w:r>
+        <w:rPr>
+          <w:rFonts w:hint="eastAsia"/>
+          <w:lang w:val="en-US" w:eastAsia="zh-CN"/>
+        </w:rPr>
+        <w:t xml:space="preserve">  </w:t>
+      </w:r>
+    </w:p>
+    <w:p>
+      <w:pPr>
+        <w:rPr>
+          <w:rFonts w:hint="default" w:ascii="Consolas" w:hAnsi="Consolas" w:eastAsia="宋体" w:cs="Consolas"/>
+          <w:i w:val="0"/>
+          <w:caps w:val="0"/>
+          <w:color w:val="000000"/>
+          <w:spacing w:val="0"/>
+          <w:sz w:val="18"/>
+          <w:szCs w:val="18"/>
+          <w:shd w:val="clear" w:fill="F8F8F8"/>
+          <w:lang w:val="en-US" w:eastAsia="zh-CN"/>
+        </w:rPr>
+      </w:pPr>
     </w:p>
     <w:p>
       <w:pPr>
@@ -3817,7 +5669,7 @@
     <w:p>
       <w:pPr>
         <w:rPr>
-          <w:rFonts w:hint="default" w:ascii="宋体" w:hAnsi="宋体" w:eastAsia="宋体" w:cs="宋体"/>
+          <w:rFonts w:hint="eastAsia" w:ascii="宋体" w:hAnsi="宋体" w:eastAsia="宋体" w:cs="宋体"/>
           <w:b/>
           <w:bCs/>
           <w:lang w:val="en-US" w:eastAsia="zh-CN"/>
@@ -3844,14 +5696,98 @@
     </w:p>
     <w:p>
       <w:pPr>
-        <w:rPr>
-          <w:rFonts w:hint="eastAsia" w:ascii="宋体" w:hAnsi="宋体" w:eastAsia="宋体" w:cs="宋体"/>
-          <w:b/>
-          <w:bCs/>
-          <w:lang w:val="zh-CN"/>
-        </w:rPr>
-      </w:pPr>
-    </w:p>
+        <w:pStyle w:val="3"/>
+        <w:spacing w:after="240"/>
+        <w:ind w:left="0" w:firstLine="0"/>
+        <w:rPr>
+          <w:rFonts w:hint="eastAsia" w:asciiTheme="minorEastAsia" w:hAnsiTheme="minorEastAsia" w:eastAsiaTheme="minorEastAsia"/>
+          <w:bCs/>
+          <w:sz w:val="28"/>
+          <w:szCs w:val="28"/>
+          <w:lang w:val="zh-CN"/>
+        </w:rPr>
+      </w:pPr>
+      <w:r>
+        <w:rPr>
+          <w:rFonts w:hint="eastAsia" w:asciiTheme="minorEastAsia" w:hAnsiTheme="minorEastAsia" w:eastAsiaTheme="minorEastAsia"/>
+          <w:bCs/>
+          <w:sz w:val="28"/>
+          <w:szCs w:val="28"/>
+        </w:rPr>
+        <w:t xml:space="preserve"> </w:t>
+      </w:r>
+      <w:r>
+        <w:rPr>
+          <w:rFonts w:hint="eastAsia" w:asciiTheme="minorEastAsia" w:hAnsiTheme="minorEastAsia" w:eastAsiaTheme="minorEastAsia"/>
+          <w:bCs/>
+          <w:sz w:val="28"/>
+          <w:szCs w:val="28"/>
+          <w:lang w:val="en-US" w:eastAsia="zh-CN"/>
+        </w:rPr>
+        <w:t>warning</w:t>
+      </w:r>
+    </w:p>
+    <w:p>
+      <w:pPr>
+        <w:rPr>
+          <w:rFonts w:hint="eastAsia"/>
+          <w:lang w:val="zh-CN"/>
+        </w:rPr>
+      </w:pPr>
+      <w:r>
+        <w:rPr>
+          <w:rFonts w:hint="eastAsia"/>
+          <w:lang w:val="zh-CN"/>
+        </w:rPr>
+        <w:t>$(warning "**steven2***subdir=$(call subdir,$(curdir))")</w:t>
+      </w:r>
+    </w:p>
+    <w:p>
+      <w:r>
+        <w:drawing>
+          <wp:inline distT="0" distB="0" distL="114300" distR="114300">
+            <wp:extent cx="4972050" cy="590550"/>
+            <wp:effectExtent l="0" t="0" r="0" b="0"/>
+            <wp:docPr id="2" name="图片 5"/>
+            <wp:cNvGraphicFramePr>
+              <a:graphicFrameLocks xmlns:a="http://schemas.openxmlformats.org/drawingml/2006/main" noChangeAspect="1"/>
+            </wp:cNvGraphicFramePr>
+            <a:graphic xmlns:a="http://schemas.openxmlformats.org/drawingml/2006/main">
+              <a:graphicData uri="http://schemas.openxmlformats.org/drawingml/2006/picture">
+                <pic:pic xmlns:pic="http://schemas.openxmlformats.org/drawingml/2006/picture">
+                  <pic:nvPicPr>
+                    <pic:cNvPr id="2" name="图片 5"/>
+                    <pic:cNvPicPr>
+                      <a:picLocks noChangeAspect="1"/>
+                    </pic:cNvPicPr>
+                  </pic:nvPicPr>
+                  <pic:blipFill>
+                    <a:blip r:embed="rId15"/>
+                    <a:stretch>
+                      <a:fillRect/>
+                    </a:stretch>
+                  </pic:blipFill>
+                  <pic:spPr>
+                    <a:xfrm>
+                      <a:off x="0" y="0"/>
+                      <a:ext cx="4972050" cy="590550"/>
+                    </a:xfrm>
+                    <a:prstGeom prst="rect">
+                      <a:avLst/>
+                    </a:prstGeom>
+                    <a:noFill/>
+                    <a:ln>
+                      <a:noFill/>
+                    </a:ln>
+                  </pic:spPr>
+                </pic:pic>
+              </a:graphicData>
+            </a:graphic>
+          </wp:inline>
+        </w:drawing>
+      </w:r>
+    </w:p>
+    <w:p/>
     <w:p>
       <w:pPr>
         <w:pStyle w:val="2"/>
@@ -3871,6 +5807,101 @@
           <w:szCs w:val="28"/>
           <w:lang w:val="en-US" w:eastAsia="zh-CN"/>
         </w:rPr>
+        <w:t>常用方法</w:t>
+      </w:r>
+    </w:p>
+    <w:p>
+      <w:pPr>
+        <w:pStyle w:val="3"/>
+        <w:spacing w:after="240"/>
+        <w:ind w:left="0" w:firstLine="0"/>
+        <w:rPr>
+          <w:rFonts w:hint="eastAsia" w:asciiTheme="minorEastAsia" w:hAnsiTheme="minorEastAsia" w:eastAsiaTheme="minorEastAsia"/>
+          <w:bCs/>
+          <w:sz w:val="28"/>
+          <w:szCs w:val="28"/>
+          <w:lang w:val="zh-CN"/>
+        </w:rPr>
+      </w:pPr>
+      <w:r>
+        <w:rPr>
+          <w:rFonts w:hint="eastAsia" w:asciiTheme="minorEastAsia" w:hAnsiTheme="minorEastAsia" w:eastAsiaTheme="minorEastAsia"/>
+          <w:bCs/>
+          <w:sz w:val="28"/>
+          <w:szCs w:val="28"/>
+        </w:rPr>
+        <w:t xml:space="preserve"> vi 中复制多行内容</w:t>
+      </w:r>
+    </w:p>
+    <w:p>
+      <w:pPr>
+        <w:rPr>
+          <w:rFonts w:hint="eastAsia" w:eastAsiaTheme="minorEastAsia"/>
+          <w:lang w:val="en-US" w:eastAsia="zh-CN"/>
+        </w:rPr>
+      </w:pPr>
+      <w:r>
+        <w:rPr>
+          <w:rFonts w:hint="eastAsia"/>
+        </w:rPr>
+        <w:t>第一步： ：set num</w:t>
+      </w:r>
+      <w:r>
+        <w:rPr>
+          <w:rFonts w:hint="eastAsia"/>
+          <w:lang w:val="en-US" w:eastAsia="zh-CN"/>
+        </w:rPr>
+        <w:tab/>
+      </w:r>
+    </w:p>
+    <w:p>
+      <w:pPr>
+        <w:rPr>
+          <w:rFonts w:hint="eastAsia"/>
+        </w:rPr>
+      </w:pPr>
+      <w:r>
+        <w:rPr>
+          <w:rFonts w:hint="eastAsia"/>
+        </w:rPr>
+        <w:t>第二步 ： 查看要复制的内容从num1 到num2 之间</w:t>
+      </w:r>
+    </w:p>
+    <w:p>
+      <w:r>
+        <w:rPr>
+          <w:rFonts w:hint="eastAsia"/>
+        </w:rPr>
+        <w:t>第三步：:num1 ,num2  w! &gt;&gt; /你要保存的地址/文件名</w:t>
+      </w:r>
+    </w:p>
+    <w:p>
+      <w:pPr>
+        <w:rPr>
+          <w:rFonts w:hint="eastAsia"/>
+          <w:lang w:val="zh-CN"/>
+        </w:rPr>
+      </w:pPr>
+    </w:p>
+    <w:p>
+      <w:pPr>
+        <w:pStyle w:val="2"/>
+        <w:pageBreakBefore w:val="0"/>
+        <w:spacing w:after="240"/>
+        <w:ind w:left="993" w:hanging="993"/>
+        <w:rPr>
+          <w:rFonts w:asciiTheme="minorEastAsia" w:hAnsiTheme="minorEastAsia" w:eastAsiaTheme="minorEastAsia"/>
+          <w:sz w:val="28"/>
+          <w:szCs w:val="28"/>
+        </w:rPr>
+      </w:pPr>
+      <w:r>
+        <w:rPr>
+          <w:rFonts w:hint="eastAsia" w:asciiTheme="minorEastAsia" w:hAnsiTheme="minorEastAsia" w:eastAsiaTheme="minorEastAsia"/>
+          <w:sz w:val="28"/>
+          <w:szCs w:val="28"/>
+          <w:lang w:val="en-US" w:eastAsia="zh-CN"/>
+        </w:rPr>
         <w:t>参考资料</w:t>
       </w:r>
     </w:p>
@@ -3885,15 +5916,16 @@
     <w:p>
       <w:r>
         <w:object>
-          <v:shape id="_x0000_i1028" o:spt="75" type="#_x0000_t75" style="height:66pt;width:72.75pt;" o:ole="t" filled="f" o:preferrelative="t" stroked="f" coordsize="21600,21600">
+          <v:shape id="_x0000_i1027" o:spt="75" type="#_x0000_t75" style="height:66pt;width:72.75pt;" o:ole="t" filled="f" o:preferrelative="t" stroked="f" coordsize="21600,21600">
+            <v:path/>
             <v:fill on="f" focussize="0,0"/>
             <v:stroke on="f"/>
-            <v:imagedata r:id="rId10" o:title=""/>
+            <v:imagedata r:id="rId17" o:title=""/>
             <o:lock v:ext="edit" aspectratio="t"/>
             <w10:wrap type="none"/>
             <w10:anchorlock/>
           </v:shape>
-          <o:OLEObject Type="Embed" ProgID="FoxitReader.Document" ShapeID="_x0000_i1028" DrawAspect="Icon" ObjectID="_1468075727" r:id="rId9">
+          <o:OLEObject Type="Embed" ProgID="FoxitReader.Document" ShapeID="_x0000_i1027" DrawAspect="Icon" ObjectID="_1468075730" r:id="rId16">
             <o:LockedField>false</o:LockedField>
           </o:OLEObject>
         </w:object>
@@ -4688,6 +6720,155 @@
     </w:lvl>
   </w:abstractNum>
   <w:abstractNum w:abstractNumId="2">
+    <w:nsid w:val="0351E46D"/>
+    <w:multiLevelType w:val="multilevel"/>
+    <w:tmpl w:val="0351E46D"/>
+    <w:lvl w:ilvl="0" w:tentative="0">
+      <w:start w:val="1"/>
+      <w:numFmt w:val="decimal"/>
+      <w:lvlText w:val="%1."/>
+      <w:lvlJc w:val="left"/>
+      <w:pPr>
+        <w:tabs>
+          <w:tab w:val="left" w:pos="720"/>
+        </w:tabs>
+        <w:ind w:left="720" w:hanging="360"/>
+      </w:pPr>
+      <w:rPr>
+        <w:sz w:val="24"/>
+        <w:szCs w:val="24"/>
+      </w:rPr>
+    </w:lvl>
+    <w:lvl w:ilvl="1" w:tentative="0">
+      <w:start w:val="1"/>
+      <w:numFmt w:val="decimal"/>
+      <w:lvlText w:val="%2."/>
+      <w:lvlJc w:val="left"/>
+      <w:pPr>
+        <w:tabs>
+          <w:tab w:val="left" w:pos="1440"/>
+        </w:tabs>
+        <w:ind w:left="1440" w:hanging="360"/>
+      </w:pPr>
+      <w:rPr>
+        <w:sz w:val="24"/>
+        <w:szCs w:val="24"/>
+      </w:rPr>
+    </w:lvl>
+    <w:lvl w:ilvl="2" w:tentative="0">
+      <w:start w:val="1"/>
+      <w:numFmt w:val="decimal"/>
+      <w:lvlText w:val="%3."/>
+      <w:lvlJc w:val="left"/>
+      <w:pPr>
+        <w:tabs>
+          <w:tab w:val="left" w:pos="2160"/>
+        </w:tabs>
+        <w:ind w:left="2160" w:hanging="360"/>
+      </w:pPr>
+      <w:rPr>
+        <w:sz w:val="24"/>
+        <w:szCs w:val="24"/>
+      </w:rPr>
+    </w:lvl>
+    <w:lvl w:ilvl="3" w:tentative="0">
+      <w:start w:val="1"/>
+      <w:numFmt w:val="decimal"/>
+      <w:lvlText w:val="%4."/>
+      <w:lvlJc w:val="left"/>
+      <w:pPr>
+        <w:tabs>
+          <w:tab w:val="left" w:pos="2517"/>
+        </w:tabs>
+        <w:ind w:left="2880" w:hanging="360"/>
+      </w:pPr>
+      <w:rPr>
+        <w:sz w:val="24"/>
+        <w:szCs w:val="24"/>
+      </w:rPr>
+    </w:lvl>
+    <w:lvl w:ilvl="4" w:tentative="0">
+      <w:start w:val="1"/>
+      <w:numFmt w:val="decimal"/>
+      <w:lvlText w:val="%5."/>
+      <w:lvlJc w:val="left"/>
+      <w:pPr>
+        <w:tabs>
+          <w:tab w:val="left" w:pos="3238"/>
+        </w:tabs>
+        <w:ind w:left="3600" w:hanging="360"/>
+      </w:pPr>
+      <w:rPr>
+        <w:sz w:val="24"/>
+        <w:szCs w:val="24"/>
+      </w:rPr>
+    </w:lvl>
+    <w:lvl w:ilvl="5" w:tentative="0">
+      <w:start w:val="1"/>
+      <w:numFmt w:val="decimal"/>
+      <w:lvlText w:val="%6."/>
+      <w:lvlJc w:val="left"/>
+      <w:pPr>
+        <w:tabs>
+          <w:tab w:val="left" w:pos="3958"/>
+        </w:tabs>
+        <w:ind w:left="4320" w:hanging="360"/>
+      </w:pPr>
+      <w:rPr>
+        <w:sz w:val="24"/>
+        <w:szCs w:val="24"/>
+      </w:rPr>
+    </w:lvl>
+    <w:lvl w:ilvl="6" w:tentative="0">
+      <w:start w:val="1"/>
+      <w:numFmt w:val="decimal"/>
+      <w:lvlText w:val="%7."/>
+      <w:lvlJc w:val="left"/>
+      <w:pPr>
+        <w:tabs>
+          <w:tab w:val="left" w:pos="4678"/>
+        </w:tabs>
+        <w:ind w:left="5040" w:hanging="360"/>
+      </w:pPr>
+      <w:rPr>
+        <w:sz w:val="24"/>
+        <w:szCs w:val="24"/>
+      </w:rPr>
+    </w:lvl>
+    <w:lvl w:ilvl="7" w:tentative="0">
+      <w:start w:val="1"/>
+      <w:numFmt w:val="decimal"/>
+      <w:lvlText w:val="%8."/>
+      <w:lvlJc w:val="left"/>
+      <w:pPr>
+        <w:tabs>
+          <w:tab w:val="left" w:pos="5398"/>
+        </w:tabs>
+        <w:ind w:left="5760" w:hanging="360"/>
+      </w:pPr>
+      <w:rPr>
+        <w:sz w:val="24"/>
+        <w:szCs w:val="24"/>
+      </w:rPr>
+    </w:lvl>
+    <w:lvl w:ilvl="8" w:tentative="0">
+      <w:start w:val="1"/>
+      <w:numFmt w:val="decimal"/>
+      <w:lvlText w:val="%9."/>
+      <w:lvlJc w:val="left"/>
+      <w:pPr>
+        <w:tabs>
+          <w:tab w:val="left" w:pos="6118"/>
+        </w:tabs>
+        <w:ind w:left="6480" w:hanging="360"/>
+      </w:pPr>
+      <w:rPr>
+        <w:sz w:val="24"/>
+        <w:szCs w:val="24"/>
+      </w:rPr>
+    </w:lvl>
+  </w:abstractNum>
+  <w:abstractNum w:abstractNumId="3">
     <w:nsid w:val="10EA16EA"/>
     <w:multiLevelType w:val="multilevel"/>
     <w:tmpl w:val="10EA16EA"/>
@@ -4823,7 +7004,7 @@
       </w:rPr>
     </w:lvl>
   </w:abstractNum>
-  <w:abstractNum w:abstractNumId="3">
+  <w:abstractNum w:abstractNumId="4">
     <w:nsid w:val="597F0E76"/>
     <w:multiLevelType w:val="multilevel"/>
     <w:tmpl w:val="597F0E76"/>
@@ -4972,17 +7153,172 @@
       </w:rPr>
     </w:lvl>
   </w:abstractNum>
+  <w:abstractNum w:abstractNumId="5">
+    <w:nsid w:val="7461DD80"/>
+    <w:multiLevelType w:val="multilevel"/>
+    <w:tmpl w:val="7461DD80"/>
+    <w:lvl w:ilvl="0" w:tentative="0">
+      <w:start w:val="1"/>
+      <w:numFmt w:val="decimal"/>
+      <w:lvlText w:val="%1."/>
+      <w:lvlJc w:val="left"/>
+      <w:pPr>
+        <w:tabs>
+          <w:tab w:val="left" w:pos="720"/>
+        </w:tabs>
+        <w:ind w:left="720" w:hanging="360"/>
+      </w:pPr>
+      <w:rPr>
+        <w:sz w:val="24"/>
+        <w:szCs w:val="24"/>
+      </w:rPr>
+    </w:lvl>
+    <w:lvl w:ilvl="1" w:tentative="0">
+      <w:start w:val="1"/>
+      <w:numFmt w:val="decimal"/>
+      <w:lvlText w:val="%2."/>
+      <w:lvlJc w:val="left"/>
+      <w:pPr>
+        <w:tabs>
+          <w:tab w:val="left" w:pos="1440"/>
+        </w:tabs>
+        <w:ind w:left="1440" w:hanging="360"/>
+      </w:pPr>
+      <w:rPr>
+        <w:sz w:val="24"/>
+        <w:szCs w:val="24"/>
+      </w:rPr>
+    </w:lvl>
+    <w:lvl w:ilvl="2" w:tentative="0">
+      <w:start w:val="1"/>
+      <w:numFmt w:val="decimal"/>
+      <w:lvlText w:val="%3."/>
+      <w:lvlJc w:val="left"/>
+      <w:pPr>
+        <w:tabs>
+          <w:tab w:val="left" w:pos="2160"/>
+        </w:tabs>
+        <w:ind w:left="2160" w:hanging="360"/>
+      </w:pPr>
+      <w:rPr>
+        <w:sz w:val="24"/>
+        <w:szCs w:val="24"/>
+      </w:rPr>
+    </w:lvl>
+    <w:lvl w:ilvl="3" w:tentative="0">
+      <w:start w:val="1"/>
+      <w:numFmt w:val="decimal"/>
+      <w:lvlText w:val="%4."/>
+      <w:lvlJc w:val="left"/>
+      <w:pPr>
+        <w:tabs>
+          <w:tab w:val="left" w:pos="2517"/>
+        </w:tabs>
+        <w:ind w:left="2880" w:hanging="360"/>
+      </w:pPr>
+      <w:rPr>
+        <w:sz w:val="24"/>
+        <w:szCs w:val="24"/>
+      </w:rPr>
+    </w:lvl>
+    <w:lvl w:ilvl="4" w:tentative="0">
+      <w:start w:val="1"/>
+      <w:numFmt w:val="decimal"/>
+      <w:lvlText w:val="%5."/>
+      <w:lvlJc w:val="left"/>
+      <w:pPr>
+        <w:tabs>
+          <w:tab w:val="left" w:pos="3238"/>
+        </w:tabs>
+        <w:ind w:left="3600" w:hanging="360"/>
+      </w:pPr>
+      <w:rPr>
+        <w:sz w:val="24"/>
+        <w:szCs w:val="24"/>
+      </w:rPr>
+    </w:lvl>
+    <w:lvl w:ilvl="5" w:tentative="0">
+      <w:start w:val="1"/>
+      <w:numFmt w:val="decimal"/>
+      <w:lvlText w:val="%6."/>
+      <w:lvlJc w:val="left"/>
+      <w:pPr>
+        <w:tabs>
+          <w:tab w:val="left" w:pos="3958"/>
+        </w:tabs>
+        <w:ind w:left="4320" w:hanging="360"/>
+      </w:pPr>
+      <w:rPr>
+        <w:sz w:val="24"/>
+        <w:szCs w:val="24"/>
+      </w:rPr>
+    </w:lvl>
+    <w:lvl w:ilvl="6" w:tentative="0">
+      <w:start w:val="1"/>
+      <w:numFmt w:val="decimal"/>
+      <w:lvlText w:val="%7."/>
+      <w:lvlJc w:val="left"/>
+      <w:pPr>
+        <w:tabs>
+          <w:tab w:val="left" w:pos="4678"/>
+        </w:tabs>
+        <w:ind w:left="5040" w:hanging="360"/>
+      </w:pPr>
+      <w:rPr>
+        <w:sz w:val="24"/>
+        <w:szCs w:val="24"/>
+      </w:rPr>
+    </w:lvl>
+    <w:lvl w:ilvl="7" w:tentative="0">
+      <w:start w:val="1"/>
+      <w:numFmt w:val="decimal"/>
+      <w:lvlText w:val="%8."/>
+      <w:lvlJc w:val="left"/>
+      <w:pPr>
+        <w:tabs>
+          <w:tab w:val="left" w:pos="5398"/>
+        </w:tabs>
+        <w:ind w:left="5760" w:hanging="360"/>
+      </w:pPr>
+      <w:rPr>
+        <w:sz w:val="24"/>
+        <w:szCs w:val="24"/>
+      </w:rPr>
+    </w:lvl>
+    <w:lvl w:ilvl="8" w:tentative="0">
+      <w:start w:val="1"/>
+      <w:numFmt w:val="decimal"/>
+      <w:lvlText w:val="%9."/>
+      <w:lvlJc w:val="left"/>
+      <w:pPr>
+        <w:tabs>
+          <w:tab w:val="left" w:pos="6118"/>
+        </w:tabs>
+        <w:ind w:left="6480" w:hanging="360"/>
+      </w:pPr>
+      <w:rPr>
+        <w:sz w:val="24"/>
+        <w:szCs w:val="24"/>
+      </w:rPr>
+    </w:lvl>
+  </w:abstractNum>
   <w:num w:numId="1">
-    <w:abstractNumId w:val="2"/>
+    <w:abstractNumId w:val="3"/>
   </w:num>
   <w:num w:numId="2">
     <w:abstractNumId w:val="1"/>
   </w:num>
   <w:num w:numId="3">
-    <w:abstractNumId w:val="3"/>
+    <w:abstractNumId w:val="4"/>
   </w:num>
   <w:num w:numId="4">
     <w:abstractNumId w:val="0"/>
+  </w:num>
+  <w:num w:numId="5">
+    <w:abstractNumId w:val="2"/>
+  </w:num>
+  <w:num w:numId="6">
+    <w:abstractNumId w:val="5"/>
   </w:num>
 </w:numbering>
 </file>
@@ -5100,7 +7436,7 @@
     <w:lsdException w:unhideWhenUsed="0" w:uiPriority="0" w:semiHidden="0" w:name="HTML Sample"/>
     <w:lsdException w:unhideWhenUsed="0" w:uiPriority="0" w:semiHidden="0" w:name="HTML Typewriter"/>
     <w:lsdException w:unhideWhenUsed="0" w:uiPriority="0" w:semiHidden="0" w:name="HTML Variable"/>
-    <w:lsdException w:unhideWhenUsed="0" w:uiPriority="0" w:name="Normal Table"/>
+    <w:lsdException w:qFormat="1" w:unhideWhenUsed="0" w:uiPriority="0" w:name="Normal Table"/>
     <w:lsdException w:unhideWhenUsed="0" w:uiPriority="0" w:semiHidden="0" w:name="annotation subject"/>
     <w:lsdException w:unhideWhenUsed="0" w:uiPriority="0" w:semiHidden="0" w:name="Table Simple 1"/>
     <w:lsdException w:unhideWhenUsed="0" w:uiPriority="0" w:semiHidden="0" w:name="Table Simple 2"/>
@@ -5340,6 +7676,7 @@
   <w:style w:type="table" w:default="1" w:styleId="10">
     <w:name w:val="Normal Table"/>
     <w:semiHidden/>
+    <w:qFormat/>
     <w:uiPriority w:val="0"/>
     <w:tblPr>
       <w:tblCellMar>

--- a/SDK内化文档.docx
+++ b/SDK内化文档.docx
@@ -928,6 +928,478 @@
     </w:p>
     <w:p>
       <w:pPr>
+        <w:pStyle w:val="2"/>
+        <w:pageBreakBefore w:val="0"/>
+        <w:spacing w:after="240"/>
+        <w:ind w:left="993" w:hanging="993"/>
+        <w:rPr>
+          <w:rFonts w:asciiTheme="minorEastAsia" w:hAnsiTheme="minorEastAsia" w:eastAsiaTheme="minorEastAsia"/>
+          <w:sz w:val="28"/>
+          <w:szCs w:val="28"/>
+        </w:rPr>
+      </w:pPr>
+      <w:r>
+        <w:rPr>
+          <w:rFonts w:hint="eastAsia" w:asciiTheme="minorEastAsia" w:hAnsiTheme="minorEastAsia" w:eastAsiaTheme="minorEastAsia"/>
+          <w:sz w:val="28"/>
+          <w:szCs w:val="28"/>
+          <w:lang w:val="en-US" w:eastAsia="zh-CN"/>
+        </w:rPr>
+        <w:t>SDK作用</w:t>
+      </w:r>
+    </w:p>
+    <w:p>
+      <w:pPr>
+        <w:pStyle w:val="3"/>
+        <w:spacing w:after="240"/>
+        <w:ind w:left="0" w:firstLine="0"/>
+        <w:rPr>
+          <w:rFonts w:asciiTheme="minorEastAsia" w:hAnsiTheme="minorEastAsia" w:eastAsiaTheme="minorEastAsia"/>
+          <w:bCs/>
+          <w:sz w:val="28"/>
+          <w:szCs w:val="28"/>
+        </w:rPr>
+      </w:pPr>
+      <w:r>
+        <w:rPr>
+          <w:rFonts w:hint="eastAsia" w:asciiTheme="minorEastAsia" w:hAnsiTheme="minorEastAsia" w:eastAsiaTheme="minorEastAsia"/>
+          <w:bCs/>
+          <w:sz w:val="28"/>
+          <w:szCs w:val="28"/>
+        </w:rPr>
+        <w:t xml:space="preserve"> </w:t>
+      </w:r>
+      <w:r>
+        <w:rPr>
+          <w:rFonts w:hint="eastAsia" w:asciiTheme="minorEastAsia" w:hAnsiTheme="minorEastAsia" w:eastAsiaTheme="minorEastAsia"/>
+          <w:bCs/>
+          <w:sz w:val="28"/>
+          <w:szCs w:val="28"/>
+          <w:lang w:val="en-US" w:eastAsia="zh-CN"/>
+        </w:rPr>
+        <w:t>SDK介绍</w:t>
+      </w:r>
+    </w:p>
+    <w:p>
+      <w:pPr>
+        <w:rPr>
+          <w:rFonts w:hint="eastAsia" w:asciiTheme="minorEastAsia" w:hAnsiTheme="minorEastAsia"/>
+          <w:bCs/>
+          <w:sz w:val="28"/>
+          <w:szCs w:val="28"/>
+          <w:lang w:val="en-US" w:eastAsia="zh-CN"/>
+        </w:rPr>
+      </w:pPr>
+      <w:r>
+        <w:rPr>
+          <w:rFonts w:hint="eastAsia" w:asciiTheme="minorEastAsia" w:hAnsiTheme="minorEastAsia"/>
+          <w:bCs/>
+          <w:sz w:val="28"/>
+          <w:szCs w:val="28"/>
+          <w:lang w:val="en-US" w:eastAsia="zh-CN"/>
+        </w:rPr>
+        <w:t>网关SDK用来编译网关插件：</w:t>
+      </w:r>
+    </w:p>
+    <w:p>
+      <w:pPr>
+        <w:ind w:left="420" w:leftChars="0" w:firstLine="420" w:firstLineChars="0"/>
+        <w:rPr>
+          <w:rFonts w:hint="default" w:asciiTheme="minorEastAsia" w:hAnsiTheme="minorEastAsia"/>
+          <w:bCs/>
+          <w:sz w:val="28"/>
+          <w:szCs w:val="28"/>
+          <w:lang w:val="en-US" w:eastAsia="zh-CN"/>
+        </w:rPr>
+      </w:pPr>
+      <w:r>
+        <w:rPr>
+          <w:rFonts w:hint="eastAsia" w:asciiTheme="minorEastAsia" w:hAnsiTheme="minorEastAsia"/>
+          <w:bCs/>
+          <w:sz w:val="28"/>
+          <w:szCs w:val="28"/>
+          <w:lang w:val="en-US" w:eastAsia="zh-CN"/>
+        </w:rPr>
+        <w:t>云客户端扩展插件（extcc）  ----  薛豪俊、钟美燕</w:t>
+      </w:r>
+    </w:p>
+    <w:p>
+      <w:pPr>
+        <w:ind w:left="420" w:leftChars="0" w:firstLine="420" w:firstLineChars="0"/>
+        <w:rPr>
+          <w:rFonts w:hint="eastAsia" w:asciiTheme="minorEastAsia" w:hAnsiTheme="minorEastAsia"/>
+          <w:bCs/>
+          <w:sz w:val="28"/>
+          <w:szCs w:val="28"/>
+          <w:lang w:val="en-US" w:eastAsia="zh-CN"/>
+        </w:rPr>
+      </w:pPr>
+      <w:r>
+        <w:rPr>
+          <w:rFonts w:hint="default" w:asciiTheme="minorEastAsia" w:hAnsiTheme="minorEastAsia"/>
+          <w:bCs/>
+          <w:sz w:val="28"/>
+          <w:szCs w:val="28"/>
+          <w:lang w:val="en-US" w:eastAsia="zh-CN"/>
+        </w:rPr>
+        <w:t>组网插件（inter_connd）</w:t>
+      </w:r>
+      <w:r>
+        <w:rPr>
+          <w:rFonts w:hint="eastAsia" w:asciiTheme="minorEastAsia" w:hAnsiTheme="minorEastAsia"/>
+          <w:bCs/>
+          <w:sz w:val="28"/>
+          <w:szCs w:val="28"/>
+          <w:lang w:val="en-US" w:eastAsia="zh-CN"/>
+        </w:rPr>
+        <w:t xml:space="preserve">    ----  章辉</w:t>
+      </w:r>
+    </w:p>
+    <w:p>
+      <w:pPr>
+        <w:ind w:left="420" w:leftChars="0" w:firstLine="420" w:firstLineChars="0"/>
+        <w:rPr>
+          <w:rFonts w:hint="eastAsia" w:asciiTheme="minorEastAsia" w:hAnsiTheme="minorEastAsia"/>
+          <w:bCs/>
+          <w:sz w:val="28"/>
+          <w:szCs w:val="28"/>
+          <w:lang w:val="en-US" w:eastAsia="zh-CN"/>
+        </w:rPr>
+      </w:pPr>
+      <w:r>
+        <w:rPr>
+          <w:rFonts w:hint="default" w:asciiTheme="minorEastAsia" w:hAnsiTheme="minorEastAsia"/>
+          <w:bCs/>
+          <w:sz w:val="28"/>
+          <w:szCs w:val="28"/>
+          <w:lang w:val="en-US" w:eastAsia="zh-CN"/>
+        </w:rPr>
+        <w:t>网关质量插件（opmaintain）</w:t>
+      </w:r>
+      <w:r>
+        <w:rPr>
+          <w:rFonts w:hint="eastAsia" w:asciiTheme="minorEastAsia" w:hAnsiTheme="minorEastAsia"/>
+          <w:bCs/>
+          <w:sz w:val="28"/>
+          <w:szCs w:val="28"/>
+          <w:lang w:val="en-US" w:eastAsia="zh-CN"/>
+        </w:rPr>
+        <w:t xml:space="preserve"> ----  江俊晔、秦旭日</w:t>
+      </w:r>
+    </w:p>
+    <w:p>
+      <w:pPr>
+        <w:ind w:left="420" w:leftChars="0" w:firstLine="420" w:firstLineChars="0"/>
+        <w:rPr>
+          <w:rFonts w:hint="eastAsia" w:asciiTheme="minorEastAsia" w:hAnsiTheme="minorEastAsia"/>
+          <w:bCs/>
+          <w:sz w:val="28"/>
+          <w:szCs w:val="28"/>
+          <w:lang w:val="en-US" w:eastAsia="zh-CN"/>
+        </w:rPr>
+      </w:pPr>
+      <w:r>
+        <w:rPr>
+          <w:rFonts w:hint="default" w:asciiTheme="minorEastAsia" w:hAnsiTheme="minorEastAsia"/>
+          <w:bCs/>
+          <w:sz w:val="28"/>
+          <w:szCs w:val="28"/>
+          <w:lang w:val="en-US" w:eastAsia="zh-CN"/>
+        </w:rPr>
+        <w:t>统一消息插件（u01）</w:t>
+      </w:r>
+      <w:r>
+        <w:rPr>
+          <w:rFonts w:hint="eastAsia" w:asciiTheme="minorEastAsia" w:hAnsiTheme="minorEastAsia"/>
+          <w:bCs/>
+          <w:sz w:val="28"/>
+          <w:szCs w:val="28"/>
+          <w:lang w:val="en-US" w:eastAsia="zh-CN"/>
+        </w:rPr>
+        <w:t xml:space="preserve">        ----  钟美燕、薛豪俊</w:t>
+      </w:r>
+    </w:p>
+    <w:p>
+      <w:pPr>
+        <w:ind w:left="420" w:leftChars="0" w:firstLine="420" w:firstLineChars="0"/>
+        <w:rPr>
+          <w:rFonts w:hint="eastAsia" w:asciiTheme="minorEastAsia" w:hAnsiTheme="minorEastAsia"/>
+          <w:bCs/>
+          <w:sz w:val="28"/>
+          <w:szCs w:val="28"/>
+          <w:lang w:val="en-US" w:eastAsia="zh-CN"/>
+        </w:rPr>
+      </w:pPr>
+      <w:r>
+        <w:rPr>
+          <w:rFonts w:hint="default" w:asciiTheme="minorEastAsia" w:hAnsiTheme="minorEastAsia"/>
+          <w:bCs/>
+          <w:sz w:val="28"/>
+          <w:szCs w:val="28"/>
+          <w:lang w:val="en-US" w:eastAsia="zh-CN"/>
+        </w:rPr>
+        <w:t>网络质量插件（xrobot）</w:t>
+      </w:r>
+      <w:r>
+        <w:rPr>
+          <w:rFonts w:hint="eastAsia" w:asciiTheme="minorEastAsia" w:hAnsiTheme="minorEastAsia"/>
+          <w:bCs/>
+          <w:sz w:val="28"/>
+          <w:szCs w:val="28"/>
+          <w:lang w:val="en-US" w:eastAsia="zh-CN"/>
+        </w:rPr>
+        <w:t xml:space="preserve">     </w:t>
+      </w:r>
+    </w:p>
+    <w:p>
+      <w:pPr>
+        <w:ind w:left="420" w:leftChars="0" w:firstLine="420" w:firstLineChars="0"/>
+        <w:rPr>
+          <w:rFonts w:hint="default" w:asciiTheme="minorEastAsia" w:hAnsiTheme="minorEastAsia"/>
+          <w:bCs/>
+          <w:sz w:val="28"/>
+          <w:szCs w:val="28"/>
+          <w:lang w:val="en-US" w:eastAsia="zh-CN"/>
+        </w:rPr>
+      </w:pPr>
+      <w:r>
+        <w:rPr>
+          <w:rFonts w:hint="default" w:asciiTheme="minorEastAsia" w:hAnsiTheme="minorEastAsia"/>
+          <w:bCs/>
+          <w:sz w:val="28"/>
+          <w:szCs w:val="28"/>
+          <w:lang w:val="en-US" w:eastAsia="zh-CN"/>
+        </w:rPr>
+        <w:t>DPI插件（b01）</w:t>
+      </w:r>
+    </w:p>
+    <w:p>
+      <w:pPr>
+        <w:ind w:left="420" w:leftChars="0" w:firstLine="420" w:firstLineChars="0"/>
+        <w:rPr>
+          <w:rFonts w:hint="default" w:asciiTheme="minorEastAsia" w:hAnsiTheme="minorEastAsia"/>
+          <w:bCs/>
+          <w:sz w:val="28"/>
+          <w:szCs w:val="28"/>
+          <w:lang w:val="en-US" w:eastAsia="zh-CN"/>
+        </w:rPr>
+      </w:pPr>
+      <w:r>
+        <w:rPr>
+          <w:rFonts w:hint="default" w:asciiTheme="minorEastAsia" w:hAnsiTheme="minorEastAsia"/>
+          <w:bCs/>
+          <w:sz w:val="28"/>
+          <w:szCs w:val="28"/>
+          <w:lang w:val="en-US" w:eastAsia="zh-CN"/>
+        </w:rPr>
+        <w:t>游戏加速插件（gamespeeder）</w:t>
+      </w:r>
+    </w:p>
+    <w:p>
+      <w:pPr>
+        <w:ind w:left="420" w:leftChars="0" w:firstLine="420" w:firstLineChars="0"/>
+        <w:rPr>
+          <w:rFonts w:hint="eastAsia" w:asciiTheme="minorEastAsia" w:hAnsiTheme="minorEastAsia"/>
+          <w:bCs/>
+          <w:sz w:val="28"/>
+          <w:szCs w:val="28"/>
+          <w:lang w:val="en-US" w:eastAsia="zh-CN"/>
+        </w:rPr>
+      </w:pPr>
+      <w:r>
+        <w:rPr>
+          <w:rFonts w:hint="eastAsia" w:asciiTheme="minorEastAsia" w:hAnsiTheme="minorEastAsia"/>
+          <w:bCs/>
+          <w:sz w:val="28"/>
+          <w:szCs w:val="28"/>
+          <w:lang w:val="en-US" w:eastAsia="zh-CN"/>
+        </w:rPr>
+        <w:t xml:space="preserve">security_scan </w:t>
+      </w:r>
+    </w:p>
+    <w:p>
+      <w:pPr>
+        <w:ind w:left="420" w:leftChars="0" w:firstLine="420" w:firstLineChars="0"/>
+        <w:rPr>
+          <w:rFonts w:hint="default" w:asciiTheme="minorEastAsia" w:hAnsiTheme="minorEastAsia"/>
+          <w:bCs/>
+          <w:sz w:val="28"/>
+          <w:szCs w:val="28"/>
+          <w:lang w:val="en-US" w:eastAsia="zh-CN"/>
+        </w:rPr>
+      </w:pPr>
+      <w:r>
+        <w:rPr>
+          <w:rFonts w:hint="default" w:asciiTheme="minorEastAsia" w:hAnsiTheme="minorEastAsia"/>
+          <w:bCs/>
+          <w:sz w:val="28"/>
+          <w:szCs w:val="28"/>
+          <w:lang w:val="en-US" w:eastAsia="zh-CN"/>
+        </w:rPr>
+        <w:t>Kernelap</w:t>
+      </w:r>
+    </w:p>
+    <w:p>
+      <w:pPr>
+        <w:rPr>
+          <w:rFonts w:hint="default" w:asciiTheme="minorEastAsia" w:hAnsiTheme="minorEastAsia" w:eastAsiaTheme="minorEastAsia"/>
+          <w:bCs/>
+          <w:vanish/>
+          <w:sz w:val="28"/>
+          <w:szCs w:val="28"/>
+          <w:lang w:val="en-US" w:eastAsia="zh-CN"/>
+        </w:rPr>
+      </w:pPr>
+      <w:r>
+        <w:rPr>
+          <w:rFonts w:hint="eastAsia" w:asciiTheme="minorEastAsia" w:hAnsiTheme="minorEastAsia" w:eastAsiaTheme="minorEastAsia"/>
+          <w:bCs/>
+          <w:vanish/>
+          <w:sz w:val="28"/>
+          <w:szCs w:val="28"/>
+          <w:lang w:val="en-US" w:eastAsia="zh-CN"/>
+        </w:rPr>
+        <w:t>路由器SDK用来编译路由器插件：</w:t>
+      </w:r>
+    </w:p>
+    <w:p>
+      <w:pPr>
+        <w:ind w:left="420" w:leftChars="0" w:firstLine="420" w:firstLineChars="0"/>
+        <w:rPr>
+          <w:rFonts w:hint="default" w:asciiTheme="minorEastAsia" w:hAnsiTheme="minorEastAsia" w:eastAsiaTheme="minorEastAsia"/>
+          <w:bCs/>
+          <w:vanish/>
+          <w:sz w:val="28"/>
+          <w:szCs w:val="28"/>
+          <w:lang w:val="en-US" w:eastAsia="zh-CN"/>
+        </w:rPr>
+      </w:pPr>
+      <w:r>
+        <w:rPr>
+          <w:rFonts w:hint="default" w:asciiTheme="minorEastAsia" w:hAnsiTheme="minorEastAsia" w:eastAsiaTheme="minorEastAsia"/>
+          <w:bCs/>
+          <w:vanish/>
+          <w:sz w:val="28"/>
+          <w:szCs w:val="28"/>
+          <w:lang w:val="en-US" w:eastAsia="zh-CN"/>
+        </w:rPr>
+        <w:t>路由器采集插件（apmaintain）</w:t>
+      </w:r>
+      <w:r>
+        <w:rPr>
+          <w:rFonts w:hint="eastAsia" w:asciiTheme="minorEastAsia" w:hAnsiTheme="minorEastAsia" w:eastAsiaTheme="minorEastAsia"/>
+          <w:bCs/>
+          <w:vanish/>
+          <w:sz w:val="28"/>
+          <w:szCs w:val="28"/>
+          <w:lang w:val="en-US" w:eastAsia="zh-CN"/>
+        </w:rPr>
+        <w:t xml:space="preserve"> </w:t>
+      </w:r>
+    </w:p>
+    <w:p>
+      <w:pPr>
+        <w:pStyle w:val="3"/>
+        <w:spacing w:after="240"/>
+        <w:ind w:left="0" w:firstLine="0"/>
+        <w:rPr>
+          <w:rFonts w:asciiTheme="minorEastAsia" w:hAnsiTheme="minorEastAsia" w:eastAsiaTheme="minorEastAsia"/>
+          <w:bCs/>
+          <w:sz w:val="28"/>
+          <w:szCs w:val="28"/>
+        </w:rPr>
+      </w:pPr>
+      <w:r>
+        <w:rPr>
+          <w:rFonts w:hint="eastAsia" w:asciiTheme="minorEastAsia" w:hAnsiTheme="minorEastAsia" w:eastAsiaTheme="minorEastAsia"/>
+          <w:bCs/>
+          <w:sz w:val="28"/>
+          <w:szCs w:val="28"/>
+        </w:rPr>
+        <w:t xml:space="preserve"> </w:t>
+      </w:r>
+      <w:r>
+        <w:rPr>
+          <w:rFonts w:hint="eastAsia" w:asciiTheme="minorEastAsia" w:hAnsiTheme="minorEastAsia" w:eastAsiaTheme="minorEastAsia"/>
+          <w:bCs/>
+          <w:sz w:val="28"/>
+          <w:szCs w:val="28"/>
+          <w:lang w:val="en-US" w:eastAsia="zh-CN"/>
+        </w:rPr>
+        <w:t>最新SDK下载</w:t>
+      </w:r>
+    </w:p>
+    <w:p>
+      <w:pPr>
+        <w:rPr>
+          <w:rFonts w:hint="eastAsia" w:asciiTheme="minorEastAsia" w:hAnsiTheme="minorEastAsia"/>
+          <w:bCs/>
+          <w:sz w:val="28"/>
+          <w:szCs w:val="28"/>
+          <w:lang w:val="en-US" w:eastAsia="zh-CN"/>
+        </w:rPr>
+      </w:pPr>
+      <w:r>
+        <w:rPr>
+          <w:rFonts w:hint="eastAsia" w:asciiTheme="minorEastAsia" w:hAnsiTheme="minorEastAsia"/>
+          <w:bCs/>
+          <w:sz w:val="28"/>
+          <w:szCs w:val="28"/>
+          <w:lang w:val="en-US" w:eastAsia="zh-CN"/>
+        </w:rPr>
+        <w:t>最新网关SDK     framework_v3.0_R4001.sh</w:t>
+      </w:r>
+    </w:p>
+    <w:p>
+      <w:pPr>
+        <w:rPr>
+          <w:rFonts w:ascii="微软雅黑" w:hAnsi="微软雅黑" w:eastAsia="微软雅黑" w:cs="微软雅黑"/>
+          <w:b w:val="0"/>
+          <w:i w:val="0"/>
+          <w:caps w:val="0"/>
+          <w:color w:val="000000"/>
+          <w:spacing w:val="0"/>
+          <w:sz w:val="21"/>
+          <w:szCs w:val="21"/>
+          <w:shd w:val="clear" w:fill="FFFFFF"/>
+        </w:rPr>
+      </w:pPr>
+      <w:r>
+        <w:rPr>
+          <w:rFonts w:ascii="微软雅黑" w:hAnsi="微软雅黑" w:eastAsia="微软雅黑" w:cs="微软雅黑"/>
+          <w:b w:val="0"/>
+          <w:i w:val="0"/>
+          <w:caps w:val="0"/>
+          <w:color w:val="000000"/>
+          <w:spacing w:val="0"/>
+          <w:sz w:val="21"/>
+          <w:szCs w:val="21"/>
+          <w:shd w:val="clear" w:fill="FFFFFF"/>
+        </w:rPr>
+        <w:t>网盘地址：https://cloud.189.cn/t/umIRFfNjQ3ai（访问码：xr2t）</w:t>
+      </w:r>
+    </w:p>
+    <w:p>
+      <w:pPr>
+        <w:rPr>
+          <w:rFonts w:hint="default" w:asciiTheme="minorEastAsia" w:hAnsiTheme="minorEastAsia"/>
+          <w:bCs/>
+          <w:sz w:val="28"/>
+          <w:szCs w:val="28"/>
+          <w:lang w:val="en-US" w:eastAsia="zh-CN"/>
+        </w:rPr>
+      </w:pPr>
+    </w:p>
+    <w:p>
+      <w:pPr>
+        <w:rPr>
+          <w:rFonts w:hint="eastAsia" w:ascii="宋体" w:hAnsi="宋体" w:eastAsia="宋体" w:cs="宋体"/>
+          <w:lang w:val="en-US" w:eastAsia="zh-CN"/>
+        </w:rPr>
+      </w:pPr>
+    </w:p>
+    <w:p>
+      <w:pPr>
         <w:rPr>
           <w:rFonts w:hint="eastAsia" w:ascii="宋体" w:hAnsi="宋体" w:eastAsia="宋体" w:cs="宋体"/>
           <w:b/>
@@ -1897,8 +2369,6 @@
         </w:rPr>
         <w:t>流程</w:t>
       </w:r>
-      <w:bookmarkStart w:id="2" w:name="_GoBack"/>
-      <w:bookmarkEnd w:id="2"/>
     </w:p>
     <w:p>
       <w:pPr>
@@ -1911,7 +2381,7 @@
           <w:rFonts w:hint="eastAsia"/>
         </w:rPr>
         <w:object>
-          <v:shape id="_x0000_i1031" o:spt="75" type="#_x0000_t75" style="height:201.05pt;width:415.2pt;" o:ole="t" filled="f" o:preferrelative="t" stroked="f" coordsize="21600,21600">
+          <v:shape id="_x0000_i1027" o:spt="75" type="#_x0000_t75" style="height:201.05pt;width:415.2pt;" o:ole="t" filled="f" o:preferrelative="t" stroked="f" coordsize="21600,21600">
             <v:path/>
             <v:fill on="f" focussize="0,0"/>
             <v:stroke on="f"/>
@@ -1920,7 +2390,7 @@
             <w10:wrap type="none"/>
             <w10:anchorlock/>
           </v:shape>
-          <o:OLEObject Type="Embed" ProgID="Visio.Drawing.15" ShapeID="_x0000_i1031" DrawAspect="Content" ObjectID="_1468075727" r:id="rId9">
+          <o:OLEObject Type="Embed" ProgID="Visio.Drawing.15" ShapeID="_x0000_i1027" DrawAspect="Content" ObjectID="_1468075727" r:id="rId9">
             <o:LockedField>false</o:LockedField>
           </o:OLEObject>
         </w:object>
@@ -1952,6 +2422,15 @@
           <w:lang w:val="en-US" w:eastAsia="zh-CN"/>
         </w:rPr>
         <w:t>make prepare 规则</w:t>
+      </w:r>
+      <w:r>
+        <w:rPr>
+          <w:rFonts w:hint="eastAsia" w:cs="Times New Roman" w:asciiTheme="minorEastAsia" w:hAnsiTheme="minorEastAsia"/>
+          <w:sz w:val="28"/>
+          <w:szCs w:val="28"/>
+          <w:lang w:val="en-US" w:eastAsia="zh-CN"/>
+        </w:rPr>
+        <w:t>入口</w:t>
       </w:r>
     </w:p>
     <w:p>
@@ -3488,7 +3967,8 @@
           <w:lang w:val="en-US" w:eastAsia="zh-CN"/>
         </w:rPr>
         <w:object>
-          <v:shape id="_x0000_i1030" o:spt="75" type="#_x0000_t75" style="height:66pt;width:72.75pt;" o:ole="t" filled="f" o:preferrelative="t" stroked="f" coordsize="21600,21600">
+          <v:shape id="_x0000_i1028" o:spt="75" type="#_x0000_t75" style="height:66pt;width:72.75pt;" o:ole="t" filled="f" o:preferrelative="t" stroked="f" coordsize="21600,21600">
+            <v:path/>
             <v:fill on="f" focussize="0,0"/>
             <v:stroke on="f"/>
             <v:imagedata r:id="rId12" o:title=""/>
@@ -3496,10 +3976,39 @@
             <w10:wrap type="none"/>
             <w10:anchorlock/>
           </v:shape>
-          <o:OLEObject Type="Embed" ProgID="Package" ShapeID="_x0000_i1030" DrawAspect="Icon" ObjectID="_1468075728" r:id="rId11">
+          <o:OLEObject Type="Embed" ProgID="Package" ShapeID="_x0000_i1028" DrawAspect="Icon" ObjectID="_1468075728" r:id="rId11">
             <o:LockedField>false</o:LockedField>
           </o:OLEObject>
         </w:object>
+      </w:r>
+    </w:p>
+    <w:p>
+      <w:pPr>
+        <w:rPr>
+          <w:rFonts w:hint="default" w:ascii="Consolas" w:hAnsi="Consolas" w:eastAsia="宋体" w:cs="Consolas"/>
+          <w:i w:val="0"/>
+          <w:caps w:val="0"/>
+          <w:color w:val="000000"/>
+          <w:spacing w:val="0"/>
+          <w:sz w:val="18"/>
+          <w:szCs w:val="18"/>
+          <w:shd w:val="clear" w:fill="F8F8F8"/>
+          <w:lang w:val="en-US" w:eastAsia="zh-CN"/>
+        </w:rPr>
+      </w:pPr>
+      <w:r>
+        <w:rPr>
+          <w:rFonts w:hint="eastAsia" w:ascii="Consolas" w:hAnsi="Consolas" w:eastAsia="宋体" w:cs="Consolas"/>
+          <w:i w:val="0"/>
+          <w:caps w:val="0"/>
+          <w:color w:val="000000"/>
+          <w:spacing w:val="0"/>
+          <w:sz w:val="18"/>
+          <w:szCs w:val="18"/>
+          <w:shd w:val="clear" w:fill="F8F8F8"/>
+          <w:lang w:val="en-US" w:eastAsia="zh-CN"/>
+        </w:rPr>
+        <w:t>主要功能为：软件包自动化下载，打补丁，配置，编译，安装</w:t>
       </w:r>
     </w:p>
     <w:p>
@@ -3588,7 +4097,6 @@
           <w:spacing w:val="0"/>
           <w:sz w:val="18"/>
           <w:szCs w:val="18"/>
-          <w:bdr w:val="none" w:color="auto" w:sz="0" w:space="0"/>
           <w:shd w:val="clear" w:fill="FFFFFF"/>
         </w:rPr>
         <w:t>   tools/patch/compile:  /home/share/openwrt_cc_v3.0/staging_dir/target-arm-27912x-linux-uclibc/.prepared /home/share/openwrt_cc_v3.0/staging_dir/host/.prepared  </w:t>
@@ -3626,7 +4134,6 @@
           <w:spacing w:val="0"/>
           <w:sz w:val="18"/>
           <w:szCs w:val="18"/>
-          <w:bdr w:val="none" w:color="auto" w:sz="0" w:space="0"/>
           <w:shd w:val="clear" w:fill="F8F8F8"/>
         </w:rPr>
         <w:t>      </w:t>
@@ -3661,7 +4168,6 @@
           <w:spacing w:val="0"/>
           <w:sz w:val="18"/>
           <w:szCs w:val="18"/>
-          <w:bdr w:val="none" w:color="auto" w:sz="0" w:space="0"/>
           <w:shd w:val="clear" w:fill="FFFFFF"/>
         </w:rPr>
         <w:t>       </w:t>
@@ -3699,7 +4205,6 @@
           <w:spacing w:val="0"/>
           <w:sz w:val="18"/>
           <w:szCs w:val="18"/>
-          <w:bdr w:val="none" w:color="auto" w:sz="0" w:space="0"/>
           <w:shd w:val="clear" w:fill="F8F8F8"/>
         </w:rPr>
         <w:t>@+ $(SUBMAKE) -r -C tools/patch compile BUILD_VARIANT=</w:t>
@@ -3713,7 +4218,6 @@
           <w:spacing w:val="0"/>
           <w:sz w:val="18"/>
           <w:szCs w:val="18"/>
-          <w:bdr w:val="none" w:color="auto" w:sz="0" w:space="0"/>
           <w:shd w:val="clear" w:fill="F8F8F8"/>
         </w:rPr>
         <w:t>""</w:t>
@@ -3727,7 +4231,6 @@
           <w:spacing w:val="0"/>
           <w:sz w:val="18"/>
           <w:szCs w:val="18"/>
-          <w:bdr w:val="none" w:color="auto" w:sz="0" w:space="0"/>
           <w:shd w:val="clear" w:fill="F8F8F8"/>
         </w:rPr>
         <w:t>    </w:t>
@@ -3762,7 +4265,6 @@
           <w:spacing w:val="0"/>
           <w:sz w:val="18"/>
           <w:szCs w:val="18"/>
-          <w:bdr w:val="none" w:color="auto" w:sz="0" w:space="0"/>
           <w:shd w:val="clear" w:fill="FFFFFF"/>
         </w:rPr>
         <w:t>       </w:t>
@@ -3800,7 +4302,6 @@
           <w:spacing w:val="0"/>
           <w:sz w:val="18"/>
           <w:szCs w:val="18"/>
-          <w:bdr w:val="none" w:color="auto" w:sz="0" w:space="0"/>
           <w:shd w:val="clear" w:fill="F8F8F8"/>
         </w:rPr>
         <w:t>     </w:t>
@@ -3835,7 +4336,6 @@
           <w:spacing w:val="0"/>
           <w:sz w:val="18"/>
           <w:szCs w:val="18"/>
-          <w:bdr w:val="none" w:color="auto" w:sz="0" w:space="0"/>
           <w:shd w:val="clear" w:fill="FFFFFF"/>
         </w:rPr>
         <w:t>     # aliases</w:t>
@@ -3849,7 +4349,6 @@
           <w:spacing w:val="0"/>
           <w:sz w:val="18"/>
           <w:szCs w:val="18"/>
-          <w:bdr w:val="none" w:color="auto" w:sz="0" w:space="0"/>
           <w:shd w:val="clear" w:fill="FFFFFF"/>
         </w:rPr>
         <w:t>  </w:t>
@@ -3887,7 +4386,6 @@
           <w:spacing w:val="0"/>
           <w:sz w:val="18"/>
           <w:szCs w:val="18"/>
-          <w:bdr w:val="none" w:color="auto" w:sz="0" w:space="0"/>
           <w:shd w:val="clear" w:fill="F8F8F8"/>
         </w:rPr>
         <w:t>       </w:t>
@@ -3922,7 +4420,6 @@
           <w:spacing w:val="0"/>
           <w:sz w:val="18"/>
           <w:szCs w:val="18"/>
-          <w:bdr w:val="none" w:color="auto" w:sz="0" w:space="0"/>
           <w:shd w:val="clear" w:fill="FFFFFF"/>
         </w:rPr>
         <w:t>  </w:t>
@@ -3960,7 +4457,6 @@
           <w:spacing w:val="0"/>
           <w:sz w:val="18"/>
           <w:szCs w:val="18"/>
-          <w:bdr w:val="none" w:color="auto" w:sz="0" w:space="0"/>
           <w:shd w:val="clear" w:fill="F8F8F8"/>
         </w:rPr>
         <w:t>  </w:t>
@@ -3995,7 +4491,6 @@
           <w:spacing w:val="0"/>
           <w:sz w:val="18"/>
           <w:szCs w:val="18"/>
-          <w:bdr w:val="none" w:color="auto" w:sz="0" w:space="0"/>
           <w:shd w:val="clear" w:fill="FFFFFF"/>
         </w:rPr>
         <w:t>     </w:t>
@@ -4033,7 +4528,6 @@
           <w:spacing w:val="0"/>
           <w:sz w:val="18"/>
           <w:szCs w:val="18"/>
-          <w:bdr w:val="none" w:color="auto" w:sz="0" w:space="0"/>
           <w:shd w:val="clear" w:fill="F8F8F8"/>
         </w:rPr>
         <w:t>   tools/patch/install:  tools/patch/compile  </w:t>
@@ -4068,7 +4562,6 @@
           <w:spacing w:val="0"/>
           <w:sz w:val="18"/>
           <w:szCs w:val="18"/>
-          <w:bdr w:val="none" w:color="auto" w:sz="0" w:space="0"/>
           <w:shd w:val="clear" w:fill="FFFFFF"/>
         </w:rPr>
         <w:t>      </w:t>
@@ -4106,7 +4599,6 @@
           <w:spacing w:val="0"/>
           <w:sz w:val="18"/>
           <w:szCs w:val="18"/>
-          <w:bdr w:val="none" w:color="auto" w:sz="0" w:space="0"/>
           <w:shd w:val="clear" w:fill="F8F8F8"/>
         </w:rPr>
         <w:t>       </w:t>
@@ -4141,7 +4633,6 @@
           <w:spacing w:val="0"/>
           <w:sz w:val="18"/>
           <w:szCs w:val="18"/>
-          <w:bdr w:val="none" w:color="auto" w:sz="0" w:space="0"/>
           <w:shd w:val="clear" w:fill="FFFFFF"/>
         </w:rPr>
         <w:t>@+ $(SUBMAKE) -r -C tools/patch install BUILD_VARIANT=</w:t>
@@ -4155,7 +4646,6 @@
           <w:spacing w:val="0"/>
           <w:sz w:val="18"/>
           <w:szCs w:val="18"/>
-          <w:bdr w:val="none" w:color="auto" w:sz="0" w:space="0"/>
           <w:shd w:val="clear" w:fill="FFFFFF"/>
         </w:rPr>
         <w:t>""</w:t>
@@ -4169,7 +4659,6 @@
           <w:spacing w:val="0"/>
           <w:sz w:val="18"/>
           <w:szCs w:val="18"/>
-          <w:bdr w:val="none" w:color="auto" w:sz="0" w:space="0"/>
           <w:shd w:val="clear" w:fill="FFFFFF"/>
         </w:rPr>
         <w:t>    </w:t>
@@ -4193,6 +4682,10 @@
     <w:p>
       <w:pPr>
         <w:pStyle w:val="4"/>
+        <w:numPr>
+          <w:ilvl w:val="3"/>
+          <w:numId w:val="1"/>
+        </w:numPr>
         <w:ind w:left="357" w:hanging="357"/>
         <w:rPr>
           <w:rFonts w:hint="eastAsia" w:cs="Times New Roman" w:asciiTheme="minorEastAsia" w:hAnsiTheme="minorEastAsia" w:eastAsiaTheme="minorEastAsia"/>
@@ -4206,7 +4699,7 @@
           <w:sz w:val="28"/>
           <w:szCs w:val="28"/>
         </w:rPr>
-        <w:t xml:space="preserve"> </w:t>
+        <w:t xml:space="preserve"> toolchain/wrapper</w:t>
       </w:r>
       <w:r>
         <w:rPr>
@@ -4215,7 +4708,36 @@
           <w:szCs w:val="28"/>
           <w:lang w:val="en-US" w:eastAsia="zh-CN"/>
         </w:rPr>
-        <w:t>make prepare 日志</w:t>
+        <w:t xml:space="preserve"> 规则生成</w:t>
+      </w:r>
+    </w:p>
+    <w:p>
+      <w:pPr>
+        <w:rPr>
+          <w:rFonts w:hint="default" w:ascii="Consolas" w:hAnsi="Consolas" w:eastAsia="Consolas" w:cs="Consolas"/>
+          <w:i w:val="0"/>
+          <w:caps w:val="0"/>
+          <w:color w:val="000000"/>
+          <w:spacing w:val="0"/>
+          <w:sz w:val="18"/>
+          <w:szCs w:val="18"/>
+          <w:shd w:val="clear" w:fill="F8F8F8"/>
+          <w:lang w:val="en-US"/>
+        </w:rPr>
+      </w:pPr>
+      <w:r>
+        <w:rPr>
+          <w:rFonts w:hint="eastAsia" w:ascii="Consolas" w:hAnsi="Consolas" w:eastAsia="Consolas" w:cs="Consolas"/>
+          <w:i w:val="0"/>
+          <w:caps w:val="0"/>
+          <w:color w:val="000000"/>
+          <w:spacing w:val="0"/>
+          <w:sz w:val="18"/>
+          <w:szCs w:val="18"/>
+          <w:shd w:val="clear" w:fill="F8F8F8"/>
+          <w:lang w:val="en-US" w:eastAsia="zh-CN"/>
+        </w:rPr>
+        <w:t>对HostBuild进行展开</w:t>
       </w:r>
     </w:p>
     <w:p>
@@ -4234,20 +4756,6 @@
       </w:pPr>
       <w:r>
         <w:rPr>
-          <w:rFonts w:hint="default" w:ascii="Consolas" w:hAnsi="Consolas" w:eastAsia="宋体" w:cs="Consolas"/>
-          <w:i w:val="0"/>
-          <w:caps w:val="0"/>
-          <w:color w:val="000000"/>
-          <w:spacing w:val="0"/>
-          <w:sz w:val="18"/>
-          <w:szCs w:val="18"/>
-          <w:shd w:val="clear" w:fill="F8F8F8"/>
-          <w:lang w:val="en-US" w:eastAsia="zh-CN"/>
-        </w:rPr>
-        <w:t>make prepare -j1 V=s &gt; log.txt 2&gt;&amp;1</w:t>
-      </w:r>
-      <w:r>
-        <w:rPr>
           <w:rFonts w:hint="eastAsia" w:ascii="Consolas" w:hAnsi="Consolas" w:eastAsia="宋体" w:cs="Consolas"/>
           <w:i w:val="0"/>
           <w:caps w:val="0"/>
@@ -4258,37 +4766,9 @@
           <w:shd w:val="clear" w:fill="F8F8F8"/>
           <w:lang w:val="en-US" w:eastAsia="zh-CN"/>
         </w:rPr>
-        <w:t xml:space="preserve">  日志如下</w:t>
-      </w:r>
-    </w:p>
-    <w:p>
-      <w:pPr>
-        <w:rPr>
-          <w:rFonts w:hint="default" w:ascii="Consolas" w:hAnsi="Consolas" w:eastAsia="宋体" w:cs="Consolas"/>
-          <w:i w:val="0"/>
-          <w:caps w:val="0"/>
-          <w:color w:val="000000"/>
-          <w:spacing w:val="0"/>
-          <w:sz w:val="18"/>
-          <w:szCs w:val="18"/>
-          <w:shd w:val="clear" w:fill="F8F8F8"/>
-          <w:lang w:val="en-US" w:eastAsia="zh-CN"/>
-        </w:rPr>
-      </w:pPr>
-      <w:r>
-        <w:rPr>
-          <w:rFonts w:hint="default" w:ascii="Consolas" w:hAnsi="Consolas" w:eastAsia="宋体" w:cs="Consolas"/>
-          <w:i w:val="0"/>
-          <w:caps w:val="0"/>
-          <w:color w:val="000000"/>
-          <w:spacing w:val="0"/>
-          <w:sz w:val="18"/>
-          <w:szCs w:val="18"/>
-          <w:shd w:val="clear" w:fill="F8F8F8"/>
-          <w:lang w:val="en-US" w:eastAsia="zh-CN"/>
-        </w:rPr>
         <w:object>
-          <v:shape id="_x0000_i1028" o:spt="75" type="#_x0000_t75" style="height:66pt;width:72.75pt;" o:ole="t" filled="f" o:preferrelative="t" stroked="f" coordsize="21600,21600">
+          <v:shape id="_x0000_i1029" o:spt="75" type="#_x0000_t75" style="height:66pt;width:72.75pt;" o:ole="t" filled="f" o:preferrelative="t" stroked="f" coordsize="21600,21600">
+            <v:path/>
             <v:fill on="f" focussize="0,0"/>
             <v:stroke on="f"/>
             <v:imagedata r:id="rId14" o:title=""/>
@@ -4296,7 +4776,135 @@
             <w10:wrap type="none"/>
             <w10:anchorlock/>
           </v:shape>
-          <o:OLEObject Type="Embed" ProgID="Package" ShapeID="_x0000_i1028" DrawAspect="Icon" ObjectID="_1468075729" r:id="rId13">
+          <o:OLEObject Type="Embed" ProgID="Package" ShapeID="_x0000_i1029" DrawAspect="Icon" ObjectID="_1468075729" r:id="rId13">
+            <o:LockedField>false</o:LockedField>
+          </o:OLEObject>
+        </w:object>
+      </w:r>
+    </w:p>
+    <w:p>
+      <w:pPr>
+        <w:rPr>
+          <w:rFonts w:hint="eastAsia" w:ascii="Consolas" w:hAnsi="Consolas" w:eastAsia="宋体" w:cs="Consolas"/>
+          <w:i w:val="0"/>
+          <w:caps w:val="0"/>
+          <w:color w:val="000000"/>
+          <w:spacing w:val="0"/>
+          <w:sz w:val="18"/>
+          <w:szCs w:val="18"/>
+          <w:shd w:val="clear" w:fill="F8F8F8"/>
+          <w:lang w:val="en-US" w:eastAsia="zh-CN"/>
+        </w:rPr>
+      </w:pPr>
+    </w:p>
+    <w:p>
+      <w:pPr>
+        <w:pStyle w:val="4"/>
+        <w:ind w:left="357" w:hanging="357"/>
+        <w:rPr>
+          <w:rFonts w:hint="eastAsia" w:cs="Times New Roman" w:asciiTheme="minorEastAsia" w:hAnsiTheme="minorEastAsia" w:eastAsiaTheme="minorEastAsia"/>
+          <w:sz w:val="28"/>
+          <w:szCs w:val="28"/>
+        </w:rPr>
+      </w:pPr>
+      <w:r>
+        <w:rPr>
+          <w:rFonts w:hint="eastAsia" w:cs="Times New Roman" w:asciiTheme="minorEastAsia" w:hAnsiTheme="minorEastAsia" w:eastAsiaTheme="minorEastAsia"/>
+          <w:sz w:val="28"/>
+          <w:szCs w:val="28"/>
+        </w:rPr>
+        <w:t xml:space="preserve"> </w:t>
+      </w:r>
+      <w:r>
+        <w:rPr>
+          <w:rFonts w:hint="eastAsia" w:cs="Times New Roman" w:asciiTheme="minorEastAsia" w:hAnsiTheme="minorEastAsia"/>
+          <w:sz w:val="28"/>
+          <w:szCs w:val="28"/>
+          <w:lang w:val="en-US" w:eastAsia="zh-CN"/>
+        </w:rPr>
+        <w:t>make prepare 日志</w:t>
+      </w:r>
+    </w:p>
+    <w:p>
+      <w:pPr>
+        <w:rPr>
+          <w:rFonts w:hint="eastAsia" w:ascii="Consolas" w:hAnsi="Consolas" w:eastAsia="宋体" w:cs="Consolas"/>
+          <w:i w:val="0"/>
+          <w:caps w:val="0"/>
+          <w:color w:val="000000"/>
+          <w:spacing w:val="0"/>
+          <w:sz w:val="18"/>
+          <w:szCs w:val="18"/>
+          <w:shd w:val="clear" w:fill="F8F8F8"/>
+          <w:lang w:val="en-US" w:eastAsia="zh-CN"/>
+        </w:rPr>
+      </w:pPr>
+      <w:r>
+        <w:rPr>
+          <w:rFonts w:hint="default" w:ascii="Consolas" w:hAnsi="Consolas" w:eastAsia="宋体" w:cs="Consolas"/>
+          <w:i w:val="0"/>
+          <w:caps w:val="0"/>
+          <w:color w:val="000000"/>
+          <w:spacing w:val="0"/>
+          <w:sz w:val="18"/>
+          <w:szCs w:val="18"/>
+          <w:shd w:val="clear" w:fill="F8F8F8"/>
+          <w:lang w:val="en-US" w:eastAsia="zh-CN"/>
+        </w:rPr>
+        <w:t>make prepare -j1 V=s &gt; log.txt 2&gt;&amp;1</w:t>
+      </w:r>
+      <w:r>
+        <w:rPr>
+          <w:rFonts w:hint="eastAsia" w:ascii="Consolas" w:hAnsi="Consolas" w:eastAsia="宋体" w:cs="Consolas"/>
+          <w:i w:val="0"/>
+          <w:caps w:val="0"/>
+          <w:color w:val="000000"/>
+          <w:spacing w:val="0"/>
+          <w:sz w:val="18"/>
+          <w:szCs w:val="18"/>
+          <w:shd w:val="clear" w:fill="F8F8F8"/>
+          <w:lang w:val="en-US" w:eastAsia="zh-CN"/>
+        </w:rPr>
+        <w:t xml:space="preserve">  日志如下</w:t>
+      </w:r>
+    </w:p>
+    <w:p>
+      <w:pPr>
+        <w:rPr>
+          <w:rFonts w:hint="default" w:ascii="Consolas" w:hAnsi="Consolas" w:eastAsia="宋体" w:cs="Consolas"/>
+          <w:i w:val="0"/>
+          <w:caps w:val="0"/>
+          <w:color w:val="000000"/>
+          <w:spacing w:val="0"/>
+          <w:sz w:val="18"/>
+          <w:szCs w:val="18"/>
+          <w:shd w:val="clear" w:fill="F8F8F8"/>
+          <w:lang w:val="en-US" w:eastAsia="zh-CN"/>
+        </w:rPr>
+      </w:pPr>
+      <w:r>
+        <w:rPr>
+          <w:rFonts w:hint="default" w:ascii="Consolas" w:hAnsi="Consolas" w:eastAsia="宋体" w:cs="Consolas"/>
+          <w:i w:val="0"/>
+          <w:caps w:val="0"/>
+          <w:color w:val="000000"/>
+          <w:spacing w:val="0"/>
+          <w:sz w:val="18"/>
+          <w:szCs w:val="18"/>
+          <w:shd w:val="clear" w:fill="F8F8F8"/>
+          <w:lang w:val="en-US" w:eastAsia="zh-CN"/>
+        </w:rPr>
+        <w:object>
+          <v:shape id="_x0000_i1030" o:spt="75" type="#_x0000_t75" style="height:66pt;width:72.75pt;" o:ole="t" filled="f" o:preferrelative="t" stroked="f" coordsize="21600,21600">
+            <v:path/>
+            <v:fill on="f" focussize="0,0"/>
+            <v:stroke on="f"/>
+            <v:imagedata r:id="rId16" o:title=""/>
+            <o:lock v:ext="edit" aspectratio="t"/>
+            <w10:wrap type="none"/>
+            <w10:anchorlock/>
+          </v:shape>
+          <o:OLEObject Type="Embed" ProgID="Package" ShapeID="_x0000_i1030" DrawAspect="Icon" ObjectID="_1468075730" r:id="rId15">
             <o:LockedField>false</o:LockedField>
           </o:OLEObject>
         </w:object>
@@ -4350,7 +4958,6 @@
           <w:spacing w:val="0"/>
           <w:sz w:val="15"/>
           <w:szCs w:val="15"/>
-          <w:bdr w:val="none" w:color="auto" w:sz="0" w:space="0"/>
           <w:shd w:val="clear" w:fill="FFFFFF"/>
         </w:rPr>
         <w:t>make[1]: Entering directory </w:t>
@@ -4364,7 +4971,6 @@
           <w:spacing w:val="0"/>
           <w:sz w:val="15"/>
           <w:szCs w:val="15"/>
-          <w:bdr w:val="none" w:color="auto" w:sz="0" w:space="0"/>
           <w:shd w:val="clear" w:fill="FFFFFF"/>
         </w:rPr>
         <w:t>'/home/share/openwrt_cc_v3.0'</w:t>
@@ -4378,7 +4984,6 @@
           <w:spacing w:val="0"/>
           <w:sz w:val="15"/>
           <w:szCs w:val="15"/>
-          <w:bdr w:val="none" w:color="auto" w:sz="0" w:space="0"/>
           <w:shd w:val="clear" w:fill="FFFFFF"/>
         </w:rPr>
         <w:t>  </w:t>
@@ -4418,7 +5023,6 @@
           <w:spacing w:val="0"/>
           <w:sz w:val="15"/>
           <w:szCs w:val="15"/>
-          <w:bdr w:val="none" w:color="auto" w:sz="0" w:space="0"/>
           <w:shd w:val="clear" w:fill="F8F8F8"/>
         </w:rPr>
         <w:t>make[2]: Entering directory </w:t>
@@ -4432,7 +5036,6 @@
           <w:spacing w:val="0"/>
           <w:sz w:val="15"/>
           <w:szCs w:val="15"/>
-          <w:bdr w:val="none" w:color="auto" w:sz="0" w:space="0"/>
           <w:shd w:val="clear" w:fill="F8F8F8"/>
         </w:rPr>
         <w:t>'/home/share/openwrt_cc_v3.0'</w:t>
@@ -4446,7 +5049,6 @@
           <w:spacing w:val="0"/>
           <w:sz w:val="15"/>
           <w:szCs w:val="15"/>
-          <w:bdr w:val="none" w:color="auto" w:sz="0" w:space="0"/>
           <w:shd w:val="clear" w:fill="F8F8F8"/>
         </w:rPr>
         <w:t>  </w:t>
@@ -4485,7 +5087,6 @@
           <w:spacing w:val="0"/>
           <w:sz w:val="15"/>
           <w:szCs w:val="15"/>
-          <w:bdr w:val="none" w:color="auto" w:sz="0" w:space="0"/>
           <w:shd w:val="clear" w:fill="FFFFFF"/>
         </w:rPr>
         <w:t>+ mkdir -p /home/share/openwrt_cc_v3.0/staging_dir/target-arm-27912x-linux-uclibc  </w:t>
@@ -4525,7 +5126,6 @@
           <w:spacing w:val="0"/>
           <w:sz w:val="15"/>
           <w:szCs w:val="15"/>
-          <w:bdr w:val="none" w:color="auto" w:sz="0" w:space="0"/>
           <w:shd w:val="clear" w:fill="F8F8F8"/>
         </w:rPr>
         <w:t>+ cd /home/share/openwrt_cc_v3.0/staging_dir/target-arm-27912x-linux-uclibc  </w:t>
@@ -4564,7 +5164,6 @@
           <w:spacing w:val="0"/>
           <w:sz w:val="15"/>
           <w:szCs w:val="15"/>
-          <w:bdr w:val="none" w:color="auto" w:sz="0" w:space="0"/>
           <w:shd w:val="clear" w:fill="FFFFFF"/>
         </w:rPr>
         <w:t>+ mkdir -p bin lib include stamp  </w:t>
@@ -4604,7 +5203,6 @@
           <w:spacing w:val="0"/>
           <w:sz w:val="15"/>
           <w:szCs w:val="15"/>
-          <w:bdr w:val="none" w:color="auto" w:sz="0" w:space="0"/>
           <w:shd w:val="clear" w:fill="F8F8F8"/>
         </w:rPr>
         <w:t>mkdir -p /home/share/openwrt_cc_v3.0/build_dir/target-arm-27912x-linux-uclibc/stamp  </w:t>
@@ -4643,7 +5241,6 @@
           <w:spacing w:val="0"/>
           <w:sz w:val="15"/>
           <w:szCs w:val="15"/>
-          <w:bdr w:val="none" w:color="auto" w:sz="0" w:space="0"/>
           <w:shd w:val="clear" w:fill="FFFFFF"/>
         </w:rPr>
         <w:t>touch /home/share/openwrt_cc_v3.0/staging_dir/target-arm-27912x-linux-uclibc/.prepared  </w:t>
@@ -4683,7 +5280,6 @@
           <w:spacing w:val="0"/>
           <w:sz w:val="15"/>
           <w:szCs w:val="15"/>
-          <w:bdr w:val="none" w:color="auto" w:sz="0" w:space="0"/>
           <w:shd w:val="clear" w:fill="F8F8F8"/>
         </w:rPr>
         <w:t>+ mkdir -p /home/share/openwrt_cc_v3.0/staging_dir/host  </w:t>
@@ -4722,7 +5318,6 @@
           <w:spacing w:val="0"/>
           <w:sz w:val="15"/>
           <w:szCs w:val="15"/>
-          <w:bdr w:val="none" w:color="auto" w:sz="0" w:space="0"/>
           <w:shd w:val="clear" w:fill="FFFFFF"/>
         </w:rPr>
         <w:t>+ cd /home/share/openwrt_cc_v3.0/staging_dir/host  </w:t>
@@ -4762,7 +5357,6 @@
           <w:spacing w:val="0"/>
           <w:sz w:val="15"/>
           <w:szCs w:val="15"/>
-          <w:bdr w:val="none" w:color="auto" w:sz="0" w:space="0"/>
           <w:shd w:val="clear" w:fill="F8F8F8"/>
         </w:rPr>
         <w:t>+ mkdir -p bin lib include stamp  </w:t>
@@ -4801,7 +5395,6 @@
           <w:spacing w:val="0"/>
           <w:sz w:val="15"/>
           <w:szCs w:val="15"/>
-          <w:bdr w:val="none" w:color="auto" w:sz="0" w:space="0"/>
           <w:shd w:val="clear" w:fill="FFFFFF"/>
         </w:rPr>
         <w:t>mkdir -p /home/share/openwrt_cc_v3.0/build_dir/host/stamp /home/share/openwrt_cc_v3.0/staging_dir/host/include/sys  </w:t>
@@ -4841,7 +5434,6 @@
           <w:spacing w:val="0"/>
           <w:sz w:val="15"/>
           <w:szCs w:val="15"/>
-          <w:bdr w:val="none" w:color="auto" w:sz="0" w:space="0"/>
           <w:shd w:val="clear" w:fill="F8F8F8"/>
         </w:rPr>
         <w:t>install -m0644 /home/share/openwrt_cc_v3.0/tools/include/*.h /home/share/openwrt_cc_v3.0/staging_dir/host/include/  </w:t>
@@ -4880,7 +5472,6 @@
           <w:spacing w:val="0"/>
           <w:sz w:val="15"/>
           <w:szCs w:val="15"/>
-          <w:bdr w:val="none" w:color="auto" w:sz="0" w:space="0"/>
           <w:shd w:val="clear" w:fill="FFFFFF"/>
         </w:rPr>
         <w:t>install -m0644 /home/share/openwrt_cc_v3.0/tools/include/sys/*.h /home/share/openwrt_cc_v3.0/staging_dir/host/include/sys/  </w:t>
@@ -4920,7 +5511,6 @@
           <w:spacing w:val="0"/>
           <w:sz w:val="15"/>
           <w:szCs w:val="15"/>
-          <w:bdr w:val="none" w:color="auto" w:sz="0" w:space="0"/>
           <w:shd w:val="clear" w:fill="F8F8F8"/>
         </w:rPr>
         <w:t>ln -sf lib /home/share/openwrt_cc_v3.0/staging_dir/host/lib64  </w:t>
@@ -4959,7 +5549,6 @@
           <w:spacing w:val="0"/>
           <w:sz w:val="15"/>
           <w:szCs w:val="15"/>
-          <w:bdr w:val="none" w:color="auto" w:sz="0" w:space="0"/>
           <w:shd w:val="clear" w:fill="FFFFFF"/>
         </w:rPr>
         <w:t>touch /home/share/openwrt_cc_v3.0/staging_dir/host/.prepared  </w:t>
@@ -4999,7 +5588,6 @@
           <w:spacing w:val="0"/>
           <w:sz w:val="15"/>
           <w:szCs w:val="15"/>
-          <w:bdr w:val="none" w:color="auto" w:sz="0" w:space="0"/>
           <w:shd w:val="clear" w:fill="F8F8F8"/>
         </w:rPr>
         <w:t>make[3]: Entering directory </w:t>
@@ -5013,7 +5601,6 @@
           <w:spacing w:val="0"/>
           <w:sz w:val="15"/>
           <w:szCs w:val="15"/>
-          <w:bdr w:val="none" w:color="auto" w:sz="0" w:space="0"/>
           <w:shd w:val="clear" w:fill="F8F8F8"/>
         </w:rPr>
         <w:t>'/home/share/openwrt_cc_v3.0/tools/patch'</w:t>
@@ -5027,7 +5614,6 @@
           <w:spacing w:val="0"/>
           <w:sz w:val="15"/>
           <w:szCs w:val="15"/>
-          <w:bdr w:val="none" w:color="auto" w:sz="0" w:space="0"/>
           <w:shd w:val="clear" w:fill="F8F8F8"/>
         </w:rPr>
         <w:t>  </w:t>
@@ -5066,10 +5652,686 @@
           <w:spacing w:val="0"/>
           <w:sz w:val="15"/>
           <w:szCs w:val="15"/>
-          <w:bdr w:val="none" w:color="auto" w:sz="0" w:space="0"/>
           <w:shd w:val="clear" w:fill="FFFFFF"/>
         </w:rPr>
         <w:t>make -j1 -C /home/share/openwrt_cc_v3.0/build_dir/host/patch-2.7.5  </w:t>
+      </w:r>
+    </w:p>
+    <w:p>
+      <w:pPr>
+        <w:rPr>
+          <w:rFonts w:hint="default" w:ascii="Consolas" w:hAnsi="Consolas" w:eastAsia="宋体" w:cs="Consolas"/>
+          <w:i w:val="0"/>
+          <w:caps w:val="0"/>
+          <w:color w:val="000000"/>
+          <w:spacing w:val="0"/>
+          <w:sz w:val="18"/>
+          <w:szCs w:val="18"/>
+          <w:shd w:val="clear" w:fill="F8F8F8"/>
+          <w:lang w:val="en-US" w:eastAsia="zh-CN"/>
+        </w:rPr>
+      </w:pPr>
+    </w:p>
+    <w:p>
+      <w:pPr>
+        <w:rPr>
+          <w:rFonts w:hint="default" w:ascii="Consolas" w:hAnsi="Consolas" w:eastAsia="宋体" w:cs="Consolas"/>
+          <w:i w:val="0"/>
+          <w:caps w:val="0"/>
+          <w:color w:val="000000"/>
+          <w:spacing w:val="0"/>
+          <w:sz w:val="18"/>
+          <w:szCs w:val="18"/>
+          <w:shd w:val="clear" w:fill="F8F8F8"/>
+          <w:lang w:val="en-US" w:eastAsia="zh-CN"/>
+        </w:rPr>
+      </w:pPr>
+    </w:p>
+    <w:p>
+      <w:pPr>
+        <w:rPr>
+          <w:rFonts w:hint="default" w:ascii="Consolas" w:hAnsi="Consolas" w:eastAsia="宋体" w:cs="Consolas"/>
+          <w:i w:val="0"/>
+          <w:caps w:val="0"/>
+          <w:color w:val="000000"/>
+          <w:spacing w:val="0"/>
+          <w:sz w:val="18"/>
+          <w:szCs w:val="18"/>
+          <w:shd w:val="clear" w:fill="F8F8F8"/>
+          <w:lang w:val="en-US" w:eastAsia="zh-CN"/>
+        </w:rPr>
+      </w:pPr>
+      <w:r>
+        <w:rPr>
+          <w:rFonts w:hint="eastAsia" w:ascii="Consolas" w:hAnsi="Consolas" w:eastAsia="宋体" w:cs="Consolas"/>
+          <w:i w:val="0"/>
+          <w:caps w:val="0"/>
+          <w:color w:val="000000"/>
+          <w:spacing w:val="0"/>
+          <w:sz w:val="18"/>
+          <w:szCs w:val="18"/>
+          <w:shd w:val="clear" w:fill="F8F8F8"/>
+          <w:lang w:val="en-US" w:eastAsia="zh-CN"/>
+        </w:rPr>
+        <w:t>第19392行是编译</w:t>
+      </w:r>
+      <w:r>
+        <w:rPr>
+          <w:rFonts w:hint="default" w:ascii="Consolas" w:hAnsi="Consolas" w:eastAsia="Consolas" w:cs="Consolas"/>
+          <w:i w:val="0"/>
+          <w:caps w:val="0"/>
+          <w:color w:val="000000"/>
+          <w:spacing w:val="0"/>
+          <w:sz w:val="18"/>
+          <w:szCs w:val="18"/>
+          <w:shd w:val="clear" w:fill="FFFFFF"/>
+        </w:rPr>
+        <w:t>toolchain</w:t>
+      </w:r>
+      <w:r>
+        <w:rPr>
+          <w:rFonts w:hint="eastAsia" w:ascii="Consolas" w:hAnsi="Consolas" w:eastAsia="宋体" w:cs="Consolas"/>
+          <w:i w:val="0"/>
+          <w:caps w:val="0"/>
+          <w:color w:val="000000"/>
+          <w:spacing w:val="0"/>
+          <w:sz w:val="18"/>
+          <w:szCs w:val="18"/>
+          <w:shd w:val="clear" w:fill="F8F8F8"/>
+          <w:lang w:val="en-US" w:eastAsia="zh-CN"/>
+        </w:rPr>
+        <w:t>目标</w:t>
+      </w:r>
+    </w:p>
+    <w:p>
+      <w:pPr>
+        <w:keepNext w:val="0"/>
+        <w:keepLines w:val="0"/>
+        <w:widowControl/>
+        <w:numPr>
+          <w:ilvl w:val="0"/>
+          <w:numId w:val="0"/>
+        </w:numPr>
+        <w:suppressLineNumbers w:val="0"/>
+        <w:pBdr>
+          <w:top w:val="none" w:color="auto" w:sz="0" w:space="0"/>
+          <w:left w:val="single" w:color="6CE26C" w:sz="18" w:space="7"/>
+          <w:bottom w:val="none" w:color="auto" w:sz="0" w:space="0"/>
+          <w:right w:val="none" w:color="auto" w:sz="0" w:space="0"/>
+        </w:pBdr>
+        <w:shd w:val="clear" w:fill="FFFFFF"/>
+        <w:spacing w:before="0" w:beforeAutospacing="0" w:after="0" w:afterAutospacing="0" w:line="210" w:lineRule="atLeast"/>
+        <w:ind w:left="316" w:leftChars="0" w:right="0" w:rightChars="0"/>
+      </w:pPr>
+      <w:r>
+        <w:rPr>
+          <w:rFonts w:ascii="Consolas" w:hAnsi="Consolas" w:eastAsia="Consolas" w:cs="Consolas"/>
+          <w:i w:val="0"/>
+          <w:caps w:val="0"/>
+          <w:color w:val="000000"/>
+          <w:spacing w:val="0"/>
+          <w:sz w:val="18"/>
+          <w:szCs w:val="18"/>
+          <w:shd w:val="clear" w:fill="FFFFFF"/>
+        </w:rPr>
+        <w:t>19387 mkdir -p /home/share/openwrt_cc_v3.0/staging_dir/host/stamp  </w:t>
+      </w:r>
+    </w:p>
+    <w:p>
+      <w:pPr>
+        <w:keepNext w:val="0"/>
+        <w:keepLines w:val="0"/>
+        <w:widowControl/>
+        <w:numPr>
+          <w:ilvl w:val="0"/>
+          <w:numId w:val="0"/>
+        </w:numPr>
+        <w:suppressLineNumbers w:val="0"/>
+        <w:pBdr>
+          <w:top w:val="none" w:color="auto" w:sz="0" w:space="0"/>
+          <w:left w:val="single" w:color="6CE26C" w:sz="18" w:space="7"/>
+          <w:bottom w:val="none" w:color="auto" w:sz="0" w:space="0"/>
+          <w:right w:val="none" w:color="auto" w:sz="0" w:space="0"/>
+        </w:pBdr>
+        <w:shd w:val="clear" w:fill="F8F8F8"/>
+        <w:spacing w:before="0" w:beforeAutospacing="0" w:after="0" w:afterAutospacing="0" w:line="210" w:lineRule="atLeast"/>
+        <w:ind w:left="316" w:leftChars="0" w:right="0" w:rightChars="0"/>
+        <w:rPr>
+          <w:color w:val="5C5C5C"/>
+        </w:rPr>
+      </w:pPr>
+      <w:r>
+        <w:rPr>
+          <w:rFonts w:hint="default" w:ascii="Consolas" w:hAnsi="Consolas" w:eastAsia="Consolas" w:cs="Consolas"/>
+          <w:i w:val="0"/>
+          <w:caps w:val="0"/>
+          <w:color w:val="000000"/>
+          <w:spacing w:val="0"/>
+          <w:sz w:val="18"/>
+          <w:szCs w:val="18"/>
+          <w:shd w:val="clear" w:fill="F8F8F8"/>
+        </w:rPr>
+        <w:t>19388 touch /home/share/openwrt_cc_v3.0/build_dir/host/squashfs4.2/.built  </w:t>
+      </w:r>
+    </w:p>
+    <w:p>
+      <w:pPr>
+        <w:keepNext w:val="0"/>
+        <w:keepLines w:val="0"/>
+        <w:widowControl/>
+        <w:numPr>
+          <w:ilvl w:val="0"/>
+          <w:numId w:val="0"/>
+        </w:numPr>
+        <w:suppressLineNumbers w:val="0"/>
+        <w:pBdr>
+          <w:top w:val="none" w:color="auto" w:sz="0" w:space="0"/>
+          <w:left w:val="single" w:color="6CE26C" w:sz="18" w:space="7"/>
+          <w:bottom w:val="none" w:color="auto" w:sz="0" w:space="0"/>
+          <w:right w:val="none" w:color="auto" w:sz="0" w:space="0"/>
+        </w:pBdr>
+        <w:shd w:val="clear" w:fill="FFFFFF"/>
+        <w:spacing w:before="0" w:beforeAutospacing="0" w:after="0" w:afterAutospacing="0" w:line="210" w:lineRule="atLeast"/>
+        <w:ind w:left="316" w:leftChars="0" w:right="0" w:rightChars="0"/>
+      </w:pPr>
+      <w:r>
+        <w:rPr>
+          <w:rFonts w:hint="default" w:ascii="Consolas" w:hAnsi="Consolas" w:eastAsia="Consolas" w:cs="Consolas"/>
+          <w:i w:val="0"/>
+          <w:caps w:val="0"/>
+          <w:color w:val="000000"/>
+          <w:spacing w:val="0"/>
+          <w:sz w:val="18"/>
+          <w:szCs w:val="18"/>
+          <w:shd w:val="clear" w:fill="FFFFFF"/>
+        </w:rPr>
+        <w:t>19389 touch /home/share/openwrt_cc_v3.0/staging_dir/host/stamp/.squashfs4_installed  </w:t>
+      </w:r>
+    </w:p>
+    <w:p>
+      <w:pPr>
+        <w:keepNext w:val="0"/>
+        <w:keepLines w:val="0"/>
+        <w:widowControl/>
+        <w:numPr>
+          <w:ilvl w:val="0"/>
+          <w:numId w:val="0"/>
+        </w:numPr>
+        <w:suppressLineNumbers w:val="0"/>
+        <w:pBdr>
+          <w:top w:val="none" w:color="auto" w:sz="0" w:space="0"/>
+          <w:left w:val="single" w:color="6CE26C" w:sz="18" w:space="7"/>
+          <w:bottom w:val="none" w:color="auto" w:sz="0" w:space="0"/>
+          <w:right w:val="none" w:color="auto" w:sz="0" w:space="0"/>
+        </w:pBdr>
+        <w:shd w:val="clear" w:fill="F8F8F8"/>
+        <w:spacing w:before="0" w:beforeAutospacing="0" w:after="0" w:afterAutospacing="0" w:line="210" w:lineRule="atLeast"/>
+        <w:ind w:left="316" w:leftChars="0" w:right="0" w:rightChars="0"/>
+        <w:rPr>
+          <w:color w:val="5C5C5C"/>
+        </w:rPr>
+      </w:pPr>
+      <w:r>
+        <w:rPr>
+          <w:rFonts w:hint="default" w:ascii="Consolas" w:hAnsi="Consolas" w:eastAsia="Consolas" w:cs="Consolas"/>
+          <w:i w:val="0"/>
+          <w:caps w:val="0"/>
+          <w:color w:val="000000"/>
+          <w:spacing w:val="0"/>
+          <w:sz w:val="18"/>
+          <w:szCs w:val="18"/>
+          <w:shd w:val="clear" w:fill="F8F8F8"/>
+        </w:rPr>
+        <w:t>19390 make[3]: Leaving directory </w:t>
+      </w:r>
+      <w:r>
+        <w:rPr>
+          <w:rFonts w:hint="default" w:ascii="Consolas" w:hAnsi="Consolas" w:eastAsia="Consolas" w:cs="Consolas"/>
+          <w:i w:val="0"/>
+          <w:caps w:val="0"/>
+          <w:color w:val="0000FF"/>
+          <w:spacing w:val="0"/>
+          <w:sz w:val="18"/>
+          <w:szCs w:val="18"/>
+          <w:shd w:val="clear" w:fill="F8F8F8"/>
+        </w:rPr>
+        <w:t>'/home/share/openwrt_cc_v3.0/tools/squashfs4'</w:t>
+      </w:r>
+      <w:r>
+        <w:rPr>
+          <w:rFonts w:hint="default" w:ascii="Consolas" w:hAnsi="Consolas" w:eastAsia="Consolas" w:cs="Consolas"/>
+          <w:i w:val="0"/>
+          <w:caps w:val="0"/>
+          <w:color w:val="000000"/>
+          <w:spacing w:val="0"/>
+          <w:sz w:val="18"/>
+          <w:szCs w:val="18"/>
+          <w:shd w:val="clear" w:fill="F8F8F8"/>
+        </w:rPr>
+        <w:t>  </w:t>
+      </w:r>
+    </w:p>
+    <w:p>
+      <w:pPr>
+        <w:keepNext w:val="0"/>
+        <w:keepLines w:val="0"/>
+        <w:widowControl/>
+        <w:numPr>
+          <w:ilvl w:val="0"/>
+          <w:numId w:val="0"/>
+        </w:numPr>
+        <w:suppressLineNumbers w:val="0"/>
+        <w:pBdr>
+          <w:top w:val="none" w:color="auto" w:sz="0" w:space="0"/>
+          <w:left w:val="single" w:color="6CE26C" w:sz="18" w:space="7"/>
+          <w:bottom w:val="none" w:color="auto" w:sz="0" w:space="0"/>
+          <w:right w:val="none" w:color="auto" w:sz="0" w:space="0"/>
+        </w:pBdr>
+        <w:shd w:val="clear" w:fill="FFFFFF"/>
+        <w:spacing w:before="0" w:beforeAutospacing="0" w:after="0" w:afterAutospacing="0" w:line="210" w:lineRule="atLeast"/>
+        <w:ind w:left="316" w:leftChars="0" w:right="0" w:rightChars="0"/>
+      </w:pPr>
+      <w:r>
+        <w:rPr>
+          <w:rFonts w:hint="default" w:ascii="Consolas" w:hAnsi="Consolas" w:eastAsia="Consolas" w:cs="Consolas"/>
+          <w:i w:val="0"/>
+          <w:caps w:val="0"/>
+          <w:color w:val="000000"/>
+          <w:spacing w:val="0"/>
+          <w:sz w:val="18"/>
+          <w:szCs w:val="18"/>
+          <w:shd w:val="clear" w:fill="FFFFFF"/>
+        </w:rPr>
+        <w:t>19391 make[2]: Leaving directory </w:t>
+      </w:r>
+      <w:r>
+        <w:rPr>
+          <w:rFonts w:hint="default" w:ascii="Consolas" w:hAnsi="Consolas" w:eastAsia="Consolas" w:cs="Consolas"/>
+          <w:i w:val="0"/>
+          <w:caps w:val="0"/>
+          <w:color w:val="0000FF"/>
+          <w:spacing w:val="0"/>
+          <w:sz w:val="18"/>
+          <w:szCs w:val="18"/>
+          <w:shd w:val="clear" w:fill="FFFFFF"/>
+        </w:rPr>
+        <w:t>'/home/share/openwrt_cc_v3.0'</w:t>
+      </w:r>
+      <w:r>
+        <w:rPr>
+          <w:rFonts w:hint="default" w:ascii="Consolas" w:hAnsi="Consolas" w:eastAsia="Consolas" w:cs="Consolas"/>
+          <w:i w:val="0"/>
+          <w:caps w:val="0"/>
+          <w:color w:val="000000"/>
+          <w:spacing w:val="0"/>
+          <w:sz w:val="18"/>
+          <w:szCs w:val="18"/>
+          <w:shd w:val="clear" w:fill="FFFFFF"/>
+        </w:rPr>
+        <w:t>  </w:t>
+      </w:r>
+    </w:p>
+    <w:p>
+      <w:pPr>
+        <w:keepNext w:val="0"/>
+        <w:keepLines w:val="0"/>
+        <w:widowControl/>
+        <w:numPr>
+          <w:ilvl w:val="0"/>
+          <w:numId w:val="0"/>
+        </w:numPr>
+        <w:suppressLineNumbers w:val="0"/>
+        <w:pBdr>
+          <w:top w:val="none" w:color="auto" w:sz="0" w:space="0"/>
+          <w:left w:val="single" w:color="6CE26C" w:sz="18" w:space="7"/>
+          <w:bottom w:val="none" w:color="auto" w:sz="0" w:space="0"/>
+          <w:right w:val="none" w:color="auto" w:sz="0" w:space="0"/>
+        </w:pBdr>
+        <w:shd w:val="clear" w:fill="F8F8F8"/>
+        <w:spacing w:before="0" w:beforeAutospacing="0" w:after="0" w:afterAutospacing="0" w:line="210" w:lineRule="atLeast"/>
+        <w:ind w:left="316" w:leftChars="0" w:right="0" w:rightChars="0"/>
+        <w:rPr>
+          <w:color w:val="5C5C5C"/>
+        </w:rPr>
+      </w:pPr>
+      <w:r>
+        <w:rPr>
+          <w:rFonts w:hint="default" w:ascii="Consolas" w:hAnsi="Consolas" w:eastAsia="Consolas" w:cs="Consolas"/>
+          <w:i w:val="0"/>
+          <w:caps w:val="0"/>
+          <w:color w:val="000000"/>
+          <w:spacing w:val="0"/>
+          <w:sz w:val="18"/>
+          <w:szCs w:val="18"/>
+          <w:shd w:val="clear" w:fill="F8F8F8"/>
+        </w:rPr>
+        <w:t>19392 make[2]: Entering directory </w:t>
+      </w:r>
+      <w:r>
+        <w:rPr>
+          <w:rFonts w:hint="default" w:ascii="Consolas" w:hAnsi="Consolas" w:eastAsia="Consolas" w:cs="Consolas"/>
+          <w:i w:val="0"/>
+          <w:caps w:val="0"/>
+          <w:color w:val="0000FF"/>
+          <w:spacing w:val="0"/>
+          <w:sz w:val="18"/>
+          <w:szCs w:val="18"/>
+          <w:shd w:val="clear" w:fill="F8F8F8"/>
+        </w:rPr>
+        <w:t>'/home/share/openwrt_cc_v3.0'</w:t>
+      </w:r>
+      <w:r>
+        <w:rPr>
+          <w:rFonts w:hint="default" w:ascii="Consolas" w:hAnsi="Consolas" w:eastAsia="Consolas" w:cs="Consolas"/>
+          <w:i w:val="0"/>
+          <w:caps w:val="0"/>
+          <w:color w:val="000000"/>
+          <w:spacing w:val="0"/>
+          <w:sz w:val="18"/>
+          <w:szCs w:val="18"/>
+          <w:shd w:val="clear" w:fill="F8F8F8"/>
+        </w:rPr>
+        <w:t>  </w:t>
+      </w:r>
+    </w:p>
+    <w:p>
+      <w:pPr>
+        <w:keepNext w:val="0"/>
+        <w:keepLines w:val="0"/>
+        <w:widowControl/>
+        <w:numPr>
+          <w:ilvl w:val="0"/>
+          <w:numId w:val="0"/>
+        </w:numPr>
+        <w:suppressLineNumbers w:val="0"/>
+        <w:pBdr>
+          <w:top w:val="none" w:color="auto" w:sz="0" w:space="0"/>
+          <w:left w:val="single" w:color="6CE26C" w:sz="18" w:space="7"/>
+          <w:bottom w:val="none" w:color="auto" w:sz="0" w:space="0"/>
+          <w:right w:val="none" w:color="auto" w:sz="0" w:space="0"/>
+        </w:pBdr>
+        <w:shd w:val="clear" w:fill="FFFFFF"/>
+        <w:spacing w:before="0" w:beforeAutospacing="0" w:after="0" w:afterAutospacing="0" w:line="210" w:lineRule="atLeast"/>
+        <w:ind w:left="316" w:leftChars="0" w:right="0" w:rightChars="0"/>
+      </w:pPr>
+      <w:r>
+        <w:rPr>
+          <w:rFonts w:hint="default" w:ascii="Consolas" w:hAnsi="Consolas" w:eastAsia="Consolas" w:cs="Consolas"/>
+          <w:i w:val="0"/>
+          <w:caps w:val="0"/>
+          <w:color w:val="000000"/>
+          <w:spacing w:val="0"/>
+          <w:sz w:val="18"/>
+          <w:szCs w:val="18"/>
+          <w:shd w:val="clear" w:fill="FFFFFF"/>
+        </w:rPr>
+        <w:t>19393 + mkdir -p /home/share/openwrt_cc_v3.0/staging_dir/toolchain-arm-27912x-linux-uclibc  </w:t>
+      </w:r>
+    </w:p>
+    <w:p>
+      <w:pPr>
+        <w:keepNext w:val="0"/>
+        <w:keepLines w:val="0"/>
+        <w:widowControl/>
+        <w:numPr>
+          <w:ilvl w:val="0"/>
+          <w:numId w:val="0"/>
+        </w:numPr>
+        <w:suppressLineNumbers w:val="0"/>
+        <w:pBdr>
+          <w:top w:val="none" w:color="auto" w:sz="0" w:space="0"/>
+          <w:left w:val="single" w:color="6CE26C" w:sz="18" w:space="7"/>
+          <w:bottom w:val="none" w:color="auto" w:sz="0" w:space="0"/>
+          <w:right w:val="none" w:color="auto" w:sz="0" w:space="0"/>
+        </w:pBdr>
+        <w:shd w:val="clear" w:fill="F8F8F8"/>
+        <w:spacing w:before="0" w:beforeAutospacing="0" w:after="0" w:afterAutospacing="0" w:line="210" w:lineRule="atLeast"/>
+        <w:ind w:left="316" w:leftChars="0" w:right="0" w:rightChars="0"/>
+        <w:rPr>
+          <w:color w:val="5C5C5C"/>
+        </w:rPr>
+      </w:pPr>
+      <w:r>
+        <w:rPr>
+          <w:rFonts w:hint="default" w:ascii="Consolas" w:hAnsi="Consolas" w:eastAsia="Consolas" w:cs="Consolas"/>
+          <w:i w:val="0"/>
+          <w:caps w:val="0"/>
+          <w:color w:val="000000"/>
+          <w:spacing w:val="0"/>
+          <w:sz w:val="18"/>
+          <w:szCs w:val="18"/>
+          <w:shd w:val="clear" w:fill="F8F8F8"/>
+        </w:rPr>
+        <w:t>19394 + cd /home/share/openwrt_cc_v3.0/staging_dir/toolchain-arm-27912x-linux-uclibc  </w:t>
+      </w:r>
+    </w:p>
+    <w:p>
+      <w:pPr>
+        <w:keepNext w:val="0"/>
+        <w:keepLines w:val="0"/>
+        <w:widowControl/>
+        <w:numPr>
+          <w:ilvl w:val="0"/>
+          <w:numId w:val="0"/>
+        </w:numPr>
+        <w:suppressLineNumbers w:val="0"/>
+        <w:pBdr>
+          <w:top w:val="none" w:color="auto" w:sz="0" w:space="0"/>
+          <w:left w:val="single" w:color="6CE26C" w:sz="18" w:space="7"/>
+          <w:bottom w:val="none" w:color="auto" w:sz="0" w:space="0"/>
+          <w:right w:val="none" w:color="auto" w:sz="0" w:space="0"/>
+        </w:pBdr>
+        <w:shd w:val="clear" w:fill="FFFFFF"/>
+        <w:spacing w:before="0" w:beforeAutospacing="0" w:after="0" w:afterAutospacing="0" w:line="210" w:lineRule="atLeast"/>
+        <w:ind w:left="316" w:leftChars="0" w:right="0" w:rightChars="0"/>
+      </w:pPr>
+      <w:r>
+        <w:rPr>
+          <w:rFonts w:hint="default" w:ascii="Consolas" w:hAnsi="Consolas" w:eastAsia="Consolas" w:cs="Consolas"/>
+          <w:i w:val="0"/>
+          <w:caps w:val="0"/>
+          <w:color w:val="000000"/>
+          <w:spacing w:val="0"/>
+          <w:sz w:val="18"/>
+          <w:szCs w:val="18"/>
+          <w:shd w:val="clear" w:fill="FFFFFF"/>
+        </w:rPr>
+        <w:t>19395 + ln -nsf lib lib64  </w:t>
+      </w:r>
+    </w:p>
+    <w:p>
+      <w:pPr>
+        <w:keepNext w:val="0"/>
+        <w:keepLines w:val="0"/>
+        <w:widowControl/>
+        <w:numPr>
+          <w:ilvl w:val="0"/>
+          <w:numId w:val="0"/>
+        </w:numPr>
+        <w:suppressLineNumbers w:val="0"/>
+        <w:pBdr>
+          <w:top w:val="none" w:color="auto" w:sz="0" w:space="0"/>
+          <w:left w:val="single" w:color="6CE26C" w:sz="18" w:space="7"/>
+          <w:bottom w:val="none" w:color="auto" w:sz="0" w:space="0"/>
+          <w:right w:val="none" w:color="auto" w:sz="0" w:space="0"/>
+        </w:pBdr>
+        <w:shd w:val="clear" w:fill="F8F8F8"/>
+        <w:spacing w:before="0" w:beforeAutospacing="0" w:after="0" w:afterAutospacing="0" w:line="210" w:lineRule="atLeast"/>
+        <w:ind w:left="316" w:leftChars="0" w:right="0" w:rightChars="0"/>
+        <w:rPr>
+          <w:color w:val="5C5C5C"/>
+        </w:rPr>
+      </w:pPr>
+      <w:r>
+        <w:rPr>
+          <w:rFonts w:hint="default" w:ascii="Consolas" w:hAnsi="Consolas" w:eastAsia="Consolas" w:cs="Consolas"/>
+          <w:i w:val="0"/>
+          <w:caps w:val="0"/>
+          <w:color w:val="000000"/>
+          <w:spacing w:val="0"/>
+          <w:sz w:val="18"/>
+          <w:szCs w:val="18"/>
+          <w:shd w:val="clear" w:fill="F8F8F8"/>
+        </w:rPr>
+        <w:t>19396 + ln -nsf lib lib32  </w:t>
+      </w:r>
+    </w:p>
+    <w:p>
+      <w:pPr>
+        <w:keepNext w:val="0"/>
+        <w:keepLines w:val="0"/>
+        <w:widowControl/>
+        <w:numPr>
+          <w:ilvl w:val="0"/>
+          <w:numId w:val="0"/>
+        </w:numPr>
+        <w:suppressLineNumbers w:val="0"/>
+        <w:pBdr>
+          <w:top w:val="none" w:color="auto" w:sz="0" w:space="0"/>
+          <w:left w:val="single" w:color="6CE26C" w:sz="18" w:space="7"/>
+          <w:bottom w:val="none" w:color="auto" w:sz="0" w:space="0"/>
+          <w:right w:val="none" w:color="auto" w:sz="0" w:space="0"/>
+        </w:pBdr>
+        <w:shd w:val="clear" w:fill="FFFFFF"/>
+        <w:spacing w:before="0" w:beforeAutospacing="0" w:after="0" w:afterAutospacing="0" w:line="210" w:lineRule="atLeast"/>
+        <w:ind w:left="316" w:leftChars="0" w:right="0" w:rightChars="0"/>
+      </w:pPr>
+      <w:r>
+        <w:rPr>
+          <w:rFonts w:hint="default" w:ascii="Consolas" w:hAnsi="Consolas" w:eastAsia="Consolas" w:cs="Consolas"/>
+          <w:i w:val="0"/>
+          <w:caps w:val="0"/>
+          <w:color w:val="000000"/>
+          <w:spacing w:val="0"/>
+          <w:sz w:val="18"/>
+          <w:szCs w:val="18"/>
+          <w:shd w:val="clear" w:fill="FFFFFF"/>
+        </w:rPr>
+        <w:t>19397 + mkdir -p stamp lib usr/include usr/lib  </w:t>
+      </w:r>
+    </w:p>
+    <w:p>
+      <w:pPr>
+        <w:keepNext w:val="0"/>
+        <w:keepLines w:val="0"/>
+        <w:widowControl/>
+        <w:numPr>
+          <w:ilvl w:val="0"/>
+          <w:numId w:val="0"/>
+        </w:numPr>
+        <w:suppressLineNumbers w:val="0"/>
+        <w:pBdr>
+          <w:top w:val="none" w:color="auto" w:sz="0" w:space="0"/>
+          <w:left w:val="single" w:color="6CE26C" w:sz="18" w:space="7"/>
+          <w:bottom w:val="none" w:color="auto" w:sz="0" w:space="0"/>
+          <w:right w:val="none" w:color="auto" w:sz="0" w:space="0"/>
+        </w:pBdr>
+        <w:shd w:val="clear" w:fill="F8F8F8"/>
+        <w:spacing w:before="0" w:beforeAutospacing="0" w:after="0" w:afterAutospacing="0" w:line="210" w:lineRule="atLeast"/>
+        <w:ind w:left="316" w:leftChars="0" w:right="0" w:rightChars="0"/>
+        <w:rPr>
+          <w:color w:val="5C5C5C"/>
+        </w:rPr>
+      </w:pPr>
+      <w:r>
+        <w:rPr>
+          <w:rFonts w:hint="default" w:ascii="Consolas" w:hAnsi="Consolas" w:eastAsia="Consolas" w:cs="Consolas"/>
+          <w:i w:val="0"/>
+          <w:caps w:val="0"/>
+          <w:color w:val="000000"/>
+          <w:spacing w:val="0"/>
+          <w:sz w:val="18"/>
+          <w:szCs w:val="18"/>
+          <w:shd w:val="clear" w:fill="F8F8F8"/>
+        </w:rPr>
+        <w:t>19398 make[3]: Entering directory </w:t>
+      </w:r>
+      <w:r>
+        <w:rPr>
+          <w:rFonts w:hint="default" w:ascii="Consolas" w:hAnsi="Consolas" w:eastAsia="Consolas" w:cs="Consolas"/>
+          <w:i w:val="0"/>
+          <w:caps w:val="0"/>
+          <w:color w:val="0000FF"/>
+          <w:spacing w:val="0"/>
+          <w:sz w:val="18"/>
+          <w:szCs w:val="18"/>
+          <w:shd w:val="clear" w:fill="F8F8F8"/>
+        </w:rPr>
+        <w:t>'/home/share/openwrt_cc_v3.0/toolchain/wrapper'</w:t>
+      </w:r>
+      <w:r>
+        <w:rPr>
+          <w:rFonts w:hint="default" w:ascii="Consolas" w:hAnsi="Consolas" w:eastAsia="Consolas" w:cs="Consolas"/>
+          <w:i w:val="0"/>
+          <w:caps w:val="0"/>
+          <w:color w:val="000000"/>
+          <w:spacing w:val="0"/>
+          <w:sz w:val="18"/>
+          <w:szCs w:val="18"/>
+          <w:shd w:val="clear" w:fill="F8F8F8"/>
+        </w:rPr>
+        <w:t>  </w:t>
+      </w:r>
+    </w:p>
+    <w:p>
+      <w:pPr>
+        <w:keepNext w:val="0"/>
+        <w:keepLines w:val="0"/>
+        <w:widowControl/>
+        <w:numPr>
+          <w:ilvl w:val="0"/>
+          <w:numId w:val="0"/>
+        </w:numPr>
+        <w:suppressLineNumbers w:val="0"/>
+        <w:pBdr>
+          <w:top w:val="none" w:color="auto" w:sz="0" w:space="0"/>
+          <w:left w:val="single" w:color="6CE26C" w:sz="18" w:space="7"/>
+          <w:bottom w:val="none" w:color="auto" w:sz="0" w:space="0"/>
+          <w:right w:val="none" w:color="auto" w:sz="0" w:space="0"/>
+        </w:pBdr>
+        <w:shd w:val="clear" w:fill="FFFFFF"/>
+        <w:spacing w:before="0" w:beforeAutospacing="0" w:after="0" w:afterAutospacing="0" w:line="210" w:lineRule="atLeast"/>
+        <w:ind w:left="316" w:leftChars="0" w:right="0" w:rightChars="0"/>
+      </w:pPr>
+      <w:r>
+        <w:rPr>
+          <w:rFonts w:hint="default" w:ascii="Consolas" w:hAnsi="Consolas" w:eastAsia="Consolas" w:cs="Consolas"/>
+          <w:i w:val="0"/>
+          <w:caps w:val="0"/>
+          <w:color w:val="000000"/>
+          <w:spacing w:val="0"/>
+          <w:sz w:val="18"/>
+          <w:szCs w:val="18"/>
+          <w:shd w:val="clear" w:fill="FFFFFF"/>
+        </w:rPr>
+        <w:t>19399 Testing external toolchain </w:t>
+      </w:r>
+      <w:r>
+        <w:rPr>
+          <w:rFonts w:hint="default" w:ascii="Consolas" w:hAnsi="Consolas" w:eastAsia="Consolas" w:cs="Consolas"/>
+          <w:b/>
+          <w:i w:val="0"/>
+          <w:caps w:val="0"/>
+          <w:color w:val="006699"/>
+          <w:spacing w:val="0"/>
+          <w:sz w:val="18"/>
+          <w:szCs w:val="18"/>
+          <w:shd w:val="clear" w:fill="FFFFFF"/>
+        </w:rPr>
+        <w:t>for</w:t>
+      </w:r>
+      <w:r>
+        <w:rPr>
+          <w:rFonts w:hint="default" w:ascii="Consolas" w:hAnsi="Consolas" w:eastAsia="Consolas" w:cs="Consolas"/>
+          <w:i w:val="0"/>
+          <w:caps w:val="0"/>
+          <w:color w:val="000000"/>
+          <w:spacing w:val="0"/>
+          <w:sz w:val="18"/>
+          <w:szCs w:val="18"/>
+          <w:shd w:val="clear" w:fill="FFFFFF"/>
+        </w:rPr>
+        <w:t> softfloat support ... ok  </w:t>
       </w:r>
     </w:p>
     <w:p>
@@ -5116,6 +6378,1126 @@
           <w:szCs w:val="28"/>
           <w:lang w:val="en-US" w:eastAsia="zh-CN"/>
         </w:rPr>
+        <w:t>package编译</w:t>
+      </w:r>
+    </w:p>
+    <w:p>
+      <w:pPr>
+        <w:pStyle w:val="4"/>
+        <w:ind w:left="357" w:hanging="357"/>
+        <w:rPr>
+          <w:rFonts w:hint="eastAsia" w:cs="Times New Roman" w:asciiTheme="minorEastAsia" w:hAnsiTheme="minorEastAsia" w:eastAsiaTheme="minorEastAsia"/>
+          <w:sz w:val="28"/>
+          <w:szCs w:val="28"/>
+        </w:rPr>
+      </w:pPr>
+      <w:r>
+        <w:rPr>
+          <w:rFonts w:hint="eastAsia" w:cs="Times New Roman" w:asciiTheme="minorEastAsia" w:hAnsiTheme="minorEastAsia" w:eastAsiaTheme="minorEastAsia"/>
+          <w:sz w:val="28"/>
+          <w:szCs w:val="28"/>
+        </w:rPr>
+        <w:t xml:space="preserve"> </w:t>
+      </w:r>
+      <w:r>
+        <w:rPr>
+          <w:rFonts w:hint="eastAsia" w:cs="Times New Roman" w:asciiTheme="minorEastAsia" w:hAnsiTheme="minorEastAsia"/>
+          <w:sz w:val="28"/>
+          <w:szCs w:val="28"/>
+          <w:lang w:val="en-US" w:eastAsia="zh-CN"/>
+        </w:rPr>
+        <w:t>testapp编译流程</w:t>
+      </w:r>
+    </w:p>
+    <w:p>
+      <w:r>
+        <w:drawing>
+          <wp:inline distT="0" distB="0" distL="114300" distR="114300">
+            <wp:extent cx="5267325" cy="3228975"/>
+            <wp:effectExtent l="0" t="0" r="9525" b="9525"/>
+            <wp:docPr id="4" name="图片 12"/>
+            <wp:cNvGraphicFramePr>
+              <a:graphicFrameLocks xmlns:a="http://schemas.openxmlformats.org/drawingml/2006/main" noChangeAspect="1"/>
+            </wp:cNvGraphicFramePr>
+            <a:graphic xmlns:a="http://schemas.openxmlformats.org/drawingml/2006/main">
+              <a:graphicData uri="http://schemas.openxmlformats.org/drawingml/2006/picture">
+                <pic:pic xmlns:pic="http://schemas.openxmlformats.org/drawingml/2006/picture">
+                  <pic:nvPicPr>
+                    <pic:cNvPr id="4" name="图片 12"/>
+                    <pic:cNvPicPr>
+                      <a:picLocks noChangeAspect="1"/>
+                    </pic:cNvPicPr>
+                  </pic:nvPicPr>
+                  <pic:blipFill>
+                    <a:blip r:embed="rId17"/>
+                    <a:stretch>
+                      <a:fillRect/>
+                    </a:stretch>
+                  </pic:blipFill>
+                  <pic:spPr>
+                    <a:xfrm>
+                      <a:off x="0" y="0"/>
+                      <a:ext cx="5267325" cy="3228975"/>
+                    </a:xfrm>
+                    <a:prstGeom prst="rect">
+                      <a:avLst/>
+                    </a:prstGeom>
+                    <a:noFill/>
+                    <a:ln>
+                      <a:noFill/>
+                    </a:ln>
+                  </pic:spPr>
+                </pic:pic>
+              </a:graphicData>
+            </a:graphic>
+          </wp:inline>
+        </w:drawing>
+      </w:r>
+    </w:p>
+    <w:p>
+      <w:pPr>
+        <w:rPr>
+          <w:rFonts w:hint="default"/>
+          <w:lang w:val="en-US" w:eastAsia="zh-CN"/>
+        </w:rPr>
+      </w:pPr>
+    </w:p>
+    <w:p>
+      <w:pPr>
+        <w:pStyle w:val="4"/>
+        <w:ind w:left="357" w:hanging="357"/>
+        <w:rPr>
+          <w:rFonts w:hint="eastAsia" w:cs="Times New Roman" w:asciiTheme="minorEastAsia" w:hAnsiTheme="minorEastAsia" w:eastAsiaTheme="minorEastAsia"/>
+          <w:sz w:val="28"/>
+          <w:szCs w:val="28"/>
+        </w:rPr>
+      </w:pPr>
+      <w:r>
+        <w:rPr>
+          <w:rFonts w:hint="eastAsia" w:cs="Times New Roman" w:asciiTheme="minorEastAsia" w:hAnsiTheme="minorEastAsia" w:eastAsiaTheme="minorEastAsia"/>
+          <w:sz w:val="28"/>
+          <w:szCs w:val="28"/>
+        </w:rPr>
+        <w:t xml:space="preserve"> </w:t>
+      </w:r>
+      <w:r>
+        <w:rPr>
+          <w:rFonts w:hint="eastAsia" w:cs="Times New Roman" w:asciiTheme="minorEastAsia" w:hAnsiTheme="minorEastAsia"/>
+          <w:sz w:val="28"/>
+          <w:szCs w:val="28"/>
+          <w:lang w:val="en-US" w:eastAsia="zh-CN"/>
+        </w:rPr>
+        <w:t>testapp编译日志</w:t>
+      </w:r>
+    </w:p>
+    <w:p>
+      <w:pPr>
+        <w:rPr>
+          <w:rFonts w:hint="default" w:ascii="Consolas" w:hAnsi="Consolas" w:eastAsia="宋体" w:cs="Consolas"/>
+          <w:i w:val="0"/>
+          <w:caps w:val="0"/>
+          <w:color w:val="000000"/>
+          <w:spacing w:val="0"/>
+          <w:sz w:val="18"/>
+          <w:szCs w:val="18"/>
+          <w:shd w:val="clear" w:fill="F8F8F8"/>
+          <w:lang w:val="en-US" w:eastAsia="zh-CN"/>
+        </w:rPr>
+      </w:pPr>
+      <w:r>
+        <w:rPr>
+          <w:rFonts w:hint="default" w:ascii="Consolas" w:hAnsi="Consolas" w:eastAsia="宋体" w:cs="Consolas"/>
+          <w:i w:val="0"/>
+          <w:caps w:val="0"/>
+          <w:color w:val="000000"/>
+          <w:spacing w:val="0"/>
+          <w:sz w:val="18"/>
+          <w:szCs w:val="18"/>
+          <w:shd w:val="clear" w:fill="F8F8F8"/>
+          <w:lang w:val="en-US" w:eastAsia="zh-CN"/>
+        </w:rPr>
+        <w:object>
+          <v:shape id="_x0000_i1038" o:spt="75" type="#_x0000_t75" style="height:66pt;width:72.75pt;" o:ole="t" filled="f" o:preferrelative="t" stroked="f" coordsize="21600,21600">
+            <v:path/>
+            <v:fill on="f" focussize="0,0"/>
+            <v:stroke on="f"/>
+            <v:imagedata r:id="rId19" o:title=""/>
+            <o:lock v:ext="edit" aspectratio="t"/>
+            <w10:wrap type="none"/>
+            <w10:anchorlock/>
+          </v:shape>
+          <o:OLEObject Type="Embed" ProgID="Package" ShapeID="_x0000_i1038" DrawAspect="Icon" ObjectID="_1468075731" r:id="rId18">
+            <o:LockedField>false</o:LockedField>
+          </o:OLEObject>
+        </w:object>
+      </w:r>
+    </w:p>
+    <w:p>
+      <w:pPr>
+        <w:pStyle w:val="4"/>
+        <w:ind w:left="357" w:hanging="357"/>
+        <w:rPr>
+          <w:rFonts w:hint="eastAsia" w:cs="Times New Roman" w:asciiTheme="minorEastAsia" w:hAnsiTheme="minorEastAsia" w:eastAsiaTheme="minorEastAsia"/>
+          <w:sz w:val="28"/>
+          <w:szCs w:val="28"/>
+        </w:rPr>
+      </w:pPr>
+      <w:r>
+        <w:rPr>
+          <w:rFonts w:hint="eastAsia" w:cs="Times New Roman" w:asciiTheme="minorEastAsia" w:hAnsiTheme="minorEastAsia" w:eastAsiaTheme="minorEastAsia"/>
+          <w:sz w:val="28"/>
+          <w:szCs w:val="28"/>
+        </w:rPr>
+        <w:t xml:space="preserve"> </w:t>
+      </w:r>
+      <w:r>
+        <w:rPr>
+          <w:rFonts w:hint="eastAsia" w:cs="Times New Roman" w:asciiTheme="minorEastAsia" w:hAnsiTheme="minorEastAsia"/>
+          <w:sz w:val="28"/>
+          <w:szCs w:val="28"/>
+          <w:lang w:val="en-US" w:eastAsia="zh-CN"/>
+        </w:rPr>
+        <w:t>package/libs/toolchain</w:t>
+      </w:r>
+    </w:p>
+    <w:p>
+      <w:pPr>
+        <w:rPr>
+          <w:rFonts w:hint="default" w:ascii="Consolas" w:hAnsi="Consolas" w:eastAsia="宋体" w:cs="Consolas"/>
+          <w:i w:val="0"/>
+          <w:caps w:val="0"/>
+          <w:color w:val="000000"/>
+          <w:spacing w:val="0"/>
+          <w:sz w:val="18"/>
+          <w:szCs w:val="18"/>
+          <w:shd w:val="clear" w:fill="F8F8F8"/>
+          <w:lang w:val="en-US" w:eastAsia="zh-CN"/>
+        </w:rPr>
+      </w:pPr>
+      <w:r>
+        <w:rPr>
+          <w:rFonts w:hint="default" w:ascii="Consolas" w:hAnsi="Consolas" w:eastAsia="宋体" w:cs="Consolas"/>
+          <w:i w:val="0"/>
+          <w:caps w:val="0"/>
+          <w:color w:val="000000"/>
+          <w:spacing w:val="0"/>
+          <w:sz w:val="18"/>
+          <w:szCs w:val="18"/>
+          <w:shd w:val="clear" w:fill="F8F8F8"/>
+          <w:lang w:val="en-US" w:eastAsia="zh-CN"/>
+        </w:rPr>
+        <w:object>
+          <v:shape id="_x0000_i1039" o:spt="75" type="#_x0000_t75" style="height:66pt;width:72.75pt;" o:ole="t" filled="f" o:preferrelative="t" stroked="f" coordsize="21600,21600">
+            <v:fill on="f" focussize="0,0"/>
+            <v:stroke on="f"/>
+            <v:imagedata r:id="rId21" o:title=""/>
+            <o:lock v:ext="edit" aspectratio="t"/>
+            <w10:wrap type="none"/>
+            <w10:anchorlock/>
+          </v:shape>
+          <o:OLEObject Type="Embed" ProgID="Package" ShapeID="_x0000_i1039" DrawAspect="Icon" ObjectID="_1468075732" r:id="rId20">
+            <o:LockedField>false</o:LockedField>
+          </o:OLEObject>
+        </w:object>
+      </w:r>
+      <w:bookmarkStart w:id="2" w:name="_GoBack"/>
+      <w:bookmarkEnd w:id="2"/>
+    </w:p>
+    <w:p>
+      <w:pPr>
+        <w:keepNext w:val="0"/>
+        <w:keepLines w:val="0"/>
+        <w:widowControl/>
+        <w:numPr>
+          <w:ilvl w:val="0"/>
+          <w:numId w:val="7"/>
+        </w:numPr>
+        <w:suppressLineNumbers w:val="0"/>
+        <w:pBdr>
+          <w:top w:val="none" w:color="auto" w:sz="0" w:space="0"/>
+          <w:left w:val="single" w:color="6CE26C" w:sz="18" w:space="7"/>
+          <w:bottom w:val="none" w:color="auto" w:sz="0" w:space="0"/>
+          <w:right w:val="none" w:color="auto" w:sz="0" w:space="0"/>
+        </w:pBdr>
+        <w:shd w:val="clear" w:fill="FFFFFF"/>
+        <w:spacing w:before="0" w:beforeAutospacing="0" w:after="0" w:afterAutospacing="0" w:line="210" w:lineRule="atLeast"/>
+        <w:ind w:left="676" w:right="0" w:hanging="360"/>
+      </w:pPr>
+      <w:r>
+        <w:rPr>
+          <w:rFonts w:ascii="Consolas" w:hAnsi="Consolas" w:eastAsia="Consolas" w:cs="Consolas"/>
+          <w:i w:val="0"/>
+          <w:caps w:val="0"/>
+          <w:color w:val="000000"/>
+          <w:spacing w:val="0"/>
+          <w:sz w:val="18"/>
+          <w:szCs w:val="18"/>
+          <w:bdr w:val="none" w:color="auto" w:sz="0" w:space="0"/>
+          <w:shd w:val="clear" w:fill="FFFFFF"/>
+        </w:rPr>
+        <w:t>compile: prepare-package-install /home/share/openwrt_cc_v3.0/bin/zx279128/packages/base/libc_-1_zx279128.ipk /home/share/openwrt_cc_v3.0/staging_dir/target-arm-27912x-linux-uclibc/pkginfo/libc.provides /home/share/openwrt_cc_v3.0/staging_dir/target-arm-27912x-linux-uclibc/root-zx279128/stamp/.libc_installed /home/share/openwrt_cc_v3.0/staging_dir/target-arm-27912x-linux-uclibc/pkginfo/toolchain.</w:t>
+      </w:r>
+      <w:r>
+        <w:rPr>
+          <w:rFonts w:hint="default" w:ascii="Consolas" w:hAnsi="Consolas" w:eastAsia="Consolas" w:cs="Consolas"/>
+          <w:b/>
+          <w:i w:val="0"/>
+          <w:caps w:val="0"/>
+          <w:color w:val="006699"/>
+          <w:spacing w:val="0"/>
+          <w:sz w:val="18"/>
+          <w:szCs w:val="18"/>
+          <w:bdr w:val="none" w:color="auto" w:sz="0" w:space="0"/>
+          <w:shd w:val="clear" w:fill="FFFFFF"/>
+        </w:rPr>
+        <w:t>default</w:t>
+      </w:r>
+      <w:r>
+        <w:rPr>
+          <w:rFonts w:hint="default" w:ascii="Consolas" w:hAnsi="Consolas" w:eastAsia="Consolas" w:cs="Consolas"/>
+          <w:i w:val="0"/>
+          <w:caps w:val="0"/>
+          <w:color w:val="000000"/>
+          <w:spacing w:val="0"/>
+          <w:sz w:val="18"/>
+          <w:szCs w:val="18"/>
+          <w:bdr w:val="none" w:color="auto" w:sz="0" w:space="0"/>
+          <w:shd w:val="clear" w:fill="FFFFFF"/>
+        </w:rPr>
+        <w:t>.install.libc /home/share/openwrt_cc_v3.0/bin/zx279128/packages/base/libgcc_-1_zx279128.ipk /home/share/openwrt_cc_v3.0/staging_dir/target-arm-27912x-linux-uclibc/pkginfo/libgcc.provides /home/share/openwrt_cc_v3.0/staging_dir/target-arm-27912x-linux-uclibc/root-zx279128/stamp/.libgcc_installed /home/share/openwrt_cc_v3.0/staging_dir/target-arm-27912x-linux-uclibc/pkginfo/toolchain.</w:t>
+      </w:r>
+      <w:r>
+        <w:rPr>
+          <w:rFonts w:hint="default" w:ascii="Consolas" w:hAnsi="Consolas" w:eastAsia="Consolas" w:cs="Consolas"/>
+          <w:b/>
+          <w:i w:val="0"/>
+          <w:caps w:val="0"/>
+          <w:color w:val="006699"/>
+          <w:spacing w:val="0"/>
+          <w:sz w:val="18"/>
+          <w:szCs w:val="18"/>
+          <w:bdr w:val="none" w:color="auto" w:sz="0" w:space="0"/>
+          <w:shd w:val="clear" w:fill="FFFFFF"/>
+        </w:rPr>
+        <w:t>default</w:t>
+      </w:r>
+      <w:r>
+        <w:rPr>
+          <w:rFonts w:hint="default" w:ascii="Consolas" w:hAnsi="Consolas" w:eastAsia="Consolas" w:cs="Consolas"/>
+          <w:i w:val="0"/>
+          <w:caps w:val="0"/>
+          <w:color w:val="000000"/>
+          <w:spacing w:val="0"/>
+          <w:sz w:val="18"/>
+          <w:szCs w:val="18"/>
+          <w:bdr w:val="none" w:color="auto" w:sz="0" w:space="0"/>
+          <w:shd w:val="clear" w:fill="FFFFFF"/>
+        </w:rPr>
+        <w:t>.install.libgcc /home/share/openwrt_cc_v3.0/bin/zx279128/packages/base/libpthread_-1_zx279128.ipk /home/share/openwrt_cc_v3.0/staging_dir/target-arm-27912x-linux-uclibc/pkginfo/libpthread.provides /home/share/openwrt_cc_v3.0/staging_dir/target-arm-27912x-linux-uclibc/root-zx279128/stamp/.libpthread_installed /home/share/openwrt_cc_v3.0/staging_dir/target-arm-27912x-linux-uclibc/pkginfo/toolchain.</w:t>
+      </w:r>
+      <w:r>
+        <w:rPr>
+          <w:rFonts w:hint="default" w:ascii="Consolas" w:hAnsi="Consolas" w:eastAsia="Consolas" w:cs="Consolas"/>
+          <w:b/>
+          <w:i w:val="0"/>
+          <w:caps w:val="0"/>
+          <w:color w:val="006699"/>
+          <w:spacing w:val="0"/>
+          <w:sz w:val="18"/>
+          <w:szCs w:val="18"/>
+          <w:bdr w:val="none" w:color="auto" w:sz="0" w:space="0"/>
+          <w:shd w:val="clear" w:fill="FFFFFF"/>
+        </w:rPr>
+        <w:t>default</w:t>
+      </w:r>
+      <w:r>
+        <w:rPr>
+          <w:rFonts w:hint="default" w:ascii="Consolas" w:hAnsi="Consolas" w:eastAsia="Consolas" w:cs="Consolas"/>
+          <w:i w:val="0"/>
+          <w:caps w:val="0"/>
+          <w:color w:val="000000"/>
+          <w:spacing w:val="0"/>
+          <w:sz w:val="18"/>
+          <w:szCs w:val="18"/>
+          <w:bdr w:val="none" w:color="auto" w:sz="0" w:space="0"/>
+          <w:shd w:val="clear" w:fill="FFFFFF"/>
+        </w:rPr>
+        <w:t>.install.libpthread /home/share/openwrt_cc_v3.0/bin/zx279128/packages/base/librt_-1_zx279128.ipk /home/share/openwrt_cc_v3.0/staging_dir/target-arm-27912x-linux-uclibc/pkginfo/librt.provides /home/share/openwrt_cc_v3.0/staging_dir/target-arm-27912x-linux-uclibc/root-zx279128/stamp/.librt_installed /home/share/openwrt_cc_v3.0/staging_dir/target-arm-27912x-linux-uclibc/pkginfo/toolchain.</w:t>
+      </w:r>
+      <w:r>
+        <w:rPr>
+          <w:rFonts w:hint="default" w:ascii="Consolas" w:hAnsi="Consolas" w:eastAsia="Consolas" w:cs="Consolas"/>
+          <w:b/>
+          <w:i w:val="0"/>
+          <w:caps w:val="0"/>
+          <w:color w:val="006699"/>
+          <w:spacing w:val="0"/>
+          <w:sz w:val="18"/>
+          <w:szCs w:val="18"/>
+          <w:bdr w:val="none" w:color="auto" w:sz="0" w:space="0"/>
+          <w:shd w:val="clear" w:fill="FFFFFF"/>
+        </w:rPr>
+        <w:t>default</w:t>
+      </w:r>
+      <w:r>
+        <w:rPr>
+          <w:rFonts w:hint="default" w:ascii="Consolas" w:hAnsi="Consolas" w:eastAsia="Consolas" w:cs="Consolas"/>
+          <w:i w:val="0"/>
+          <w:caps w:val="0"/>
+          <w:color w:val="000000"/>
+          <w:spacing w:val="0"/>
+          <w:sz w:val="18"/>
+          <w:szCs w:val="18"/>
+          <w:bdr w:val="none" w:color="auto" w:sz="0" w:space="0"/>
+          <w:shd w:val="clear" w:fill="FFFFFF"/>
+        </w:rPr>
+        <w:t>.install.librt  </w:t>
+      </w:r>
+    </w:p>
+    <w:p>
+      <w:pPr>
+        <w:rPr>
+          <w:rFonts w:hint="default" w:ascii="Consolas" w:hAnsi="Consolas" w:eastAsia="宋体" w:cs="Consolas"/>
+          <w:i w:val="0"/>
+          <w:caps w:val="0"/>
+          <w:color w:val="000000"/>
+          <w:spacing w:val="0"/>
+          <w:sz w:val="18"/>
+          <w:szCs w:val="18"/>
+          <w:shd w:val="clear" w:fill="F8F8F8"/>
+          <w:lang w:val="en-US" w:eastAsia="zh-CN"/>
+        </w:rPr>
+      </w:pPr>
+    </w:p>
+    <w:p>
+      <w:pPr>
+        <w:keepNext w:val="0"/>
+        <w:keepLines w:val="0"/>
+        <w:widowControl/>
+        <w:numPr>
+          <w:numId w:val="0"/>
+        </w:numPr>
+        <w:suppressLineNumbers w:val="0"/>
+        <w:pBdr>
+          <w:top w:val="none" w:color="auto" w:sz="0" w:space="0"/>
+          <w:left w:val="single" w:color="6CE26C" w:sz="18" w:space="7"/>
+          <w:bottom w:val="none" w:color="auto" w:sz="0" w:space="0"/>
+          <w:right w:val="none" w:color="auto" w:sz="0" w:space="0"/>
+        </w:pBdr>
+        <w:shd w:val="clear" w:fill="FFFFFF"/>
+        <w:spacing w:before="0" w:beforeAutospacing="0" w:after="0" w:afterAutospacing="0" w:line="210" w:lineRule="atLeast"/>
+        <w:ind w:left="316" w:leftChars="0" w:right="0" w:rightChars="0"/>
+      </w:pPr>
+      <w:r>
+        <w:rPr>
+          <w:rFonts w:ascii="Consolas" w:hAnsi="Consolas" w:eastAsia="Consolas" w:cs="Consolas"/>
+          <w:i w:val="0"/>
+          <w:caps w:val="0"/>
+          <w:color w:val="000000"/>
+          <w:spacing w:val="0"/>
+          <w:sz w:val="18"/>
+          <w:szCs w:val="18"/>
+          <w:bdr w:val="none" w:color="auto" w:sz="0" w:space="0"/>
+          <w:shd w:val="clear" w:fill="FFFFFF"/>
+        </w:rPr>
+        <w:t>330 .PHONY: prepare-package-install  </w:t>
+      </w:r>
+    </w:p>
+    <w:p>
+      <w:pPr>
+        <w:keepNext w:val="0"/>
+        <w:keepLines w:val="0"/>
+        <w:widowControl/>
+        <w:numPr>
+          <w:numId w:val="0"/>
+        </w:numPr>
+        <w:suppressLineNumbers w:val="0"/>
+        <w:pBdr>
+          <w:top w:val="none" w:color="auto" w:sz="0" w:space="0"/>
+          <w:left w:val="single" w:color="6CE26C" w:sz="18" w:space="7"/>
+          <w:bottom w:val="none" w:color="auto" w:sz="0" w:space="0"/>
+          <w:right w:val="none" w:color="auto" w:sz="0" w:space="0"/>
+        </w:pBdr>
+        <w:shd w:val="clear" w:fill="F8F8F8"/>
+        <w:spacing w:before="0" w:beforeAutospacing="0" w:after="0" w:afterAutospacing="0" w:line="210" w:lineRule="atLeast"/>
+        <w:ind w:left="316" w:leftChars="0" w:right="0" w:rightChars="0"/>
+        <w:rPr>
+          <w:color w:val="5C5C5C"/>
+        </w:rPr>
+      </w:pPr>
+      <w:r>
+        <w:rPr>
+          <w:rFonts w:hint="default" w:ascii="Consolas" w:hAnsi="Consolas" w:eastAsia="Consolas" w:cs="Consolas"/>
+          <w:i w:val="0"/>
+          <w:caps w:val="0"/>
+          <w:color w:val="000000"/>
+          <w:spacing w:val="0"/>
+          <w:sz w:val="18"/>
+          <w:szCs w:val="18"/>
+          <w:bdr w:val="none" w:color="auto" w:sz="0" w:space="0"/>
+          <w:shd w:val="clear" w:fill="F8F8F8"/>
+        </w:rPr>
+        <w:t>331 prepare-package-install:  </w:t>
+      </w:r>
+    </w:p>
+    <w:p>
+      <w:pPr>
+        <w:keepNext w:val="0"/>
+        <w:keepLines w:val="0"/>
+        <w:widowControl/>
+        <w:numPr>
+          <w:numId w:val="0"/>
+        </w:numPr>
+        <w:suppressLineNumbers w:val="0"/>
+        <w:pBdr>
+          <w:top w:val="none" w:color="auto" w:sz="0" w:space="0"/>
+          <w:left w:val="single" w:color="6CE26C" w:sz="18" w:space="7"/>
+          <w:bottom w:val="none" w:color="auto" w:sz="0" w:space="0"/>
+          <w:right w:val="none" w:color="auto" w:sz="0" w:space="0"/>
+        </w:pBdr>
+        <w:shd w:val="clear" w:fill="FFFFFF"/>
+        <w:spacing w:before="0" w:beforeAutospacing="0" w:after="0" w:afterAutospacing="0" w:line="210" w:lineRule="atLeast"/>
+        <w:ind w:left="316" w:leftChars="0" w:right="0" w:rightChars="0"/>
+        <w:rPr>
+          <w:rFonts w:hint="eastAsia" w:eastAsia="宋体"/>
+          <w:lang w:val="en-US" w:eastAsia="zh-CN"/>
+        </w:rPr>
+      </w:pPr>
+      <w:r>
+        <w:rPr>
+          <w:rFonts w:hint="default" w:ascii="Consolas" w:hAnsi="Consolas" w:eastAsia="Consolas" w:cs="Consolas"/>
+          <w:i w:val="0"/>
+          <w:caps w:val="0"/>
+          <w:color w:val="000000"/>
+          <w:spacing w:val="0"/>
+          <w:sz w:val="18"/>
+          <w:szCs w:val="18"/>
+          <w:bdr w:val="none" w:color="auto" w:sz="0" w:space="0"/>
+          <w:shd w:val="clear" w:fill="FFFFFF"/>
+        </w:rPr>
+        <w:t>332         @mkdir -p $(PKG_INFO_DIR)  </w:t>
+      </w:r>
+      <w:r>
+        <w:rPr>
+          <w:rFonts w:hint="eastAsia" w:ascii="Consolas" w:hAnsi="Consolas" w:eastAsia="宋体" w:cs="Consolas"/>
+          <w:i w:val="0"/>
+          <w:caps w:val="0"/>
+          <w:color w:val="000000"/>
+          <w:spacing w:val="0"/>
+          <w:sz w:val="18"/>
+          <w:szCs w:val="18"/>
+          <w:bdr w:val="none" w:color="auto" w:sz="0" w:space="0"/>
+          <w:shd w:val="clear" w:fill="FFFFFF"/>
+          <w:lang w:val="en-US" w:eastAsia="zh-CN"/>
+        </w:rPr>
+        <w:t xml:space="preserve"> #/home/share/openwrt_cc_v3.0/staging_dir/target-arm-27912x-linux-uclibc/pkginfo</w:t>
+      </w:r>
+    </w:p>
+    <w:p>
+      <w:pPr>
+        <w:keepNext w:val="0"/>
+        <w:keepLines w:val="0"/>
+        <w:widowControl/>
+        <w:numPr>
+          <w:numId w:val="0"/>
+        </w:numPr>
+        <w:suppressLineNumbers w:val="0"/>
+        <w:pBdr>
+          <w:top w:val="none" w:color="auto" w:sz="0" w:space="0"/>
+          <w:left w:val="single" w:color="6CE26C" w:sz="18" w:space="7"/>
+          <w:bottom w:val="none" w:color="auto" w:sz="0" w:space="0"/>
+          <w:right w:val="none" w:color="auto" w:sz="0" w:space="0"/>
+        </w:pBdr>
+        <w:shd w:val="clear" w:fill="F8F8F8"/>
+        <w:spacing w:before="0" w:beforeAutospacing="0" w:after="0" w:afterAutospacing="0" w:line="210" w:lineRule="atLeast"/>
+        <w:ind w:left="316" w:leftChars="0" w:right="0" w:rightChars="0"/>
+        <w:rPr>
+          <w:color w:val="5C5C5C"/>
+        </w:rPr>
+      </w:pPr>
+      <w:r>
+        <w:rPr>
+          <w:rFonts w:hint="default" w:ascii="Consolas" w:hAnsi="Consolas" w:eastAsia="Consolas" w:cs="Consolas"/>
+          <w:i w:val="0"/>
+          <w:caps w:val="0"/>
+          <w:color w:val="000000"/>
+          <w:spacing w:val="0"/>
+          <w:sz w:val="18"/>
+          <w:szCs w:val="18"/>
+          <w:bdr w:val="none" w:color="auto" w:sz="0" w:space="0"/>
+          <w:shd w:val="clear" w:fill="F8F8F8"/>
+        </w:rPr>
+        <w:t>333         @touch $(PKG_INSTALL_STAMP).clean  </w:t>
+      </w:r>
+    </w:p>
+    <w:p>
+      <w:pPr>
+        <w:keepNext w:val="0"/>
+        <w:keepLines w:val="0"/>
+        <w:widowControl/>
+        <w:numPr>
+          <w:numId w:val="0"/>
+        </w:numPr>
+        <w:suppressLineNumbers w:val="0"/>
+        <w:pBdr>
+          <w:top w:val="none" w:color="auto" w:sz="0" w:space="0"/>
+          <w:left w:val="single" w:color="6CE26C" w:sz="18" w:space="7"/>
+          <w:bottom w:val="none" w:color="auto" w:sz="0" w:space="0"/>
+          <w:right w:val="none" w:color="auto" w:sz="0" w:space="0"/>
+        </w:pBdr>
+        <w:shd w:val="clear" w:fill="FFFFFF"/>
+        <w:spacing w:before="0" w:beforeAutospacing="0" w:after="0" w:afterAutospacing="0" w:line="210" w:lineRule="atLeast"/>
+        <w:ind w:left="316" w:leftChars="0" w:right="0" w:rightChars="0"/>
+      </w:pPr>
+      <w:r>
+        <w:rPr>
+          <w:rFonts w:hint="default" w:ascii="Consolas" w:hAnsi="Consolas" w:eastAsia="Consolas" w:cs="Consolas"/>
+          <w:i w:val="0"/>
+          <w:caps w:val="0"/>
+          <w:color w:val="000000"/>
+          <w:spacing w:val="0"/>
+          <w:sz w:val="18"/>
+          <w:szCs w:val="18"/>
+          <w:bdr w:val="none" w:color="auto" w:sz="0" w:space="0"/>
+          <w:shd w:val="clear" w:fill="FFFFFF"/>
+        </w:rPr>
+        <w:t>334         @echo </w:t>
+      </w:r>
+      <w:r>
+        <w:rPr>
+          <w:rFonts w:hint="default" w:ascii="Consolas" w:hAnsi="Consolas" w:eastAsia="Consolas" w:cs="Consolas"/>
+          <w:i w:val="0"/>
+          <w:caps w:val="0"/>
+          <w:color w:val="0000FF"/>
+          <w:spacing w:val="0"/>
+          <w:sz w:val="18"/>
+          <w:szCs w:val="18"/>
+          <w:bdr w:val="none" w:color="auto" w:sz="0" w:space="0"/>
+          <w:shd w:val="clear" w:fill="FFFFFF"/>
+        </w:rPr>
+        <w:t>"$(filter-out essential,$(PKG_FLAGS))"</w:t>
+      </w:r>
+      <w:r>
+        <w:rPr>
+          <w:rFonts w:hint="default" w:ascii="Consolas" w:hAnsi="Consolas" w:eastAsia="Consolas" w:cs="Consolas"/>
+          <w:i w:val="0"/>
+          <w:caps w:val="0"/>
+          <w:color w:val="000000"/>
+          <w:spacing w:val="0"/>
+          <w:sz w:val="18"/>
+          <w:szCs w:val="18"/>
+          <w:bdr w:val="none" w:color="auto" w:sz="0" w:space="0"/>
+          <w:shd w:val="clear" w:fill="FFFFFF"/>
+        </w:rPr>
+        <w:t> &gt; $(PKG_INSTALL_STAMP).flags  </w:t>
+      </w:r>
+    </w:p>
+    <w:p>
+      <w:pPr>
+        <w:keepNext w:val="0"/>
+        <w:keepLines w:val="0"/>
+        <w:widowControl/>
+        <w:numPr>
+          <w:numId w:val="0"/>
+        </w:numPr>
+        <w:suppressLineNumbers w:val="0"/>
+        <w:pBdr>
+          <w:top w:val="none" w:color="auto" w:sz="0" w:space="0"/>
+          <w:left w:val="single" w:color="6CE26C" w:sz="18" w:space="7"/>
+          <w:bottom w:val="none" w:color="auto" w:sz="0" w:space="0"/>
+          <w:right w:val="none" w:color="auto" w:sz="0" w:space="0"/>
+        </w:pBdr>
+        <w:shd w:val="clear" w:fill="F8F8F8"/>
+        <w:spacing w:before="0" w:beforeAutospacing="0" w:after="0" w:afterAutospacing="0" w:line="210" w:lineRule="atLeast"/>
+        <w:ind w:left="316" w:leftChars="0" w:right="0" w:rightChars="0"/>
+        <w:rPr>
+          <w:color w:val="5C5C5C"/>
+        </w:rPr>
+      </w:pPr>
+      <w:r>
+        <w:rPr>
+          <w:rFonts w:hint="default" w:ascii="Consolas" w:hAnsi="Consolas" w:eastAsia="Consolas" w:cs="Consolas"/>
+          <w:i w:val="0"/>
+          <w:caps w:val="0"/>
+          <w:color w:val="000000"/>
+          <w:spacing w:val="0"/>
+          <w:sz w:val="18"/>
+          <w:szCs w:val="18"/>
+          <w:bdr w:val="none" w:color="auto" w:sz="0" w:space="0"/>
+          <w:shd w:val="clear" w:fill="F8F8F8"/>
+        </w:rPr>
+        <w:t>335   </w:t>
+      </w:r>
+    </w:p>
+    <w:p>
+      <w:pPr>
+        <w:keepNext w:val="0"/>
+        <w:keepLines w:val="0"/>
+        <w:widowControl/>
+        <w:numPr>
+          <w:numId w:val="0"/>
+        </w:numPr>
+        <w:suppressLineNumbers w:val="0"/>
+        <w:pBdr>
+          <w:top w:val="none" w:color="auto" w:sz="0" w:space="0"/>
+          <w:left w:val="single" w:color="6CE26C" w:sz="18" w:space="7"/>
+          <w:bottom w:val="none" w:color="auto" w:sz="0" w:space="0"/>
+          <w:right w:val="none" w:color="auto" w:sz="0" w:space="0"/>
+        </w:pBdr>
+        <w:shd w:val="clear" w:fill="FFFFFF"/>
+        <w:spacing w:before="0" w:beforeAutospacing="0" w:after="0" w:afterAutospacing="0" w:line="210" w:lineRule="atLeast"/>
+        <w:ind w:left="316" w:leftChars="0" w:right="0" w:rightChars="0"/>
+      </w:pPr>
+      <w:r>
+        <w:rPr>
+          <w:rFonts w:hint="default" w:ascii="Consolas" w:hAnsi="Consolas" w:eastAsia="Consolas" w:cs="Consolas"/>
+          <w:i w:val="0"/>
+          <w:caps w:val="0"/>
+          <w:color w:val="000000"/>
+          <w:spacing w:val="0"/>
+          <w:sz w:val="18"/>
+          <w:szCs w:val="18"/>
+          <w:bdr w:val="none" w:color="auto" w:sz="0" w:space="0"/>
+          <w:shd w:val="clear" w:fill="FFFFFF"/>
+        </w:rPr>
+        <w:t>336 $(PACKAGE_DIR):  </w:t>
+      </w:r>
+    </w:p>
+    <w:p>
+      <w:pPr>
+        <w:keepNext w:val="0"/>
+        <w:keepLines w:val="0"/>
+        <w:widowControl/>
+        <w:numPr>
+          <w:numId w:val="0"/>
+        </w:numPr>
+        <w:suppressLineNumbers w:val="0"/>
+        <w:pBdr>
+          <w:top w:val="none" w:color="auto" w:sz="0" w:space="0"/>
+          <w:left w:val="single" w:color="6CE26C" w:sz="18" w:space="7"/>
+          <w:bottom w:val="none" w:color="auto" w:sz="0" w:space="0"/>
+          <w:right w:val="none" w:color="auto" w:sz="0" w:space="0"/>
+        </w:pBdr>
+        <w:shd w:val="clear" w:fill="F8F8F8"/>
+        <w:spacing w:before="0" w:beforeAutospacing="0" w:after="0" w:afterAutospacing="0" w:line="210" w:lineRule="atLeast"/>
+        <w:ind w:left="316" w:leftChars="0" w:right="0" w:rightChars="0"/>
+        <w:rPr>
+          <w:color w:val="5C5C5C"/>
+        </w:rPr>
+      </w:pPr>
+      <w:r>
+        <w:rPr>
+          <w:rFonts w:hint="default" w:ascii="Consolas" w:hAnsi="Consolas" w:eastAsia="Consolas" w:cs="Consolas"/>
+          <w:i w:val="0"/>
+          <w:caps w:val="0"/>
+          <w:color w:val="000000"/>
+          <w:spacing w:val="0"/>
+          <w:sz w:val="18"/>
+          <w:szCs w:val="18"/>
+          <w:bdr w:val="none" w:color="auto" w:sz="0" w:space="0"/>
+          <w:shd w:val="clear" w:fill="F8F8F8"/>
+        </w:rPr>
+        <w:t>337         mkdir -p $@  </w:t>
+      </w:r>
+    </w:p>
+    <w:p>
+      <w:pPr>
+        <w:keepNext w:val="0"/>
+        <w:keepLines w:val="0"/>
+        <w:widowControl/>
+        <w:numPr>
+          <w:numId w:val="0"/>
+        </w:numPr>
+        <w:suppressLineNumbers w:val="0"/>
+        <w:pBdr>
+          <w:top w:val="none" w:color="auto" w:sz="0" w:space="0"/>
+          <w:left w:val="single" w:color="6CE26C" w:sz="18" w:space="7"/>
+          <w:bottom w:val="none" w:color="auto" w:sz="0" w:space="0"/>
+          <w:right w:val="none" w:color="auto" w:sz="0" w:space="0"/>
+        </w:pBdr>
+        <w:shd w:val="clear" w:fill="FFFFFF"/>
+        <w:spacing w:before="0" w:beforeAutospacing="0" w:after="0" w:afterAutospacing="0" w:line="210" w:lineRule="atLeast"/>
+        <w:ind w:left="316" w:leftChars="0" w:right="0" w:rightChars="0"/>
+      </w:pPr>
+      <w:r>
+        <w:rPr>
+          <w:rFonts w:hint="default" w:ascii="Consolas" w:hAnsi="Consolas" w:eastAsia="Consolas" w:cs="Consolas"/>
+          <w:i w:val="0"/>
+          <w:caps w:val="0"/>
+          <w:color w:val="000000"/>
+          <w:spacing w:val="0"/>
+          <w:sz w:val="18"/>
+          <w:szCs w:val="18"/>
+          <w:bdr w:val="none" w:color="auto" w:sz="0" w:space="0"/>
+          <w:shd w:val="clear" w:fill="FFFFFF"/>
+        </w:rPr>
+        <w:t>338           </w:t>
+      </w:r>
+    </w:p>
+    <w:p>
+      <w:pPr>
+        <w:keepNext w:val="0"/>
+        <w:keepLines w:val="0"/>
+        <w:widowControl/>
+        <w:numPr>
+          <w:numId w:val="0"/>
+        </w:numPr>
+        <w:suppressLineNumbers w:val="0"/>
+        <w:pBdr>
+          <w:top w:val="none" w:color="auto" w:sz="0" w:space="0"/>
+          <w:left w:val="single" w:color="6CE26C" w:sz="18" w:space="7"/>
+          <w:bottom w:val="none" w:color="auto" w:sz="0" w:space="0"/>
+          <w:right w:val="none" w:color="auto" w:sz="0" w:space="0"/>
+        </w:pBdr>
+        <w:shd w:val="clear" w:fill="F8F8F8"/>
+        <w:spacing w:before="0" w:beforeAutospacing="0" w:after="0" w:afterAutospacing="0" w:line="210" w:lineRule="atLeast"/>
+        <w:ind w:left="316" w:leftChars="0" w:right="0" w:rightChars="0"/>
+        <w:rPr>
+          <w:color w:val="5C5C5C"/>
+        </w:rPr>
+      </w:pPr>
+      <w:r>
+        <w:rPr>
+          <w:rFonts w:hint="default" w:ascii="Consolas" w:hAnsi="Consolas" w:eastAsia="Consolas" w:cs="Consolas"/>
+          <w:i w:val="0"/>
+          <w:caps w:val="0"/>
+          <w:color w:val="000000"/>
+          <w:spacing w:val="0"/>
+          <w:sz w:val="18"/>
+          <w:szCs w:val="18"/>
+          <w:bdr w:val="none" w:color="auto" w:sz="0" w:space="0"/>
+          <w:shd w:val="clear" w:fill="F8F8F8"/>
+        </w:rPr>
+        <w:t>339 dumpinfo:  </w:t>
+      </w:r>
+    </w:p>
+    <w:p>
+      <w:pPr>
+        <w:keepNext w:val="0"/>
+        <w:keepLines w:val="0"/>
+        <w:widowControl/>
+        <w:numPr>
+          <w:numId w:val="0"/>
+        </w:numPr>
+        <w:suppressLineNumbers w:val="0"/>
+        <w:pBdr>
+          <w:top w:val="none" w:color="auto" w:sz="0" w:space="0"/>
+          <w:left w:val="single" w:color="6CE26C" w:sz="18" w:space="7"/>
+          <w:bottom w:val="none" w:color="auto" w:sz="0" w:space="0"/>
+          <w:right w:val="none" w:color="auto" w:sz="0" w:space="0"/>
+        </w:pBdr>
+        <w:shd w:val="clear" w:fill="FFFFFF"/>
+        <w:spacing w:before="0" w:beforeAutospacing="0" w:after="0" w:afterAutospacing="0" w:line="210" w:lineRule="atLeast"/>
+        <w:ind w:left="316" w:leftChars="0" w:right="0" w:rightChars="0"/>
+      </w:pPr>
+      <w:r>
+        <w:rPr>
+          <w:rFonts w:hint="default" w:ascii="Consolas" w:hAnsi="Consolas" w:eastAsia="Consolas" w:cs="Consolas"/>
+          <w:i w:val="0"/>
+          <w:caps w:val="0"/>
+          <w:color w:val="000000"/>
+          <w:spacing w:val="0"/>
+          <w:sz w:val="18"/>
+          <w:szCs w:val="18"/>
+          <w:bdr w:val="none" w:color="auto" w:sz="0" w:space="0"/>
+          <w:shd w:val="clear" w:fill="FFFFFF"/>
+        </w:rPr>
+        <w:t>340 download:  </w:t>
+      </w:r>
+    </w:p>
+    <w:p>
+      <w:pPr>
+        <w:keepNext w:val="0"/>
+        <w:keepLines w:val="0"/>
+        <w:widowControl/>
+        <w:numPr>
+          <w:numId w:val="0"/>
+        </w:numPr>
+        <w:suppressLineNumbers w:val="0"/>
+        <w:pBdr>
+          <w:top w:val="none" w:color="auto" w:sz="0" w:space="0"/>
+          <w:left w:val="single" w:color="6CE26C" w:sz="18" w:space="7"/>
+          <w:bottom w:val="none" w:color="auto" w:sz="0" w:space="0"/>
+          <w:right w:val="none" w:color="auto" w:sz="0" w:space="0"/>
+        </w:pBdr>
+        <w:shd w:val="clear" w:fill="F8F8F8"/>
+        <w:spacing w:before="0" w:beforeAutospacing="0" w:after="0" w:afterAutospacing="0" w:line="210" w:lineRule="atLeast"/>
+        <w:ind w:left="316" w:leftChars="0" w:right="0" w:rightChars="0"/>
+        <w:rPr>
+          <w:color w:val="5C5C5C"/>
+        </w:rPr>
+      </w:pPr>
+      <w:r>
+        <w:rPr>
+          <w:rFonts w:hint="default" w:ascii="Consolas" w:hAnsi="Consolas" w:eastAsia="Consolas" w:cs="Consolas"/>
+          <w:i w:val="0"/>
+          <w:caps w:val="0"/>
+          <w:color w:val="000000"/>
+          <w:spacing w:val="0"/>
+          <w:sz w:val="18"/>
+          <w:szCs w:val="18"/>
+          <w:bdr w:val="none" w:color="auto" w:sz="0" w:space="0"/>
+          <w:shd w:val="clear" w:fill="F8F8F8"/>
+        </w:rPr>
+        <w:t>341 prepare:  </w:t>
+      </w:r>
+    </w:p>
+    <w:p>
+      <w:pPr>
+        <w:keepNext w:val="0"/>
+        <w:keepLines w:val="0"/>
+        <w:widowControl/>
+        <w:numPr>
+          <w:numId w:val="0"/>
+        </w:numPr>
+        <w:suppressLineNumbers w:val="0"/>
+        <w:pBdr>
+          <w:top w:val="none" w:color="auto" w:sz="0" w:space="0"/>
+          <w:left w:val="single" w:color="6CE26C" w:sz="18" w:space="7"/>
+          <w:bottom w:val="none" w:color="auto" w:sz="0" w:space="0"/>
+          <w:right w:val="none" w:color="auto" w:sz="0" w:space="0"/>
+        </w:pBdr>
+        <w:shd w:val="clear" w:fill="FFFFFF"/>
+        <w:spacing w:before="0" w:beforeAutospacing="0" w:after="0" w:afterAutospacing="0" w:line="210" w:lineRule="atLeast"/>
+        <w:ind w:left="316" w:leftChars="0" w:right="0" w:rightChars="0"/>
+      </w:pPr>
+      <w:r>
+        <w:rPr>
+          <w:rFonts w:hint="default" w:ascii="Consolas" w:hAnsi="Consolas" w:eastAsia="Consolas" w:cs="Consolas"/>
+          <w:i w:val="0"/>
+          <w:caps w:val="0"/>
+          <w:color w:val="000000"/>
+          <w:spacing w:val="0"/>
+          <w:sz w:val="18"/>
+          <w:szCs w:val="18"/>
+          <w:bdr w:val="none" w:color="auto" w:sz="0" w:space="0"/>
+          <w:shd w:val="clear" w:fill="FFFFFF"/>
+        </w:rPr>
+        <w:t>342 configure:  </w:t>
+      </w:r>
+    </w:p>
+    <w:p>
+      <w:pPr>
+        <w:keepNext w:val="0"/>
+        <w:keepLines w:val="0"/>
+        <w:widowControl/>
+        <w:numPr>
+          <w:numId w:val="0"/>
+        </w:numPr>
+        <w:suppressLineNumbers w:val="0"/>
+        <w:pBdr>
+          <w:top w:val="none" w:color="auto" w:sz="0" w:space="0"/>
+          <w:left w:val="single" w:color="6CE26C" w:sz="18" w:space="7"/>
+          <w:bottom w:val="none" w:color="auto" w:sz="0" w:space="0"/>
+          <w:right w:val="none" w:color="auto" w:sz="0" w:space="0"/>
+        </w:pBdr>
+        <w:shd w:val="clear" w:fill="F8F8F8"/>
+        <w:spacing w:before="0" w:beforeAutospacing="0" w:after="0" w:afterAutospacing="0" w:line="210" w:lineRule="atLeast"/>
+        <w:ind w:left="316" w:leftChars="0" w:right="0" w:rightChars="0"/>
+        <w:rPr>
+          <w:color w:val="5C5C5C"/>
+        </w:rPr>
+      </w:pPr>
+      <w:r>
+        <w:rPr>
+          <w:rFonts w:hint="default" w:ascii="Consolas" w:hAnsi="Consolas" w:eastAsia="Consolas" w:cs="Consolas"/>
+          <w:i w:val="0"/>
+          <w:caps w:val="0"/>
+          <w:color w:val="000000"/>
+          <w:spacing w:val="0"/>
+          <w:sz w:val="18"/>
+          <w:szCs w:val="18"/>
+          <w:bdr w:val="none" w:color="auto" w:sz="0" w:space="0"/>
+          <w:shd w:val="clear" w:fill="F8F8F8"/>
+        </w:rPr>
+        <w:t>343 compile: prepare-package-install  </w:t>
+      </w:r>
+    </w:p>
+    <w:p>
+      <w:pPr>
+        <w:keepNext w:val="0"/>
+        <w:keepLines w:val="0"/>
+        <w:widowControl/>
+        <w:numPr>
+          <w:numId w:val="0"/>
+        </w:numPr>
+        <w:suppressLineNumbers w:val="0"/>
+        <w:pBdr>
+          <w:top w:val="none" w:color="auto" w:sz="0" w:space="0"/>
+          <w:left w:val="single" w:color="6CE26C" w:sz="18" w:space="7"/>
+          <w:bottom w:val="none" w:color="auto" w:sz="0" w:space="0"/>
+          <w:right w:val="none" w:color="auto" w:sz="0" w:space="0"/>
+        </w:pBdr>
+        <w:shd w:val="clear" w:fill="FFFFFF"/>
+        <w:spacing w:before="0" w:beforeAutospacing="0" w:after="0" w:afterAutospacing="0" w:line="210" w:lineRule="atLeast"/>
+        <w:ind w:left="316" w:leftChars="0" w:right="0" w:rightChars="0"/>
+      </w:pPr>
+      <w:r>
+        <w:rPr>
+          <w:rFonts w:hint="default" w:ascii="Consolas" w:hAnsi="Consolas" w:eastAsia="Consolas" w:cs="Consolas"/>
+          <w:i w:val="0"/>
+          <w:caps w:val="0"/>
+          <w:color w:val="000000"/>
+          <w:spacing w:val="0"/>
+          <w:sz w:val="18"/>
+          <w:szCs w:val="18"/>
+          <w:bdr w:val="none" w:color="auto" w:sz="0" w:space="0"/>
+          <w:shd w:val="clear" w:fill="FFFFFF"/>
+        </w:rPr>
+        <w:t>344 install: compile  </w:t>
+      </w:r>
+    </w:p>
+    <w:p>
+      <w:pPr>
+        <w:rPr>
+          <w:rFonts w:hint="default" w:ascii="Consolas" w:hAnsi="Consolas" w:eastAsia="宋体" w:cs="Consolas"/>
+          <w:i w:val="0"/>
+          <w:caps w:val="0"/>
+          <w:color w:val="000000"/>
+          <w:spacing w:val="0"/>
+          <w:sz w:val="18"/>
+          <w:szCs w:val="18"/>
+          <w:shd w:val="clear" w:fill="F8F8F8"/>
+          <w:lang w:val="en-US" w:eastAsia="zh-CN"/>
+        </w:rPr>
+      </w:pPr>
+    </w:p>
+    <w:p>
+      <w:pPr>
+        <w:pStyle w:val="3"/>
+        <w:spacing w:after="240"/>
+        <w:ind w:left="0" w:firstLine="0"/>
+        <w:rPr>
+          <w:rFonts w:asciiTheme="minorEastAsia" w:hAnsiTheme="minorEastAsia" w:eastAsiaTheme="minorEastAsia"/>
+          <w:bCs/>
+          <w:sz w:val="28"/>
+          <w:szCs w:val="28"/>
+        </w:rPr>
+      </w:pPr>
+      <w:r>
+        <w:rPr>
+          <w:rFonts w:hint="eastAsia" w:asciiTheme="minorEastAsia" w:hAnsiTheme="minorEastAsia" w:eastAsiaTheme="minorEastAsia"/>
+          <w:bCs/>
+          <w:sz w:val="28"/>
+          <w:szCs w:val="28"/>
+        </w:rPr>
+        <w:t xml:space="preserve"> </w:t>
+      </w:r>
+      <w:r>
+        <w:rPr>
+          <w:rFonts w:hint="eastAsia" w:asciiTheme="minorEastAsia" w:hAnsiTheme="minorEastAsia" w:eastAsiaTheme="minorEastAsia"/>
+          <w:bCs/>
+          <w:sz w:val="28"/>
+          <w:szCs w:val="28"/>
+          <w:lang w:val="en-US" w:eastAsia="zh-CN"/>
+        </w:rPr>
+        <w:t>make clean流程</w:t>
+      </w:r>
+    </w:p>
+    <w:p>
+      <w:r>
+        <w:drawing>
+          <wp:inline distT="0" distB="0" distL="114300" distR="114300">
+            <wp:extent cx="4298950" cy="1417320"/>
+            <wp:effectExtent l="0" t="0" r="6350" b="11430"/>
+            <wp:docPr id="3" name="图片 11"/>
+            <wp:cNvGraphicFramePr>
+              <a:graphicFrameLocks xmlns:a="http://schemas.openxmlformats.org/drawingml/2006/main" noChangeAspect="1"/>
+            </wp:cNvGraphicFramePr>
+            <a:graphic xmlns:a="http://schemas.openxmlformats.org/drawingml/2006/main">
+              <a:graphicData uri="http://schemas.openxmlformats.org/drawingml/2006/picture">
+                <pic:pic xmlns:pic="http://schemas.openxmlformats.org/drawingml/2006/picture">
+                  <pic:nvPicPr>
+                    <pic:cNvPr id="3" name="图片 11"/>
+                    <pic:cNvPicPr>
+                      <a:picLocks noChangeAspect="1"/>
+                    </pic:cNvPicPr>
+                  </pic:nvPicPr>
+                  <pic:blipFill>
+                    <a:blip r:embed="rId22"/>
+                    <a:stretch>
+                      <a:fillRect/>
+                    </a:stretch>
+                  </pic:blipFill>
+                  <pic:spPr>
+                    <a:xfrm>
+                      <a:off x="0" y="0"/>
+                      <a:ext cx="4298950" cy="1417320"/>
+                    </a:xfrm>
+                    <a:prstGeom prst="rect">
+                      <a:avLst/>
+                    </a:prstGeom>
+                    <a:noFill/>
+                    <a:ln>
+                      <a:noFill/>
+                    </a:ln>
+                  </pic:spPr>
+                </pic:pic>
+              </a:graphicData>
+            </a:graphic>
+          </wp:inline>
+        </w:drawing>
+      </w:r>
+    </w:p>
+    <w:p>
+      <w:pPr>
+        <w:rPr>
+          <w:rFonts w:hint="default" w:eastAsiaTheme="minorEastAsia"/>
+          <w:lang w:val="en-US" w:eastAsia="zh-CN"/>
+        </w:rPr>
+      </w:pPr>
+      <w:r>
+        <w:rPr>
+          <w:rFonts w:hint="eastAsia"/>
+          <w:lang w:val="en-US" w:eastAsia="zh-CN"/>
+        </w:rPr>
+        <w:t>.config合并后：</w:t>
+      </w:r>
+    </w:p>
+    <w:p>
+      <w:pPr>
+        <w:rPr>
+          <w:rFonts w:hint="default"/>
+          <w:lang w:val="en-US" w:eastAsia="zh-CN"/>
+        </w:rPr>
+      </w:pPr>
+      <w:r>
+        <w:rPr>
+          <w:rFonts w:hint="default"/>
+          <w:lang w:val="en-US" w:eastAsia="zh-CN"/>
+        </w:rPr>
+        <w:t>.config: scripts/config/conf prepare-tmpinfo staging_dir/host/.prereq-build</w:t>
+      </w:r>
+    </w:p>
+    <w:p>
+      <w:pPr>
+        <w:pStyle w:val="3"/>
+        <w:spacing w:after="240"/>
+        <w:ind w:left="0" w:firstLine="0"/>
+        <w:rPr>
+          <w:rFonts w:asciiTheme="minorEastAsia" w:hAnsiTheme="minorEastAsia" w:eastAsiaTheme="minorEastAsia"/>
+          <w:bCs/>
+          <w:sz w:val="28"/>
+          <w:szCs w:val="28"/>
+        </w:rPr>
+      </w:pPr>
+      <w:r>
+        <w:rPr>
+          <w:rFonts w:hint="eastAsia" w:asciiTheme="minorEastAsia" w:hAnsiTheme="minorEastAsia" w:eastAsiaTheme="minorEastAsia"/>
+          <w:bCs/>
+          <w:sz w:val="28"/>
+          <w:szCs w:val="28"/>
+        </w:rPr>
+        <w:t xml:space="preserve"> </w:t>
+      </w:r>
+      <w:r>
+        <w:rPr>
+          <w:rFonts w:hint="eastAsia" w:asciiTheme="minorEastAsia" w:hAnsiTheme="minorEastAsia" w:eastAsiaTheme="minorEastAsia"/>
+          <w:bCs/>
+          <w:sz w:val="28"/>
+          <w:szCs w:val="28"/>
+          <w:lang w:val="en-US" w:eastAsia="zh-CN"/>
+        </w:rPr>
         <w:t>Makefile里用到的linux命令</w:t>
       </w:r>
     </w:p>
@@ -5152,21 +7534,6 @@
         </w:rPr>
         <w:t xml:space="preserve">  </w:t>
       </w:r>
-    </w:p>
-    <w:p>
-      <w:pPr>
-        <w:rPr>
-          <w:rFonts w:hint="default" w:ascii="Consolas" w:hAnsi="Consolas" w:eastAsia="宋体" w:cs="Consolas"/>
-          <w:i w:val="0"/>
-          <w:caps w:val="0"/>
-          <w:color w:val="000000"/>
-          <w:spacing w:val="0"/>
-          <w:sz w:val="18"/>
-          <w:szCs w:val="18"/>
-          <w:shd w:val="clear" w:fill="F8F8F8"/>
-          <w:lang w:val="en-US" w:eastAsia="zh-CN"/>
-        </w:rPr>
-      </w:pPr>
     </w:p>
     <w:p>
       <w:pPr>
@@ -5175,6 +7542,98 @@
         <w:spacing w:after="240"/>
         <w:ind w:left="993" w:hanging="993"/>
         <w:rPr>
+          <w:rFonts w:hint="eastAsia" w:asciiTheme="minorEastAsia" w:hAnsiTheme="minorEastAsia" w:eastAsiaTheme="minorEastAsia"/>
+          <w:bCs/>
+          <w:sz w:val="28"/>
+          <w:szCs w:val="28"/>
+          <w:lang w:eastAsia="zh-CN"/>
+        </w:rPr>
+      </w:pPr>
+      <w:r>
+        <w:rPr>
+          <w:rFonts w:hint="eastAsia" w:asciiTheme="minorEastAsia" w:hAnsiTheme="minorEastAsia" w:eastAsiaTheme="minorEastAsia"/>
+          <w:sz w:val="28"/>
+          <w:szCs w:val="28"/>
+          <w:lang w:val="en-US" w:eastAsia="zh-CN"/>
+        </w:rPr>
+        <w:t>芯片与工具链对应关系</w:t>
+      </w:r>
+    </w:p>
+    <w:p>
+      <w:pPr>
+        <w:rPr>
+          <w:rFonts w:hint="eastAsia" w:asciiTheme="minorEastAsia" w:hAnsiTheme="minorEastAsia"/>
+          <w:sz w:val="28"/>
+          <w:szCs w:val="28"/>
+          <w:lang w:val="en-US" w:eastAsia="zh-CN"/>
+        </w:rPr>
+      </w:pPr>
+      <w:r>
+        <w:rPr>
+          <w:rFonts w:hint="eastAsia" w:asciiTheme="minorEastAsia" w:hAnsiTheme="minorEastAsia"/>
+          <w:sz w:val="28"/>
+          <w:szCs w:val="28"/>
+          <w:lang w:val="en-US" w:eastAsia="zh-CN"/>
+        </w:rPr>
+        <w:t>芯片型号，厂商，工具链名称等对应关系</w:t>
+      </w:r>
+    </w:p>
+    <w:p>
+      <w:pPr>
+        <w:rPr>
+          <w:rFonts w:hint="eastAsia" w:asciiTheme="minorEastAsia" w:hAnsiTheme="minorEastAsia" w:eastAsiaTheme="minorEastAsia"/>
+          <w:bCs/>
+          <w:sz w:val="28"/>
+          <w:szCs w:val="28"/>
+          <w:lang w:eastAsia="zh-CN"/>
+        </w:rPr>
+      </w:pPr>
+      <w:r>
+        <w:rPr>
+          <w:rFonts w:hint="eastAsia" w:asciiTheme="minorEastAsia" w:hAnsiTheme="minorEastAsia" w:eastAsiaTheme="minorEastAsia"/>
+          <w:bCs/>
+          <w:sz w:val="28"/>
+          <w:szCs w:val="28"/>
+          <w:lang w:eastAsia="zh-CN"/>
+        </w:rPr>
+        <w:object>
+          <v:shape id="_x0000_i1033" o:spt="75" type="#_x0000_t75" style="height:66pt;width:72.75pt;" o:ole="t" filled="f" o:preferrelative="t" stroked="f" coordsize="21600,21600">
+            <v:path/>
+            <v:fill on="f" focussize="0,0"/>
+            <v:stroke on="f"/>
+            <v:imagedata r:id="rId24" o:title=""/>
+            <o:lock v:ext="edit" aspectratio="t"/>
+            <w10:wrap type="none"/>
+            <w10:anchorlock/>
+          </v:shape>
+          <o:OLEObject Type="Embed" ProgID="Excel.Sheet.12" ShapeID="_x0000_i1033" DrawAspect="Icon" ObjectID="_1468075733" r:id="rId23">
+            <o:LockedField>false</o:LockedField>
+          </o:OLEObject>
+        </w:object>
+      </w:r>
+    </w:p>
+    <w:p>
+      <w:pPr>
+        <w:rPr>
+          <w:rFonts w:hint="default" w:ascii="Consolas" w:hAnsi="Consolas" w:eastAsia="宋体" w:cs="Consolas"/>
+          <w:i w:val="0"/>
+          <w:caps w:val="0"/>
+          <w:color w:val="000000"/>
+          <w:spacing w:val="0"/>
+          <w:sz w:val="18"/>
+          <w:szCs w:val="18"/>
+          <w:shd w:val="clear" w:fill="F8F8F8"/>
+          <w:lang w:val="en-US" w:eastAsia="zh-CN"/>
+        </w:rPr>
+      </w:pPr>
+    </w:p>
+    <w:p>
+      <w:pPr>
+        <w:pStyle w:val="2"/>
+        <w:pageBreakBefore w:val="0"/>
+        <w:spacing w:after="240"/>
+        <w:ind w:left="993" w:hanging="993"/>
+        <w:rPr>
           <w:rFonts w:asciiTheme="minorEastAsia" w:hAnsiTheme="minorEastAsia" w:eastAsiaTheme="minorEastAsia"/>
           <w:sz w:val="28"/>
           <w:szCs w:val="28"/>
@@ -5358,10 +7817,60 @@
     </w:p>
     <w:p>
       <w:pPr>
-        <w:rPr>
-          <w:rFonts w:hint="eastAsia"/>
-        </w:rPr>
-      </w:pPr>
+        <w:pStyle w:val="4"/>
+        <w:ind w:left="357" w:hanging="357"/>
+        <w:rPr>
+          <w:rFonts w:hint="eastAsia" w:cs="Times New Roman" w:asciiTheme="minorEastAsia" w:hAnsiTheme="minorEastAsia" w:eastAsiaTheme="minorEastAsia"/>
+          <w:sz w:val="28"/>
+          <w:szCs w:val="28"/>
+        </w:rPr>
+      </w:pPr>
+      <w:r>
+        <w:rPr>
+          <w:rFonts w:hint="eastAsia" w:cs="Times New Roman" w:asciiTheme="minorEastAsia" w:hAnsiTheme="minorEastAsia" w:eastAsiaTheme="minorEastAsia"/>
+          <w:sz w:val="28"/>
+          <w:szCs w:val="28"/>
+        </w:rPr>
+        <w:t xml:space="preserve"> makefile同名目标处理</w:t>
+      </w:r>
+    </w:p>
+    <w:p>
+      <w:pPr>
+        <w:rPr>
+          <w:rFonts w:hint="eastAsia"/>
+        </w:rPr>
+      </w:pPr>
+      <w:r>
+        <w:rPr>
+          <w:rFonts w:hint="eastAsia"/>
+        </w:rPr>
+        <w:fldChar w:fldCharType="begin"/>
+      </w:r>
+      <w:r>
+        <w:rPr>
+          <w:rFonts w:hint="eastAsia"/>
+        </w:rPr>
+        <w:instrText xml:space="preserve"> HYPERLINK "https://blog.csdn.net/lixiangminghate/article/details/50448664" </w:instrText>
+      </w:r>
+      <w:r>
+        <w:rPr>
+          <w:rFonts w:hint="eastAsia"/>
+        </w:rPr>
+        <w:fldChar w:fldCharType="separate"/>
+      </w:r>
+      <w:r>
+        <w:rPr>
+          <w:rStyle w:val="13"/>
+          <w:rFonts w:hint="eastAsia"/>
+        </w:rPr>
+        <w:t>https://blog.csdn.net/lixiangminghate/article/details/50448664</w:t>
+      </w:r>
+      <w:r>
+        <w:rPr>
+          <w:rFonts w:hint="eastAsia"/>
+        </w:rPr>
+        <w:fldChar w:fldCharType="end"/>
+      </w:r>
     </w:p>
     <w:p>
       <w:pPr>
@@ -5762,7 +8271,7 @@
                     </pic:cNvPicPr>
                   </pic:nvPicPr>
                   <pic:blipFill>
-                    <a:blip r:embed="rId15"/>
+                    <a:blip r:embed="rId25"/>
                     <a:stretch>
                       <a:fillRect/>
                     </a:stretch>
@@ -5916,16 +8425,16 @@
     <w:p>
       <w:r>
         <w:object>
-          <v:shape id="_x0000_i1027" o:spt="75" type="#_x0000_t75" style="height:66pt;width:72.75pt;" o:ole="t" filled="f" o:preferrelative="t" stroked="f" coordsize="21600,21600">
+          <v:shape id="_x0000_i1031" o:spt="75" type="#_x0000_t75" style="height:66pt;width:72.75pt;" o:ole="t" filled="f" o:preferrelative="t" stroked="f" coordsize="21600,21600">
             <v:path/>
             <v:fill on="f" focussize="0,0"/>
             <v:stroke on="f"/>
-            <v:imagedata r:id="rId17" o:title=""/>
+            <v:imagedata r:id="rId27" o:title=""/>
             <o:lock v:ext="edit" aspectratio="t"/>
             <w10:wrap type="none"/>
             <w10:anchorlock/>
           </v:shape>
-          <o:OLEObject Type="Embed" ProgID="FoxitReader.Document" ShapeID="_x0000_i1027" DrawAspect="Icon" ObjectID="_1468075730" r:id="rId16">
+          <o:OLEObject Type="Embed" ProgID="FoxitReader.Document" ShapeID="_x0000_i1031" DrawAspect="Icon" ObjectID="_1468075734" r:id="rId26">
             <o:LockedField>false</o:LockedField>
           </o:OLEObject>
         </w:object>
@@ -7154,6 +9663,155 @@
     </w:lvl>
   </w:abstractNum>
   <w:abstractNum w:abstractNumId="5">
+    <w:nsid w:val="6FB87717"/>
+    <w:multiLevelType w:val="multilevel"/>
+    <w:tmpl w:val="6FB87717"/>
+    <w:lvl w:ilvl="0" w:tentative="0">
+      <w:start w:val="1"/>
+      <w:numFmt w:val="decimal"/>
+      <w:lvlText w:val="%1."/>
+      <w:lvlJc w:val="left"/>
+      <w:pPr>
+        <w:tabs>
+          <w:tab w:val="left" w:pos="720"/>
+        </w:tabs>
+        <w:ind w:left="720" w:hanging="360"/>
+      </w:pPr>
+      <w:rPr>
+        <w:sz w:val="24"/>
+        <w:szCs w:val="24"/>
+      </w:rPr>
+    </w:lvl>
+    <w:lvl w:ilvl="1" w:tentative="0">
+      <w:start w:val="1"/>
+      <w:numFmt w:val="decimal"/>
+      <w:lvlText w:val="%2."/>
+      <w:lvlJc w:val="left"/>
+      <w:pPr>
+        <w:tabs>
+          <w:tab w:val="left" w:pos="1440"/>
+        </w:tabs>
+        <w:ind w:left="1440" w:hanging="360"/>
+      </w:pPr>
+      <w:rPr>
+        <w:sz w:val="24"/>
+        <w:szCs w:val="24"/>
+      </w:rPr>
+    </w:lvl>
+    <w:lvl w:ilvl="2" w:tentative="0">
+      <w:start w:val="1"/>
+      <w:numFmt w:val="decimal"/>
+      <w:lvlText w:val="%3."/>
+      <w:lvlJc w:val="left"/>
+      <w:pPr>
+        <w:tabs>
+          <w:tab w:val="left" w:pos="2160"/>
+        </w:tabs>
+        <w:ind w:left="2160" w:hanging="360"/>
+      </w:pPr>
+      <w:rPr>
+        <w:sz w:val="24"/>
+        <w:szCs w:val="24"/>
+      </w:rPr>
+    </w:lvl>
+    <w:lvl w:ilvl="3" w:tentative="0">
+      <w:start w:val="1"/>
+      <w:numFmt w:val="decimal"/>
+      <w:lvlText w:val="%4."/>
+      <w:lvlJc w:val="left"/>
+      <w:pPr>
+        <w:tabs>
+          <w:tab w:val="left" w:pos="2517"/>
+        </w:tabs>
+        <w:ind w:left="2880" w:hanging="360"/>
+      </w:pPr>
+      <w:rPr>
+        <w:sz w:val="24"/>
+        <w:szCs w:val="24"/>
+      </w:rPr>
+    </w:lvl>
+    <w:lvl w:ilvl="4" w:tentative="0">
+      <w:start w:val="1"/>
+      <w:numFmt w:val="decimal"/>
+      <w:lvlText w:val="%5."/>
+      <w:lvlJc w:val="left"/>
+      <w:pPr>
+        <w:tabs>
+          <w:tab w:val="left" w:pos="3238"/>
+        </w:tabs>
+        <w:ind w:left="3600" w:hanging="360"/>
+      </w:pPr>
+      <w:rPr>
+        <w:sz w:val="24"/>
+        <w:szCs w:val="24"/>
+      </w:rPr>
+    </w:lvl>
+    <w:lvl w:ilvl="5" w:tentative="0">
+      <w:start w:val="1"/>
+      <w:numFmt w:val="decimal"/>
+      <w:lvlText w:val="%6."/>
+      <w:lvlJc w:val="left"/>
+      <w:pPr>
+        <w:tabs>
+          <w:tab w:val="left" w:pos="3958"/>
+        </w:tabs>
+        <w:ind w:left="4320" w:hanging="360"/>
+      </w:pPr>
+      <w:rPr>
+        <w:sz w:val="24"/>
+        <w:szCs w:val="24"/>
+      </w:rPr>
+    </w:lvl>
+    <w:lvl w:ilvl="6" w:tentative="0">
+      <w:start w:val="1"/>
+      <w:numFmt w:val="decimal"/>
+      <w:lvlText w:val="%7."/>
+      <w:lvlJc w:val="left"/>
+      <w:pPr>
+        <w:tabs>
+          <w:tab w:val="left" w:pos="4678"/>
+        </w:tabs>
+        <w:ind w:left="5040" w:hanging="360"/>
+      </w:pPr>
+      <w:rPr>
+        <w:sz w:val="24"/>
+        <w:szCs w:val="24"/>
+      </w:rPr>
+    </w:lvl>
+    <w:lvl w:ilvl="7" w:tentative="0">
+      <w:start w:val="1"/>
+      <w:numFmt w:val="decimal"/>
+      <w:lvlText w:val="%8."/>
+      <w:lvlJc w:val="left"/>
+      <w:pPr>
+        <w:tabs>
+          <w:tab w:val="left" w:pos="5398"/>
+        </w:tabs>
+        <w:ind w:left="5760" w:hanging="360"/>
+      </w:pPr>
+      <w:rPr>
+        <w:sz w:val="24"/>
+        <w:szCs w:val="24"/>
+      </w:rPr>
+    </w:lvl>
+    <w:lvl w:ilvl="8" w:tentative="0">
+      <w:start w:val="1"/>
+      <w:numFmt w:val="decimal"/>
+      <w:lvlText w:val="%9."/>
+      <w:lvlJc w:val="left"/>
+      <w:pPr>
+        <w:tabs>
+          <w:tab w:val="left" w:pos="6118"/>
+        </w:tabs>
+        <w:ind w:left="6480" w:hanging="360"/>
+      </w:pPr>
+      <w:rPr>
+        <w:sz w:val="24"/>
+        <w:szCs w:val="24"/>
+      </w:rPr>
+    </w:lvl>
+  </w:abstractNum>
+  <w:abstractNum w:abstractNumId="6">
     <w:nsid w:val="7461DD80"/>
     <w:multiLevelType w:val="multilevel"/>
     <w:tmpl w:val="7461DD80"/>
@@ -7318,6 +9976,9 @@
     <w:abstractNumId w:val="2"/>
   </w:num>
   <w:num w:numId="6">
+    <w:abstractNumId w:val="6"/>
+  </w:num>
+  <w:num w:numId="7">
     <w:abstractNumId w:val="5"/>
   </w:num>
 </w:numbering>
@@ -7418,7 +10079,7 @@
     <w:lsdException w:unhideWhenUsed="0" w:uiPriority="0" w:semiHidden="0" w:name="Body Text Indent 2"/>
     <w:lsdException w:unhideWhenUsed="0" w:uiPriority="0" w:semiHidden="0" w:name="Body Text Indent 3"/>
     <w:lsdException w:unhideWhenUsed="0" w:uiPriority="0" w:semiHidden="0" w:name="Block Text"/>
-    <w:lsdException w:unhideWhenUsed="0" w:uiPriority="0" w:semiHidden="0" w:name="Hyperlink"/>
+    <w:lsdException w:qFormat="1" w:unhideWhenUsed="0" w:uiPriority="0" w:semiHidden="0" w:name="Hyperlink"/>
     <w:lsdException w:unhideWhenUsed="0" w:uiPriority="0" w:semiHidden="0" w:name="FollowedHyperlink"/>
     <w:lsdException w:qFormat="1" w:unhideWhenUsed="0" w:uiPriority="0" w:semiHidden="0" w:name="Strong"/>
     <w:lsdException w:qFormat="1" w:unhideWhenUsed="0" w:uiPriority="0" w:semiHidden="0" w:name="Emphasis"/>
@@ -7781,6 +10442,7 @@
   <w:style w:type="character" w:styleId="13">
     <w:name w:val="Hyperlink"/>
     <w:basedOn w:val="12"/>
+    <w:qFormat/>
     <w:uiPriority w:val="0"/>
     <w:rPr>
       <w:color w:val="0000FF"/>

--- a/SDK内化文档.docx
+++ b/SDK内化文档.docx
@@ -6455,78 +6455,18 @@
       </w:r>
     </w:p>
     <w:p>
-      <w:pPr>
-        <w:rPr>
-          <w:rFonts w:hint="default"/>
-          <w:lang w:val="en-US" w:eastAsia="zh-CN"/>
-        </w:rPr>
-      </w:pPr>
-    </w:p>
-    <w:p>
-      <w:pPr>
-        <w:pStyle w:val="4"/>
-        <w:ind w:left="357" w:hanging="357"/>
-        <w:rPr>
-          <w:rFonts w:hint="eastAsia" w:cs="Times New Roman" w:asciiTheme="minorEastAsia" w:hAnsiTheme="minorEastAsia" w:eastAsiaTheme="minorEastAsia"/>
-          <w:sz w:val="28"/>
-          <w:szCs w:val="28"/>
-        </w:rPr>
-      </w:pPr>
-      <w:r>
-        <w:rPr>
-          <w:rFonts w:hint="eastAsia" w:cs="Times New Roman" w:asciiTheme="minorEastAsia" w:hAnsiTheme="minorEastAsia" w:eastAsiaTheme="minorEastAsia"/>
-          <w:sz w:val="28"/>
-          <w:szCs w:val="28"/>
-        </w:rPr>
-        <w:t xml:space="preserve"> </w:t>
-      </w:r>
-      <w:r>
-        <w:rPr>
-          <w:rFonts w:hint="eastAsia" w:cs="Times New Roman" w:asciiTheme="minorEastAsia" w:hAnsiTheme="minorEastAsia"/>
-          <w:sz w:val="28"/>
-          <w:szCs w:val="28"/>
-          <w:lang w:val="en-US" w:eastAsia="zh-CN"/>
-        </w:rPr>
-        <w:t>testapp编译日志</w:t>
-      </w:r>
-    </w:p>
-    <w:p>
-      <w:pPr>
-        <w:rPr>
-          <w:rFonts w:hint="default" w:ascii="Consolas" w:hAnsi="Consolas" w:eastAsia="宋体" w:cs="Consolas"/>
-          <w:i w:val="0"/>
-          <w:caps w:val="0"/>
-          <w:color w:val="000000"/>
-          <w:spacing w:val="0"/>
-          <w:sz w:val="18"/>
-          <w:szCs w:val="18"/>
-          <w:shd w:val="clear" w:fill="F8F8F8"/>
-          <w:lang w:val="en-US" w:eastAsia="zh-CN"/>
-        </w:rPr>
-      </w:pPr>
-      <w:r>
-        <w:rPr>
-          <w:rFonts w:hint="default" w:ascii="Consolas" w:hAnsi="Consolas" w:eastAsia="宋体" w:cs="Consolas"/>
-          <w:i w:val="0"/>
-          <w:caps w:val="0"/>
-          <w:color w:val="000000"/>
-          <w:spacing w:val="0"/>
-          <w:sz w:val="18"/>
-          <w:szCs w:val="18"/>
-          <w:shd w:val="clear" w:fill="F8F8F8"/>
-          <w:lang w:val="en-US" w:eastAsia="zh-CN"/>
-        </w:rPr>
+      <w:r>
         <w:object>
-          <v:shape id="_x0000_i1038" o:spt="75" type="#_x0000_t75" style="height:66pt;width:72.75pt;" o:ole="t" filled="f" o:preferrelative="t" stroked="f" coordsize="21600,21600">
+          <v:shape id="_x0000_i1031" o:spt="75" alt="" type="#_x0000_t75" style="height:210.75pt;width:415.1pt;" o:ole="t" filled="f" o:preferrelative="t" stroked="f" coordsize="21600,21600">
             <v:path/>
             <v:fill on="f" focussize="0,0"/>
             <v:stroke on="f"/>
             <v:imagedata r:id="rId19" o:title=""/>
-            <o:lock v:ext="edit" aspectratio="t"/>
+            <o:lock v:ext="edit" aspectratio="f"/>
             <w10:wrap type="none"/>
             <w10:anchorlock/>
           </v:shape>
-          <o:OLEObject Type="Embed" ProgID="Package" ShapeID="_x0000_i1038" DrawAspect="Icon" ObjectID="_1468075731" r:id="rId18">
+          <o:OLEObject Type="Embed" ProgID="Visio.Drawing.15" ShapeID="_x0000_i1031" DrawAspect="Content" ObjectID="_1468075731" r:id="rId18">
             <o:LockedField>false</o:LockedField>
           </o:OLEObject>
         </w:object>
@@ -6534,6 +6474,14 @@
     </w:p>
     <w:p>
       <w:pPr>
+        <w:rPr>
+          <w:rFonts w:hint="default"/>
+          <w:lang w:val="en-US" w:eastAsia="zh-CN"/>
+        </w:rPr>
+      </w:pPr>
+    </w:p>
+    <w:p>
+      <w:pPr>
         <w:pStyle w:val="4"/>
         <w:ind w:left="357" w:hanging="357"/>
         <w:rPr>
@@ -6557,7 +6505,7 @@
           <w:szCs w:val="28"/>
           <w:lang w:val="en-US" w:eastAsia="zh-CN"/>
         </w:rPr>
-        <w:t>package/libs/toolchain</w:t>
+        <w:t>testapp编译日志</w:t>
       </w:r>
     </w:p>
     <w:p>
@@ -6587,7 +6535,8 @@
           <w:lang w:val="en-US" w:eastAsia="zh-CN"/>
         </w:rPr>
         <w:object>
-          <v:shape id="_x0000_i1039" o:spt="75" type="#_x0000_t75" style="height:66pt;width:72.75pt;" o:ole="t" filled="f" o:preferrelative="t" stroked="f" coordsize="21600,21600">
+          <v:shape id="_x0000_i1032" o:spt="75" type="#_x0000_t75" style="height:66pt;width:72.75pt;" o:ole="t" filled="f" o:preferrelative="t" stroked="f" coordsize="21600,21600">
+            <v:path/>
             <v:fill on="f" focussize="0,0"/>
             <v:stroke on="f"/>
             <v:imagedata r:id="rId21" o:title=""/>
@@ -6595,13 +6544,580 @@
             <w10:wrap type="none"/>
             <w10:anchorlock/>
           </v:shape>
-          <o:OLEObject Type="Embed" ProgID="Package" ShapeID="_x0000_i1039" DrawAspect="Icon" ObjectID="_1468075732" r:id="rId20">
+          <o:OLEObject Type="Embed" ProgID="Package" ShapeID="_x0000_i1032" DrawAspect="Icon" ObjectID="_1468075732" r:id="rId20">
             <o:LockedField>false</o:LockedField>
           </o:OLEObject>
         </w:object>
       </w:r>
-      <w:bookmarkStart w:id="2" w:name="_GoBack"/>
-      <w:bookmarkEnd w:id="2"/>
+    </w:p>
+    <w:p>
+      <w:pPr>
+        <w:pStyle w:val="4"/>
+        <w:ind w:left="357" w:hanging="357"/>
+        <w:rPr>
+          <w:rFonts w:hint="eastAsia" w:cs="Times New Roman" w:asciiTheme="minorEastAsia" w:hAnsiTheme="minorEastAsia" w:eastAsiaTheme="minorEastAsia"/>
+          <w:sz w:val="28"/>
+          <w:szCs w:val="28"/>
+        </w:rPr>
+      </w:pPr>
+      <w:r>
+        <w:rPr>
+          <w:rFonts w:hint="eastAsia" w:cs="Times New Roman" w:asciiTheme="minorEastAsia" w:hAnsiTheme="minorEastAsia" w:eastAsiaTheme="minorEastAsia"/>
+          <w:sz w:val="28"/>
+          <w:szCs w:val="28"/>
+        </w:rPr>
+        <w:t xml:space="preserve"> </w:t>
+      </w:r>
+      <w:r>
+        <w:rPr>
+          <w:rFonts w:hint="eastAsia" w:cs="Times New Roman" w:asciiTheme="minorEastAsia" w:hAnsiTheme="minorEastAsia"/>
+          <w:sz w:val="28"/>
+          <w:szCs w:val="28"/>
+          <w:lang w:val="en-US" w:eastAsia="zh-CN"/>
+        </w:rPr>
+        <w:t>package/libs/toolchain</w:t>
+      </w:r>
+    </w:p>
+    <w:p>
+      <w:pPr>
+        <w:rPr>
+          <w:rFonts w:hint="eastAsia" w:ascii="Consolas" w:hAnsi="Consolas" w:eastAsia="宋体" w:cs="Consolas"/>
+          <w:i w:val="0"/>
+          <w:caps w:val="0"/>
+          <w:color w:val="000000"/>
+          <w:spacing w:val="0"/>
+          <w:sz w:val="18"/>
+          <w:szCs w:val="18"/>
+          <w:shd w:val="clear" w:fill="F8F8F8"/>
+          <w:lang w:val="en-US" w:eastAsia="zh-CN"/>
+        </w:rPr>
+      </w:pPr>
+      <w:r>
+        <w:rPr>
+          <w:rFonts w:hint="default" w:ascii="Consolas" w:hAnsi="Consolas" w:eastAsia="宋体" w:cs="Consolas"/>
+          <w:i w:val="0"/>
+          <w:caps w:val="0"/>
+          <w:color w:val="000000"/>
+          <w:spacing w:val="0"/>
+          <w:sz w:val="18"/>
+          <w:szCs w:val="18"/>
+          <w:shd w:val="clear" w:fill="F8F8F8"/>
+          <w:lang w:val="en-US" w:eastAsia="zh-CN"/>
+        </w:rPr>
+        <w:object>
+          <v:shape id="_x0000_i1033" o:spt="75" type="#_x0000_t75" style="height:66pt;width:72.75pt;" o:ole="t" filled="f" o:preferrelative="t" stroked="f" coordsize="21600,21600">
+            <v:path/>
+            <v:fill on="f" focussize="0,0"/>
+            <v:stroke on="f"/>
+            <v:imagedata r:id="rId23" o:title=""/>
+            <o:lock v:ext="edit" aspectratio="t"/>
+            <w10:wrap type="none"/>
+            <w10:anchorlock/>
+          </v:shape>
+          <o:OLEObject Type="Embed" ProgID="Package" ShapeID="_x0000_i1033" DrawAspect="Icon" ObjectID="_1468075733" r:id="rId22">
+            <o:LockedField>false</o:LockedField>
+          </o:OLEObject>
+        </w:object>
+      </w:r>
+      <w:r>
+        <w:rPr>
+          <w:rFonts w:hint="eastAsia" w:ascii="Consolas" w:hAnsi="Consolas" w:eastAsia="宋体" w:cs="Consolas"/>
+          <w:i w:val="0"/>
+          <w:caps w:val="0"/>
+          <w:color w:val="000000"/>
+          <w:spacing w:val="0"/>
+          <w:sz w:val="18"/>
+          <w:szCs w:val="18"/>
+          <w:shd w:val="clear" w:fill="F8F8F8"/>
+          <w:lang w:val="en-US" w:eastAsia="zh-CN"/>
+        </w:rPr>
+        <w:t xml:space="preserve">  </w:t>
+      </w:r>
+      <w:r>
+        <w:rPr>
+          <w:rFonts w:hint="eastAsia" w:ascii="Consolas" w:hAnsi="Consolas" w:eastAsia="宋体" w:cs="Consolas"/>
+          <w:i w:val="0"/>
+          <w:caps w:val="0"/>
+          <w:color w:val="000000"/>
+          <w:spacing w:val="0"/>
+          <w:sz w:val="18"/>
+          <w:szCs w:val="18"/>
+          <w:shd w:val="clear" w:fill="F8F8F8"/>
+          <w:lang w:val="en-US" w:eastAsia="zh-CN"/>
+        </w:rPr>
+        <w:object>
+          <v:shape id="_x0000_i1034" o:spt="75" type="#_x0000_t75" style="height:66pt;width:72.75pt;" o:ole="t" filled="f" o:preferrelative="t" stroked="f" coordsize="21600,21600">
+            <v:path/>
+            <v:fill on="f" focussize="0,0"/>
+            <v:stroke on="f"/>
+            <v:imagedata r:id="rId25" o:title=""/>
+            <o:lock v:ext="edit" aspectratio="t"/>
+            <w10:wrap type="none"/>
+            <w10:anchorlock/>
+          </v:shape>
+          <o:OLEObject Type="Embed" ProgID="Package" ShapeID="_x0000_i1034" DrawAspect="Icon" ObjectID="_1468075734" r:id="rId24">
+            <o:LockedField>false</o:LockedField>
+          </o:OLEObject>
+        </w:object>
+      </w:r>
+      <w:r>
+        <w:rPr>
+          <w:rFonts w:hint="eastAsia" w:ascii="Consolas" w:hAnsi="Consolas" w:eastAsia="宋体" w:cs="Consolas"/>
+          <w:i w:val="0"/>
+          <w:caps w:val="0"/>
+          <w:color w:val="000000"/>
+          <w:spacing w:val="0"/>
+          <w:sz w:val="18"/>
+          <w:szCs w:val="18"/>
+          <w:shd w:val="clear" w:fill="F8F8F8"/>
+          <w:lang w:val="en-US" w:eastAsia="zh-CN"/>
+        </w:rPr>
+        <w:t xml:space="preserve"> </w:t>
+      </w:r>
+      <w:r>
+        <w:rPr>
+          <w:rFonts w:hint="eastAsia" w:ascii="Consolas" w:hAnsi="Consolas" w:eastAsia="宋体" w:cs="Consolas"/>
+          <w:i w:val="0"/>
+          <w:caps w:val="0"/>
+          <w:color w:val="000000"/>
+          <w:spacing w:val="0"/>
+          <w:sz w:val="18"/>
+          <w:szCs w:val="18"/>
+          <w:shd w:val="clear" w:fill="F8F8F8"/>
+          <w:lang w:val="en-US" w:eastAsia="zh-CN"/>
+        </w:rPr>
+        <w:object>
+          <v:shape id="_x0000_i1035" o:spt="75" type="#_x0000_t75" style="height:66pt;width:72.75pt;" o:ole="t" filled="f" o:preferrelative="t" stroked="f" coordsize="21600,21600">
+            <v:path/>
+            <v:fill on="f" focussize="0,0"/>
+            <v:stroke on="f"/>
+            <v:imagedata r:id="rId27" o:title=""/>
+            <o:lock v:ext="edit" aspectratio="t"/>
+            <w10:wrap type="none"/>
+            <w10:anchorlock/>
+          </v:shape>
+          <o:OLEObject Type="Embed" ProgID="Package" ShapeID="_x0000_i1035" DrawAspect="Icon" ObjectID="_1468075735" r:id="rId26">
+            <o:LockedField>false</o:LockedField>
+          </o:OLEObject>
+        </w:object>
+      </w:r>
+      <w:r>
+        <w:rPr>
+          <w:rFonts w:hint="eastAsia" w:ascii="Consolas" w:hAnsi="Consolas" w:eastAsia="宋体" w:cs="Consolas"/>
+          <w:i w:val="0"/>
+          <w:caps w:val="0"/>
+          <w:color w:val="000000"/>
+          <w:spacing w:val="0"/>
+          <w:sz w:val="18"/>
+          <w:szCs w:val="18"/>
+          <w:shd w:val="clear" w:fill="F8F8F8"/>
+          <w:lang w:val="en-US" w:eastAsia="zh-CN"/>
+        </w:rPr>
+        <w:t xml:space="preserve"> </w:t>
+      </w:r>
+      <w:r>
+        <w:rPr>
+          <w:rFonts w:hint="eastAsia" w:ascii="Consolas" w:hAnsi="Consolas" w:eastAsia="宋体" w:cs="Consolas"/>
+          <w:i w:val="0"/>
+          <w:caps w:val="0"/>
+          <w:color w:val="000000"/>
+          <w:spacing w:val="0"/>
+          <w:sz w:val="18"/>
+          <w:szCs w:val="18"/>
+          <w:shd w:val="clear" w:fill="F8F8F8"/>
+          <w:lang w:val="en-US" w:eastAsia="zh-CN"/>
+        </w:rPr>
+        <w:object>
+          <v:shape id="_x0000_i1036" o:spt="75" type="#_x0000_t75" style="height:66pt;width:72.75pt;" o:ole="t" filled="f" o:preferrelative="t" stroked="f" coordsize="21600,21600">
+            <v:path/>
+            <v:fill on="f" focussize="0,0"/>
+            <v:stroke on="f"/>
+            <v:imagedata r:id="rId29" o:title=""/>
+            <o:lock v:ext="edit" aspectratio="t"/>
+            <w10:wrap type="none"/>
+            <w10:anchorlock/>
+          </v:shape>
+          <o:OLEObject Type="Embed" ProgID="Package" ShapeID="_x0000_i1036" DrawAspect="Icon" ObjectID="_1468075736" r:id="rId28">
+            <o:LockedField>false</o:LockedField>
+          </o:OLEObject>
+        </w:object>
+      </w:r>
+      <w:r>
+        <w:rPr>
+          <w:rFonts w:hint="eastAsia" w:ascii="Consolas" w:hAnsi="Consolas" w:eastAsia="宋体" w:cs="Consolas"/>
+          <w:i w:val="0"/>
+          <w:caps w:val="0"/>
+          <w:color w:val="000000"/>
+          <w:spacing w:val="0"/>
+          <w:sz w:val="18"/>
+          <w:szCs w:val="18"/>
+          <w:shd w:val="clear" w:fill="F8F8F8"/>
+          <w:lang w:val="en-US" w:eastAsia="zh-CN"/>
+        </w:rPr>
+        <w:t xml:space="preserve">  </w:t>
+      </w:r>
+      <w:r>
+        <w:rPr>
+          <w:rFonts w:hint="eastAsia" w:ascii="Consolas" w:hAnsi="Consolas" w:eastAsia="宋体" w:cs="Consolas"/>
+          <w:i w:val="0"/>
+          <w:caps w:val="0"/>
+          <w:color w:val="000000"/>
+          <w:spacing w:val="0"/>
+          <w:sz w:val="18"/>
+          <w:szCs w:val="18"/>
+          <w:shd w:val="clear" w:fill="F8F8F8"/>
+          <w:lang w:val="en-US" w:eastAsia="zh-CN"/>
+        </w:rPr>
+        <w:object>
+          <v:shape id="_x0000_i1037" o:spt="75" type="#_x0000_t75" style="height:66pt;width:72.75pt;" o:ole="t" filled="f" o:preferrelative="t" stroked="f" coordsize="21600,21600">
+            <v:path/>
+            <v:fill on="f" focussize="0,0"/>
+            <v:stroke on="f"/>
+            <v:imagedata r:id="rId31" o:title=""/>
+            <o:lock v:ext="edit" aspectratio="t"/>
+            <w10:wrap type="none"/>
+            <w10:anchorlock/>
+          </v:shape>
+          <o:OLEObject Type="Embed" ProgID="Package" ShapeID="_x0000_i1037" DrawAspect="Icon" ObjectID="_1468075737" r:id="rId30">
+            <o:LockedField>false</o:LockedField>
+          </o:OLEObject>
+        </w:object>
+      </w:r>
+    </w:p>
+    <w:p>
+      <w:pPr>
+        <w:rPr>
+          <w:rFonts w:hint="eastAsia" w:ascii="Consolas" w:hAnsi="Consolas" w:eastAsia="宋体" w:cs="Consolas"/>
+          <w:i w:val="0"/>
+          <w:caps w:val="0"/>
+          <w:color w:val="000000"/>
+          <w:spacing w:val="0"/>
+          <w:sz w:val="18"/>
+          <w:szCs w:val="18"/>
+          <w:shd w:val="clear" w:fill="F8F8F8"/>
+          <w:lang w:val="en-US" w:eastAsia="zh-CN"/>
+        </w:rPr>
+      </w:pPr>
+    </w:p>
+    <w:p>
+      <w:pPr>
+        <w:rPr>
+          <w:rFonts w:hint="eastAsia" w:ascii="Consolas" w:hAnsi="Consolas" w:eastAsia="宋体" w:cs="Consolas"/>
+          <w:i w:val="0"/>
+          <w:caps w:val="0"/>
+          <w:color w:val="000000"/>
+          <w:spacing w:val="0"/>
+          <w:sz w:val="18"/>
+          <w:szCs w:val="18"/>
+          <w:shd w:val="clear" w:fill="F8F8F8"/>
+          <w:lang w:val="en-US" w:eastAsia="zh-CN"/>
+        </w:rPr>
+      </w:pPr>
+      <w:r>
+        <w:rPr>
+          <w:rFonts w:hint="eastAsia" w:ascii="Consolas" w:hAnsi="Consolas" w:eastAsia="宋体" w:cs="Consolas"/>
+          <w:i w:val="0"/>
+          <w:caps w:val="0"/>
+          <w:color w:val="000000"/>
+          <w:spacing w:val="0"/>
+          <w:sz w:val="18"/>
+          <w:szCs w:val="18"/>
+          <w:shd w:val="clear" w:fill="F8F8F8"/>
+          <w:lang w:val="en-US" w:eastAsia="zh-CN"/>
+        </w:rPr>
+        <w:object>
+          <v:shape id="_x0000_i1038" o:spt="75" type="#_x0000_t75" style="height:66pt;width:72.75pt;" o:ole="t" filled="f" o:preferrelative="t" stroked="f" coordsize="21600,21600">
+            <v:path/>
+            <v:fill on="f" focussize="0,0"/>
+            <v:stroke on="f"/>
+            <v:imagedata r:id="rId33" o:title=""/>
+            <o:lock v:ext="edit" aspectratio="t"/>
+            <w10:wrap type="none"/>
+            <w10:anchorlock/>
+          </v:shape>
+          <o:OLEObject Type="Embed" ProgID="Package" ShapeID="_x0000_i1038" DrawAspect="Icon" ObjectID="_1468075738" r:id="rId32">
+            <o:LockedField>false</o:LockedField>
+          </o:OLEObject>
+        </w:object>
+      </w:r>
+      <w:r>
+        <w:rPr>
+          <w:rFonts w:hint="eastAsia" w:ascii="Consolas" w:hAnsi="Consolas" w:eastAsia="宋体" w:cs="Consolas"/>
+          <w:i w:val="0"/>
+          <w:caps w:val="0"/>
+          <w:color w:val="000000"/>
+          <w:spacing w:val="0"/>
+          <w:sz w:val="18"/>
+          <w:szCs w:val="18"/>
+          <w:shd w:val="clear" w:fill="F8F8F8"/>
+          <w:lang w:val="en-US" w:eastAsia="zh-CN"/>
+        </w:rPr>
+        <w:t xml:space="preserve">  </w:t>
+      </w:r>
+      <w:r>
+        <w:rPr>
+          <w:rFonts w:hint="eastAsia" w:ascii="Consolas" w:hAnsi="Consolas" w:eastAsia="宋体" w:cs="Consolas"/>
+          <w:i w:val="0"/>
+          <w:caps w:val="0"/>
+          <w:color w:val="000000"/>
+          <w:spacing w:val="0"/>
+          <w:sz w:val="18"/>
+          <w:szCs w:val="18"/>
+          <w:shd w:val="clear" w:fill="F8F8F8"/>
+          <w:lang w:val="en-US" w:eastAsia="zh-CN"/>
+        </w:rPr>
+        <w:object>
+          <v:shape id="_x0000_i1039" o:spt="75" type="#_x0000_t75" style="height:66pt;width:72.75pt;" o:ole="t" filled="f" o:preferrelative="t" stroked="f" coordsize="21600,21600">
+            <v:path/>
+            <v:fill on="f" focussize="0,0"/>
+            <v:stroke on="f"/>
+            <v:imagedata r:id="rId35" o:title=""/>
+            <o:lock v:ext="edit" aspectratio="t"/>
+            <w10:wrap type="none"/>
+            <w10:anchorlock/>
+          </v:shape>
+          <o:OLEObject Type="Embed" ProgID="Package" ShapeID="_x0000_i1039" DrawAspect="Icon" ObjectID="_1468075739" r:id="rId34">
+            <o:LockedField>false</o:LockedField>
+          </o:OLEObject>
+        </w:object>
+      </w:r>
+      <w:r>
+        <w:rPr>
+          <w:rFonts w:hint="eastAsia" w:ascii="Consolas" w:hAnsi="Consolas" w:eastAsia="宋体" w:cs="Consolas"/>
+          <w:i w:val="0"/>
+          <w:caps w:val="0"/>
+          <w:color w:val="000000"/>
+          <w:spacing w:val="0"/>
+          <w:sz w:val="18"/>
+          <w:szCs w:val="18"/>
+          <w:shd w:val="clear" w:fill="F8F8F8"/>
+          <w:lang w:val="en-US" w:eastAsia="zh-CN"/>
+        </w:rPr>
+        <w:t xml:space="preserve">  </w:t>
+      </w:r>
+      <w:r>
+        <w:rPr>
+          <w:rFonts w:hint="eastAsia" w:ascii="Consolas" w:hAnsi="Consolas" w:eastAsia="宋体" w:cs="Consolas"/>
+          <w:i w:val="0"/>
+          <w:caps w:val="0"/>
+          <w:color w:val="000000"/>
+          <w:spacing w:val="0"/>
+          <w:sz w:val="18"/>
+          <w:szCs w:val="18"/>
+          <w:shd w:val="clear" w:fill="F8F8F8"/>
+          <w:lang w:val="en-US" w:eastAsia="zh-CN"/>
+        </w:rPr>
+        <w:object>
+          <v:shape id="_x0000_i1040" o:spt="75" type="#_x0000_t75" style="height:66pt;width:72.75pt;" o:ole="t" filled="f" o:preferrelative="t" stroked="f" coordsize="21600,21600">
+            <v:path/>
+            <v:fill on="f" focussize="0,0"/>
+            <v:stroke on="f"/>
+            <v:imagedata r:id="rId37" o:title=""/>
+            <o:lock v:ext="edit" aspectratio="t"/>
+            <w10:wrap type="none"/>
+            <w10:anchorlock/>
+          </v:shape>
+          <o:OLEObject Type="Embed" ProgID="Package" ShapeID="_x0000_i1040" DrawAspect="Icon" ObjectID="_1468075740" r:id="rId36">
+            <o:LockedField>false</o:LockedField>
+          </o:OLEObject>
+        </w:object>
+      </w:r>
+      <w:r>
+        <w:rPr>
+          <w:rFonts w:hint="eastAsia" w:ascii="Consolas" w:hAnsi="Consolas" w:eastAsia="宋体" w:cs="Consolas"/>
+          <w:i w:val="0"/>
+          <w:caps w:val="0"/>
+          <w:color w:val="000000"/>
+          <w:spacing w:val="0"/>
+          <w:sz w:val="18"/>
+          <w:szCs w:val="18"/>
+          <w:shd w:val="clear" w:fill="F8F8F8"/>
+          <w:lang w:val="en-US" w:eastAsia="zh-CN"/>
+        </w:rPr>
+        <w:t xml:space="preserve">  </w:t>
+      </w:r>
+      <w:r>
+        <w:rPr>
+          <w:rFonts w:hint="eastAsia" w:ascii="Consolas" w:hAnsi="Consolas" w:eastAsia="宋体" w:cs="Consolas"/>
+          <w:i w:val="0"/>
+          <w:caps w:val="0"/>
+          <w:color w:val="000000"/>
+          <w:spacing w:val="0"/>
+          <w:sz w:val="18"/>
+          <w:szCs w:val="18"/>
+          <w:shd w:val="clear" w:fill="F8F8F8"/>
+          <w:lang w:val="en-US" w:eastAsia="zh-CN"/>
+        </w:rPr>
+        <w:object>
+          <v:shape id="_x0000_i1041" o:spt="75" type="#_x0000_t75" style="height:66pt;width:72.75pt;" o:ole="t" filled="f" o:preferrelative="t" stroked="f" coordsize="21600,21600">
+            <v:path/>
+            <v:fill on="f" focussize="0,0"/>
+            <v:stroke on="f"/>
+            <v:imagedata r:id="rId39" o:title=""/>
+            <o:lock v:ext="edit" aspectratio="t"/>
+            <w10:wrap type="none"/>
+            <w10:anchorlock/>
+          </v:shape>
+          <o:OLEObject Type="Embed" ProgID="Package" ShapeID="_x0000_i1041" DrawAspect="Icon" ObjectID="_1468075741" r:id="rId38">
+            <o:LockedField>false</o:LockedField>
+          </o:OLEObject>
+        </w:object>
+      </w:r>
+      <w:r>
+        <w:rPr>
+          <w:rFonts w:hint="eastAsia" w:ascii="Consolas" w:hAnsi="Consolas" w:eastAsia="宋体" w:cs="Consolas"/>
+          <w:i w:val="0"/>
+          <w:caps w:val="0"/>
+          <w:color w:val="000000"/>
+          <w:spacing w:val="0"/>
+          <w:sz w:val="18"/>
+          <w:szCs w:val="18"/>
+          <w:shd w:val="clear" w:fill="F8F8F8"/>
+          <w:lang w:val="en-US" w:eastAsia="zh-CN"/>
+        </w:rPr>
+        <w:t xml:space="preserve"> </w:t>
+      </w:r>
+    </w:p>
+    <w:p>
+      <w:pPr>
+        <w:rPr>
+          <w:rFonts w:hint="eastAsia" w:ascii="Consolas" w:hAnsi="Consolas" w:eastAsia="宋体" w:cs="Consolas"/>
+          <w:i w:val="0"/>
+          <w:caps w:val="0"/>
+          <w:color w:val="000000"/>
+          <w:spacing w:val="0"/>
+          <w:sz w:val="18"/>
+          <w:szCs w:val="18"/>
+          <w:shd w:val="clear" w:fill="F8F8F8"/>
+          <w:lang w:val="en-US" w:eastAsia="zh-CN"/>
+        </w:rPr>
+      </w:pPr>
+    </w:p>
+    <w:p>
+      <w:pPr>
+        <w:rPr>
+          <w:rFonts w:hint="eastAsia" w:ascii="Consolas" w:hAnsi="Consolas" w:eastAsia="宋体" w:cs="Consolas"/>
+          <w:i w:val="0"/>
+          <w:caps w:val="0"/>
+          <w:color w:val="000000"/>
+          <w:spacing w:val="0"/>
+          <w:sz w:val="18"/>
+          <w:szCs w:val="18"/>
+          <w:shd w:val="clear" w:fill="F8F8F8"/>
+          <w:lang w:val="en-US" w:eastAsia="zh-CN"/>
+        </w:rPr>
+      </w:pPr>
+      <w:r>
+        <w:rPr>
+          <w:rFonts w:hint="eastAsia" w:ascii="Consolas" w:hAnsi="Consolas" w:eastAsia="宋体" w:cs="Consolas"/>
+          <w:i w:val="0"/>
+          <w:caps w:val="0"/>
+          <w:color w:val="000000"/>
+          <w:spacing w:val="0"/>
+          <w:sz w:val="18"/>
+          <w:szCs w:val="18"/>
+          <w:shd w:val="clear" w:fill="F8F8F8"/>
+          <w:lang w:val="en-US" w:eastAsia="zh-CN"/>
+        </w:rPr>
+        <w:object>
+          <v:shape id="_x0000_i1042" o:spt="75" type="#_x0000_t75" style="height:66pt;width:72.75pt;" o:ole="t" filled="f" o:preferrelative="t" stroked="f" coordsize="21600,21600">
+            <v:path/>
+            <v:fill on="f" focussize="0,0"/>
+            <v:stroke on="f"/>
+            <v:imagedata r:id="rId41" o:title=""/>
+            <o:lock v:ext="edit" aspectratio="t"/>
+            <w10:wrap type="none"/>
+            <w10:anchorlock/>
+          </v:shape>
+          <o:OLEObject Type="Embed" ProgID="Package" ShapeID="_x0000_i1042" DrawAspect="Icon" ObjectID="_1468075742" r:id="rId40">
+            <o:LockedField>false</o:LockedField>
+          </o:OLEObject>
+        </w:object>
+      </w:r>
+      <w:r>
+        <w:rPr>
+          <w:rFonts w:hint="eastAsia" w:ascii="Consolas" w:hAnsi="Consolas" w:eastAsia="宋体" w:cs="Consolas"/>
+          <w:i w:val="0"/>
+          <w:caps w:val="0"/>
+          <w:color w:val="000000"/>
+          <w:spacing w:val="0"/>
+          <w:sz w:val="18"/>
+          <w:szCs w:val="18"/>
+          <w:shd w:val="clear" w:fill="F8F8F8"/>
+          <w:lang w:val="en-US" w:eastAsia="zh-CN"/>
+        </w:rPr>
+        <w:t xml:space="preserve">  </w:t>
+      </w:r>
+      <w:r>
+        <w:rPr>
+          <w:rFonts w:hint="eastAsia" w:ascii="Consolas" w:hAnsi="Consolas" w:eastAsia="宋体" w:cs="Consolas"/>
+          <w:i w:val="0"/>
+          <w:caps w:val="0"/>
+          <w:color w:val="000000"/>
+          <w:spacing w:val="0"/>
+          <w:sz w:val="18"/>
+          <w:szCs w:val="18"/>
+          <w:shd w:val="clear" w:fill="F8F8F8"/>
+          <w:lang w:val="en-US" w:eastAsia="zh-CN"/>
+        </w:rPr>
+        <w:object>
+          <v:shape id="_x0000_i1043" o:spt="75" type="#_x0000_t75" style="height:66pt;width:72.75pt;" o:ole="t" filled="f" o:preferrelative="t" stroked="f" coordsize="21600,21600">
+            <v:path/>
+            <v:fill on="f" focussize="0,0"/>
+            <v:stroke on="f"/>
+            <v:imagedata r:id="rId43" o:title=""/>
+            <o:lock v:ext="edit" aspectratio="t"/>
+            <w10:wrap type="none"/>
+            <w10:anchorlock/>
+          </v:shape>
+          <o:OLEObject Type="Embed" ProgID="Package" ShapeID="_x0000_i1043" DrawAspect="Icon" ObjectID="_1468075743" r:id="rId42">
+            <o:LockedField>false</o:LockedField>
+          </o:OLEObject>
+        </w:object>
+      </w:r>
+      <w:r>
+        <w:rPr>
+          <w:rFonts w:hint="eastAsia" w:ascii="Consolas" w:hAnsi="Consolas" w:eastAsia="宋体" w:cs="Consolas"/>
+          <w:i w:val="0"/>
+          <w:caps w:val="0"/>
+          <w:color w:val="000000"/>
+          <w:spacing w:val="0"/>
+          <w:sz w:val="18"/>
+          <w:szCs w:val="18"/>
+          <w:shd w:val="clear" w:fill="F8F8F8"/>
+          <w:lang w:val="en-US" w:eastAsia="zh-CN"/>
+        </w:rPr>
+        <w:t xml:space="preserve">   </w:t>
+      </w:r>
+    </w:p>
+    <w:p>
+      <w:pPr>
+        <w:rPr>
+          <w:rFonts w:hint="default" w:ascii="Consolas" w:hAnsi="Consolas" w:eastAsia="宋体" w:cs="Consolas"/>
+          <w:i w:val="0"/>
+          <w:caps w:val="0"/>
+          <w:color w:val="000000"/>
+          <w:spacing w:val="0"/>
+          <w:sz w:val="18"/>
+          <w:szCs w:val="18"/>
+          <w:shd w:val="clear" w:fill="F8F8F8"/>
+          <w:lang w:val="en-US" w:eastAsia="zh-CN"/>
+        </w:rPr>
+      </w:pPr>
+      <w:r>
+        <w:rPr>
+          <w:rFonts w:hint="eastAsia" w:ascii="Consolas" w:hAnsi="Consolas" w:eastAsia="宋体" w:cs="Consolas"/>
+          <w:i w:val="0"/>
+          <w:caps w:val="0"/>
+          <w:color w:val="000000"/>
+          <w:spacing w:val="0"/>
+          <w:sz w:val="18"/>
+          <w:szCs w:val="18"/>
+          <w:shd w:val="clear" w:fill="F8F8F8"/>
+          <w:lang w:val="en-US" w:eastAsia="zh-CN"/>
+        </w:rPr>
+        <w:t>对package/libs/toolchain/Makefile进行展开</w:t>
+      </w:r>
     </w:p>
     <w:p>
       <w:pPr>
@@ -6632,7 +7148,6 @@
           <w:spacing w:val="0"/>
           <w:sz w:val="18"/>
           <w:szCs w:val="18"/>
-          <w:bdr w:val="none" w:color="auto" w:sz="0" w:space="0"/>
           <w:shd w:val="clear" w:fill="FFFFFF"/>
         </w:rPr>
         <w:t>compile: prepare-package-install /home/share/openwrt_cc_v3.0/bin/zx279128/packages/base/libc_-1_zx279128.ipk /home/share/openwrt_cc_v3.0/staging_dir/target-arm-27912x-linux-uclibc/pkginfo/libc.provides /home/share/openwrt_cc_v3.0/staging_dir/target-arm-27912x-linux-uclibc/root-zx279128/stamp/.libc_installed /home/share/openwrt_cc_v3.0/staging_dir/target-arm-27912x-linux-uclibc/pkginfo/toolchain.</w:t>
@@ -6647,7 +7162,6 @@
           <w:spacing w:val="0"/>
           <w:sz w:val="18"/>
           <w:szCs w:val="18"/>
-          <w:bdr w:val="none" w:color="auto" w:sz="0" w:space="0"/>
           <w:shd w:val="clear" w:fill="FFFFFF"/>
         </w:rPr>
         <w:t>default</w:t>
@@ -6661,7 +7175,6 @@
           <w:spacing w:val="0"/>
           <w:sz w:val="18"/>
           <w:szCs w:val="18"/>
-          <w:bdr w:val="none" w:color="auto" w:sz="0" w:space="0"/>
           <w:shd w:val="clear" w:fill="FFFFFF"/>
         </w:rPr>
         <w:t>.install.libc /home/share/openwrt_cc_v3.0/bin/zx279128/packages/base/libgcc_-1_zx279128.ipk /home/share/openwrt_cc_v3.0/staging_dir/target-arm-27912x-linux-uclibc/pkginfo/libgcc.provides /home/share/openwrt_cc_v3.0/staging_dir/target-arm-27912x-linux-uclibc/root-zx279128/stamp/.libgcc_installed /home/share/openwrt_cc_v3.0/staging_dir/target-arm-27912x-linux-uclibc/pkginfo/toolchain.</w:t>
@@ -6676,7 +7189,6 @@
           <w:spacing w:val="0"/>
           <w:sz w:val="18"/>
           <w:szCs w:val="18"/>
-          <w:bdr w:val="none" w:color="auto" w:sz="0" w:space="0"/>
           <w:shd w:val="clear" w:fill="FFFFFF"/>
         </w:rPr>
         <w:t>default</w:t>
@@ -6690,7 +7202,6 @@
           <w:spacing w:val="0"/>
           <w:sz w:val="18"/>
           <w:szCs w:val="18"/>
-          <w:bdr w:val="none" w:color="auto" w:sz="0" w:space="0"/>
           <w:shd w:val="clear" w:fill="FFFFFF"/>
         </w:rPr>
         <w:t>.install.libgcc /home/share/openwrt_cc_v3.0/bin/zx279128/packages/base/libpthread_-1_zx279128.ipk /home/share/openwrt_cc_v3.0/staging_dir/target-arm-27912x-linux-uclibc/pkginfo/libpthread.provides /home/share/openwrt_cc_v3.0/staging_dir/target-arm-27912x-linux-uclibc/root-zx279128/stamp/.libpthread_installed /home/share/openwrt_cc_v3.0/staging_dir/target-arm-27912x-linux-uclibc/pkginfo/toolchain.</w:t>
@@ -6705,7 +7216,6 @@
           <w:spacing w:val="0"/>
           <w:sz w:val="18"/>
           <w:szCs w:val="18"/>
-          <w:bdr w:val="none" w:color="auto" w:sz="0" w:space="0"/>
           <w:shd w:val="clear" w:fill="FFFFFF"/>
         </w:rPr>
         <w:t>default</w:t>
@@ -6719,7 +7229,6 @@
           <w:spacing w:val="0"/>
           <w:sz w:val="18"/>
           <w:szCs w:val="18"/>
-          <w:bdr w:val="none" w:color="auto" w:sz="0" w:space="0"/>
           <w:shd w:val="clear" w:fill="FFFFFF"/>
         </w:rPr>
         <w:t>.install.libpthread /home/share/openwrt_cc_v3.0/bin/zx279128/packages/base/librt_-1_zx279128.ipk /home/share/openwrt_cc_v3.0/staging_dir/target-arm-27912x-linux-uclibc/pkginfo/librt.provides /home/share/openwrt_cc_v3.0/staging_dir/target-arm-27912x-linux-uclibc/root-zx279128/stamp/.librt_installed /home/share/openwrt_cc_v3.0/staging_dir/target-arm-27912x-linux-uclibc/pkginfo/toolchain.</w:t>
@@ -6734,7 +7243,6 @@
           <w:spacing w:val="0"/>
           <w:sz w:val="18"/>
           <w:szCs w:val="18"/>
-          <w:bdr w:val="none" w:color="auto" w:sz="0" w:space="0"/>
           <w:shd w:val="clear" w:fill="FFFFFF"/>
         </w:rPr>
         <w:t>default</w:t>
@@ -6748,7 +7256,6 @@
           <w:spacing w:val="0"/>
           <w:sz w:val="18"/>
           <w:szCs w:val="18"/>
-          <w:bdr w:val="none" w:color="auto" w:sz="0" w:space="0"/>
           <w:shd w:val="clear" w:fill="FFFFFF"/>
         </w:rPr>
         <w:t>.install.librt  </w:t>
@@ -6768,6 +7275,35 @@
           <w:lang w:val="en-US" w:eastAsia="zh-CN"/>
         </w:rPr>
       </w:pPr>
+    </w:p>
+    <w:p>
+      <w:pPr>
+        <w:rPr>
+          <w:rFonts w:hint="default" w:ascii="Consolas" w:hAnsi="Consolas" w:eastAsia="宋体" w:cs="Consolas"/>
+          <w:i w:val="0"/>
+          <w:caps w:val="0"/>
+          <w:color w:val="000000"/>
+          <w:spacing w:val="0"/>
+          <w:sz w:val="18"/>
+          <w:szCs w:val="18"/>
+          <w:shd w:val="clear" w:fill="F8F8F8"/>
+          <w:lang w:val="en-US" w:eastAsia="zh-CN"/>
+        </w:rPr>
+      </w:pPr>
+      <w:r>
+        <w:rPr>
+          <w:rFonts w:hint="default" w:ascii="Consolas" w:hAnsi="Consolas" w:eastAsia="宋体" w:cs="Consolas"/>
+          <w:i w:val="0"/>
+          <w:caps w:val="0"/>
+          <w:color w:val="000000"/>
+          <w:spacing w:val="0"/>
+          <w:sz w:val="18"/>
+          <w:szCs w:val="18"/>
+          <w:shd w:val="clear" w:fill="F8F8F8"/>
+          <w:lang w:val="en-US" w:eastAsia="zh-CN"/>
+        </w:rPr>
+        <w:t>include/package.mk</w:t>
+      </w:r>
     </w:p>
     <w:p>
       <w:pPr>
@@ -6775,6 +7311,7 @@
         <w:keepLines w:val="0"/>
         <w:widowControl/>
         <w:numPr>
+          <w:ilvl w:val="0"/>
           <w:numId w:val="0"/>
         </w:numPr>
         <w:suppressLineNumbers w:val="0"/>
@@ -6797,7 +7334,6 @@
           <w:spacing w:val="0"/>
           <w:sz w:val="18"/>
           <w:szCs w:val="18"/>
-          <w:bdr w:val="none" w:color="auto" w:sz="0" w:space="0"/>
           <w:shd w:val="clear" w:fill="FFFFFF"/>
         </w:rPr>
         <w:t>330 .PHONY: prepare-package-install  </w:t>
@@ -6809,6 +7345,7 @@
         <w:keepLines w:val="0"/>
         <w:widowControl/>
         <w:numPr>
+          <w:ilvl w:val="0"/>
           <w:numId w:val="0"/>
         </w:numPr>
         <w:suppressLineNumbers w:val="0"/>
@@ -6834,7 +7371,6 @@
           <w:spacing w:val="0"/>
           <w:sz w:val="18"/>
           <w:szCs w:val="18"/>
-          <w:bdr w:val="none" w:color="auto" w:sz="0" w:space="0"/>
           <w:shd w:val="clear" w:fill="F8F8F8"/>
         </w:rPr>
         <w:t>331 prepare-package-install:  </w:t>
@@ -6846,6 +7382,7 @@
         <w:keepLines w:val="0"/>
         <w:widowControl/>
         <w:numPr>
+          <w:ilvl w:val="0"/>
           <w:numId w:val="0"/>
         </w:numPr>
         <w:suppressLineNumbers w:val="0"/>
@@ -6872,7 +7409,6 @@
           <w:spacing w:val="0"/>
           <w:sz w:val="18"/>
           <w:szCs w:val="18"/>
-          <w:bdr w:val="none" w:color="auto" w:sz="0" w:space="0"/>
           <w:shd w:val="clear" w:fill="FFFFFF"/>
         </w:rPr>
         <w:t>332         @mkdir -p $(PKG_INFO_DIR)  </w:t>
@@ -6886,7 +7422,6 @@
           <w:spacing w:val="0"/>
           <w:sz w:val="18"/>
           <w:szCs w:val="18"/>
-          <w:bdr w:val="none" w:color="auto" w:sz="0" w:space="0"/>
           <w:shd w:val="clear" w:fill="FFFFFF"/>
           <w:lang w:val="en-US" w:eastAsia="zh-CN"/>
         </w:rPr>
@@ -6899,6 +7434,7 @@
         <w:keepLines w:val="0"/>
         <w:widowControl/>
         <w:numPr>
+          <w:ilvl w:val="0"/>
           <w:numId w:val="0"/>
         </w:numPr>
         <w:suppressLineNumbers w:val="0"/>
@@ -6924,7 +7460,6 @@
           <w:spacing w:val="0"/>
           <w:sz w:val="18"/>
           <w:szCs w:val="18"/>
-          <w:bdr w:val="none" w:color="auto" w:sz="0" w:space="0"/>
           <w:shd w:val="clear" w:fill="F8F8F8"/>
         </w:rPr>
         <w:t>333         @touch $(PKG_INSTALL_STAMP).clean  </w:t>
@@ -6936,6 +7471,7 @@
         <w:keepLines w:val="0"/>
         <w:widowControl/>
         <w:numPr>
+          <w:ilvl w:val="0"/>
           <w:numId w:val="0"/>
         </w:numPr>
         <w:suppressLineNumbers w:val="0"/>
@@ -6958,7 +7494,6 @@
           <w:spacing w:val="0"/>
           <w:sz w:val="18"/>
           <w:szCs w:val="18"/>
-          <w:bdr w:val="none" w:color="auto" w:sz="0" w:space="0"/>
           <w:shd w:val="clear" w:fill="FFFFFF"/>
         </w:rPr>
         <w:t>334         @echo </w:t>
@@ -6972,7 +7507,6 @@
           <w:spacing w:val="0"/>
           <w:sz w:val="18"/>
           <w:szCs w:val="18"/>
-          <w:bdr w:val="none" w:color="auto" w:sz="0" w:space="0"/>
           <w:shd w:val="clear" w:fill="FFFFFF"/>
         </w:rPr>
         <w:t>"$(filter-out essential,$(PKG_FLAGS))"</w:t>
@@ -6986,7 +7520,6 @@
           <w:spacing w:val="0"/>
           <w:sz w:val="18"/>
           <w:szCs w:val="18"/>
-          <w:bdr w:val="none" w:color="auto" w:sz="0" w:space="0"/>
           <w:shd w:val="clear" w:fill="FFFFFF"/>
         </w:rPr>
         <w:t> &gt; $(PKG_INSTALL_STAMP).flags  </w:t>
@@ -6998,6 +7531,7 @@
         <w:keepLines w:val="0"/>
         <w:widowControl/>
         <w:numPr>
+          <w:ilvl w:val="0"/>
           <w:numId w:val="0"/>
         </w:numPr>
         <w:suppressLineNumbers w:val="0"/>
@@ -7023,7 +7557,6 @@
           <w:spacing w:val="0"/>
           <w:sz w:val="18"/>
           <w:szCs w:val="18"/>
-          <w:bdr w:val="none" w:color="auto" w:sz="0" w:space="0"/>
           <w:shd w:val="clear" w:fill="F8F8F8"/>
         </w:rPr>
         <w:t>335   </w:t>
@@ -7035,6 +7568,7 @@
         <w:keepLines w:val="0"/>
         <w:widowControl/>
         <w:numPr>
+          <w:ilvl w:val="0"/>
           <w:numId w:val="0"/>
         </w:numPr>
         <w:suppressLineNumbers w:val="0"/>
@@ -7057,7 +7591,6 @@
           <w:spacing w:val="0"/>
           <w:sz w:val="18"/>
           <w:szCs w:val="18"/>
-          <w:bdr w:val="none" w:color="auto" w:sz="0" w:space="0"/>
           <w:shd w:val="clear" w:fill="FFFFFF"/>
         </w:rPr>
         <w:t>336 $(PACKAGE_DIR):  </w:t>
@@ -7069,6 +7602,7 @@
         <w:keepLines w:val="0"/>
         <w:widowControl/>
         <w:numPr>
+          <w:ilvl w:val="0"/>
           <w:numId w:val="0"/>
         </w:numPr>
         <w:suppressLineNumbers w:val="0"/>
@@ -7094,7 +7628,6 @@
           <w:spacing w:val="0"/>
           <w:sz w:val="18"/>
           <w:szCs w:val="18"/>
-          <w:bdr w:val="none" w:color="auto" w:sz="0" w:space="0"/>
           <w:shd w:val="clear" w:fill="F8F8F8"/>
         </w:rPr>
         <w:t>337         mkdir -p $@  </w:t>
@@ -7106,6 +7639,7 @@
         <w:keepLines w:val="0"/>
         <w:widowControl/>
         <w:numPr>
+          <w:ilvl w:val="0"/>
           <w:numId w:val="0"/>
         </w:numPr>
         <w:suppressLineNumbers w:val="0"/>
@@ -7128,7 +7662,6 @@
           <w:spacing w:val="0"/>
           <w:sz w:val="18"/>
           <w:szCs w:val="18"/>
-          <w:bdr w:val="none" w:color="auto" w:sz="0" w:space="0"/>
           <w:shd w:val="clear" w:fill="FFFFFF"/>
         </w:rPr>
         <w:t>338           </w:t>
@@ -7140,6 +7673,7 @@
         <w:keepLines w:val="0"/>
         <w:widowControl/>
         <w:numPr>
+          <w:ilvl w:val="0"/>
           <w:numId w:val="0"/>
         </w:numPr>
         <w:suppressLineNumbers w:val="0"/>
@@ -7165,7 +7699,6 @@
           <w:spacing w:val="0"/>
           <w:sz w:val="18"/>
           <w:szCs w:val="18"/>
-          <w:bdr w:val="none" w:color="auto" w:sz="0" w:space="0"/>
           <w:shd w:val="clear" w:fill="F8F8F8"/>
         </w:rPr>
         <w:t>339 dumpinfo:  </w:t>
@@ -7177,6 +7710,7 @@
         <w:keepLines w:val="0"/>
         <w:widowControl/>
         <w:numPr>
+          <w:ilvl w:val="0"/>
           <w:numId w:val="0"/>
         </w:numPr>
         <w:suppressLineNumbers w:val="0"/>
@@ -7199,7 +7733,6 @@
           <w:spacing w:val="0"/>
           <w:sz w:val="18"/>
           <w:szCs w:val="18"/>
-          <w:bdr w:val="none" w:color="auto" w:sz="0" w:space="0"/>
           <w:shd w:val="clear" w:fill="FFFFFF"/>
         </w:rPr>
         <w:t>340 download:  </w:t>
@@ -7211,6 +7744,7 @@
         <w:keepLines w:val="0"/>
         <w:widowControl/>
         <w:numPr>
+          <w:ilvl w:val="0"/>
           <w:numId w:val="0"/>
         </w:numPr>
         <w:suppressLineNumbers w:val="0"/>
@@ -7236,7 +7770,6 @@
           <w:spacing w:val="0"/>
           <w:sz w:val="18"/>
           <w:szCs w:val="18"/>
-          <w:bdr w:val="none" w:color="auto" w:sz="0" w:space="0"/>
           <w:shd w:val="clear" w:fill="F8F8F8"/>
         </w:rPr>
         <w:t>341 prepare:  </w:t>
@@ -7248,6 +7781,7 @@
         <w:keepLines w:val="0"/>
         <w:widowControl/>
         <w:numPr>
+          <w:ilvl w:val="0"/>
           <w:numId w:val="0"/>
         </w:numPr>
         <w:suppressLineNumbers w:val="0"/>
@@ -7270,7 +7804,6 @@
           <w:spacing w:val="0"/>
           <w:sz w:val="18"/>
           <w:szCs w:val="18"/>
-          <w:bdr w:val="none" w:color="auto" w:sz="0" w:space="0"/>
           <w:shd w:val="clear" w:fill="FFFFFF"/>
         </w:rPr>
         <w:t>342 configure:  </w:t>
@@ -7282,6 +7815,7 @@
         <w:keepLines w:val="0"/>
         <w:widowControl/>
         <w:numPr>
+          <w:ilvl w:val="0"/>
           <w:numId w:val="0"/>
         </w:numPr>
         <w:suppressLineNumbers w:val="0"/>
@@ -7307,7 +7841,6 @@
           <w:spacing w:val="0"/>
           <w:sz w:val="18"/>
           <w:szCs w:val="18"/>
-          <w:bdr w:val="none" w:color="auto" w:sz="0" w:space="0"/>
           <w:shd w:val="clear" w:fill="F8F8F8"/>
         </w:rPr>
         <w:t>343 compile: prepare-package-install  </w:t>
@@ -7319,6 +7852,7 @@
         <w:keepLines w:val="0"/>
         <w:widowControl/>
         <w:numPr>
+          <w:ilvl w:val="0"/>
           <w:numId w:val="0"/>
         </w:numPr>
         <w:suppressLineNumbers w:val="0"/>
@@ -7341,7 +7875,6 @@
           <w:spacing w:val="0"/>
           <w:sz w:val="18"/>
           <w:szCs w:val="18"/>
-          <w:bdr w:val="none" w:color="auto" w:sz="0" w:space="0"/>
           <w:shd w:val="clear" w:fill="FFFFFF"/>
         </w:rPr>
         <w:t>344 install: compile  </w:t>
@@ -7414,7 +7947,7 @@
                     </pic:cNvPicPr>
                   </pic:nvPicPr>
                   <pic:blipFill>
-                    <a:blip r:embed="rId22"/>
+                    <a:blip r:embed="rId44"/>
                     <a:stretch>
                       <a:fillRect/>
                     </a:stretch>
@@ -7504,7 +8037,7 @@
     <w:p>
       <w:pPr>
         <w:rPr>
-          <w:rFonts w:hint="default" w:eastAsiaTheme="minorEastAsia"/>
+          <w:rFonts w:hint="eastAsia"/>
           <w:lang w:val="en-US" w:eastAsia="zh-CN"/>
         </w:rPr>
       </w:pPr>
@@ -7543,6 +8076,518 @@
         <w:ind w:left="993" w:hanging="993"/>
         <w:rPr>
           <w:rFonts w:hint="eastAsia" w:asciiTheme="minorEastAsia" w:hAnsiTheme="minorEastAsia" w:eastAsiaTheme="minorEastAsia"/>
+          <w:sz w:val="28"/>
+          <w:szCs w:val="28"/>
+          <w:lang w:val="en-US" w:eastAsia="zh-CN"/>
+        </w:rPr>
+      </w:pPr>
+      <w:r>
+        <w:rPr>
+          <w:rFonts w:hint="eastAsia" w:asciiTheme="minorEastAsia" w:hAnsiTheme="minorEastAsia" w:eastAsiaTheme="minorEastAsia"/>
+          <w:sz w:val="28"/>
+          <w:szCs w:val="28"/>
+          <w:lang w:val="en-US" w:eastAsia="zh-CN"/>
+        </w:rPr>
+        <w:t>定制OpenWrt系统及添加自开发软件</w:t>
+      </w:r>
+    </w:p>
+    <w:p>
+      <w:pPr>
+        <w:pStyle w:val="3"/>
+        <w:spacing w:after="240"/>
+        <w:ind w:left="0" w:firstLine="0"/>
+        <w:rPr>
+          <w:rFonts w:asciiTheme="minorEastAsia" w:hAnsiTheme="minorEastAsia" w:eastAsiaTheme="minorEastAsia"/>
+          <w:bCs/>
+          <w:sz w:val="28"/>
+          <w:szCs w:val="28"/>
+        </w:rPr>
+      </w:pPr>
+      <w:r>
+        <w:rPr>
+          <w:rFonts w:hint="eastAsia" w:asciiTheme="minorEastAsia" w:hAnsiTheme="minorEastAsia" w:eastAsiaTheme="minorEastAsia"/>
+          <w:bCs/>
+          <w:sz w:val="28"/>
+          <w:szCs w:val="28"/>
+        </w:rPr>
+        <w:t xml:space="preserve"> 简介</w:t>
+      </w:r>
+    </w:p>
+    <w:p>
+      <w:pPr>
+        <w:ind w:firstLine="420" w:firstLineChars="0"/>
+        <w:rPr>
+          <w:rFonts w:hint="eastAsia"/>
+          <w:lang w:val="en-US" w:eastAsia="zh-CN"/>
+        </w:rPr>
+      </w:pPr>
+      <w:r>
+        <w:rPr>
+          <w:rFonts w:hint="eastAsia"/>
+          <w:lang w:val="en-US" w:eastAsia="zh-CN"/>
+        </w:rPr>
+        <w:t>OpenWrt 是一个比较完善的嵌入式Linux开发平台，在无线路由器应用上已有4000多个软件包。用户可以按照OpenWrt的约定增加开源软件或自行开发的软件。加入软件包需要在package目录下创建一个目录，以包含该软件包的各种信息和与OpenWrt建立联系的文件。然后创建一个Makefile与OpenWrt建立联系，Makefile需要遵循OpenWrt的约定。另外可以创建一个patchs目录保存patch文件，对下载的源代码进行适量修改。</w:t>
+      </w:r>
+    </w:p>
+    <w:p>
+      <w:pPr>
+        <w:pStyle w:val="3"/>
+        <w:spacing w:after="240"/>
+        <w:ind w:left="0" w:firstLine="0"/>
+        <w:rPr>
+          <w:rFonts w:asciiTheme="minorEastAsia" w:hAnsiTheme="minorEastAsia" w:eastAsiaTheme="minorEastAsia"/>
+          <w:bCs/>
+          <w:sz w:val="28"/>
+          <w:szCs w:val="28"/>
+        </w:rPr>
+      </w:pPr>
+      <w:r>
+        <w:rPr>
+          <w:rFonts w:hint="eastAsia" w:asciiTheme="minorEastAsia" w:hAnsiTheme="minorEastAsia" w:eastAsiaTheme="minorEastAsia"/>
+          <w:bCs/>
+          <w:sz w:val="28"/>
+          <w:szCs w:val="28"/>
+        </w:rPr>
+        <w:t xml:space="preserve"> OpenWrt使用三个Makefile的子文件</w:t>
+      </w:r>
+    </w:p>
+    <w:p>
+      <w:pPr>
+        <w:rPr>
+          <w:rFonts w:hint="eastAsia"/>
+        </w:rPr>
+      </w:pPr>
+      <w:r>
+        <w:rPr>
+          <w:rFonts w:hint="eastAsia"/>
+        </w:rPr>
+        <w:t>OpenWrt使用三个Makefile的子文件，分别为：</w:t>
+      </w:r>
+    </w:p>
+    <w:p>
+      <w:pPr>
+        <w:rPr>
+          <w:rFonts w:hint="eastAsia"/>
+        </w:rPr>
+      </w:pPr>
+      <w:r>
+        <w:rPr>
+          <w:rFonts w:hint="eastAsia"/>
+        </w:rPr>
+        <w:t>include $(TOPDIR)/rules.mk</w:t>
+      </w:r>
+    </w:p>
+    <w:p>
+      <w:pPr>
+        <w:rPr>
+          <w:rFonts w:hint="eastAsia"/>
+        </w:rPr>
+      </w:pPr>
+      <w:r>
+        <w:rPr>
+          <w:rFonts w:hint="eastAsia"/>
+        </w:rPr>
+        <w:t>include $(INCLUDE_DIR)/kernel.mk</w:t>
+      </w:r>
+    </w:p>
+    <w:p>
+      <w:pPr>
+        <w:rPr>
+          <w:rFonts w:hint="eastAsia"/>
+        </w:rPr>
+      </w:pPr>
+      <w:r>
+        <w:rPr>
+          <w:rFonts w:hint="eastAsia"/>
+        </w:rPr>
+        <w:t>include $(INCLUDE_DIR)/package.mk</w:t>
+      </w:r>
+    </w:p>
+    <w:p>
+      <w:pPr>
+        <w:rPr>
+          <w:rFonts w:hint="eastAsia"/>
+        </w:rPr>
+      </w:pPr>
+    </w:p>
+    <w:p>
+      <w:r>
+        <w:rPr>
+          <w:rFonts w:hint="eastAsia"/>
+        </w:rPr>
+        <w:t>由这些Makefile子文件确定软件包加入OpenWrt的方式和方法。$(TOPDIR)/rules.mk一般在Makefile的开头，$(INCLUDE_DIR)/kernel.mk文件对于软件包为内核时是不可缺少的，$(INCLUDE_DIR)/package.mk一般在软件包的基本信息完成后再引入。</w:t>
+      </w:r>
+    </w:p>
+    <w:p>
+      <w:pPr>
+        <w:pStyle w:val="3"/>
+        <w:spacing w:after="240"/>
+        <w:ind w:left="0" w:firstLine="0"/>
+        <w:rPr>
+          <w:rFonts w:asciiTheme="minorEastAsia" w:hAnsiTheme="minorEastAsia" w:eastAsiaTheme="minorEastAsia"/>
+          <w:bCs/>
+          <w:sz w:val="28"/>
+          <w:szCs w:val="28"/>
+        </w:rPr>
+      </w:pPr>
+      <w:r>
+        <w:rPr>
+          <w:rFonts w:hint="eastAsia" w:asciiTheme="minorEastAsia" w:hAnsiTheme="minorEastAsia" w:eastAsiaTheme="minorEastAsia"/>
+          <w:bCs/>
+          <w:sz w:val="28"/>
+          <w:szCs w:val="28"/>
+        </w:rPr>
+        <w:t xml:space="preserve"> 软件包的基本信息</w:t>
+      </w:r>
+    </w:p>
+    <w:p>
+      <w:pPr>
+        <w:rPr>
+          <w:rFonts w:hint="eastAsia"/>
+        </w:rPr>
+      </w:pPr>
+      <w:r>
+        <w:rPr>
+          <w:rFonts w:hint="eastAsia"/>
+        </w:rPr>
+        <w:t>软件包的信息均以PKG_开头，其意思和作用如下：</w:t>
+      </w:r>
+    </w:p>
+    <w:p>
+      <w:pPr>
+        <w:rPr>
+          <w:rFonts w:hint="eastAsia"/>
+        </w:rPr>
+      </w:pPr>
+    </w:p>
+    <w:p>
+      <w:pPr>
+        <w:rPr>
+          <w:rFonts w:hint="eastAsia"/>
+        </w:rPr>
+      </w:pPr>
+      <w:r>
+        <w:rPr>
+          <w:rFonts w:hint="eastAsia"/>
+        </w:rPr>
+        <w:t>PKG_NAME 表示软件包名称，将在menuconfig和ipkg可以看到。</w:t>
+      </w:r>
+    </w:p>
+    <w:p>
+      <w:pPr>
+        <w:rPr>
+          <w:rFonts w:hint="eastAsia"/>
+        </w:rPr>
+      </w:pPr>
+      <w:r>
+        <w:rPr>
+          <w:rFonts w:hint="eastAsia"/>
+        </w:rPr>
+        <w:t>PKG_VERSION 表示软件包版本号。</w:t>
+      </w:r>
+    </w:p>
+    <w:p>
+      <w:pPr>
+        <w:rPr>
+          <w:rFonts w:hint="eastAsia"/>
+        </w:rPr>
+      </w:pPr>
+      <w:r>
+        <w:rPr>
+          <w:rFonts w:hint="eastAsia"/>
+        </w:rPr>
+        <w:t>PKG_RELEASE 表示Makefile的版本号。</w:t>
+      </w:r>
+    </w:p>
+    <w:p>
+      <w:pPr>
+        <w:rPr>
+          <w:rFonts w:hint="eastAsia"/>
+        </w:rPr>
+      </w:pPr>
+      <w:r>
+        <w:rPr>
+          <w:rFonts w:hint="eastAsia"/>
+        </w:rPr>
+        <w:t>PKG_SOURCE 表示源代码的文件名。</w:t>
+      </w:r>
+    </w:p>
+    <w:p>
+      <w:pPr>
+        <w:rPr>
+          <w:rFonts w:hint="eastAsia"/>
+        </w:rPr>
+      </w:pPr>
+      <w:r>
+        <w:rPr>
+          <w:rFonts w:hint="eastAsia"/>
+        </w:rPr>
+        <w:t>PKG_SOURCE_URL 表示源代码的下载网站位置。@SF表示在sourceforge网站，@GNU表示在GNU网站，还有@GONE、@KERNEL。</w:t>
+      </w:r>
+    </w:p>
+    <w:p>
+      <w:pPr>
+        <w:rPr>
+          <w:rFonts w:hint="eastAsia"/>
+        </w:rPr>
+      </w:pPr>
+      <w:r>
+        <w:rPr>
+          <w:rFonts w:hint="eastAsia"/>
+        </w:rPr>
+        <w:t>PKG_MD5SUM 表示源代码文件的校验码。用于核对软件包是否下载正确。</w:t>
+      </w:r>
+    </w:p>
+    <w:p>
+      <w:pPr>
+        <w:rPr>
+          <w:rFonts w:hint="eastAsia"/>
+        </w:rPr>
+      </w:pPr>
+      <w:r>
+        <w:rPr>
+          <w:rFonts w:hint="eastAsia"/>
+        </w:rPr>
+        <w:t>PKG_CAT 表示源代码文件的解压方法。包括zcat，bzcat，unzip等。</w:t>
+      </w:r>
+    </w:p>
+    <w:p>
+      <w:r>
+        <w:rPr>
+          <w:rFonts w:hint="eastAsia"/>
+        </w:rPr>
+        <w:t>PKG_BUILD_DIR 表示软件包编译目录。它的父目录为$(BUILD_DIR)。如果不指定，默认为$(BUILD_DIR)/$(PKG_NAME)/$(PKG_VERSION)。</w:t>
+      </w:r>
+    </w:p>
+    <w:p>
+      <w:pPr>
+        <w:pStyle w:val="3"/>
+        <w:spacing w:after="240"/>
+        <w:ind w:left="0" w:firstLine="0"/>
+        <w:rPr>
+          <w:rFonts w:asciiTheme="minorEastAsia" w:hAnsiTheme="minorEastAsia" w:eastAsiaTheme="minorEastAsia"/>
+          <w:bCs/>
+          <w:sz w:val="28"/>
+          <w:szCs w:val="28"/>
+        </w:rPr>
+      </w:pPr>
+      <w:r>
+        <w:rPr>
+          <w:rFonts w:hint="eastAsia" w:asciiTheme="minorEastAsia" w:hAnsiTheme="minorEastAsia" w:eastAsiaTheme="minorEastAsia"/>
+          <w:bCs/>
+          <w:sz w:val="28"/>
+          <w:szCs w:val="28"/>
+        </w:rPr>
+        <w:t xml:space="preserve"> 应用程序编译包定义</w:t>
+      </w:r>
+    </w:p>
+    <w:p>
+      <w:pPr>
+        <w:ind w:firstLine="420" w:firstLineChars="0"/>
+        <w:rPr>
+          <w:rFonts w:hint="eastAsia"/>
+        </w:rPr>
+      </w:pPr>
+      <w:r>
+        <w:rPr>
+          <w:rFonts w:hint="eastAsia"/>
+        </w:rPr>
+        <w:t>应用程序的编译包以Package/开头。然后接着软件名，在Package定义中的软件名可以与软件包名不一样，而且可以多个定义。下面使用$(PKG_NAME)只是做一个标志，并非真正使用$(PKG_NAME)，如Package/$(PKG_NAME)。</w:t>
+      </w:r>
+    </w:p>
+    <w:p>
+      <w:pPr>
+        <w:rPr>
+          <w:rFonts w:hint="eastAsia"/>
+        </w:rPr>
+      </w:pPr>
+    </w:p>
+    <w:p>
+      <w:pPr>
+        <w:rPr>
+          <w:rFonts w:hint="eastAsia"/>
+        </w:rPr>
+      </w:pPr>
+      <w:r>
+        <w:rPr>
+          <w:rFonts w:hint="eastAsia"/>
+        </w:rPr>
+        <w:t>SECTION 表示包的类型，预留。</w:t>
+      </w:r>
+    </w:p>
+    <w:p>
+      <w:pPr>
+        <w:rPr>
+          <w:rFonts w:hint="eastAsia"/>
+        </w:rPr>
+      </w:pPr>
+      <w:r>
+        <w:rPr>
+          <w:rFonts w:hint="eastAsia"/>
+        </w:rPr>
+        <w:t>CATRGORY 表示分类，在make menuconfig的菜单下将可以找到。</w:t>
+      </w:r>
+    </w:p>
+    <w:p>
+      <w:pPr>
+        <w:rPr>
+          <w:rFonts w:hint="eastAsia"/>
+        </w:rPr>
+      </w:pPr>
+      <w:r>
+        <w:rPr>
+          <w:rFonts w:hint="eastAsia"/>
+        </w:rPr>
+        <w:t>TITLE 用于软件包的简短描述。</w:t>
+      </w:r>
+    </w:p>
+    <w:p>
+      <w:pPr>
+        <w:rPr>
+          <w:rFonts w:hint="eastAsia"/>
+        </w:rPr>
+      </w:pPr>
+      <w:r>
+        <w:rPr>
+          <w:rFonts w:hint="eastAsia"/>
+        </w:rPr>
+        <w:t>DESCRIPTION 用于软件包的详细描述，已放弃使用。如果使用DESCRIPTION将会提示“error DESCRIPTION:= is obsolete, use P</w:t>
+      </w:r>
+      <w:bookmarkStart w:id="2" w:name="_GoBack"/>
+      <w:bookmarkEnd w:id="2"/>
+      <w:r>
+        <w:rPr>
+          <w:rFonts w:hint="eastAsia"/>
+        </w:rPr>
+        <w:t>ackage/PKG_NAME/description”。</w:t>
+      </w:r>
+    </w:p>
+    <w:p>
+      <w:pPr>
+        <w:rPr>
+          <w:rFonts w:hint="eastAsia"/>
+        </w:rPr>
+      </w:pPr>
+      <w:r>
+        <w:rPr>
+          <w:rFonts w:hint="eastAsia"/>
+        </w:rPr>
+        <w:t>URL 表示软件包的下载位置。</w:t>
+      </w:r>
+    </w:p>
+    <w:p>
+      <w:pPr>
+        <w:rPr>
+          <w:rFonts w:hint="eastAsia"/>
+        </w:rPr>
+      </w:pPr>
+      <w:r>
+        <w:rPr>
+          <w:rFonts w:hint="eastAsia"/>
+        </w:rPr>
+        <w:t>MAINTAIER 表示维护者，选项。</w:t>
+      </w:r>
+    </w:p>
+    <w:p>
+      <w:r>
+        <w:rPr>
+          <w:rFonts w:hint="eastAsia"/>
+        </w:rPr>
+        <w:t>DEPENDS 表示与其他软件的依赖。即编译或安装其他软件时需要说明。如果存在多个依赖，则每个依赖需要用空格分开。依赖前使用+号表示默认为显示，即对象没有选中时也会显示，使用@则默认为不显示，即当依赖对象选中后才显示。</w:t>
+      </w:r>
+    </w:p>
+    <w:p>
+      <w:pPr>
+        <w:rPr>
+          <w:rFonts w:hint="eastAsia" w:asciiTheme="minorEastAsia" w:hAnsiTheme="minorEastAsia" w:eastAsiaTheme="minorEastAsia"/>
+          <w:bCs/>
+          <w:sz w:val="28"/>
+          <w:szCs w:val="28"/>
+        </w:rPr>
+      </w:pPr>
+    </w:p>
+    <w:p>
+      <w:pPr>
+        <w:rPr>
+          <w:rFonts w:hint="eastAsia" w:asciiTheme="minorEastAsia" w:hAnsiTheme="minorEastAsia" w:eastAsiaTheme="minorEastAsia"/>
+          <w:bCs/>
+          <w:sz w:val="28"/>
+          <w:szCs w:val="28"/>
+        </w:rPr>
+      </w:pPr>
+      <w:r>
+        <w:rPr>
+          <w:rFonts w:hint="eastAsia" w:asciiTheme="minorEastAsia" w:hAnsiTheme="minorEastAsia" w:eastAsiaTheme="minorEastAsia"/>
+          <w:bCs/>
+          <w:sz w:val="28"/>
+          <w:szCs w:val="28"/>
+        </w:rPr>
+        <w:fldChar w:fldCharType="begin"/>
+      </w:r>
+      <w:r>
+        <w:rPr>
+          <w:rFonts w:hint="eastAsia" w:asciiTheme="minorEastAsia" w:hAnsiTheme="minorEastAsia" w:eastAsiaTheme="minorEastAsia"/>
+          <w:bCs/>
+          <w:sz w:val="28"/>
+          <w:szCs w:val="28"/>
+        </w:rPr>
+        <w:instrText xml:space="preserve"> HYPERLINK "https://blog.csdn.net/weixin_43025071/article/details/85251123" </w:instrText>
+      </w:r>
+      <w:r>
+        <w:rPr>
+          <w:rFonts w:hint="eastAsia" w:asciiTheme="minorEastAsia" w:hAnsiTheme="minorEastAsia" w:eastAsiaTheme="minorEastAsia"/>
+          <w:bCs/>
+          <w:sz w:val="28"/>
+          <w:szCs w:val="28"/>
+        </w:rPr>
+        <w:fldChar w:fldCharType="separate"/>
+      </w:r>
+      <w:r>
+        <w:rPr>
+          <w:rStyle w:val="13"/>
+          <w:rFonts w:hint="eastAsia" w:asciiTheme="minorEastAsia" w:hAnsiTheme="minorEastAsia" w:eastAsiaTheme="minorEastAsia"/>
+          <w:bCs/>
+          <w:sz w:val="28"/>
+          <w:szCs w:val="28"/>
+        </w:rPr>
+        <w:t>https://blog.csdn.net/weixin_43025071/article/details/85251123</w:t>
+      </w:r>
+      <w:r>
+        <w:rPr>
+          <w:rFonts w:hint="eastAsia" w:asciiTheme="minorEastAsia" w:hAnsiTheme="minorEastAsia" w:eastAsiaTheme="minorEastAsia"/>
+          <w:bCs/>
+          <w:sz w:val="28"/>
+          <w:szCs w:val="28"/>
+        </w:rPr>
+        <w:fldChar w:fldCharType="end"/>
+      </w:r>
+    </w:p>
+    <w:p>
+      <w:pPr>
+        <w:rPr>
+          <w:rFonts w:hint="eastAsia" w:asciiTheme="minorEastAsia" w:hAnsiTheme="minorEastAsia" w:eastAsiaTheme="minorEastAsia"/>
+          <w:bCs/>
+          <w:sz w:val="28"/>
+          <w:szCs w:val="28"/>
+        </w:rPr>
+      </w:pPr>
+    </w:p>
+    <w:p>
+      <w:pPr>
+        <w:rPr>
+          <w:rFonts w:hint="default"/>
+          <w:lang w:val="en-US" w:eastAsia="zh-CN"/>
+        </w:rPr>
+      </w:pPr>
+    </w:p>
+    <w:p>
+      <w:pPr>
+        <w:pStyle w:val="2"/>
+        <w:pageBreakBefore w:val="0"/>
+        <w:spacing w:after="240"/>
+        <w:ind w:left="993" w:hanging="993"/>
+        <w:rPr>
+          <w:rFonts w:hint="eastAsia" w:asciiTheme="minorEastAsia" w:hAnsiTheme="minorEastAsia" w:eastAsiaTheme="minorEastAsia"/>
           <w:bCs/>
           <w:sz w:val="28"/>
           <w:szCs w:val="28"/>
@@ -7597,35 +8642,20 @@
           <w:lang w:eastAsia="zh-CN"/>
         </w:rPr>
         <w:object>
-          <v:shape id="_x0000_i1033" o:spt="75" type="#_x0000_t75" style="height:66pt;width:72.75pt;" o:ole="t" filled="f" o:preferrelative="t" stroked="f" coordsize="21600,21600">
+          <v:shape id="_x0000_i1044" o:spt="75" type="#_x0000_t75" style="height:66pt;width:72.75pt;" o:ole="t" filled="f" o:preferrelative="t" stroked="f" coordsize="21600,21600">
             <v:path/>
             <v:fill on="f" focussize="0,0"/>
             <v:stroke on="f"/>
-            <v:imagedata r:id="rId24" o:title=""/>
+            <v:imagedata r:id="rId46" o:title=""/>
             <o:lock v:ext="edit" aspectratio="t"/>
             <w10:wrap type="none"/>
             <w10:anchorlock/>
           </v:shape>
-          <o:OLEObject Type="Embed" ProgID="Excel.Sheet.12" ShapeID="_x0000_i1033" DrawAspect="Icon" ObjectID="_1468075733" r:id="rId23">
+          <o:OLEObject Type="Embed" ProgID="Excel.Sheet.12" ShapeID="_x0000_i1044" DrawAspect="Icon" ObjectID="_1468075744" r:id="rId45">
             <o:LockedField>false</o:LockedField>
           </o:OLEObject>
         </w:object>
       </w:r>
-    </w:p>
-    <w:p>
-      <w:pPr>
-        <w:rPr>
-          <w:rFonts w:hint="default" w:ascii="Consolas" w:hAnsi="Consolas" w:eastAsia="宋体" w:cs="Consolas"/>
-          <w:i w:val="0"/>
-          <w:caps w:val="0"/>
-          <w:color w:val="000000"/>
-          <w:spacing w:val="0"/>
-          <w:sz w:val="18"/>
-          <w:szCs w:val="18"/>
-          <w:shd w:val="clear" w:fill="F8F8F8"/>
-          <w:lang w:val="en-US" w:eastAsia="zh-CN"/>
-        </w:rPr>
-      </w:pPr>
     </w:p>
     <w:p>
       <w:pPr>
@@ -7634,19 +8664,22 @@
         <w:spacing w:after="240"/>
         <w:ind w:left="993" w:hanging="993"/>
         <w:rPr>
-          <w:rFonts w:asciiTheme="minorEastAsia" w:hAnsiTheme="minorEastAsia" w:eastAsiaTheme="minorEastAsia"/>
-          <w:sz w:val="28"/>
-          <w:szCs w:val="28"/>
-        </w:rPr>
-      </w:pPr>
-      <w:r>
-        <w:rPr>
           <w:rFonts w:hint="eastAsia" w:asciiTheme="minorEastAsia" w:hAnsiTheme="minorEastAsia" w:eastAsiaTheme="minorEastAsia"/>
-          <w:sz w:val="28"/>
-          <w:szCs w:val="28"/>
-          <w:lang w:val="en-US" w:eastAsia="zh-CN"/>
-        </w:rPr>
-        <w:t>Makefile知识点</w:t>
+          <w:bCs/>
+          <w:sz w:val="28"/>
+          <w:szCs w:val="28"/>
+          <w:lang w:eastAsia="zh-CN"/>
+        </w:rPr>
+      </w:pPr>
+      <w:r>
+        <w:rPr>
+          <w:rFonts w:hint="eastAsia" w:asciiTheme="minorEastAsia" w:hAnsiTheme="minorEastAsia" w:eastAsiaTheme="minorEastAsia"/>
+          <w:bCs/>
+          <w:sz w:val="28"/>
+          <w:szCs w:val="28"/>
+          <w:lang w:val="en-US" w:eastAsia="zh-CN"/>
+        </w:rPr>
+        <w:t>编译SDK碰到的问题</w:t>
       </w:r>
     </w:p>
     <w:p>
@@ -7678,390 +8711,439 @@
           <w:szCs w:val="28"/>
           <w:lang w:val="en-US" w:eastAsia="zh-CN"/>
         </w:rPr>
-        <w:t>Makefile之变量</w:t>
-      </w:r>
-    </w:p>
-    <w:p>
-      <w:pPr>
-        <w:pStyle w:val="4"/>
-        <w:ind w:left="357" w:hanging="357"/>
-        <w:rPr>
-          <w:rFonts w:hint="eastAsia" w:cs="Times New Roman" w:asciiTheme="minorEastAsia" w:hAnsiTheme="minorEastAsia" w:eastAsiaTheme="minorEastAsia"/>
-          <w:sz w:val="28"/>
-          <w:szCs w:val="28"/>
-        </w:rPr>
-      </w:pPr>
-      <w:r>
-        <w:rPr>
-          <w:rFonts w:hint="eastAsia" w:cs="Times New Roman" w:asciiTheme="minorEastAsia" w:hAnsiTheme="minorEastAsia" w:eastAsiaTheme="minorEastAsia"/>
-          <w:sz w:val="28"/>
-          <w:szCs w:val="28"/>
-        </w:rPr>
-        <w:t xml:space="preserve"> </w:t>
-      </w:r>
-      <w:r>
-        <w:rPr>
-          <w:rFonts w:hint="eastAsia" w:cs="Times New Roman" w:asciiTheme="minorEastAsia" w:hAnsiTheme="minorEastAsia" w:eastAsiaTheme="minorEastAsia"/>
-          <w:sz w:val="28"/>
-          <w:szCs w:val="28"/>
-          <w:lang w:val="en-US" w:eastAsia="zh-CN"/>
-        </w:rPr>
-        <w:t>CURDIR</w:t>
-      </w:r>
-    </w:p>
-    <w:p>
-      <w:r>
-        <w:rPr>
-          <w:rFonts w:hint="eastAsia"/>
-        </w:rPr>
-        <w:t>CURDIR是Makefile的内嵌变量，自动设置为当前目录</w:t>
-      </w:r>
-    </w:p>
-    <w:p>
-      <w:pPr>
-        <w:pStyle w:val="3"/>
-        <w:spacing w:after="240"/>
-        <w:ind w:left="0" w:firstLine="0"/>
-        <w:rPr>
-          <w:rFonts w:asciiTheme="minorEastAsia" w:hAnsiTheme="minorEastAsia" w:eastAsiaTheme="minorEastAsia"/>
-          <w:bCs/>
-          <w:sz w:val="28"/>
-          <w:szCs w:val="28"/>
-        </w:rPr>
-      </w:pPr>
-      <w:r>
+        <w:t>找不到json.h</w:t>
+      </w:r>
+    </w:p>
+    <w:p>
+      <w:pPr>
+        <w:keepNext w:val="0"/>
+        <w:keepLines w:val="0"/>
+        <w:widowControl/>
+        <w:numPr>
+          <w:ilvl w:val="0"/>
+          <w:numId w:val="8"/>
+        </w:numPr>
+        <w:suppressLineNumbers w:val="0"/>
+        <w:pBdr>
+          <w:top w:val="none" w:color="auto" w:sz="0" w:space="0"/>
+          <w:left w:val="single" w:color="6CE26C" w:sz="18" w:space="7"/>
+          <w:bottom w:val="none" w:color="auto" w:sz="0" w:space="0"/>
+          <w:right w:val="none" w:color="auto" w:sz="0" w:space="0"/>
+        </w:pBdr>
+        <w:shd w:val="clear" w:fill="FFFFFF"/>
+        <w:spacing w:before="0" w:beforeAutospacing="0" w:after="0" w:afterAutospacing="0" w:line="210" w:lineRule="atLeast"/>
+        <w:ind w:left="676" w:right="0" w:hanging="360"/>
+        <w:rPr>
+          <w:sz w:val="15"/>
+          <w:szCs w:val="15"/>
+        </w:rPr>
+      </w:pPr>
+      <w:r>
+        <w:rPr>
+          <w:rFonts w:ascii="Consolas" w:hAnsi="Consolas" w:eastAsia="Consolas" w:cs="Consolas"/>
+          <w:i w:val="0"/>
+          <w:caps w:val="0"/>
+          <w:color w:val="000000"/>
+          <w:spacing w:val="0"/>
+          <w:sz w:val="15"/>
+          <w:szCs w:val="15"/>
+          <w:shd w:val="clear" w:fill="FFFFFF"/>
+        </w:rPr>
+        <w:t>[  2%] Building C object CMakeFiles/blobmsg_json-</w:t>
+      </w:r>
+      <w:r>
+        <w:rPr>
+          <w:rFonts w:hint="default" w:ascii="Consolas" w:hAnsi="Consolas" w:eastAsia="Consolas" w:cs="Consolas"/>
+          <w:b/>
+          <w:i w:val="0"/>
+          <w:caps w:val="0"/>
+          <w:color w:val="006699"/>
+          <w:spacing w:val="0"/>
+          <w:sz w:val="15"/>
+          <w:szCs w:val="15"/>
+          <w:shd w:val="clear" w:fill="FFFFFF"/>
+        </w:rPr>
+        <w:t>static</w:t>
+      </w:r>
+      <w:r>
+        <w:rPr>
+          <w:rFonts w:hint="default" w:ascii="Consolas" w:hAnsi="Consolas" w:eastAsia="Consolas" w:cs="Consolas"/>
+          <w:i w:val="0"/>
+          <w:caps w:val="0"/>
+          <w:color w:val="000000"/>
+          <w:spacing w:val="0"/>
+          <w:sz w:val="15"/>
+          <w:szCs w:val="15"/>
+          <w:shd w:val="clear" w:fill="FFFFFF"/>
+        </w:rPr>
+        <w:t>.dir/blobmsg_json.c.o  </w:t>
+      </w:r>
+    </w:p>
+    <w:p>
+      <w:pPr>
+        <w:keepNext w:val="0"/>
+        <w:keepLines w:val="0"/>
+        <w:widowControl/>
+        <w:numPr>
+          <w:ilvl w:val="0"/>
+          <w:numId w:val="8"/>
+        </w:numPr>
+        <w:suppressLineNumbers w:val="0"/>
+        <w:pBdr>
+          <w:top w:val="none" w:color="auto" w:sz="0" w:space="0"/>
+          <w:left w:val="single" w:color="6CE26C" w:sz="18" w:space="7"/>
+          <w:bottom w:val="none" w:color="auto" w:sz="0" w:space="0"/>
+          <w:right w:val="none" w:color="auto" w:sz="0" w:space="0"/>
+        </w:pBdr>
+        <w:shd w:val="clear" w:fill="F8F8F8"/>
+        <w:spacing w:before="0" w:beforeAutospacing="0" w:after="0" w:afterAutospacing="0" w:line="210" w:lineRule="atLeast"/>
+        <w:ind w:left="676" w:right="0" w:hanging="360"/>
+        <w:rPr>
+          <w:color w:val="5C5C5C"/>
+          <w:sz w:val="15"/>
+          <w:szCs w:val="15"/>
+        </w:rPr>
+      </w:pPr>
+      <w:r>
+        <w:rPr>
+          <w:rFonts w:hint="default" w:ascii="Consolas" w:hAnsi="Consolas" w:eastAsia="Consolas" w:cs="Consolas"/>
+          <w:i w:val="0"/>
+          <w:caps w:val="0"/>
+          <w:color w:val="000000"/>
+          <w:spacing w:val="0"/>
+          <w:sz w:val="15"/>
+          <w:szCs w:val="15"/>
+          <w:shd w:val="clear" w:fill="F8F8F8"/>
+        </w:rPr>
+        <w:t>/home/share/eos_sdk/build_dir/target-arm-hi5651-linux_musl/libubox-2018-07-25-c83a84af/blobmsg_json.c:21:19: fatal error: json.h: No such file or directory  </w:t>
+      </w:r>
+    </w:p>
+    <w:p>
+      <w:pPr>
+        <w:keepNext w:val="0"/>
+        <w:keepLines w:val="0"/>
+        <w:widowControl/>
+        <w:numPr>
+          <w:ilvl w:val="0"/>
+          <w:numId w:val="8"/>
+        </w:numPr>
+        <w:suppressLineNumbers w:val="0"/>
+        <w:pBdr>
+          <w:top w:val="none" w:color="auto" w:sz="0" w:space="0"/>
+          <w:left w:val="single" w:color="6CE26C" w:sz="18" w:space="7"/>
+          <w:bottom w:val="none" w:color="auto" w:sz="0" w:space="0"/>
+          <w:right w:val="none" w:color="auto" w:sz="0" w:space="0"/>
+        </w:pBdr>
+        <w:shd w:val="clear" w:fill="FFFFFF"/>
+        <w:spacing w:before="0" w:beforeAutospacing="0" w:after="0" w:afterAutospacing="0" w:line="210" w:lineRule="atLeast"/>
+        <w:ind w:left="676" w:right="0" w:hanging="360"/>
+        <w:rPr>
+          <w:sz w:val="15"/>
+          <w:szCs w:val="15"/>
+        </w:rPr>
+      </w:pPr>
+      <w:r>
+        <w:rPr>
+          <w:rFonts w:hint="default" w:ascii="Consolas" w:hAnsi="Consolas" w:eastAsia="Consolas" w:cs="Consolas"/>
+          <w:i w:val="0"/>
+          <w:caps w:val="0"/>
+          <w:color w:val="808080"/>
+          <w:spacing w:val="0"/>
+          <w:sz w:val="15"/>
+          <w:szCs w:val="15"/>
+          <w:shd w:val="clear" w:fill="FFFFFF"/>
+        </w:rPr>
+        <w:t>  #include &lt;json.h&gt;</w:t>
+      </w:r>
+      <w:r>
+        <w:rPr>
+          <w:rFonts w:hint="default" w:ascii="Consolas" w:hAnsi="Consolas" w:eastAsia="Consolas" w:cs="Consolas"/>
+          <w:i w:val="0"/>
+          <w:caps w:val="0"/>
+          <w:color w:val="000000"/>
+          <w:spacing w:val="0"/>
+          <w:sz w:val="15"/>
+          <w:szCs w:val="15"/>
+          <w:shd w:val="clear" w:fill="FFFFFF"/>
+        </w:rPr>
+        <w:t>  </w:t>
+      </w:r>
+    </w:p>
+    <w:p>
+      <w:pPr>
+        <w:keepNext w:val="0"/>
+        <w:keepLines w:val="0"/>
+        <w:widowControl/>
+        <w:numPr>
+          <w:ilvl w:val="0"/>
+          <w:numId w:val="8"/>
+        </w:numPr>
+        <w:suppressLineNumbers w:val="0"/>
+        <w:pBdr>
+          <w:top w:val="none" w:color="auto" w:sz="0" w:space="0"/>
+          <w:left w:val="single" w:color="6CE26C" w:sz="18" w:space="7"/>
+          <w:bottom w:val="none" w:color="auto" w:sz="0" w:space="0"/>
+          <w:right w:val="none" w:color="auto" w:sz="0" w:space="0"/>
+        </w:pBdr>
+        <w:shd w:val="clear" w:fill="F8F8F8"/>
+        <w:spacing w:before="0" w:beforeAutospacing="0" w:after="0" w:afterAutospacing="0" w:line="210" w:lineRule="atLeast"/>
+        <w:ind w:left="676" w:right="0" w:hanging="360"/>
+        <w:rPr>
+          <w:color w:val="5C5C5C"/>
+          <w:sz w:val="15"/>
+          <w:szCs w:val="15"/>
+        </w:rPr>
+      </w:pPr>
+      <w:r>
+        <w:rPr>
+          <w:rFonts w:hint="default" w:ascii="Consolas" w:hAnsi="Consolas" w:eastAsia="Consolas" w:cs="Consolas"/>
+          <w:i w:val="0"/>
+          <w:caps w:val="0"/>
+          <w:color w:val="000000"/>
+          <w:spacing w:val="0"/>
+          <w:sz w:val="15"/>
+          <w:szCs w:val="15"/>
+          <w:shd w:val="clear" w:fill="F8F8F8"/>
+        </w:rPr>
+        <w:t>                   ^  </w:t>
+      </w:r>
+    </w:p>
+    <w:p>
+      <w:pPr>
+        <w:keepNext w:val="0"/>
+        <w:keepLines w:val="0"/>
+        <w:widowControl/>
+        <w:numPr>
+          <w:ilvl w:val="0"/>
+          <w:numId w:val="8"/>
+        </w:numPr>
+        <w:suppressLineNumbers w:val="0"/>
+        <w:pBdr>
+          <w:top w:val="none" w:color="auto" w:sz="0" w:space="0"/>
+          <w:left w:val="single" w:color="6CE26C" w:sz="18" w:space="7"/>
+          <w:bottom w:val="none" w:color="auto" w:sz="0" w:space="0"/>
+          <w:right w:val="none" w:color="auto" w:sz="0" w:space="0"/>
+        </w:pBdr>
+        <w:shd w:val="clear" w:fill="FFFFFF"/>
+        <w:spacing w:before="0" w:beforeAutospacing="0" w:after="0" w:afterAutospacing="0" w:line="210" w:lineRule="atLeast"/>
+        <w:ind w:left="676" w:right="0" w:hanging="360"/>
+        <w:rPr>
+          <w:sz w:val="15"/>
+          <w:szCs w:val="15"/>
+        </w:rPr>
+      </w:pPr>
+      <w:r>
+        <w:rPr>
+          <w:rFonts w:hint="default" w:ascii="Consolas" w:hAnsi="Consolas" w:eastAsia="Consolas" w:cs="Consolas"/>
+          <w:i w:val="0"/>
+          <w:caps w:val="0"/>
+          <w:color w:val="000000"/>
+          <w:spacing w:val="0"/>
+          <w:sz w:val="15"/>
+          <w:szCs w:val="15"/>
+          <w:shd w:val="clear" w:fill="FFFFFF"/>
+        </w:rPr>
+        <w:t>compilation terminated.  </w:t>
+      </w:r>
+    </w:p>
+    <w:p>
+      <w:pPr>
+        <w:keepNext w:val="0"/>
+        <w:keepLines w:val="0"/>
+        <w:widowControl/>
+        <w:numPr>
+          <w:ilvl w:val="0"/>
+          <w:numId w:val="8"/>
+        </w:numPr>
+        <w:suppressLineNumbers w:val="0"/>
+        <w:pBdr>
+          <w:top w:val="none" w:color="auto" w:sz="0" w:space="0"/>
+          <w:left w:val="single" w:color="6CE26C" w:sz="18" w:space="7"/>
+          <w:bottom w:val="none" w:color="auto" w:sz="0" w:space="0"/>
+          <w:right w:val="none" w:color="auto" w:sz="0" w:space="0"/>
+        </w:pBdr>
+        <w:shd w:val="clear" w:fill="F8F8F8"/>
+        <w:spacing w:before="0" w:beforeAutospacing="0" w:after="0" w:afterAutospacing="0" w:line="210" w:lineRule="atLeast"/>
+        <w:ind w:left="676" w:right="0" w:hanging="360"/>
+        <w:rPr>
+          <w:color w:val="5C5C5C"/>
+        </w:rPr>
+      </w:pPr>
+      <w:r>
+        <w:rPr>
+          <w:rFonts w:hint="default" w:ascii="Consolas" w:hAnsi="Consolas" w:eastAsia="Consolas" w:cs="Consolas"/>
+          <w:i w:val="0"/>
+          <w:caps w:val="0"/>
+          <w:color w:val="000000"/>
+          <w:spacing w:val="0"/>
+          <w:sz w:val="15"/>
+          <w:szCs w:val="15"/>
+          <w:shd w:val="clear" w:fill="F8F8F8"/>
+        </w:rPr>
+        <w:t>CMakeFiles/blobmsg_json-</w:t>
+      </w:r>
+      <w:r>
+        <w:rPr>
+          <w:rFonts w:hint="default" w:ascii="Consolas" w:hAnsi="Consolas" w:eastAsia="Consolas" w:cs="Consolas"/>
+          <w:b/>
+          <w:i w:val="0"/>
+          <w:caps w:val="0"/>
+          <w:color w:val="006699"/>
+          <w:spacing w:val="0"/>
+          <w:sz w:val="15"/>
+          <w:szCs w:val="15"/>
+          <w:shd w:val="clear" w:fill="F8F8F8"/>
+        </w:rPr>
+        <w:t>static</w:t>
+      </w:r>
+      <w:r>
+        <w:rPr>
+          <w:rFonts w:hint="default" w:ascii="Consolas" w:hAnsi="Consolas" w:eastAsia="Consolas" w:cs="Consolas"/>
+          <w:i w:val="0"/>
+          <w:caps w:val="0"/>
+          <w:color w:val="000000"/>
+          <w:spacing w:val="0"/>
+          <w:sz w:val="15"/>
+          <w:szCs w:val="15"/>
+          <w:shd w:val="clear" w:fill="F8F8F8"/>
+        </w:rPr>
+        <w:t>.dir/build.make:62: recipe </w:t>
+      </w:r>
+      <w:r>
+        <w:rPr>
+          <w:rFonts w:hint="default" w:ascii="Consolas" w:hAnsi="Consolas" w:eastAsia="Consolas" w:cs="Consolas"/>
+          <w:b/>
+          <w:i w:val="0"/>
+          <w:caps w:val="0"/>
+          <w:color w:val="006699"/>
+          <w:spacing w:val="0"/>
+          <w:sz w:val="15"/>
+          <w:szCs w:val="15"/>
+          <w:shd w:val="clear" w:fill="F8F8F8"/>
+        </w:rPr>
+        <w:t>for</w:t>
+      </w:r>
+      <w:r>
+        <w:rPr>
+          <w:rFonts w:hint="default" w:ascii="Consolas" w:hAnsi="Consolas" w:eastAsia="Consolas" w:cs="Consolas"/>
+          <w:i w:val="0"/>
+          <w:caps w:val="0"/>
+          <w:color w:val="000000"/>
+          <w:spacing w:val="0"/>
+          <w:sz w:val="15"/>
+          <w:szCs w:val="15"/>
+          <w:shd w:val="clear" w:fill="F8F8F8"/>
+        </w:rPr>
+        <w:t> target </w:t>
+      </w:r>
+      <w:r>
+        <w:rPr>
+          <w:rFonts w:hint="default" w:ascii="Consolas" w:hAnsi="Consolas" w:eastAsia="Consolas" w:cs="Consolas"/>
+          <w:i w:val="0"/>
+          <w:caps w:val="0"/>
+          <w:color w:val="0000FF"/>
+          <w:spacing w:val="0"/>
+          <w:sz w:val="15"/>
+          <w:szCs w:val="15"/>
+          <w:shd w:val="clear" w:fill="F8F8F8"/>
+        </w:rPr>
+        <w:t>'CMakeFiles/blobmsg_json-static.dir/blobmsg_json.c.o'</w:t>
+      </w:r>
+      <w:r>
+        <w:rPr>
+          <w:rFonts w:hint="default" w:ascii="Consolas" w:hAnsi="Consolas" w:eastAsia="Consolas" w:cs="Consolas"/>
+          <w:i w:val="0"/>
+          <w:caps w:val="0"/>
+          <w:color w:val="000000"/>
+          <w:spacing w:val="0"/>
+          <w:sz w:val="15"/>
+          <w:szCs w:val="15"/>
+          <w:shd w:val="clear" w:fill="F8F8F8"/>
+        </w:rPr>
+        <w:t> failed </w:t>
+      </w:r>
+      <w:r>
+        <w:rPr>
+          <w:rFonts w:hint="default" w:ascii="Consolas" w:hAnsi="Consolas" w:eastAsia="Consolas" w:cs="Consolas"/>
+          <w:i w:val="0"/>
+          <w:caps w:val="0"/>
+          <w:color w:val="000000"/>
+          <w:spacing w:val="0"/>
+          <w:sz w:val="18"/>
+          <w:szCs w:val="18"/>
+          <w:shd w:val="clear" w:fill="F8F8F8"/>
+        </w:rPr>
+        <w:t> </w:t>
+      </w:r>
+    </w:p>
+    <w:p>
+      <w:pPr>
+        <w:rPr>
+          <w:rFonts w:hint="eastAsia"/>
+          <w:lang w:val="en-US" w:eastAsia="zh-CN"/>
+        </w:rPr>
+      </w:pPr>
+      <w:r>
+        <w:rPr>
+          <w:rFonts w:hint="eastAsia"/>
+          <w:lang w:val="en-US" w:eastAsia="zh-CN"/>
+        </w:rPr>
+        <w:t>原因：PKG_SEARCH_MODULE(JSONC json-c)   返回的JSONC_INCLUDE_DIRS 出错</w:t>
+      </w:r>
+    </w:p>
+    <w:p>
+      <w:pPr>
+        <w:rPr>
+          <w:rFonts w:hint="eastAsia"/>
+          <w:lang w:val="en-US" w:eastAsia="zh-CN"/>
+        </w:rPr>
+      </w:pPr>
+      <w:r>
+        <w:rPr>
+          <w:rFonts w:hint="eastAsia"/>
+          <w:lang w:val="en-US" w:eastAsia="zh-CN"/>
+        </w:rPr>
+        <w:t xml:space="preserve">修改：cp -rf target-arm-hi5651-linux_musl/usr/include/json/* </w:t>
+      </w:r>
+    </w:p>
+    <w:p>
+      <w:pPr>
+        <w:rPr>
+          <w:rFonts w:hint="default"/>
+          <w:lang w:val="en-US" w:eastAsia="zh-CN"/>
+        </w:rPr>
+      </w:pPr>
+      <w:r>
+        <w:rPr>
+          <w:rFonts w:hint="eastAsia"/>
+          <w:lang w:val="en-US" w:eastAsia="zh-CN"/>
+        </w:rPr>
+        <w:t>/opt/AP/armv8-hsan-linux-musleabi1.1.22/armv8-hsan-linux-musleabi/sysroot/usr/include/</w:t>
+      </w:r>
+    </w:p>
+    <w:p>
+      <w:pPr>
         <w:rPr>
           <w:rFonts w:hint="eastAsia" w:asciiTheme="minorEastAsia" w:hAnsiTheme="minorEastAsia" w:eastAsiaTheme="minorEastAsia"/>
           <w:bCs/>
           <w:sz w:val="28"/>
           <w:szCs w:val="28"/>
-        </w:rPr>
-        <w:t xml:space="preserve"> </w:t>
-      </w:r>
-      <w:r>
-        <w:rPr>
-          <w:rFonts w:hint="eastAsia" w:asciiTheme="minorEastAsia" w:hAnsiTheme="minorEastAsia" w:eastAsiaTheme="minorEastAsia"/>
-          <w:bCs/>
-          <w:sz w:val="28"/>
-          <w:szCs w:val="28"/>
-          <w:lang w:val="en-US" w:eastAsia="zh-CN"/>
-        </w:rPr>
-        <w:t>Makefile之规则</w:t>
-      </w:r>
-    </w:p>
-    <w:p>
-      <w:pPr>
-        <w:pStyle w:val="4"/>
-        <w:ind w:left="357" w:hanging="357"/>
-        <w:rPr>
-          <w:rFonts w:hint="eastAsia" w:cs="Times New Roman" w:asciiTheme="minorEastAsia" w:hAnsiTheme="minorEastAsia" w:eastAsiaTheme="minorEastAsia"/>
-          <w:sz w:val="28"/>
-          <w:szCs w:val="28"/>
-        </w:rPr>
-      </w:pPr>
-      <w:r>
-        <w:rPr>
-          <w:rFonts w:hint="eastAsia" w:cs="Times New Roman" w:asciiTheme="minorEastAsia" w:hAnsiTheme="minorEastAsia" w:eastAsiaTheme="minorEastAsia"/>
-          <w:sz w:val="28"/>
-          <w:szCs w:val="28"/>
-        </w:rPr>
-        <w:t xml:space="preserve"> </w:t>
-      </w:r>
-      <w:r>
-        <w:rPr>
-          <w:rFonts w:hint="eastAsia" w:cs="Times New Roman" w:asciiTheme="minorEastAsia" w:hAnsiTheme="minorEastAsia"/>
-          <w:sz w:val="28"/>
-          <w:szCs w:val="28"/>
-          <w:lang w:val="en-US" w:eastAsia="zh-CN"/>
-        </w:rPr>
-        <w:t>.PRECIOUS</w:t>
-      </w:r>
-    </w:p>
-    <w:p>
-      <w:pPr>
-        <w:rPr>
-          <w:rFonts w:hint="eastAsia"/>
-        </w:rPr>
-      </w:pPr>
-      <w:r>
-        <w:rPr>
-          <w:rFonts w:hint="eastAsia"/>
-        </w:rPr>
-        <w:fldChar w:fldCharType="begin"/>
-      </w:r>
-      <w:r>
-        <w:rPr>
-          <w:rFonts w:hint="eastAsia"/>
-        </w:rPr>
-        <w:instrText xml:space="preserve"> HYPERLINK "https://www.cnblogs.com/gaojian/archive/2012/09/21/2696772.html" </w:instrText>
-      </w:r>
-      <w:r>
-        <w:rPr>
-          <w:rFonts w:hint="eastAsia"/>
-        </w:rPr>
-        <w:fldChar w:fldCharType="separate"/>
-      </w:r>
-      <w:r>
-        <w:rPr>
-          <w:rStyle w:val="13"/>
-          <w:rFonts w:hint="eastAsia"/>
-        </w:rPr>
-        <w:t>https://www.cnblogs.com/gaojian/archive/2012/09/21/2696772.html</w:t>
-      </w:r>
-      <w:r>
-        <w:rPr>
-          <w:rFonts w:hint="eastAsia"/>
-        </w:rPr>
-        <w:fldChar w:fldCharType="end"/>
-      </w:r>
-    </w:p>
-    <w:p>
-      <w:pPr>
-        <w:pStyle w:val="4"/>
-        <w:ind w:left="357" w:hanging="357"/>
-        <w:rPr>
-          <w:rFonts w:hint="eastAsia" w:cs="Times New Roman" w:asciiTheme="minorEastAsia" w:hAnsiTheme="minorEastAsia" w:eastAsiaTheme="minorEastAsia"/>
-          <w:sz w:val="28"/>
-          <w:szCs w:val="28"/>
-        </w:rPr>
-      </w:pPr>
-      <w:r>
-        <w:rPr>
-          <w:rFonts w:hint="eastAsia" w:cs="Times New Roman" w:asciiTheme="minorEastAsia" w:hAnsiTheme="minorEastAsia" w:eastAsiaTheme="minorEastAsia"/>
-          <w:sz w:val="28"/>
-          <w:szCs w:val="28"/>
-        </w:rPr>
-        <w:t xml:space="preserve"> makefile同名目标处理</w:t>
-      </w:r>
-    </w:p>
-    <w:p>
-      <w:pPr>
-        <w:rPr>
-          <w:rFonts w:hint="eastAsia"/>
-        </w:rPr>
-      </w:pPr>
-      <w:r>
-        <w:rPr>
-          <w:rFonts w:hint="eastAsia"/>
-        </w:rPr>
-        <w:fldChar w:fldCharType="begin"/>
-      </w:r>
-      <w:r>
-        <w:rPr>
-          <w:rFonts w:hint="eastAsia"/>
-        </w:rPr>
-        <w:instrText xml:space="preserve"> HYPERLINK "https://blog.csdn.net/lixiangminghate/article/details/50448664" </w:instrText>
-      </w:r>
-      <w:r>
-        <w:rPr>
-          <w:rFonts w:hint="eastAsia"/>
-        </w:rPr>
-        <w:fldChar w:fldCharType="separate"/>
-      </w:r>
-      <w:r>
-        <w:rPr>
-          <w:rStyle w:val="13"/>
-          <w:rFonts w:hint="eastAsia"/>
-        </w:rPr>
-        <w:t>https://blog.csdn.net/lixiangminghate/article/details/50448664</w:t>
-      </w:r>
-      <w:r>
-        <w:rPr>
-          <w:rFonts w:hint="eastAsia"/>
-        </w:rPr>
-        <w:fldChar w:fldCharType="end"/>
-      </w:r>
-    </w:p>
-    <w:p>
-      <w:pPr>
-        <w:rPr>
-          <w:rFonts w:hint="eastAsia" w:ascii="宋体" w:hAnsi="宋体" w:eastAsia="宋体" w:cs="宋体"/>
-          <w:b/>
-          <w:bCs/>
-          <w:lang w:val="zh-CN"/>
-        </w:rPr>
-      </w:pPr>
-    </w:p>
-    <w:p>
-      <w:pPr>
-        <w:pStyle w:val="3"/>
-        <w:spacing w:after="240"/>
-        <w:ind w:left="0" w:firstLine="0"/>
-        <w:rPr>
-          <w:rFonts w:asciiTheme="minorEastAsia" w:hAnsiTheme="minorEastAsia" w:eastAsiaTheme="minorEastAsia"/>
-          <w:bCs/>
-          <w:sz w:val="28"/>
-          <w:szCs w:val="28"/>
-        </w:rPr>
-      </w:pPr>
-      <w:r>
-        <w:rPr>
-          <w:rFonts w:hint="eastAsia" w:asciiTheme="minorEastAsia" w:hAnsiTheme="minorEastAsia" w:eastAsiaTheme="minorEastAsia"/>
-          <w:bCs/>
-          <w:sz w:val="28"/>
-          <w:szCs w:val="28"/>
-        </w:rPr>
-        <w:t xml:space="preserve"> </w:t>
-      </w:r>
-      <w:r>
-        <w:rPr>
-          <w:rFonts w:hint="eastAsia" w:asciiTheme="minorEastAsia" w:hAnsiTheme="minorEastAsia" w:eastAsiaTheme="minorEastAsia"/>
-          <w:bCs/>
-          <w:sz w:val="28"/>
-          <w:szCs w:val="28"/>
-          <w:lang w:val="en-US" w:eastAsia="zh-CN"/>
-        </w:rPr>
-        <w:t>Makefile之函数</w:t>
-      </w:r>
-    </w:p>
-    <w:p>
-      <w:pPr>
-        <w:pStyle w:val="4"/>
-        <w:ind w:left="357" w:hanging="357"/>
-        <w:rPr>
-          <w:rFonts w:hint="eastAsia" w:cs="Times New Roman" w:asciiTheme="minorEastAsia" w:hAnsiTheme="minorEastAsia" w:eastAsiaTheme="minorEastAsia"/>
-          <w:sz w:val="28"/>
-          <w:szCs w:val="28"/>
-        </w:rPr>
-      </w:pPr>
-      <w:r>
-        <w:rPr>
-          <w:rFonts w:hint="eastAsia" w:cs="Times New Roman" w:asciiTheme="minorEastAsia" w:hAnsiTheme="minorEastAsia" w:eastAsiaTheme="minorEastAsia"/>
-          <w:sz w:val="28"/>
-          <w:szCs w:val="28"/>
-        </w:rPr>
-        <w:t xml:space="preserve"> findstring</w:t>
-      </w:r>
-    </w:p>
-    <w:p>
-      <w:pPr>
-        <w:rPr>
-          <w:rFonts w:hint="eastAsia"/>
-        </w:rPr>
-      </w:pPr>
-      <w:r>
-        <w:rPr>
-          <w:rFonts w:hint="eastAsia"/>
-        </w:rPr>
-        <w:t xml:space="preserve">$(findstring FIND,IN) </w:t>
-      </w:r>
-    </w:p>
-    <w:p>
-      <w:pPr>
-        <w:rPr>
-          <w:rFonts w:hint="eastAsia"/>
-        </w:rPr>
-      </w:pPr>
-      <w:r>
-        <w:rPr>
-          <w:rFonts w:hint="eastAsia"/>
-        </w:rPr>
-        <w:t xml:space="preserve">函数名称：查找字符串函数—findstring。 </w:t>
-      </w:r>
-    </w:p>
-    <w:p>
-      <w:pPr>
-        <w:rPr>
-          <w:rFonts w:hint="eastAsia"/>
-        </w:rPr>
-      </w:pPr>
-      <w:r>
-        <w:rPr>
-          <w:rFonts w:hint="eastAsia"/>
-        </w:rPr>
-        <w:t xml:space="preserve">函数功能：搜索字串“IN”，查找“FIND”字串。 </w:t>
-      </w:r>
-    </w:p>
-    <w:p>
-      <w:pPr>
-        <w:rPr>
-          <w:rFonts w:hint="eastAsia"/>
-        </w:rPr>
-      </w:pPr>
-      <w:r>
-        <w:rPr>
-          <w:rFonts w:hint="eastAsia"/>
-        </w:rPr>
-        <w:t xml:space="preserve">返回值：如果在“IN”之中存在“FIND” ，则返回“FIND”，否则返回空。 </w:t>
-      </w:r>
-    </w:p>
-    <w:p>
-      <w:pPr>
-        <w:rPr>
-          <w:rFonts w:hint="eastAsia"/>
-        </w:rPr>
-      </w:pPr>
-      <w:r>
-        <w:rPr>
-          <w:rFonts w:hint="eastAsia"/>
-        </w:rPr>
-        <w:t xml:space="preserve">函数说明：字串“IN”之中可以包含空格、[Tab]。搜索需要是严格的文本匹配。 </w:t>
-      </w:r>
-    </w:p>
-    <w:p>
-      <w:pPr>
-        <w:rPr>
-          <w:rFonts w:hint="eastAsia"/>
-        </w:rPr>
-      </w:pPr>
-      <w:r>
-        <w:rPr>
-          <w:rFonts w:hint="eastAsia"/>
-        </w:rPr>
-        <w:t xml:space="preserve">示例： </w:t>
-      </w:r>
-    </w:p>
-    <w:p>
-      <w:pPr>
-        <w:rPr>
-          <w:rFonts w:hint="eastAsia"/>
-        </w:rPr>
-      </w:pPr>
-      <w:r>
-        <w:rPr>
-          <w:rFonts w:hint="eastAsia"/>
-        </w:rPr>
-        <w:t xml:space="preserve">$(findstring a,a b c) </w:t>
-      </w:r>
-    </w:p>
-    <w:p>
-      <w:pPr>
-        <w:rPr>
-          <w:rFonts w:hint="eastAsia"/>
-        </w:rPr>
-      </w:pPr>
-      <w:r>
-        <w:rPr>
-          <w:rFonts w:hint="eastAsia"/>
-        </w:rPr>
-        <w:t xml:space="preserve">$(findstring a,b c) </w:t>
-      </w:r>
-    </w:p>
-    <w:p>
-      <w:r>
-        <w:rPr>
-          <w:rFonts w:hint="eastAsia"/>
-        </w:rPr>
-        <w:t>第一个函数结果是字“a”；第二个值为空字符。</w:t>
-      </w:r>
-    </w:p>
-    <w:p>
-      <w:pPr>
-        <w:rPr>
-          <w:rFonts w:hint="eastAsia" w:ascii="宋体" w:hAnsi="宋体" w:eastAsia="宋体" w:cs="宋体"/>
-          <w:b/>
-          <w:bCs/>
-          <w:lang w:val="zh-CN"/>
-        </w:rPr>
-      </w:pPr>
-    </w:p>
-    <w:p>
-      <w:pPr>
-        <w:rPr>
-          <w:rFonts w:hint="eastAsia" w:ascii="宋体" w:hAnsi="宋体" w:eastAsia="宋体" w:cs="宋体"/>
-          <w:b/>
-          <w:bCs/>
-          <w:lang w:val="zh-CN"/>
+          <w:lang w:eastAsia="zh-CN"/>
+        </w:rPr>
+      </w:pPr>
+    </w:p>
+    <w:p>
+      <w:pPr>
+        <w:rPr>
+          <w:rFonts w:hint="default" w:ascii="Consolas" w:hAnsi="Consolas" w:eastAsia="宋体" w:cs="Consolas"/>
+          <w:i w:val="0"/>
+          <w:caps w:val="0"/>
+          <w:color w:val="000000"/>
+          <w:spacing w:val="0"/>
+          <w:sz w:val="18"/>
+          <w:szCs w:val="18"/>
+          <w:shd w:val="clear" w:fill="F8F8F8"/>
+          <w:lang w:val="en-US" w:eastAsia="zh-CN"/>
         </w:rPr>
       </w:pPr>
     </w:p>
@@ -8084,7 +9166,7 @@
           <w:szCs w:val="28"/>
           <w:lang w:val="en-US" w:eastAsia="zh-CN"/>
         </w:rPr>
-        <w:t>Makefile调试方法</w:t>
+        <w:t>Makefile知识点</w:t>
       </w:r>
     </w:p>
     <w:p>
@@ -8116,6 +9198,444 @@
           <w:szCs w:val="28"/>
           <w:lang w:val="en-US" w:eastAsia="zh-CN"/>
         </w:rPr>
+        <w:t>Makefile之变量</w:t>
+      </w:r>
+    </w:p>
+    <w:p>
+      <w:pPr>
+        <w:pStyle w:val="4"/>
+        <w:ind w:left="357" w:hanging="357"/>
+        <w:rPr>
+          <w:rFonts w:hint="eastAsia" w:cs="Times New Roman" w:asciiTheme="minorEastAsia" w:hAnsiTheme="minorEastAsia" w:eastAsiaTheme="minorEastAsia"/>
+          <w:sz w:val="28"/>
+          <w:szCs w:val="28"/>
+        </w:rPr>
+      </w:pPr>
+      <w:r>
+        <w:rPr>
+          <w:rFonts w:hint="eastAsia" w:cs="Times New Roman" w:asciiTheme="minorEastAsia" w:hAnsiTheme="minorEastAsia" w:eastAsiaTheme="minorEastAsia"/>
+          <w:sz w:val="28"/>
+          <w:szCs w:val="28"/>
+        </w:rPr>
+        <w:t xml:space="preserve"> </w:t>
+      </w:r>
+      <w:r>
+        <w:rPr>
+          <w:rFonts w:hint="eastAsia" w:cs="Times New Roman" w:asciiTheme="minorEastAsia" w:hAnsiTheme="minorEastAsia" w:eastAsiaTheme="minorEastAsia"/>
+          <w:sz w:val="28"/>
+          <w:szCs w:val="28"/>
+          <w:lang w:val="en-US" w:eastAsia="zh-CN"/>
+        </w:rPr>
+        <w:t>CURDIR</w:t>
+      </w:r>
+    </w:p>
+    <w:p>
+      <w:r>
+        <w:rPr>
+          <w:rFonts w:hint="eastAsia"/>
+        </w:rPr>
+        <w:t>CURDIR是Makefile的内嵌变量，自动设置为当前目录</w:t>
+      </w:r>
+    </w:p>
+    <w:p>
+      <w:pPr>
+        <w:pStyle w:val="3"/>
+        <w:spacing w:after="240"/>
+        <w:ind w:left="0" w:firstLine="0"/>
+        <w:rPr>
+          <w:rFonts w:asciiTheme="minorEastAsia" w:hAnsiTheme="minorEastAsia" w:eastAsiaTheme="minorEastAsia"/>
+          <w:bCs/>
+          <w:sz w:val="28"/>
+          <w:szCs w:val="28"/>
+        </w:rPr>
+      </w:pPr>
+      <w:r>
+        <w:rPr>
+          <w:rFonts w:hint="eastAsia" w:asciiTheme="minorEastAsia" w:hAnsiTheme="minorEastAsia" w:eastAsiaTheme="minorEastAsia"/>
+          <w:bCs/>
+          <w:sz w:val="28"/>
+          <w:szCs w:val="28"/>
+        </w:rPr>
+        <w:t xml:space="preserve"> </w:t>
+      </w:r>
+      <w:r>
+        <w:rPr>
+          <w:rFonts w:hint="eastAsia" w:asciiTheme="minorEastAsia" w:hAnsiTheme="minorEastAsia" w:eastAsiaTheme="minorEastAsia"/>
+          <w:bCs/>
+          <w:sz w:val="28"/>
+          <w:szCs w:val="28"/>
+          <w:lang w:val="en-US" w:eastAsia="zh-CN"/>
+        </w:rPr>
+        <w:t>Makefile之规则</w:t>
+      </w:r>
+    </w:p>
+    <w:p>
+      <w:pPr>
+        <w:pStyle w:val="4"/>
+        <w:ind w:left="357" w:hanging="357"/>
+        <w:rPr>
+          <w:rFonts w:hint="eastAsia" w:cs="Times New Roman" w:asciiTheme="minorEastAsia" w:hAnsiTheme="minorEastAsia" w:eastAsiaTheme="minorEastAsia"/>
+          <w:sz w:val="28"/>
+          <w:szCs w:val="28"/>
+        </w:rPr>
+      </w:pPr>
+      <w:r>
+        <w:rPr>
+          <w:rFonts w:hint="eastAsia" w:cs="Times New Roman" w:asciiTheme="minorEastAsia" w:hAnsiTheme="minorEastAsia" w:eastAsiaTheme="minorEastAsia"/>
+          <w:sz w:val="28"/>
+          <w:szCs w:val="28"/>
+        </w:rPr>
+        <w:t xml:space="preserve"> </w:t>
+      </w:r>
+      <w:r>
+        <w:rPr>
+          <w:rFonts w:hint="eastAsia" w:cs="Times New Roman" w:asciiTheme="minorEastAsia" w:hAnsiTheme="minorEastAsia"/>
+          <w:sz w:val="28"/>
+          <w:szCs w:val="28"/>
+          <w:lang w:val="en-US" w:eastAsia="zh-CN"/>
+        </w:rPr>
+        <w:t>.PRECIOUS</w:t>
+      </w:r>
+    </w:p>
+    <w:p>
+      <w:pPr>
+        <w:rPr>
+          <w:rFonts w:hint="eastAsia"/>
+        </w:rPr>
+      </w:pPr>
+      <w:r>
+        <w:rPr>
+          <w:rFonts w:hint="eastAsia"/>
+        </w:rPr>
+        <w:fldChar w:fldCharType="begin"/>
+      </w:r>
+      <w:r>
+        <w:rPr>
+          <w:rFonts w:hint="eastAsia"/>
+        </w:rPr>
+        <w:instrText xml:space="preserve"> HYPERLINK "https://www.cnblogs.com/gaojian/archive/2012/09/21/2696772.html" </w:instrText>
+      </w:r>
+      <w:r>
+        <w:rPr>
+          <w:rFonts w:hint="eastAsia"/>
+        </w:rPr>
+        <w:fldChar w:fldCharType="separate"/>
+      </w:r>
+      <w:r>
+        <w:rPr>
+          <w:rStyle w:val="13"/>
+          <w:rFonts w:hint="eastAsia"/>
+        </w:rPr>
+        <w:t>https://www.cnblogs.com/gaojian/archive/2012/09/21/2696772.html</w:t>
+      </w:r>
+      <w:r>
+        <w:rPr>
+          <w:rFonts w:hint="eastAsia"/>
+        </w:rPr>
+        <w:fldChar w:fldCharType="end"/>
+      </w:r>
+    </w:p>
+    <w:p>
+      <w:pPr>
+        <w:pStyle w:val="4"/>
+        <w:ind w:left="357" w:hanging="357"/>
+        <w:rPr>
+          <w:rFonts w:hint="eastAsia" w:cs="Times New Roman" w:asciiTheme="minorEastAsia" w:hAnsiTheme="minorEastAsia" w:eastAsiaTheme="minorEastAsia"/>
+          <w:sz w:val="28"/>
+          <w:szCs w:val="28"/>
+        </w:rPr>
+      </w:pPr>
+      <w:r>
+        <w:rPr>
+          <w:rFonts w:hint="eastAsia" w:cs="Times New Roman" w:asciiTheme="minorEastAsia" w:hAnsiTheme="minorEastAsia" w:eastAsiaTheme="minorEastAsia"/>
+          <w:sz w:val="28"/>
+          <w:szCs w:val="28"/>
+        </w:rPr>
+        <w:t xml:space="preserve"> makefile同名目标处理</w:t>
+      </w:r>
+    </w:p>
+    <w:p>
+      <w:pPr>
+        <w:rPr>
+          <w:rFonts w:hint="eastAsia"/>
+        </w:rPr>
+      </w:pPr>
+      <w:r>
+        <w:rPr>
+          <w:rFonts w:hint="eastAsia"/>
+        </w:rPr>
+        <w:fldChar w:fldCharType="begin"/>
+      </w:r>
+      <w:r>
+        <w:rPr>
+          <w:rFonts w:hint="eastAsia"/>
+        </w:rPr>
+        <w:instrText xml:space="preserve"> HYPERLINK "https://blog.csdn.net/lixiangminghate/article/details/50448664" </w:instrText>
+      </w:r>
+      <w:r>
+        <w:rPr>
+          <w:rFonts w:hint="eastAsia"/>
+        </w:rPr>
+        <w:fldChar w:fldCharType="separate"/>
+      </w:r>
+      <w:r>
+        <w:rPr>
+          <w:rStyle w:val="13"/>
+          <w:rFonts w:hint="eastAsia"/>
+        </w:rPr>
+        <w:t>https://blog.csdn.net/lixiangminghate/article/details/50448664</w:t>
+      </w:r>
+      <w:r>
+        <w:rPr>
+          <w:rFonts w:hint="eastAsia"/>
+        </w:rPr>
+        <w:fldChar w:fldCharType="end"/>
+      </w:r>
+    </w:p>
+    <w:p>
+      <w:pPr>
+        <w:rPr>
+          <w:rFonts w:hint="eastAsia" w:ascii="宋体" w:hAnsi="宋体" w:eastAsia="宋体" w:cs="宋体"/>
+          <w:b/>
+          <w:bCs/>
+          <w:lang w:val="zh-CN"/>
+        </w:rPr>
+      </w:pPr>
+    </w:p>
+    <w:p>
+      <w:pPr>
+        <w:pStyle w:val="3"/>
+        <w:spacing w:after="240"/>
+        <w:ind w:left="0" w:firstLine="0"/>
+        <w:rPr>
+          <w:rFonts w:asciiTheme="minorEastAsia" w:hAnsiTheme="minorEastAsia" w:eastAsiaTheme="minorEastAsia"/>
+          <w:bCs/>
+          <w:sz w:val="28"/>
+          <w:szCs w:val="28"/>
+        </w:rPr>
+      </w:pPr>
+      <w:r>
+        <w:rPr>
+          <w:rFonts w:hint="eastAsia" w:asciiTheme="minorEastAsia" w:hAnsiTheme="minorEastAsia" w:eastAsiaTheme="minorEastAsia"/>
+          <w:bCs/>
+          <w:sz w:val="28"/>
+          <w:szCs w:val="28"/>
+        </w:rPr>
+        <w:t xml:space="preserve"> </w:t>
+      </w:r>
+      <w:r>
+        <w:rPr>
+          <w:rFonts w:hint="eastAsia" w:asciiTheme="minorEastAsia" w:hAnsiTheme="minorEastAsia" w:eastAsiaTheme="minorEastAsia"/>
+          <w:bCs/>
+          <w:sz w:val="28"/>
+          <w:szCs w:val="28"/>
+          <w:lang w:val="en-US" w:eastAsia="zh-CN"/>
+        </w:rPr>
+        <w:t>Makefile之函数</w:t>
+      </w:r>
+    </w:p>
+    <w:p>
+      <w:pPr>
+        <w:pStyle w:val="4"/>
+        <w:ind w:left="357" w:hanging="357"/>
+        <w:rPr>
+          <w:rFonts w:hint="eastAsia" w:cs="Times New Roman" w:asciiTheme="minorEastAsia" w:hAnsiTheme="minorEastAsia" w:eastAsiaTheme="minorEastAsia"/>
+          <w:sz w:val="28"/>
+          <w:szCs w:val="28"/>
+        </w:rPr>
+      </w:pPr>
+      <w:r>
+        <w:rPr>
+          <w:rFonts w:hint="eastAsia" w:cs="Times New Roman" w:asciiTheme="minorEastAsia" w:hAnsiTheme="minorEastAsia" w:eastAsiaTheme="minorEastAsia"/>
+          <w:sz w:val="28"/>
+          <w:szCs w:val="28"/>
+        </w:rPr>
+        <w:t xml:space="preserve"> findstring</w:t>
+      </w:r>
+    </w:p>
+    <w:p>
+      <w:pPr>
+        <w:rPr>
+          <w:rFonts w:hint="eastAsia"/>
+        </w:rPr>
+      </w:pPr>
+      <w:r>
+        <w:rPr>
+          <w:rFonts w:hint="eastAsia"/>
+        </w:rPr>
+        <w:t xml:space="preserve">$(findstring FIND,IN) </w:t>
+      </w:r>
+    </w:p>
+    <w:p>
+      <w:pPr>
+        <w:rPr>
+          <w:rFonts w:hint="eastAsia"/>
+        </w:rPr>
+      </w:pPr>
+      <w:r>
+        <w:rPr>
+          <w:rFonts w:hint="eastAsia"/>
+        </w:rPr>
+        <w:t xml:space="preserve">函数名称：查找字符串函数—findstring。 </w:t>
+      </w:r>
+    </w:p>
+    <w:p>
+      <w:pPr>
+        <w:rPr>
+          <w:rFonts w:hint="eastAsia"/>
+        </w:rPr>
+      </w:pPr>
+      <w:r>
+        <w:rPr>
+          <w:rFonts w:hint="eastAsia"/>
+        </w:rPr>
+        <w:t xml:space="preserve">函数功能：搜索字串“IN”，查找“FIND”字串。 </w:t>
+      </w:r>
+    </w:p>
+    <w:p>
+      <w:pPr>
+        <w:rPr>
+          <w:rFonts w:hint="eastAsia"/>
+        </w:rPr>
+      </w:pPr>
+      <w:r>
+        <w:rPr>
+          <w:rFonts w:hint="eastAsia"/>
+        </w:rPr>
+        <w:t xml:space="preserve">返回值：如果在“IN”之中存在“FIND” ，则返回“FIND”，否则返回空。 </w:t>
+      </w:r>
+    </w:p>
+    <w:p>
+      <w:pPr>
+        <w:rPr>
+          <w:rFonts w:hint="eastAsia"/>
+        </w:rPr>
+      </w:pPr>
+      <w:r>
+        <w:rPr>
+          <w:rFonts w:hint="eastAsia"/>
+        </w:rPr>
+        <w:t xml:space="preserve">函数说明：字串“IN”之中可以包含空格、[Tab]。搜索需要是严格的文本匹配。 </w:t>
+      </w:r>
+    </w:p>
+    <w:p>
+      <w:pPr>
+        <w:rPr>
+          <w:rFonts w:hint="eastAsia"/>
+        </w:rPr>
+      </w:pPr>
+      <w:r>
+        <w:rPr>
+          <w:rFonts w:hint="eastAsia"/>
+        </w:rPr>
+        <w:t xml:space="preserve">示例： </w:t>
+      </w:r>
+    </w:p>
+    <w:p>
+      <w:pPr>
+        <w:rPr>
+          <w:rFonts w:hint="eastAsia"/>
+        </w:rPr>
+      </w:pPr>
+      <w:r>
+        <w:rPr>
+          <w:rFonts w:hint="eastAsia"/>
+        </w:rPr>
+        <w:t xml:space="preserve">$(findstring a,a b c) </w:t>
+      </w:r>
+    </w:p>
+    <w:p>
+      <w:pPr>
+        <w:rPr>
+          <w:rFonts w:hint="eastAsia"/>
+        </w:rPr>
+      </w:pPr>
+      <w:r>
+        <w:rPr>
+          <w:rFonts w:hint="eastAsia"/>
+        </w:rPr>
+        <w:t xml:space="preserve">$(findstring a,b c) </w:t>
+      </w:r>
+    </w:p>
+    <w:p>
+      <w:r>
+        <w:rPr>
+          <w:rFonts w:hint="eastAsia"/>
+        </w:rPr>
+        <w:t>第一个函数结果是字“a”；第二个值为空字符。</w:t>
+      </w:r>
+    </w:p>
+    <w:p>
+      <w:pPr>
+        <w:rPr>
+          <w:rFonts w:hint="eastAsia" w:ascii="宋体" w:hAnsi="宋体" w:eastAsia="宋体" w:cs="宋体"/>
+          <w:b/>
+          <w:bCs/>
+          <w:lang w:val="zh-CN"/>
+        </w:rPr>
+      </w:pPr>
+    </w:p>
+    <w:p>
+      <w:pPr>
+        <w:rPr>
+          <w:rFonts w:hint="eastAsia" w:ascii="宋体" w:hAnsi="宋体" w:eastAsia="宋体" w:cs="宋体"/>
+          <w:b/>
+          <w:bCs/>
+          <w:lang w:val="zh-CN"/>
+        </w:rPr>
+      </w:pPr>
+    </w:p>
+    <w:p>
+      <w:pPr>
+        <w:pStyle w:val="2"/>
+        <w:pageBreakBefore w:val="0"/>
+        <w:spacing w:after="240"/>
+        <w:ind w:left="993" w:hanging="993"/>
+        <w:rPr>
+          <w:rFonts w:asciiTheme="minorEastAsia" w:hAnsiTheme="minorEastAsia" w:eastAsiaTheme="minorEastAsia"/>
+          <w:sz w:val="28"/>
+          <w:szCs w:val="28"/>
+        </w:rPr>
+      </w:pPr>
+      <w:r>
+        <w:rPr>
+          <w:rFonts w:hint="eastAsia" w:asciiTheme="minorEastAsia" w:hAnsiTheme="minorEastAsia" w:eastAsiaTheme="minorEastAsia"/>
+          <w:sz w:val="28"/>
+          <w:szCs w:val="28"/>
+          <w:lang w:val="en-US" w:eastAsia="zh-CN"/>
+        </w:rPr>
+        <w:t>Makefile调试方法</w:t>
+      </w:r>
+    </w:p>
+    <w:p>
+      <w:pPr>
+        <w:pStyle w:val="3"/>
+        <w:spacing w:after="240"/>
+        <w:ind w:left="0" w:firstLine="0"/>
+        <w:rPr>
+          <w:rFonts w:asciiTheme="minorEastAsia" w:hAnsiTheme="minorEastAsia" w:eastAsiaTheme="minorEastAsia"/>
+          <w:bCs/>
+          <w:sz w:val="28"/>
+          <w:szCs w:val="28"/>
+        </w:rPr>
+      </w:pPr>
+      <w:r>
+        <w:rPr>
+          <w:rFonts w:hint="eastAsia" w:asciiTheme="minorEastAsia" w:hAnsiTheme="minorEastAsia" w:eastAsiaTheme="minorEastAsia"/>
+          <w:bCs/>
+          <w:sz w:val="28"/>
+          <w:szCs w:val="28"/>
+        </w:rPr>
+        <w:t xml:space="preserve"> </w:t>
+      </w:r>
+      <w:r>
+        <w:rPr>
+          <w:rFonts w:hint="eastAsia" w:asciiTheme="minorEastAsia" w:hAnsiTheme="minorEastAsia" w:eastAsiaTheme="minorEastAsia"/>
+          <w:bCs/>
+          <w:sz w:val="28"/>
+          <w:szCs w:val="28"/>
+          <w:lang w:val="en-US" w:eastAsia="zh-CN"/>
+        </w:rPr>
         <w:t>gnu remake</w:t>
       </w:r>
     </w:p>
@@ -8201,6 +9721,76 @@
           <w:lang w:val="en-US" w:eastAsia="zh-CN"/>
         </w:rPr>
         <w:t>prepare --debugger</w:t>
+      </w:r>
+    </w:p>
+    <w:p>
+      <w:pPr>
+        <w:rPr>
+          <w:rFonts w:hint="eastAsia" w:ascii="宋体" w:hAnsi="宋体" w:eastAsia="宋体" w:cs="宋体"/>
+          <w:b/>
+          <w:bCs/>
+          <w:lang w:val="en-US" w:eastAsia="zh-CN"/>
+        </w:rPr>
+      </w:pPr>
+    </w:p>
+    <w:p>
+      <w:r>
+        <w:drawing>
+          <wp:inline distT="0" distB="0" distL="114300" distR="114300">
+            <wp:extent cx="5264785" cy="1349375"/>
+            <wp:effectExtent l="0" t="0" r="12065" b="3175"/>
+            <wp:docPr id="5" name="图片 21"/>
+            <wp:cNvGraphicFramePr>
+              <a:graphicFrameLocks xmlns:a="http://schemas.openxmlformats.org/drawingml/2006/main" noChangeAspect="1"/>
+            </wp:cNvGraphicFramePr>
+            <a:graphic xmlns:a="http://schemas.openxmlformats.org/drawingml/2006/main">
+              <a:graphicData uri="http://schemas.openxmlformats.org/drawingml/2006/picture">
+                <pic:pic xmlns:pic="http://schemas.openxmlformats.org/drawingml/2006/picture">
+                  <pic:nvPicPr>
+                    <pic:cNvPr id="5" name="图片 21"/>
+                    <pic:cNvPicPr>
+                      <a:picLocks noChangeAspect="1"/>
+                    </pic:cNvPicPr>
+                  </pic:nvPicPr>
+                  <pic:blipFill>
+                    <a:blip r:embed="rId47"/>
+                    <a:stretch>
+                      <a:fillRect/>
+                    </a:stretch>
+                  </pic:blipFill>
+                  <pic:spPr>
+                    <a:xfrm>
+                      <a:off x="0" y="0"/>
+                      <a:ext cx="5264785" cy="1349375"/>
+                    </a:xfrm>
+                    <a:prstGeom prst="rect">
+                      <a:avLst/>
+                    </a:prstGeom>
+                    <a:noFill/>
+                    <a:ln>
+                      <a:noFill/>
+                    </a:ln>
+                  </pic:spPr>
+                </pic:pic>
+              </a:graphicData>
+            </a:graphic>
+          </wp:inline>
+        </w:drawing>
+      </w:r>
+    </w:p>
+    <w:p>
+      <w:pPr>
+        <w:rPr>
+          <w:rFonts w:hint="eastAsia"/>
+          <w:lang w:val="en-US" w:eastAsia="zh-CN"/>
+        </w:rPr>
+      </w:pPr>
+      <w:r>
+        <w:rPr>
+          <w:rFonts w:hint="eastAsia"/>
+          <w:lang w:val="en-US" w:eastAsia="zh-CN"/>
+        </w:rPr>
+        <w:t>remake -f Makefile package/upointech/testapp/compile -j1 V=s --debugger</w:t>
       </w:r>
     </w:p>
     <w:p>
@@ -8271,7 +9861,7 @@
                     </pic:cNvPicPr>
                   </pic:nvPicPr>
                   <pic:blipFill>
-                    <a:blip r:embed="rId25"/>
+                    <a:blip r:embed="rId48"/>
                     <a:stretch>
                       <a:fillRect/>
                     </a:stretch>
@@ -8425,16 +10015,16 @@
     <w:p>
       <w:r>
         <w:object>
-          <v:shape id="_x0000_i1031" o:spt="75" type="#_x0000_t75" style="height:66pt;width:72.75pt;" o:ole="t" filled="f" o:preferrelative="t" stroked="f" coordsize="21600,21600">
+          <v:shape id="_x0000_i1045" o:spt="75" type="#_x0000_t75" style="height:66pt;width:72.75pt;" o:ole="t" filled="f" o:preferrelative="t" stroked="f" coordsize="21600,21600">
             <v:path/>
             <v:fill on="f" focussize="0,0"/>
             <v:stroke on="f"/>
-            <v:imagedata r:id="rId27" o:title=""/>
+            <v:imagedata r:id="rId50" o:title=""/>
             <o:lock v:ext="edit" aspectratio="t"/>
             <w10:wrap type="none"/>
             <w10:anchorlock/>
           </v:shape>
-          <o:OLEObject Type="Embed" ProgID="FoxitReader.Document" ShapeID="_x0000_i1031" DrawAspect="Icon" ObjectID="_1468075734" r:id="rId26">
+          <o:OLEObject Type="Embed" ProgID="FoxitReader.Document" ShapeID="_x0000_i1045" DrawAspect="Icon" ObjectID="_1468075745" r:id="rId49">
             <o:LockedField>false</o:LockedField>
           </o:OLEObject>
         </w:object>
@@ -9378,6 +10968,155 @@
     </w:lvl>
   </w:abstractNum>
   <w:abstractNum w:abstractNumId="3">
+    <w:nsid w:val="0CF7E6C5"/>
+    <w:multiLevelType w:val="multilevel"/>
+    <w:tmpl w:val="0CF7E6C5"/>
+    <w:lvl w:ilvl="0" w:tentative="0">
+      <w:start w:val="1"/>
+      <w:numFmt w:val="decimal"/>
+      <w:lvlText w:val="%1."/>
+      <w:lvlJc w:val="left"/>
+      <w:pPr>
+        <w:tabs>
+          <w:tab w:val="left" w:pos="720"/>
+        </w:tabs>
+        <w:ind w:left="720" w:hanging="360"/>
+      </w:pPr>
+      <w:rPr>
+        <w:sz w:val="24"/>
+        <w:szCs w:val="24"/>
+      </w:rPr>
+    </w:lvl>
+    <w:lvl w:ilvl="1" w:tentative="0">
+      <w:start w:val="1"/>
+      <w:numFmt w:val="decimal"/>
+      <w:lvlText w:val="%2."/>
+      <w:lvlJc w:val="left"/>
+      <w:pPr>
+        <w:tabs>
+          <w:tab w:val="left" w:pos="1440"/>
+        </w:tabs>
+        <w:ind w:left="1440" w:hanging="360"/>
+      </w:pPr>
+      <w:rPr>
+        <w:sz w:val="24"/>
+        <w:szCs w:val="24"/>
+      </w:rPr>
+    </w:lvl>
+    <w:lvl w:ilvl="2" w:tentative="0">
+      <w:start w:val="1"/>
+      <w:numFmt w:val="decimal"/>
+      <w:lvlText w:val="%3."/>
+      <w:lvlJc w:val="left"/>
+      <w:pPr>
+        <w:tabs>
+          <w:tab w:val="left" w:pos="2160"/>
+        </w:tabs>
+        <w:ind w:left="2160" w:hanging="360"/>
+      </w:pPr>
+      <w:rPr>
+        <w:sz w:val="24"/>
+        <w:szCs w:val="24"/>
+      </w:rPr>
+    </w:lvl>
+    <w:lvl w:ilvl="3" w:tentative="0">
+      <w:start w:val="1"/>
+      <w:numFmt w:val="decimal"/>
+      <w:lvlText w:val="%4."/>
+      <w:lvlJc w:val="left"/>
+      <w:pPr>
+        <w:tabs>
+          <w:tab w:val="left" w:pos="2517"/>
+        </w:tabs>
+        <w:ind w:left="2880" w:hanging="360"/>
+      </w:pPr>
+      <w:rPr>
+        <w:sz w:val="24"/>
+        <w:szCs w:val="24"/>
+      </w:rPr>
+    </w:lvl>
+    <w:lvl w:ilvl="4" w:tentative="0">
+      <w:start w:val="1"/>
+      <w:numFmt w:val="decimal"/>
+      <w:lvlText w:val="%5."/>
+      <w:lvlJc w:val="left"/>
+      <w:pPr>
+        <w:tabs>
+          <w:tab w:val="left" w:pos="3238"/>
+        </w:tabs>
+        <w:ind w:left="3600" w:hanging="360"/>
+      </w:pPr>
+      <w:rPr>
+        <w:sz w:val="24"/>
+        <w:szCs w:val="24"/>
+      </w:rPr>
+    </w:lvl>
+    <w:lvl w:ilvl="5" w:tentative="0">
+      <w:start w:val="1"/>
+      <w:numFmt w:val="decimal"/>
+      <w:lvlText w:val="%6."/>
+      <w:lvlJc w:val="left"/>
+      <w:pPr>
+        <w:tabs>
+          <w:tab w:val="left" w:pos="3958"/>
+        </w:tabs>
+        <w:ind w:left="4320" w:hanging="360"/>
+      </w:pPr>
+      <w:rPr>
+        <w:sz w:val="24"/>
+        <w:szCs w:val="24"/>
+      </w:rPr>
+    </w:lvl>
+    <w:lvl w:ilvl="6" w:tentative="0">
+      <w:start w:val="1"/>
+      <w:numFmt w:val="decimal"/>
+      <w:lvlText w:val="%7."/>
+      <w:lvlJc w:val="left"/>
+      <w:pPr>
+        <w:tabs>
+          <w:tab w:val="left" w:pos="4678"/>
+        </w:tabs>
+        <w:ind w:left="5040" w:hanging="360"/>
+      </w:pPr>
+      <w:rPr>
+        <w:sz w:val="24"/>
+        <w:szCs w:val="24"/>
+      </w:rPr>
+    </w:lvl>
+    <w:lvl w:ilvl="7" w:tentative="0">
+      <w:start w:val="1"/>
+      <w:numFmt w:val="decimal"/>
+      <w:lvlText w:val="%8."/>
+      <w:lvlJc w:val="left"/>
+      <w:pPr>
+        <w:tabs>
+          <w:tab w:val="left" w:pos="5398"/>
+        </w:tabs>
+        <w:ind w:left="5760" w:hanging="360"/>
+      </w:pPr>
+      <w:rPr>
+        <w:sz w:val="24"/>
+        <w:szCs w:val="24"/>
+      </w:rPr>
+    </w:lvl>
+    <w:lvl w:ilvl="8" w:tentative="0">
+      <w:start w:val="1"/>
+      <w:numFmt w:val="decimal"/>
+      <w:lvlText w:val="%9."/>
+      <w:lvlJc w:val="left"/>
+      <w:pPr>
+        <w:tabs>
+          <w:tab w:val="left" w:pos="6118"/>
+        </w:tabs>
+        <w:ind w:left="6480" w:hanging="360"/>
+      </w:pPr>
+      <w:rPr>
+        <w:sz w:val="24"/>
+        <w:szCs w:val="24"/>
+      </w:rPr>
+    </w:lvl>
+  </w:abstractNum>
+  <w:abstractNum w:abstractNumId="4">
     <w:nsid w:val="10EA16EA"/>
     <w:multiLevelType w:val="multilevel"/>
     <w:tmpl w:val="10EA16EA"/>
@@ -9513,7 +11252,7 @@
       </w:rPr>
     </w:lvl>
   </w:abstractNum>
-  <w:abstractNum w:abstractNumId="4">
+  <w:abstractNum w:abstractNumId="5">
     <w:nsid w:val="597F0E76"/>
     <w:multiLevelType w:val="multilevel"/>
     <w:tmpl w:val="597F0E76"/>
@@ -9662,7 +11401,7 @@
       </w:rPr>
     </w:lvl>
   </w:abstractNum>
-  <w:abstractNum w:abstractNumId="5">
+  <w:abstractNum w:abstractNumId="6">
     <w:nsid w:val="6FB87717"/>
     <w:multiLevelType w:val="multilevel"/>
     <w:tmpl w:val="6FB87717"/>
@@ -9811,7 +11550,7 @@
       </w:rPr>
     </w:lvl>
   </w:abstractNum>
-  <w:abstractNum w:abstractNumId="6">
+  <w:abstractNum w:abstractNumId="7">
     <w:nsid w:val="7461DD80"/>
     <w:multiLevelType w:val="multilevel"/>
     <w:tmpl w:val="7461DD80"/>
@@ -9961,13 +11700,13 @@
     </w:lvl>
   </w:abstractNum>
   <w:num w:numId="1">
-    <w:abstractNumId w:val="3"/>
+    <w:abstractNumId w:val="4"/>
   </w:num>
   <w:num w:numId="2">
     <w:abstractNumId w:val="1"/>
   </w:num>
   <w:num w:numId="3">
-    <w:abstractNumId w:val="4"/>
+    <w:abstractNumId w:val="5"/>
   </w:num>
   <w:num w:numId="4">
     <w:abstractNumId w:val="0"/>
@@ -9976,10 +11715,13 @@
     <w:abstractNumId w:val="2"/>
   </w:num>
   <w:num w:numId="6">
+    <w:abstractNumId w:val="7"/>
+  </w:num>
+  <w:num w:numId="7">
     <w:abstractNumId w:val="6"/>
   </w:num>
-  <w:num w:numId="7">
-    <w:abstractNumId w:val="5"/>
+  <w:num w:numId="8">
+    <w:abstractNumId w:val="3"/>
   </w:num>
 </w:numbering>
 </file>
